--- a/Cameron_T-S_Report.docx
+++ b/Cameron_T-S_Report.docx
@@ -4,7 +4,7 @@
   <w:body>
     <w:p>
       <w:pPr>
-        <w:pStyle w:val="title"/>
+        <w:pStyle w:val="Title1"/>
         <w:spacing w:line="240" w:lineRule="auto"/>
       </w:pPr>
       <w:r>
@@ -196,19 +196,12 @@
         <w:spacing w:line="360" w:lineRule="auto"/>
       </w:pPr>
       <w:r>
-        <w:t xml:space="preserve">During preliminary research, </w:t>
-      </w:r>
-      <w:r>
-        <w:t xml:space="preserve">I had </w:t>
-      </w:r>
-      <w:r>
-        <w:t xml:space="preserve">come up with </w:t>
-      </w:r>
-      <w:r>
-        <w:t xml:space="preserve">three main </w:t>
-      </w:r>
-      <w:r>
-        <w:t>ideas and jotted them down on paper:</w:t>
+        <w:t>During preliminary research, I had come up with three main ideas and jotted them do</w:t>
+      </w:r>
+      <w:bookmarkStart w:id="0" w:name="_GoBack"/>
+      <w:bookmarkEnd w:id="0"/>
+      <w:r>
+        <w:t>wn on paper:</w:t>
       </w:r>
     </w:p>
     <w:p>
@@ -221,16 +214,7 @@
         <w:spacing w:line="360" w:lineRule="auto"/>
       </w:pPr>
       <w:r>
-        <w:t>I would create moving p</w:t>
-      </w:r>
-      <w:r>
-        <w:t xml:space="preserve">ipes as per </w:t>
-      </w:r>
-      <w:r>
-        <w:t xml:space="preserve">the old </w:t>
-      </w:r>
-      <w:r>
-        <w:t xml:space="preserve">windows screensaver. </w:t>
+        <w:t xml:space="preserve">I would create moving pipes as per the old windows screensaver. </w:t>
       </w:r>
     </w:p>
     <w:p>
@@ -266,11 +250,6 @@
     </w:p>
     <w:p>
       <w:pPr>
-        <w:spacing w:line="360" w:lineRule="auto"/>
-      </w:pPr>
-    </w:p>
-    <w:p>
-      <w:pPr>
         <w:pStyle w:val="ListParagraph"/>
         <w:numPr>
           <w:ilvl w:val="0"/>
@@ -350,11 +329,6 @@
     </w:p>
     <w:p>
       <w:pPr>
-        <w:spacing w:line="360" w:lineRule="auto"/>
-      </w:pPr>
-    </w:p>
-    <w:p>
-      <w:pPr>
         <w:pStyle w:val="ListParagraph"/>
         <w:numPr>
           <w:ilvl w:val="0"/>
@@ -443,7 +417,6 @@
         <w:spacing w:line="360" w:lineRule="auto"/>
       </w:pPr>
       <w:r>
-        <w:lastRenderedPageBreak/>
         <w:t>At first I took the code from the pipeline example</w:t>
       </w:r>
       <w:r>
@@ -467,15 +440,14 @@
         <w:t xml:space="preserve"> in the code.</w:t>
       </w:r>
       <w:r>
-        <w:t xml:space="preserve">. </w:t>
-      </w:r>
-    </w:p>
-    <w:p>
-      <w:pPr>
-        <w:spacing w:line="360" w:lineRule="auto"/>
-      </w:pPr>
-      <w:r>
-        <w:t>I took out elements I didn’t like, changed others and ended up with a sketch that would simply place a few circles on the screen. At this stage I was having a lot of issues figuring out how to create an array of objects that would move across the screen. It was at this point that I turned to the Coding Train YouTube channel and an example of objects in an array from class. I managed to create a sketch that would start with no objects, then add objects into an array and display them once the mouse had been pressed. I also used my knowledge and tutorials of the latest creative coding workshop – vectors, to replace the generic randomised movement and jittering with vector positions and velocity. This would enable me to perhaps add gravity and an attractor at some point in the future, if I had the time and know-how.</w:t>
+        <w:t xml:space="preserve"> </w:t>
+      </w:r>
+      <w:r>
+        <w:t xml:space="preserve">I took out elements I didn’t like, changed others and ended up with a sketch that would simply place a few circles on the screen. At this stage I was having a lot of issues figuring out how to </w:t>
+      </w:r>
+      <w:r>
+        <w:lastRenderedPageBreak/>
+        <w:t>create an array of objects that would move across the screen. It was at this point that I turned to the Coding Train YouTube channel and an example of objects in an array from class. I managed to create a sketch that would start with no objects, then add objects into an array and display them once the mouse had been pressed. I also used my knowledge and tutorials of the latest creative coding workshop – vectors, to replace the generic randomised movement and jittering with vector positions and velocity. This would enable me to perhaps add gravity and an attractor at some point in the future, if I had the time and know-how.</w:t>
       </w:r>
     </w:p>
     <w:p>
@@ -499,15 +471,7 @@
         <w:spacing w:line="360" w:lineRule="auto"/>
       </w:pPr>
       <w:r>
-        <w:t xml:space="preserve">What’s more, I then decided to add some colour to the sketch, but add it in a form that could be controlled by the user. Up to this point, most of my sketches had utilised randomised colour attributes so, I decided to add three sliders for Red, Green and Blue. I tried adding them in JavaScript but encountered the same issues as with the buttons, so instead added the sliders in HTML, styled them in a CSS and called the property values of each using </w:t>
-      </w:r>
-      <w:proofErr w:type="spellStart"/>
-      <w:r>
-        <w:t>getElementById</w:t>
-      </w:r>
-      <w:proofErr w:type="spellEnd"/>
-      <w:r>
-        <w:t xml:space="preserve"> and the .value function in JavaScript. </w:t>
+        <w:t xml:space="preserve">What’s more, I then decided to add some colour to the sketch, but add it in a form that could be controlled by the user. Up to this point, most of my sketches had utilised randomised colour attributes so, I decided to add three sliders for Red, Green and Blue. I tried adding them in JavaScript but encountered the same issues as with the buttons, so instead added the sliders in HTML, styled them in a CSS and called the property values of each using getElementById and the .value function in JavaScript. </w:t>
       </w:r>
       <w:r>
         <w:t>This created as many different “stages” as there are RGB colour combinations.</w:t>
@@ -552,11 +516,7 @@
         <w:t xml:space="preserve"> a popping sound, an attractor and three new objects </w:t>
       </w:r>
       <w:r>
-        <w:t xml:space="preserve">when I clicked on the stage </w:t>
-      </w:r>
-      <w:r>
-        <w:lastRenderedPageBreak/>
-        <w:t>1 ellipses. I changed the colour of the attractors to black so that they wouldn’t show up and added force to the ellipses. This allowed me to then tie the ellipses into the update functions for the attractor so that adding attractors would alter the movement of the ellipses. Lastly, I added three smaller ellipses inside the ellipse constructor that would jitter inside the ellipse’s diameter.</w:t>
+        <w:t>when I clicked on the stage 1 ellipses. I changed the colour of the attractors to black so that they wouldn’t show up and added force to the ellipses. This allowed me to then tie the ellipses into the update functions for the attractor so that adding attractors would alter the movement of the ellipses. Lastly, I added three smaller ellipses inside the ellipse constructor that would jitter inside the ellipse’s diameter.</w:t>
       </w:r>
       <w:r>
         <w:t xml:space="preserve"> </w:t>
@@ -573,13 +533,26 @@
           <w:szCs w:val="28"/>
         </w:rPr>
       </w:pPr>
-      <w:r>
+    </w:p>
+    <w:p>
+      <w:pPr>
+        <w:spacing w:line="360" w:lineRule="auto"/>
+        <w:jc w:val="center"/>
         <w:rPr>
           <w:b/>
           <w:bCs/>
           <w:sz w:val="28"/>
           <w:szCs w:val="28"/>
         </w:rPr>
+      </w:pPr>
+      <w:r>
+        <w:rPr>
+          <w:b/>
+          <w:bCs/>
+          <w:sz w:val="28"/>
+          <w:szCs w:val="28"/>
+        </w:rPr>
+        <w:lastRenderedPageBreak/>
         <w:t>Evaluation:</w:t>
       </w:r>
     </w:p>
@@ -637,7 +610,10 @@
         <w:spacing w:line="360" w:lineRule="auto"/>
       </w:pPr>
       <w:r>
-        <w:t>First, I had to merge my already made website with the new html5up template, as I had created a basic shell for my canvas. Due to the way the website is laid out, the template doesn’t use separate pages. Thus, when I clicked off the currently open article, the image would close but the interactivity project would still be running in the background. Through some comprehensive code reading, I managed to implement my reset function within the template’s own JavaScript code. The biggest issue I encountered was a personal stretch challenge; adding my semester 1 sketches onto the same page. It took me all of a Sunday to get everything to work properly. In the end, I had to combine all my sketches into one code and convert the present code into three separate instances, then call each instance in a separate piece of html code. Despite how long it took, I am happy that I managed to struggle through this issue amongst all the others I encountered.</w:t>
+        <w:t>First, I had to merge my already made website with the new html5up template, as I had created a basic shell for my canvas. Due to the way the website is laid out, the template doesn’t use separate pages. Thus, when I clicked off the currently open article, the image would close but the interactivity project would still be running in the background. Through some comprehensive code reading, I managed to implement my reset function within the template’s own JavaScript code. The biggest issue I encountered was a personal stretch challenge; adding my semester 1 sketches onto the same page. It took me all of a Sunday to get everything to work properly. In the end, I had to combine all my sketches into one code and convert the present code into three separate instances, then call each instance in a separate piece of html code. Despite how long it took, I am happy that I managed to struggle through this issue amongst all the others I encountered</w:t>
+      </w:r>
+      <w:r>
+        <w:t xml:space="preserve"> while learning new things outside of class.</w:t>
       </w:r>
     </w:p>
     <w:p>
@@ -652,30 +628,58 @@
       <w:pPr>
         <w:spacing w:line="360" w:lineRule="auto"/>
       </w:pPr>
-      <w:r>
+    </w:p>
+    <w:p>
+      <w:pPr>
+        <w:spacing w:line="360" w:lineRule="auto"/>
+      </w:pPr>
+    </w:p>
+    <w:p>
+      <w:pPr>
+        <w:spacing w:line="360" w:lineRule="auto"/>
+        <w:jc w:val="center"/>
+        <w:rPr>
+          <w:b/>
+          <w:bCs/>
+          <w:sz w:val="28"/>
+          <w:szCs w:val="28"/>
+        </w:rPr>
+      </w:pPr>
+      <w:r>
+        <w:rPr>
+          <w:b/>
+          <w:bCs/>
+          <w:sz w:val="28"/>
+          <w:szCs w:val="28"/>
+        </w:rPr>
         <w:lastRenderedPageBreak/>
-        <w:t>References, inspiration and tutorials used.</w:t>
-      </w:r>
-    </w:p>
-    <w:p>
-      <w:pPr>
-        <w:spacing w:line="360" w:lineRule="auto"/>
-      </w:pPr>
-      <w:r>
-        <w:t xml:space="preserve">The Coding Train </w:t>
-      </w:r>
-      <w:r>
-        <w:t>YouTube</w:t>
-      </w:r>
-      <w:r>
-        <w:t xml:space="preserve"> channel tutorials</w:t>
-      </w:r>
-      <w:r>
+        <w:t>References, inspiration and tutorials used</w:t>
+      </w:r>
+      <w:r>
+        <w:rPr>
+          <w:b/>
+          <w:bCs/>
+          <w:sz w:val="28"/>
+          <w:szCs w:val="28"/>
+        </w:rPr>
         <w:t>:</w:t>
       </w:r>
     </w:p>
     <w:p>
       <w:pPr>
+        <w:spacing w:line="360" w:lineRule="auto"/>
+      </w:pPr>
+      <w:r>
+        <w:t>The Coding Train YouTube channel tutorials:</w:t>
+      </w:r>
+    </w:p>
+    <w:p>
+      <w:pPr>
+        <w:pStyle w:val="ListParagraph"/>
+        <w:numPr>
+          <w:ilvl w:val="0"/>
+          <w:numId w:val="16"/>
+        </w:numPr>
         <w:spacing w:line="360" w:lineRule="auto"/>
       </w:pPr>
       <w:hyperlink r:id="rId14" w:history="1">
@@ -683,19 +687,7 @@
           <w:rPr>
             <w:rStyle w:val="Hyperlink"/>
           </w:rPr>
-          <w:t>https://www.youtube.com/channel/UCv</w:t>
-        </w:r>
-        <w:r>
-          <w:rPr>
-            <w:rStyle w:val="Hyperlink"/>
-          </w:rPr>
-          <w:t>j</w:t>
-        </w:r>
-        <w:r>
-          <w:rPr>
-            <w:rStyle w:val="Hyperlink"/>
-          </w:rPr>
-          <w:t>gXvBlbQiydffZU7m1_aw</w:t>
+          <w:t>https://www.youtube.com/channel/UCvjgXvBlbQiydffZU7m1_aw</w:t>
         </w:r>
       </w:hyperlink>
     </w:p>
@@ -703,28 +695,17 @@
       <w:pPr>
         <w:spacing w:line="360" w:lineRule="auto"/>
       </w:pPr>
-    </w:p>
-    <w:p>
-      <w:pPr>
-        <w:spacing w:line="360" w:lineRule="auto"/>
-      </w:pPr>
-      <w:r>
-        <w:t>Code and examples studied</w:t>
-      </w:r>
-      <w:r>
-        <w:t xml:space="preserve"> to help create an array of ellipses that can be added to on </w:t>
-      </w:r>
-      <w:proofErr w:type="spellStart"/>
-      <w:r>
-        <w:t>mousepress</w:t>
-      </w:r>
-      <w:proofErr w:type="spellEnd"/>
-      <w:r>
-        <w:t xml:space="preserve"> of a button.</w:t>
-      </w:r>
-    </w:p>
-    <w:p>
-      <w:pPr>
+      <w:r>
+        <w:t>Code and examples studied to help create an array of ellipses that can be added to on mousepress of a button.</w:t>
+      </w:r>
+    </w:p>
+    <w:p>
+      <w:pPr>
+        <w:pStyle w:val="ListParagraph"/>
+        <w:numPr>
+          <w:ilvl w:val="0"/>
+          <w:numId w:val="15"/>
+        </w:numPr>
         <w:spacing w:line="360" w:lineRule="auto"/>
       </w:pPr>
       <w:hyperlink r:id="rId15" w:history="1">
@@ -738,6 +719,11 @@
     </w:p>
     <w:p>
       <w:pPr>
+        <w:pStyle w:val="ListParagraph"/>
+        <w:numPr>
+          <w:ilvl w:val="0"/>
+          <w:numId w:val="15"/>
+        </w:numPr>
         <w:spacing w:line="360" w:lineRule="auto"/>
       </w:pPr>
       <w:hyperlink r:id="rId16" w:anchor="/p5/mousePressed" w:history="1">
@@ -751,6 +737,11 @@
     </w:p>
     <w:p>
       <w:pPr>
+        <w:pStyle w:val="ListParagraph"/>
+        <w:numPr>
+          <w:ilvl w:val="0"/>
+          <w:numId w:val="15"/>
+        </w:numPr>
         <w:spacing w:line="360" w:lineRule="auto"/>
       </w:pPr>
       <w:hyperlink r:id="rId17" w:anchor="/p5/mouseClicked" w:history="1">
@@ -764,6 +755,11 @@
     </w:p>
     <w:p>
       <w:pPr>
+        <w:pStyle w:val="ListParagraph"/>
+        <w:numPr>
+          <w:ilvl w:val="0"/>
+          <w:numId w:val="15"/>
+        </w:numPr>
         <w:spacing w:line="360" w:lineRule="auto"/>
       </w:pPr>
       <w:hyperlink r:id="rId18" w:history="1">
@@ -779,37 +775,17 @@
       <w:pPr>
         <w:spacing w:line="360" w:lineRule="auto"/>
       </w:pPr>
-    </w:p>
-    <w:p>
-      <w:pPr>
-        <w:spacing w:line="360" w:lineRule="auto"/>
-      </w:pPr>
-      <w:r>
-        <w:t>Code and examples studied</w:t>
-      </w:r>
-      <w:r>
-        <w:t xml:space="preserve"> in creation of </w:t>
-      </w:r>
-      <w:proofErr w:type="spellStart"/>
-      <w:r>
-        <w:t>RGB</w:t>
-      </w:r>
-      <w:proofErr w:type="spellEnd"/>
-      <w:r>
-        <w:t xml:space="preserve"> sliders in html that can be linked to </w:t>
-      </w:r>
-      <w:r>
-        <w:t>JavaScript</w:t>
-      </w:r>
-      <w:r>
-        <w:t xml:space="preserve"> variables</w:t>
-      </w:r>
-      <w:r>
-        <w:t>:</w:t>
-      </w:r>
-    </w:p>
-    <w:p>
-      <w:pPr>
+      <w:r>
+        <w:t>Code and examples studied in creation of RGB sliders in html that can be linked to JavaScript variables:</w:t>
+      </w:r>
+    </w:p>
+    <w:p>
+      <w:pPr>
+        <w:pStyle w:val="ListParagraph"/>
+        <w:numPr>
+          <w:ilvl w:val="0"/>
+          <w:numId w:val="14"/>
+        </w:numPr>
         <w:spacing w:line="360" w:lineRule="auto"/>
       </w:pPr>
       <w:hyperlink r:id="rId19" w:anchor="/p5/createSlider" w:history="1">
@@ -817,24 +793,17 @@
           <w:rPr>
             <w:rStyle w:val="Hyperlink"/>
           </w:rPr>
-          <w:t>https://p5js.org/reference/#/p5/cre</w:t>
-        </w:r>
-        <w:r>
-          <w:rPr>
-            <w:rStyle w:val="Hyperlink"/>
-          </w:rPr>
-          <w:t>a</w:t>
-        </w:r>
-        <w:r>
-          <w:rPr>
-            <w:rStyle w:val="Hyperlink"/>
-          </w:rPr>
-          <w:t>teSlider</w:t>
+          <w:t>https://p5js.org/reference/#/p5/createSlider</w:t>
         </w:r>
       </w:hyperlink>
     </w:p>
     <w:p>
       <w:pPr>
+        <w:pStyle w:val="ListParagraph"/>
+        <w:numPr>
+          <w:ilvl w:val="0"/>
+          <w:numId w:val="14"/>
+        </w:numPr>
         <w:spacing w:line="360" w:lineRule="auto"/>
       </w:pPr>
       <w:hyperlink r:id="rId20" w:history="1">
@@ -848,6 +817,11 @@
     </w:p>
     <w:p>
       <w:pPr>
+        <w:pStyle w:val="ListParagraph"/>
+        <w:numPr>
+          <w:ilvl w:val="0"/>
+          <w:numId w:val="14"/>
+        </w:numPr>
         <w:spacing w:line="360" w:lineRule="auto"/>
       </w:pPr>
       <w:hyperlink r:id="rId21" w:history="1">
@@ -861,6 +835,11 @@
     </w:p>
     <w:p>
       <w:pPr>
+        <w:pStyle w:val="ListParagraph"/>
+        <w:numPr>
+          <w:ilvl w:val="0"/>
+          <w:numId w:val="14"/>
+        </w:numPr>
         <w:spacing w:line="360" w:lineRule="auto"/>
       </w:pPr>
       <w:hyperlink r:id="rId22" w:history="1">
@@ -874,6 +853,11 @@
     </w:p>
     <w:p>
       <w:pPr>
+        <w:pStyle w:val="ListParagraph"/>
+        <w:numPr>
+          <w:ilvl w:val="0"/>
+          <w:numId w:val="14"/>
+        </w:numPr>
         <w:spacing w:line="360" w:lineRule="auto"/>
       </w:pPr>
       <w:hyperlink r:id="rId23" w:history="1">
@@ -889,11 +873,6 @@
       <w:pPr>
         <w:spacing w:line="360" w:lineRule="auto"/>
       </w:pPr>
-    </w:p>
-    <w:p>
-      <w:pPr>
-        <w:spacing w:line="360" w:lineRule="auto"/>
-      </w:pPr>
       <w:r>
         <w:t xml:space="preserve">Used in positioning different </w:t>
       </w:r>
@@ -908,6 +887,11 @@
     </w:p>
     <w:p>
       <w:pPr>
+        <w:pStyle w:val="ListParagraph"/>
+        <w:numPr>
+          <w:ilvl w:val="0"/>
+          <w:numId w:val="13"/>
+        </w:numPr>
         <w:spacing w:line="360" w:lineRule="auto"/>
       </w:pPr>
       <w:hyperlink r:id="rId24" w:history="1">
@@ -921,6 +905,11 @@
     </w:p>
     <w:p>
       <w:pPr>
+        <w:pStyle w:val="ListParagraph"/>
+        <w:numPr>
+          <w:ilvl w:val="0"/>
+          <w:numId w:val="13"/>
+        </w:numPr>
         <w:spacing w:line="360" w:lineRule="auto"/>
       </w:pPr>
       <w:hyperlink r:id="rId25" w:history="1">
@@ -934,6 +923,11 @@
     </w:p>
     <w:p>
       <w:pPr>
+        <w:pStyle w:val="ListParagraph"/>
+        <w:numPr>
+          <w:ilvl w:val="0"/>
+          <w:numId w:val="13"/>
+        </w:numPr>
         <w:spacing w:line="360" w:lineRule="auto"/>
       </w:pPr>
       <w:hyperlink r:id="rId26" w:history="1">
@@ -947,6 +941,11 @@
     </w:p>
     <w:p>
       <w:pPr>
+        <w:pStyle w:val="ListParagraph"/>
+        <w:numPr>
+          <w:ilvl w:val="0"/>
+          <w:numId w:val="13"/>
+        </w:numPr>
         <w:spacing w:line="360" w:lineRule="auto"/>
       </w:pPr>
       <w:hyperlink r:id="rId27" w:history="1">
@@ -960,6 +959,11 @@
     </w:p>
     <w:p>
       <w:pPr>
+        <w:pStyle w:val="ListParagraph"/>
+        <w:numPr>
+          <w:ilvl w:val="0"/>
+          <w:numId w:val="13"/>
+        </w:numPr>
         <w:spacing w:line="360" w:lineRule="auto"/>
       </w:pPr>
       <w:hyperlink r:id="rId28" w:history="1">
@@ -973,6 +977,11 @@
     </w:p>
     <w:p>
       <w:pPr>
+        <w:pStyle w:val="ListParagraph"/>
+        <w:numPr>
+          <w:ilvl w:val="0"/>
+          <w:numId w:val="13"/>
+        </w:numPr>
         <w:spacing w:line="360" w:lineRule="auto"/>
       </w:pPr>
       <w:hyperlink r:id="rId29" w:history="1">
@@ -985,6 +994,16 @@
       </w:hyperlink>
     </w:p>
     <w:p>
+      <w:pPr>
+        <w:pStyle w:val="ListParagraph"/>
+        <w:numPr>
+          <w:ilvl w:val="0"/>
+          <w:numId w:val="13"/>
+        </w:numPr>
+        <w:rPr>
+          <w:rStyle w:val="Hyperlink"/>
+        </w:rPr>
+      </w:pPr>
       <w:hyperlink r:id="rId30" w:history="1">
         <w:r>
           <w:rPr>
@@ -996,44 +1015,42 @@
     </w:p>
     <w:p>
       <w:pPr>
-        <w:spacing w:line="360" w:lineRule="auto"/>
-      </w:pPr>
-    </w:p>
-    <w:p>
-      <w:pPr>
-        <w:spacing w:line="360" w:lineRule="auto"/>
-      </w:pPr>
-      <w:r>
-        <w:t>Audio Visual Project examples:</w:t>
-      </w:r>
-    </w:p>
-    <w:p>
-      <w:pPr>
-        <w:spacing w:line="360" w:lineRule="auto"/>
+        <w:pStyle w:val="ListParagraph"/>
+        <w:numPr>
+          <w:ilvl w:val="0"/>
+          <w:numId w:val="13"/>
+        </w:numPr>
       </w:pPr>
       <w:hyperlink r:id="rId31" w:history="1">
         <w:r>
           <w:rPr>
             <w:rStyle w:val="Hyperlink"/>
           </w:rPr>
-          <w:t>https://p5js.org/examples/objects-array</w:t>
-        </w:r>
-        <w:r>
-          <w:rPr>
-            <w:rStyle w:val="Hyperlink"/>
-          </w:rPr>
-          <w:t>-</w:t>
-        </w:r>
-        <w:r>
-          <w:rPr>
-            <w:rStyle w:val="Hyperlink"/>
-          </w:rPr>
-          <w:t>of-objects.html</w:t>
+          <w:t>http://www.joemckaystudio.com/multisketches/</w:t>
         </w:r>
       </w:hyperlink>
     </w:p>
     <w:p>
       <w:pPr>
+        <w:spacing w:line="360" w:lineRule="auto"/>
+      </w:pPr>
+    </w:p>
+    <w:p>
+      <w:pPr>
+        <w:spacing w:line="360" w:lineRule="auto"/>
+      </w:pPr>
+      <w:r>
+        <w:lastRenderedPageBreak/>
+        <w:t>Audio Visual Project examples:</w:t>
+      </w:r>
+    </w:p>
+    <w:p>
+      <w:pPr>
+        <w:pStyle w:val="ListParagraph"/>
+        <w:numPr>
+          <w:ilvl w:val="0"/>
+          <w:numId w:val="12"/>
+        </w:numPr>
         <w:spacing w:line="360" w:lineRule="auto"/>
       </w:pPr>
       <w:hyperlink r:id="rId32" w:history="1">
@@ -1041,56 +1058,56 @@
           <w:rPr>
             <w:rStyle w:val="Hyperlink"/>
           </w:rPr>
-          <w:t>https://editor.p5js.org/m</w:t>
+          <w:t>https://p5js.org/examples/objects-array-of-objects.html</w:t>
         </w:r>
+      </w:hyperlink>
+    </w:p>
+    <w:p>
+      <w:pPr>
+        <w:pStyle w:val="ListParagraph"/>
+        <w:numPr>
+          <w:ilvl w:val="0"/>
+          <w:numId w:val="12"/>
+        </w:numPr>
+        <w:spacing w:line="360" w:lineRule="auto"/>
+      </w:pPr>
+      <w:hyperlink r:id="rId33" w:history="1">
         <w:r>
           <w:rPr>
             <w:rStyle w:val="Hyperlink"/>
           </w:rPr>
-          <w:t>e</w:t>
+          <w:t>https://editor.p5js.org/methio/sketches/MAo4isGMN</w:t>
         </w:r>
+      </w:hyperlink>
+    </w:p>
+    <w:p>
+      <w:pPr>
+        <w:pStyle w:val="ListParagraph"/>
+        <w:numPr>
+          <w:ilvl w:val="0"/>
+          <w:numId w:val="12"/>
+        </w:numPr>
+        <w:spacing w:line="360" w:lineRule="auto"/>
+      </w:pPr>
+      <w:hyperlink r:id="rId34" w:history="1">
         <w:r>
           <w:rPr>
             <w:rStyle w:val="Hyperlink"/>
           </w:rPr>
-          <w:t>thio/sketches/MAo4isGMN</w:t>
+          <w:t>https://www.youtube.com/watch?v=MKqrLGFoK9E</w:t>
         </w:r>
       </w:hyperlink>
     </w:p>
     <w:p>
       <w:pPr>
-        <w:spacing w:line="360" w:lineRule="auto"/>
-      </w:pPr>
-      <w:r>
-        <w:fldChar w:fldCharType="begin"/>
-      </w:r>
-      <w:r>
-        <w:instrText xml:space="preserve"> HYPERLINK "</w:instrText>
-      </w:r>
-      <w:r>
-        <w:instrText>https://www.youtube.com/watch?v=MKqrLGFoK9E</w:instrText>
-      </w:r>
-      <w:r>
-        <w:instrText xml:space="preserve">" </w:instrText>
-      </w:r>
-      <w:r>
-        <w:fldChar w:fldCharType="separate"/>
-      </w:r>
-      <w:r>
-        <w:rPr>
-          <w:rStyle w:val="Hyperlink"/>
-        </w:rPr>
-        <w:t>https://www.youtube.com/watch?v=MKqrLGFoK9E</w:t>
-      </w:r>
-      <w:r>
-        <w:fldChar w:fldCharType="end"/>
-      </w:r>
-    </w:p>
-    <w:p>
-      <w:pPr>
-        <w:spacing w:line="360" w:lineRule="auto"/>
-      </w:pPr>
-      <w:hyperlink r:id="rId33" w:history="1">
+        <w:pStyle w:val="ListParagraph"/>
+        <w:numPr>
+          <w:ilvl w:val="0"/>
+          <w:numId w:val="12"/>
+        </w:numPr>
+        <w:spacing w:line="360" w:lineRule="auto"/>
+      </w:pPr>
+      <w:hyperlink r:id="rId35" w:history="1">
         <w:r>
           <w:rPr>
             <w:rStyle w:val="Hyperlink"/>
@@ -1101,9 +1118,14 @@
     </w:p>
     <w:p>
       <w:pPr>
-        <w:spacing w:line="360" w:lineRule="auto"/>
-      </w:pPr>
-      <w:hyperlink r:id="rId34" w:history="1">
+        <w:pStyle w:val="ListParagraph"/>
+        <w:numPr>
+          <w:ilvl w:val="0"/>
+          <w:numId w:val="12"/>
+        </w:numPr>
+        <w:spacing w:line="360" w:lineRule="auto"/>
+      </w:pPr>
+      <w:hyperlink r:id="rId36" w:history="1">
         <w:r>
           <w:rPr>
             <w:rStyle w:val="Hyperlink"/>
@@ -1114,6 +1136,11 @@
     </w:p>
     <w:p>
       <w:pPr>
+        <w:pStyle w:val="ListParagraph"/>
+        <w:numPr>
+          <w:ilvl w:val="0"/>
+          <w:numId w:val="12"/>
+        </w:numPr>
         <w:spacing w:line="360" w:lineRule="auto"/>
         <w:rPr>
           <w:rStyle w:val="Hyperlink"/>
@@ -1121,7 +1148,7 @@
           <w:u w:val="none"/>
         </w:rPr>
       </w:pPr>
-      <w:hyperlink r:id="rId35" w:history="1">
+      <w:hyperlink r:id="rId37" w:history="1">
         <w:r>
           <w:rPr>
             <w:rStyle w:val="Hyperlink"/>
@@ -1131,7 +1158,14 @@
       </w:hyperlink>
     </w:p>
     <w:p>
-      <w:hyperlink r:id="rId36" w:history="1">
+      <w:pPr>
+        <w:pStyle w:val="ListParagraph"/>
+        <w:numPr>
+          <w:ilvl w:val="0"/>
+          <w:numId w:val="12"/>
+        </w:numPr>
+      </w:pPr>
+      <w:hyperlink r:id="rId38" w:history="1">
         <w:r>
           <w:rPr>
             <w:rStyle w:val="Hyperlink"/>
@@ -1165,7 +1199,7 @@
       <w:pPr>
         <w:spacing w:line="360" w:lineRule="auto"/>
       </w:pPr>
-      <w:hyperlink r:id="rId37" w:history="1">
+      <w:hyperlink r:id="rId39" w:history="1">
         <w:r>
           <w:rPr>
             <w:rStyle w:val="Hyperlink"/>
@@ -1192,7 +1226,7 @@
       <w:r>
         <w:t>Free for personal and commercial use under the CCA 3.0 license (</w:t>
       </w:r>
-      <w:hyperlink r:id="rId38" w:history="1">
+      <w:hyperlink r:id="rId40" w:history="1">
         <w:r>
           <w:rPr>
             <w:rStyle w:val="Hyperlink"/>
@@ -1206,9 +1240,14 @@
     </w:p>
     <w:p>
       <w:pPr>
-        <w:spacing w:line="360" w:lineRule="auto"/>
-      </w:pPr>
-      <w:hyperlink r:id="rId39" w:history="1">
+        <w:pStyle w:val="ListParagraph"/>
+        <w:numPr>
+          <w:ilvl w:val="0"/>
+          <w:numId w:val="11"/>
+        </w:numPr>
+        <w:spacing w:line="360" w:lineRule="auto"/>
+      </w:pPr>
+      <w:hyperlink r:id="rId41" w:history="1">
         <w:r>
           <w:rPr>
             <w:rStyle w:val="Hyperlink"/>
@@ -1243,14 +1282,7 @@
       </w:r>
       <w:r>
         <w:tab/>
-      </w:r>
-      <w:proofErr w:type="spellStart"/>
-      <w:r>
-        <w:t>Unsplash</w:t>
-      </w:r>
-      <w:proofErr w:type="spellEnd"/>
-      <w:r>
-        <w:t xml:space="preserve"> (unsplash.com)</w:t>
+        <w:t>Unsplash (unsplash.com)</w:t>
       </w:r>
     </w:p>
     <w:p>
@@ -1441,6 +1473,448 @@
     </w:lvl>
   </w:abstractNum>
   <w:abstractNum w:abstractNumId="1" w15:restartNumberingAfterBreak="0">
+    <w:nsid w:val="07C5451A"/>
+    <w:multiLevelType w:val="hybridMultilevel"/>
+    <w:tmpl w:val="C74079B6"/>
+    <w:lvl w:ilvl="0" w:tplc="0809000F">
+      <w:start w:val="1"/>
+      <w:numFmt w:val="decimal"/>
+      <w:lvlText w:val="%1."/>
+      <w:lvlJc w:val="left"/>
+      <w:pPr>
+        <w:ind w:left="720" w:hanging="360"/>
+      </w:pPr>
+    </w:lvl>
+    <w:lvl w:ilvl="1" w:tplc="08090019" w:tentative="1">
+      <w:start w:val="1"/>
+      <w:numFmt w:val="lowerLetter"/>
+      <w:lvlText w:val="%2."/>
+      <w:lvlJc w:val="left"/>
+      <w:pPr>
+        <w:ind w:left="1440" w:hanging="360"/>
+      </w:pPr>
+    </w:lvl>
+    <w:lvl w:ilvl="2" w:tplc="0809001B" w:tentative="1">
+      <w:start w:val="1"/>
+      <w:numFmt w:val="lowerRoman"/>
+      <w:lvlText w:val="%3."/>
+      <w:lvlJc w:val="right"/>
+      <w:pPr>
+        <w:ind w:left="2160" w:hanging="180"/>
+      </w:pPr>
+    </w:lvl>
+    <w:lvl w:ilvl="3" w:tplc="0809000F" w:tentative="1">
+      <w:start w:val="1"/>
+      <w:numFmt w:val="decimal"/>
+      <w:lvlText w:val="%4."/>
+      <w:lvlJc w:val="left"/>
+      <w:pPr>
+        <w:ind w:left="2880" w:hanging="360"/>
+      </w:pPr>
+    </w:lvl>
+    <w:lvl w:ilvl="4" w:tplc="08090019" w:tentative="1">
+      <w:start w:val="1"/>
+      <w:numFmt w:val="lowerLetter"/>
+      <w:lvlText w:val="%5."/>
+      <w:lvlJc w:val="left"/>
+      <w:pPr>
+        <w:ind w:left="3600" w:hanging="360"/>
+      </w:pPr>
+    </w:lvl>
+    <w:lvl w:ilvl="5" w:tplc="0809001B" w:tentative="1">
+      <w:start w:val="1"/>
+      <w:numFmt w:val="lowerRoman"/>
+      <w:lvlText w:val="%6."/>
+      <w:lvlJc w:val="right"/>
+      <w:pPr>
+        <w:ind w:left="4320" w:hanging="180"/>
+      </w:pPr>
+    </w:lvl>
+    <w:lvl w:ilvl="6" w:tplc="0809000F" w:tentative="1">
+      <w:start w:val="1"/>
+      <w:numFmt w:val="decimal"/>
+      <w:lvlText w:val="%7."/>
+      <w:lvlJc w:val="left"/>
+      <w:pPr>
+        <w:ind w:left="5040" w:hanging="360"/>
+      </w:pPr>
+    </w:lvl>
+    <w:lvl w:ilvl="7" w:tplc="08090019" w:tentative="1">
+      <w:start w:val="1"/>
+      <w:numFmt w:val="lowerLetter"/>
+      <w:lvlText w:val="%8."/>
+      <w:lvlJc w:val="left"/>
+      <w:pPr>
+        <w:ind w:left="5760" w:hanging="360"/>
+      </w:pPr>
+    </w:lvl>
+    <w:lvl w:ilvl="8" w:tplc="0809001B" w:tentative="1">
+      <w:start w:val="1"/>
+      <w:numFmt w:val="lowerRoman"/>
+      <w:lvlText w:val="%9."/>
+      <w:lvlJc w:val="right"/>
+      <w:pPr>
+        <w:ind w:left="6480" w:hanging="180"/>
+      </w:pPr>
+    </w:lvl>
+  </w:abstractNum>
+  <w:abstractNum w:abstractNumId="2" w15:restartNumberingAfterBreak="0">
+    <w:nsid w:val="0ED3733C"/>
+    <w:multiLevelType w:val="hybridMultilevel"/>
+    <w:tmpl w:val="2504618E"/>
+    <w:lvl w:ilvl="0" w:tplc="08090001">
+      <w:start w:val="1"/>
+      <w:numFmt w:val="bullet"/>
+      <w:lvlText w:val=""/>
+      <w:lvlJc w:val="left"/>
+      <w:pPr>
+        <w:ind w:left="720" w:hanging="360"/>
+      </w:pPr>
+      <w:rPr>
+        <w:rFonts w:ascii="Symbol" w:hAnsi="Symbol" w:hint="default"/>
+      </w:rPr>
+    </w:lvl>
+    <w:lvl w:ilvl="1" w:tplc="08090019" w:tentative="1">
+      <w:start w:val="1"/>
+      <w:numFmt w:val="lowerLetter"/>
+      <w:lvlText w:val="%2."/>
+      <w:lvlJc w:val="left"/>
+      <w:pPr>
+        <w:ind w:left="1440" w:hanging="360"/>
+      </w:pPr>
+    </w:lvl>
+    <w:lvl w:ilvl="2" w:tplc="0809001B" w:tentative="1">
+      <w:start w:val="1"/>
+      <w:numFmt w:val="lowerRoman"/>
+      <w:lvlText w:val="%3."/>
+      <w:lvlJc w:val="right"/>
+      <w:pPr>
+        <w:ind w:left="2160" w:hanging="180"/>
+      </w:pPr>
+    </w:lvl>
+    <w:lvl w:ilvl="3" w:tplc="0809000F" w:tentative="1">
+      <w:start w:val="1"/>
+      <w:numFmt w:val="decimal"/>
+      <w:lvlText w:val="%4."/>
+      <w:lvlJc w:val="left"/>
+      <w:pPr>
+        <w:ind w:left="2880" w:hanging="360"/>
+      </w:pPr>
+    </w:lvl>
+    <w:lvl w:ilvl="4" w:tplc="08090019" w:tentative="1">
+      <w:start w:val="1"/>
+      <w:numFmt w:val="lowerLetter"/>
+      <w:lvlText w:val="%5."/>
+      <w:lvlJc w:val="left"/>
+      <w:pPr>
+        <w:ind w:left="3600" w:hanging="360"/>
+      </w:pPr>
+    </w:lvl>
+    <w:lvl w:ilvl="5" w:tplc="0809001B" w:tentative="1">
+      <w:start w:val="1"/>
+      <w:numFmt w:val="lowerRoman"/>
+      <w:lvlText w:val="%6."/>
+      <w:lvlJc w:val="right"/>
+      <w:pPr>
+        <w:ind w:left="4320" w:hanging="180"/>
+      </w:pPr>
+    </w:lvl>
+    <w:lvl w:ilvl="6" w:tplc="0809000F" w:tentative="1">
+      <w:start w:val="1"/>
+      <w:numFmt w:val="decimal"/>
+      <w:lvlText w:val="%7."/>
+      <w:lvlJc w:val="left"/>
+      <w:pPr>
+        <w:ind w:left="5040" w:hanging="360"/>
+      </w:pPr>
+    </w:lvl>
+    <w:lvl w:ilvl="7" w:tplc="08090019" w:tentative="1">
+      <w:start w:val="1"/>
+      <w:numFmt w:val="lowerLetter"/>
+      <w:lvlText w:val="%8."/>
+      <w:lvlJc w:val="left"/>
+      <w:pPr>
+        <w:ind w:left="5760" w:hanging="360"/>
+      </w:pPr>
+    </w:lvl>
+    <w:lvl w:ilvl="8" w:tplc="0809001B" w:tentative="1">
+      <w:start w:val="1"/>
+      <w:numFmt w:val="lowerRoman"/>
+      <w:lvlText w:val="%9."/>
+      <w:lvlJc w:val="right"/>
+      <w:pPr>
+        <w:ind w:left="6480" w:hanging="180"/>
+      </w:pPr>
+    </w:lvl>
+  </w:abstractNum>
+  <w:abstractNum w:abstractNumId="3" w15:restartNumberingAfterBreak="0">
+    <w:nsid w:val="2D9745C5"/>
+    <w:multiLevelType w:val="hybridMultilevel"/>
+    <w:tmpl w:val="AC98B1DE"/>
+    <w:lvl w:ilvl="0" w:tplc="08090001">
+      <w:start w:val="1"/>
+      <w:numFmt w:val="bullet"/>
+      <w:lvlText w:val=""/>
+      <w:lvlJc w:val="left"/>
+      <w:pPr>
+        <w:ind w:left="720" w:hanging="360"/>
+      </w:pPr>
+      <w:rPr>
+        <w:rFonts w:ascii="Symbol" w:hAnsi="Symbol" w:hint="default"/>
+      </w:rPr>
+    </w:lvl>
+    <w:lvl w:ilvl="1" w:tplc="08090019" w:tentative="1">
+      <w:start w:val="1"/>
+      <w:numFmt w:val="lowerLetter"/>
+      <w:lvlText w:val="%2."/>
+      <w:lvlJc w:val="left"/>
+      <w:pPr>
+        <w:ind w:left="1440" w:hanging="360"/>
+      </w:pPr>
+    </w:lvl>
+    <w:lvl w:ilvl="2" w:tplc="0809001B" w:tentative="1">
+      <w:start w:val="1"/>
+      <w:numFmt w:val="lowerRoman"/>
+      <w:lvlText w:val="%3."/>
+      <w:lvlJc w:val="right"/>
+      <w:pPr>
+        <w:ind w:left="2160" w:hanging="180"/>
+      </w:pPr>
+    </w:lvl>
+    <w:lvl w:ilvl="3" w:tplc="0809000F" w:tentative="1">
+      <w:start w:val="1"/>
+      <w:numFmt w:val="decimal"/>
+      <w:lvlText w:val="%4."/>
+      <w:lvlJc w:val="left"/>
+      <w:pPr>
+        <w:ind w:left="2880" w:hanging="360"/>
+      </w:pPr>
+    </w:lvl>
+    <w:lvl w:ilvl="4" w:tplc="08090019" w:tentative="1">
+      <w:start w:val="1"/>
+      <w:numFmt w:val="lowerLetter"/>
+      <w:lvlText w:val="%5."/>
+      <w:lvlJc w:val="left"/>
+      <w:pPr>
+        <w:ind w:left="3600" w:hanging="360"/>
+      </w:pPr>
+    </w:lvl>
+    <w:lvl w:ilvl="5" w:tplc="0809001B" w:tentative="1">
+      <w:start w:val="1"/>
+      <w:numFmt w:val="lowerRoman"/>
+      <w:lvlText w:val="%6."/>
+      <w:lvlJc w:val="right"/>
+      <w:pPr>
+        <w:ind w:left="4320" w:hanging="180"/>
+      </w:pPr>
+    </w:lvl>
+    <w:lvl w:ilvl="6" w:tplc="0809000F" w:tentative="1">
+      <w:start w:val="1"/>
+      <w:numFmt w:val="decimal"/>
+      <w:lvlText w:val="%7."/>
+      <w:lvlJc w:val="left"/>
+      <w:pPr>
+        <w:ind w:left="5040" w:hanging="360"/>
+      </w:pPr>
+    </w:lvl>
+    <w:lvl w:ilvl="7" w:tplc="08090019" w:tentative="1">
+      <w:start w:val="1"/>
+      <w:numFmt w:val="lowerLetter"/>
+      <w:lvlText w:val="%8."/>
+      <w:lvlJc w:val="left"/>
+      <w:pPr>
+        <w:ind w:left="5760" w:hanging="360"/>
+      </w:pPr>
+    </w:lvl>
+    <w:lvl w:ilvl="8" w:tplc="0809001B" w:tentative="1">
+      <w:start w:val="1"/>
+      <w:numFmt w:val="lowerRoman"/>
+      <w:lvlText w:val="%9."/>
+      <w:lvlJc w:val="right"/>
+      <w:pPr>
+        <w:ind w:left="6480" w:hanging="180"/>
+      </w:pPr>
+    </w:lvl>
+  </w:abstractNum>
+  <w:abstractNum w:abstractNumId="4" w15:restartNumberingAfterBreak="0">
+    <w:nsid w:val="2EDE32C4"/>
+    <w:multiLevelType w:val="hybridMultilevel"/>
+    <w:tmpl w:val="7E6EC634"/>
+    <w:lvl w:ilvl="0" w:tplc="08090001">
+      <w:start w:val="1"/>
+      <w:numFmt w:val="bullet"/>
+      <w:lvlText w:val=""/>
+      <w:lvlJc w:val="left"/>
+      <w:pPr>
+        <w:ind w:left="720" w:hanging="360"/>
+      </w:pPr>
+      <w:rPr>
+        <w:rFonts w:ascii="Symbol" w:hAnsi="Symbol" w:hint="default"/>
+      </w:rPr>
+    </w:lvl>
+    <w:lvl w:ilvl="1" w:tplc="08090019" w:tentative="1">
+      <w:start w:val="1"/>
+      <w:numFmt w:val="lowerLetter"/>
+      <w:lvlText w:val="%2."/>
+      <w:lvlJc w:val="left"/>
+      <w:pPr>
+        <w:ind w:left="1440" w:hanging="360"/>
+      </w:pPr>
+    </w:lvl>
+    <w:lvl w:ilvl="2" w:tplc="0809001B" w:tentative="1">
+      <w:start w:val="1"/>
+      <w:numFmt w:val="lowerRoman"/>
+      <w:lvlText w:val="%3."/>
+      <w:lvlJc w:val="right"/>
+      <w:pPr>
+        <w:ind w:left="2160" w:hanging="180"/>
+      </w:pPr>
+    </w:lvl>
+    <w:lvl w:ilvl="3" w:tplc="0809000F" w:tentative="1">
+      <w:start w:val="1"/>
+      <w:numFmt w:val="decimal"/>
+      <w:lvlText w:val="%4."/>
+      <w:lvlJc w:val="left"/>
+      <w:pPr>
+        <w:ind w:left="2880" w:hanging="360"/>
+      </w:pPr>
+    </w:lvl>
+    <w:lvl w:ilvl="4" w:tplc="08090019" w:tentative="1">
+      <w:start w:val="1"/>
+      <w:numFmt w:val="lowerLetter"/>
+      <w:lvlText w:val="%5."/>
+      <w:lvlJc w:val="left"/>
+      <w:pPr>
+        <w:ind w:left="3600" w:hanging="360"/>
+      </w:pPr>
+    </w:lvl>
+    <w:lvl w:ilvl="5" w:tplc="0809001B" w:tentative="1">
+      <w:start w:val="1"/>
+      <w:numFmt w:val="lowerRoman"/>
+      <w:lvlText w:val="%6."/>
+      <w:lvlJc w:val="right"/>
+      <w:pPr>
+        <w:ind w:left="4320" w:hanging="180"/>
+      </w:pPr>
+    </w:lvl>
+    <w:lvl w:ilvl="6" w:tplc="0809000F" w:tentative="1">
+      <w:start w:val="1"/>
+      <w:numFmt w:val="decimal"/>
+      <w:lvlText w:val="%7."/>
+      <w:lvlJc w:val="left"/>
+      <w:pPr>
+        <w:ind w:left="5040" w:hanging="360"/>
+      </w:pPr>
+    </w:lvl>
+    <w:lvl w:ilvl="7" w:tplc="08090019" w:tentative="1">
+      <w:start w:val="1"/>
+      <w:numFmt w:val="lowerLetter"/>
+      <w:lvlText w:val="%8."/>
+      <w:lvlJc w:val="left"/>
+      <w:pPr>
+        <w:ind w:left="5760" w:hanging="360"/>
+      </w:pPr>
+    </w:lvl>
+    <w:lvl w:ilvl="8" w:tplc="0809001B" w:tentative="1">
+      <w:start w:val="1"/>
+      <w:numFmt w:val="lowerRoman"/>
+      <w:lvlText w:val="%9."/>
+      <w:lvlJc w:val="right"/>
+      <w:pPr>
+        <w:ind w:left="6480" w:hanging="180"/>
+      </w:pPr>
+    </w:lvl>
+  </w:abstractNum>
+  <w:abstractNum w:abstractNumId="5" w15:restartNumberingAfterBreak="0">
+    <w:nsid w:val="2F8674CD"/>
+    <w:multiLevelType w:val="hybridMultilevel"/>
+    <w:tmpl w:val="74EABB28"/>
+    <w:lvl w:ilvl="0" w:tplc="08090001">
+      <w:start w:val="1"/>
+      <w:numFmt w:val="bullet"/>
+      <w:lvlText w:val=""/>
+      <w:lvlJc w:val="left"/>
+      <w:pPr>
+        <w:ind w:left="720" w:hanging="360"/>
+      </w:pPr>
+      <w:rPr>
+        <w:rFonts w:ascii="Symbol" w:hAnsi="Symbol" w:hint="default"/>
+      </w:rPr>
+    </w:lvl>
+    <w:lvl w:ilvl="1" w:tplc="08090019" w:tentative="1">
+      <w:start w:val="1"/>
+      <w:numFmt w:val="lowerLetter"/>
+      <w:lvlText w:val="%2."/>
+      <w:lvlJc w:val="left"/>
+      <w:pPr>
+        <w:ind w:left="1440" w:hanging="360"/>
+      </w:pPr>
+    </w:lvl>
+    <w:lvl w:ilvl="2" w:tplc="0809001B" w:tentative="1">
+      <w:start w:val="1"/>
+      <w:numFmt w:val="lowerRoman"/>
+      <w:lvlText w:val="%3."/>
+      <w:lvlJc w:val="right"/>
+      <w:pPr>
+        <w:ind w:left="2160" w:hanging="180"/>
+      </w:pPr>
+    </w:lvl>
+    <w:lvl w:ilvl="3" w:tplc="0809000F" w:tentative="1">
+      <w:start w:val="1"/>
+      <w:numFmt w:val="decimal"/>
+      <w:lvlText w:val="%4."/>
+      <w:lvlJc w:val="left"/>
+      <w:pPr>
+        <w:ind w:left="2880" w:hanging="360"/>
+      </w:pPr>
+    </w:lvl>
+    <w:lvl w:ilvl="4" w:tplc="08090019" w:tentative="1">
+      <w:start w:val="1"/>
+      <w:numFmt w:val="lowerLetter"/>
+      <w:lvlText w:val="%5."/>
+      <w:lvlJc w:val="left"/>
+      <w:pPr>
+        <w:ind w:left="3600" w:hanging="360"/>
+      </w:pPr>
+    </w:lvl>
+    <w:lvl w:ilvl="5" w:tplc="0809001B" w:tentative="1">
+      <w:start w:val="1"/>
+      <w:numFmt w:val="lowerRoman"/>
+      <w:lvlText w:val="%6."/>
+      <w:lvlJc w:val="right"/>
+      <w:pPr>
+        <w:ind w:left="4320" w:hanging="180"/>
+      </w:pPr>
+    </w:lvl>
+    <w:lvl w:ilvl="6" w:tplc="0809000F" w:tentative="1">
+      <w:start w:val="1"/>
+      <w:numFmt w:val="decimal"/>
+      <w:lvlText w:val="%7."/>
+      <w:lvlJc w:val="left"/>
+      <w:pPr>
+        <w:ind w:left="5040" w:hanging="360"/>
+      </w:pPr>
+    </w:lvl>
+    <w:lvl w:ilvl="7" w:tplc="08090019" w:tentative="1">
+      <w:start w:val="1"/>
+      <w:numFmt w:val="lowerLetter"/>
+      <w:lvlText w:val="%8."/>
+      <w:lvlJc w:val="left"/>
+      <w:pPr>
+        <w:ind w:left="5760" w:hanging="360"/>
+      </w:pPr>
+    </w:lvl>
+    <w:lvl w:ilvl="8" w:tplc="0809001B" w:tentative="1">
+      <w:start w:val="1"/>
+      <w:numFmt w:val="lowerRoman"/>
+      <w:lvlText w:val="%9."/>
+      <w:lvlJc w:val="right"/>
+      <w:pPr>
+        <w:ind w:left="6480" w:hanging="180"/>
+      </w:pPr>
+    </w:lvl>
+  </w:abstractNum>
+  <w:abstractNum w:abstractNumId="6" w15:restartNumberingAfterBreak="0">
     <w:nsid w:val="33E10ECD"/>
     <w:multiLevelType w:val="hybridMultilevel"/>
     <w:tmpl w:val="1DF801BE"/>
@@ -1553,7 +2027,7 @@
       </w:rPr>
     </w:lvl>
   </w:abstractNum>
-  <w:abstractNum w:abstractNumId="2" w15:restartNumberingAfterBreak="0">
+  <w:abstractNum w:abstractNumId="7" w15:restartNumberingAfterBreak="0">
     <w:nsid w:val="3C8865D9"/>
     <w:multiLevelType w:val="hybridMultilevel"/>
     <w:tmpl w:val="E6A6EB52"/>
@@ -1666,7 +2140,265 @@
       </w:rPr>
     </w:lvl>
   </w:abstractNum>
-  <w:abstractNum w:abstractNumId="3" w15:restartNumberingAfterBreak="0">
+  <w:abstractNum w:abstractNumId="8" w15:restartNumberingAfterBreak="0">
+    <w:nsid w:val="3EE6510D"/>
+    <w:multiLevelType w:val="hybridMultilevel"/>
+    <w:tmpl w:val="89AAB202"/>
+    <w:lvl w:ilvl="0" w:tplc="0809000F">
+      <w:start w:val="1"/>
+      <w:numFmt w:val="decimal"/>
+      <w:lvlText w:val="%1."/>
+      <w:lvlJc w:val="left"/>
+      <w:pPr>
+        <w:ind w:left="720" w:hanging="360"/>
+      </w:pPr>
+    </w:lvl>
+    <w:lvl w:ilvl="1" w:tplc="08090019" w:tentative="1">
+      <w:start w:val="1"/>
+      <w:numFmt w:val="lowerLetter"/>
+      <w:lvlText w:val="%2."/>
+      <w:lvlJc w:val="left"/>
+      <w:pPr>
+        <w:ind w:left="1440" w:hanging="360"/>
+      </w:pPr>
+    </w:lvl>
+    <w:lvl w:ilvl="2" w:tplc="0809001B" w:tentative="1">
+      <w:start w:val="1"/>
+      <w:numFmt w:val="lowerRoman"/>
+      <w:lvlText w:val="%3."/>
+      <w:lvlJc w:val="right"/>
+      <w:pPr>
+        <w:ind w:left="2160" w:hanging="180"/>
+      </w:pPr>
+    </w:lvl>
+    <w:lvl w:ilvl="3" w:tplc="0809000F" w:tentative="1">
+      <w:start w:val="1"/>
+      <w:numFmt w:val="decimal"/>
+      <w:lvlText w:val="%4."/>
+      <w:lvlJc w:val="left"/>
+      <w:pPr>
+        <w:ind w:left="2880" w:hanging="360"/>
+      </w:pPr>
+    </w:lvl>
+    <w:lvl w:ilvl="4" w:tplc="08090019" w:tentative="1">
+      <w:start w:val="1"/>
+      <w:numFmt w:val="lowerLetter"/>
+      <w:lvlText w:val="%5."/>
+      <w:lvlJc w:val="left"/>
+      <w:pPr>
+        <w:ind w:left="3600" w:hanging="360"/>
+      </w:pPr>
+    </w:lvl>
+    <w:lvl w:ilvl="5" w:tplc="0809001B" w:tentative="1">
+      <w:start w:val="1"/>
+      <w:numFmt w:val="lowerRoman"/>
+      <w:lvlText w:val="%6."/>
+      <w:lvlJc w:val="right"/>
+      <w:pPr>
+        <w:ind w:left="4320" w:hanging="180"/>
+      </w:pPr>
+    </w:lvl>
+    <w:lvl w:ilvl="6" w:tplc="0809000F" w:tentative="1">
+      <w:start w:val="1"/>
+      <w:numFmt w:val="decimal"/>
+      <w:lvlText w:val="%7."/>
+      <w:lvlJc w:val="left"/>
+      <w:pPr>
+        <w:ind w:left="5040" w:hanging="360"/>
+      </w:pPr>
+    </w:lvl>
+    <w:lvl w:ilvl="7" w:tplc="08090019" w:tentative="1">
+      <w:start w:val="1"/>
+      <w:numFmt w:val="lowerLetter"/>
+      <w:lvlText w:val="%8."/>
+      <w:lvlJc w:val="left"/>
+      <w:pPr>
+        <w:ind w:left="5760" w:hanging="360"/>
+      </w:pPr>
+    </w:lvl>
+    <w:lvl w:ilvl="8" w:tplc="0809001B" w:tentative="1">
+      <w:start w:val="1"/>
+      <w:numFmt w:val="lowerRoman"/>
+      <w:lvlText w:val="%9."/>
+      <w:lvlJc w:val="right"/>
+      <w:pPr>
+        <w:ind w:left="6480" w:hanging="180"/>
+      </w:pPr>
+    </w:lvl>
+  </w:abstractNum>
+  <w:abstractNum w:abstractNumId="9" w15:restartNumberingAfterBreak="0">
+    <w:nsid w:val="461D12B1"/>
+    <w:multiLevelType w:val="hybridMultilevel"/>
+    <w:tmpl w:val="AAECBDDE"/>
+    <w:lvl w:ilvl="0" w:tplc="0809000F">
+      <w:start w:val="1"/>
+      <w:numFmt w:val="decimal"/>
+      <w:lvlText w:val="%1."/>
+      <w:lvlJc w:val="left"/>
+      <w:pPr>
+        <w:ind w:left="720" w:hanging="360"/>
+      </w:pPr>
+    </w:lvl>
+    <w:lvl w:ilvl="1" w:tplc="08090019" w:tentative="1">
+      <w:start w:val="1"/>
+      <w:numFmt w:val="lowerLetter"/>
+      <w:lvlText w:val="%2."/>
+      <w:lvlJc w:val="left"/>
+      <w:pPr>
+        <w:ind w:left="1440" w:hanging="360"/>
+      </w:pPr>
+    </w:lvl>
+    <w:lvl w:ilvl="2" w:tplc="0809001B" w:tentative="1">
+      <w:start w:val="1"/>
+      <w:numFmt w:val="lowerRoman"/>
+      <w:lvlText w:val="%3."/>
+      <w:lvlJc w:val="right"/>
+      <w:pPr>
+        <w:ind w:left="2160" w:hanging="180"/>
+      </w:pPr>
+    </w:lvl>
+    <w:lvl w:ilvl="3" w:tplc="0809000F" w:tentative="1">
+      <w:start w:val="1"/>
+      <w:numFmt w:val="decimal"/>
+      <w:lvlText w:val="%4."/>
+      <w:lvlJc w:val="left"/>
+      <w:pPr>
+        <w:ind w:left="2880" w:hanging="360"/>
+      </w:pPr>
+    </w:lvl>
+    <w:lvl w:ilvl="4" w:tplc="08090019" w:tentative="1">
+      <w:start w:val="1"/>
+      <w:numFmt w:val="lowerLetter"/>
+      <w:lvlText w:val="%5."/>
+      <w:lvlJc w:val="left"/>
+      <w:pPr>
+        <w:ind w:left="3600" w:hanging="360"/>
+      </w:pPr>
+    </w:lvl>
+    <w:lvl w:ilvl="5" w:tplc="0809001B" w:tentative="1">
+      <w:start w:val="1"/>
+      <w:numFmt w:val="lowerRoman"/>
+      <w:lvlText w:val="%6."/>
+      <w:lvlJc w:val="right"/>
+      <w:pPr>
+        <w:ind w:left="4320" w:hanging="180"/>
+      </w:pPr>
+    </w:lvl>
+    <w:lvl w:ilvl="6" w:tplc="0809000F" w:tentative="1">
+      <w:start w:val="1"/>
+      <w:numFmt w:val="decimal"/>
+      <w:lvlText w:val="%7."/>
+      <w:lvlJc w:val="left"/>
+      <w:pPr>
+        <w:ind w:left="5040" w:hanging="360"/>
+      </w:pPr>
+    </w:lvl>
+    <w:lvl w:ilvl="7" w:tplc="08090019" w:tentative="1">
+      <w:start w:val="1"/>
+      <w:numFmt w:val="lowerLetter"/>
+      <w:lvlText w:val="%8."/>
+      <w:lvlJc w:val="left"/>
+      <w:pPr>
+        <w:ind w:left="5760" w:hanging="360"/>
+      </w:pPr>
+    </w:lvl>
+    <w:lvl w:ilvl="8" w:tplc="0809001B" w:tentative="1">
+      <w:start w:val="1"/>
+      <w:numFmt w:val="lowerRoman"/>
+      <w:lvlText w:val="%9."/>
+      <w:lvlJc w:val="right"/>
+      <w:pPr>
+        <w:ind w:left="6480" w:hanging="180"/>
+      </w:pPr>
+    </w:lvl>
+  </w:abstractNum>
+  <w:abstractNum w:abstractNumId="10" w15:restartNumberingAfterBreak="0">
+    <w:nsid w:val="552658D4"/>
+    <w:multiLevelType w:val="hybridMultilevel"/>
+    <w:tmpl w:val="1DE2B7A0"/>
+    <w:lvl w:ilvl="0" w:tplc="0809000F">
+      <w:start w:val="1"/>
+      <w:numFmt w:val="decimal"/>
+      <w:lvlText w:val="%1."/>
+      <w:lvlJc w:val="left"/>
+      <w:pPr>
+        <w:ind w:left="720" w:hanging="360"/>
+      </w:pPr>
+    </w:lvl>
+    <w:lvl w:ilvl="1" w:tplc="08090019" w:tentative="1">
+      <w:start w:val="1"/>
+      <w:numFmt w:val="lowerLetter"/>
+      <w:lvlText w:val="%2."/>
+      <w:lvlJc w:val="left"/>
+      <w:pPr>
+        <w:ind w:left="1440" w:hanging="360"/>
+      </w:pPr>
+    </w:lvl>
+    <w:lvl w:ilvl="2" w:tplc="0809001B" w:tentative="1">
+      <w:start w:val="1"/>
+      <w:numFmt w:val="lowerRoman"/>
+      <w:lvlText w:val="%3."/>
+      <w:lvlJc w:val="right"/>
+      <w:pPr>
+        <w:ind w:left="2160" w:hanging="180"/>
+      </w:pPr>
+    </w:lvl>
+    <w:lvl w:ilvl="3" w:tplc="0809000F" w:tentative="1">
+      <w:start w:val="1"/>
+      <w:numFmt w:val="decimal"/>
+      <w:lvlText w:val="%4."/>
+      <w:lvlJc w:val="left"/>
+      <w:pPr>
+        <w:ind w:left="2880" w:hanging="360"/>
+      </w:pPr>
+    </w:lvl>
+    <w:lvl w:ilvl="4" w:tplc="08090019" w:tentative="1">
+      <w:start w:val="1"/>
+      <w:numFmt w:val="lowerLetter"/>
+      <w:lvlText w:val="%5."/>
+      <w:lvlJc w:val="left"/>
+      <w:pPr>
+        <w:ind w:left="3600" w:hanging="360"/>
+      </w:pPr>
+    </w:lvl>
+    <w:lvl w:ilvl="5" w:tplc="0809001B" w:tentative="1">
+      <w:start w:val="1"/>
+      <w:numFmt w:val="lowerRoman"/>
+      <w:lvlText w:val="%6."/>
+      <w:lvlJc w:val="right"/>
+      <w:pPr>
+        <w:ind w:left="4320" w:hanging="180"/>
+      </w:pPr>
+    </w:lvl>
+    <w:lvl w:ilvl="6" w:tplc="0809000F" w:tentative="1">
+      <w:start w:val="1"/>
+      <w:numFmt w:val="decimal"/>
+      <w:lvlText w:val="%7."/>
+      <w:lvlJc w:val="left"/>
+      <w:pPr>
+        <w:ind w:left="5040" w:hanging="360"/>
+      </w:pPr>
+    </w:lvl>
+    <w:lvl w:ilvl="7" w:tplc="08090019" w:tentative="1">
+      <w:start w:val="1"/>
+      <w:numFmt w:val="lowerLetter"/>
+      <w:lvlText w:val="%8."/>
+      <w:lvlJc w:val="left"/>
+      <w:pPr>
+        <w:ind w:left="5760" w:hanging="360"/>
+      </w:pPr>
+    </w:lvl>
+    <w:lvl w:ilvl="8" w:tplc="0809001B" w:tentative="1">
+      <w:start w:val="1"/>
+      <w:numFmt w:val="lowerRoman"/>
+      <w:lvlText w:val="%9."/>
+      <w:lvlJc w:val="right"/>
+      <w:pPr>
+        <w:ind w:left="6480" w:hanging="180"/>
+      </w:pPr>
+    </w:lvl>
+  </w:abstractNum>
+  <w:abstractNum w:abstractNumId="11" w15:restartNumberingAfterBreak="0">
     <w:nsid w:val="569E4180"/>
     <w:multiLevelType w:val="hybridMultilevel"/>
     <w:tmpl w:val="F9D033B0"/>
@@ -1779,7 +2511,7 @@
       </w:rPr>
     </w:lvl>
   </w:abstractNum>
-  <w:abstractNum w:abstractNumId="4" w15:restartNumberingAfterBreak="0">
+  <w:abstractNum w:abstractNumId="12" w15:restartNumberingAfterBreak="0">
     <w:nsid w:val="573C6AD5"/>
     <w:multiLevelType w:val="hybridMultilevel"/>
     <w:tmpl w:val="931AFB34"/>
@@ -1856,6 +2588,270 @@
       </w:pPr>
     </w:lvl>
     <w:lvl w:ilvl="8" w:tplc="0409001B" w:tentative="1">
+      <w:start w:val="1"/>
+      <w:numFmt w:val="lowerRoman"/>
+      <w:lvlText w:val="%9."/>
+      <w:lvlJc w:val="right"/>
+      <w:pPr>
+        <w:ind w:left="6480" w:hanging="180"/>
+      </w:pPr>
+    </w:lvl>
+  </w:abstractNum>
+  <w:abstractNum w:abstractNumId="13" w15:restartNumberingAfterBreak="0">
+    <w:nsid w:val="6418467E"/>
+    <w:multiLevelType w:val="hybridMultilevel"/>
+    <w:tmpl w:val="068EC510"/>
+    <w:lvl w:ilvl="0" w:tplc="08090001">
+      <w:start w:val="1"/>
+      <w:numFmt w:val="bullet"/>
+      <w:lvlText w:val=""/>
+      <w:lvlJc w:val="left"/>
+      <w:pPr>
+        <w:ind w:left="720" w:hanging="360"/>
+      </w:pPr>
+      <w:rPr>
+        <w:rFonts w:ascii="Symbol" w:hAnsi="Symbol" w:hint="default"/>
+      </w:rPr>
+    </w:lvl>
+    <w:lvl w:ilvl="1" w:tplc="08090019" w:tentative="1">
+      <w:start w:val="1"/>
+      <w:numFmt w:val="lowerLetter"/>
+      <w:lvlText w:val="%2."/>
+      <w:lvlJc w:val="left"/>
+      <w:pPr>
+        <w:ind w:left="1440" w:hanging="360"/>
+      </w:pPr>
+    </w:lvl>
+    <w:lvl w:ilvl="2" w:tplc="0809001B" w:tentative="1">
+      <w:start w:val="1"/>
+      <w:numFmt w:val="lowerRoman"/>
+      <w:lvlText w:val="%3."/>
+      <w:lvlJc w:val="right"/>
+      <w:pPr>
+        <w:ind w:left="2160" w:hanging="180"/>
+      </w:pPr>
+    </w:lvl>
+    <w:lvl w:ilvl="3" w:tplc="0809000F" w:tentative="1">
+      <w:start w:val="1"/>
+      <w:numFmt w:val="decimal"/>
+      <w:lvlText w:val="%4."/>
+      <w:lvlJc w:val="left"/>
+      <w:pPr>
+        <w:ind w:left="2880" w:hanging="360"/>
+      </w:pPr>
+    </w:lvl>
+    <w:lvl w:ilvl="4" w:tplc="08090019" w:tentative="1">
+      <w:start w:val="1"/>
+      <w:numFmt w:val="lowerLetter"/>
+      <w:lvlText w:val="%5."/>
+      <w:lvlJc w:val="left"/>
+      <w:pPr>
+        <w:ind w:left="3600" w:hanging="360"/>
+      </w:pPr>
+    </w:lvl>
+    <w:lvl w:ilvl="5" w:tplc="0809001B" w:tentative="1">
+      <w:start w:val="1"/>
+      <w:numFmt w:val="lowerRoman"/>
+      <w:lvlText w:val="%6."/>
+      <w:lvlJc w:val="right"/>
+      <w:pPr>
+        <w:ind w:left="4320" w:hanging="180"/>
+      </w:pPr>
+    </w:lvl>
+    <w:lvl w:ilvl="6" w:tplc="0809000F" w:tentative="1">
+      <w:start w:val="1"/>
+      <w:numFmt w:val="decimal"/>
+      <w:lvlText w:val="%7."/>
+      <w:lvlJc w:val="left"/>
+      <w:pPr>
+        <w:ind w:left="5040" w:hanging="360"/>
+      </w:pPr>
+    </w:lvl>
+    <w:lvl w:ilvl="7" w:tplc="08090019" w:tentative="1">
+      <w:start w:val="1"/>
+      <w:numFmt w:val="lowerLetter"/>
+      <w:lvlText w:val="%8."/>
+      <w:lvlJc w:val="left"/>
+      <w:pPr>
+        <w:ind w:left="5760" w:hanging="360"/>
+      </w:pPr>
+    </w:lvl>
+    <w:lvl w:ilvl="8" w:tplc="0809001B" w:tentative="1">
+      <w:start w:val="1"/>
+      <w:numFmt w:val="lowerRoman"/>
+      <w:lvlText w:val="%9."/>
+      <w:lvlJc w:val="right"/>
+      <w:pPr>
+        <w:ind w:left="6480" w:hanging="180"/>
+      </w:pPr>
+    </w:lvl>
+  </w:abstractNum>
+  <w:abstractNum w:abstractNumId="14" w15:restartNumberingAfterBreak="0">
+    <w:nsid w:val="665226F2"/>
+    <w:multiLevelType w:val="hybridMultilevel"/>
+    <w:tmpl w:val="9C90E4AC"/>
+    <w:lvl w:ilvl="0" w:tplc="0809000F">
+      <w:start w:val="1"/>
+      <w:numFmt w:val="decimal"/>
+      <w:lvlText w:val="%1."/>
+      <w:lvlJc w:val="left"/>
+      <w:pPr>
+        <w:ind w:left="720" w:hanging="360"/>
+      </w:pPr>
+    </w:lvl>
+    <w:lvl w:ilvl="1" w:tplc="08090019" w:tentative="1">
+      <w:start w:val="1"/>
+      <w:numFmt w:val="lowerLetter"/>
+      <w:lvlText w:val="%2."/>
+      <w:lvlJc w:val="left"/>
+      <w:pPr>
+        <w:ind w:left="1440" w:hanging="360"/>
+      </w:pPr>
+    </w:lvl>
+    <w:lvl w:ilvl="2" w:tplc="0809001B" w:tentative="1">
+      <w:start w:val="1"/>
+      <w:numFmt w:val="lowerRoman"/>
+      <w:lvlText w:val="%3."/>
+      <w:lvlJc w:val="right"/>
+      <w:pPr>
+        <w:ind w:left="2160" w:hanging="180"/>
+      </w:pPr>
+    </w:lvl>
+    <w:lvl w:ilvl="3" w:tplc="0809000F" w:tentative="1">
+      <w:start w:val="1"/>
+      <w:numFmt w:val="decimal"/>
+      <w:lvlText w:val="%4."/>
+      <w:lvlJc w:val="left"/>
+      <w:pPr>
+        <w:ind w:left="2880" w:hanging="360"/>
+      </w:pPr>
+    </w:lvl>
+    <w:lvl w:ilvl="4" w:tplc="08090019" w:tentative="1">
+      <w:start w:val="1"/>
+      <w:numFmt w:val="lowerLetter"/>
+      <w:lvlText w:val="%5."/>
+      <w:lvlJc w:val="left"/>
+      <w:pPr>
+        <w:ind w:left="3600" w:hanging="360"/>
+      </w:pPr>
+    </w:lvl>
+    <w:lvl w:ilvl="5" w:tplc="0809001B" w:tentative="1">
+      <w:start w:val="1"/>
+      <w:numFmt w:val="lowerRoman"/>
+      <w:lvlText w:val="%6."/>
+      <w:lvlJc w:val="right"/>
+      <w:pPr>
+        <w:ind w:left="4320" w:hanging="180"/>
+      </w:pPr>
+    </w:lvl>
+    <w:lvl w:ilvl="6" w:tplc="0809000F" w:tentative="1">
+      <w:start w:val="1"/>
+      <w:numFmt w:val="decimal"/>
+      <w:lvlText w:val="%7."/>
+      <w:lvlJc w:val="left"/>
+      <w:pPr>
+        <w:ind w:left="5040" w:hanging="360"/>
+      </w:pPr>
+    </w:lvl>
+    <w:lvl w:ilvl="7" w:tplc="08090019" w:tentative="1">
+      <w:start w:val="1"/>
+      <w:numFmt w:val="lowerLetter"/>
+      <w:lvlText w:val="%8."/>
+      <w:lvlJc w:val="left"/>
+      <w:pPr>
+        <w:ind w:left="5760" w:hanging="360"/>
+      </w:pPr>
+    </w:lvl>
+    <w:lvl w:ilvl="8" w:tplc="0809001B" w:tentative="1">
+      <w:start w:val="1"/>
+      <w:numFmt w:val="lowerRoman"/>
+      <w:lvlText w:val="%9."/>
+      <w:lvlJc w:val="right"/>
+      <w:pPr>
+        <w:ind w:left="6480" w:hanging="180"/>
+      </w:pPr>
+    </w:lvl>
+  </w:abstractNum>
+  <w:abstractNum w:abstractNumId="15" w15:restartNumberingAfterBreak="0">
+    <w:nsid w:val="7C7F59A6"/>
+    <w:multiLevelType w:val="hybridMultilevel"/>
+    <w:tmpl w:val="EE8E6A0C"/>
+    <w:lvl w:ilvl="0" w:tplc="08090001">
+      <w:start w:val="1"/>
+      <w:numFmt w:val="bullet"/>
+      <w:lvlText w:val=""/>
+      <w:lvlJc w:val="left"/>
+      <w:pPr>
+        <w:ind w:left="720" w:hanging="360"/>
+      </w:pPr>
+      <w:rPr>
+        <w:rFonts w:ascii="Symbol" w:hAnsi="Symbol" w:hint="default"/>
+      </w:rPr>
+    </w:lvl>
+    <w:lvl w:ilvl="1" w:tplc="08090019" w:tentative="1">
+      <w:start w:val="1"/>
+      <w:numFmt w:val="lowerLetter"/>
+      <w:lvlText w:val="%2."/>
+      <w:lvlJc w:val="left"/>
+      <w:pPr>
+        <w:ind w:left="1440" w:hanging="360"/>
+      </w:pPr>
+    </w:lvl>
+    <w:lvl w:ilvl="2" w:tplc="0809001B" w:tentative="1">
+      <w:start w:val="1"/>
+      <w:numFmt w:val="lowerRoman"/>
+      <w:lvlText w:val="%3."/>
+      <w:lvlJc w:val="right"/>
+      <w:pPr>
+        <w:ind w:left="2160" w:hanging="180"/>
+      </w:pPr>
+    </w:lvl>
+    <w:lvl w:ilvl="3" w:tplc="0809000F" w:tentative="1">
+      <w:start w:val="1"/>
+      <w:numFmt w:val="decimal"/>
+      <w:lvlText w:val="%4."/>
+      <w:lvlJc w:val="left"/>
+      <w:pPr>
+        <w:ind w:left="2880" w:hanging="360"/>
+      </w:pPr>
+    </w:lvl>
+    <w:lvl w:ilvl="4" w:tplc="08090019" w:tentative="1">
+      <w:start w:val="1"/>
+      <w:numFmt w:val="lowerLetter"/>
+      <w:lvlText w:val="%5."/>
+      <w:lvlJc w:val="left"/>
+      <w:pPr>
+        <w:ind w:left="3600" w:hanging="360"/>
+      </w:pPr>
+    </w:lvl>
+    <w:lvl w:ilvl="5" w:tplc="0809001B" w:tentative="1">
+      <w:start w:val="1"/>
+      <w:numFmt w:val="lowerRoman"/>
+      <w:lvlText w:val="%6."/>
+      <w:lvlJc w:val="right"/>
+      <w:pPr>
+        <w:ind w:left="4320" w:hanging="180"/>
+      </w:pPr>
+    </w:lvl>
+    <w:lvl w:ilvl="6" w:tplc="0809000F" w:tentative="1">
+      <w:start w:val="1"/>
+      <w:numFmt w:val="decimal"/>
+      <w:lvlText w:val="%7."/>
+      <w:lvlJc w:val="left"/>
+      <w:pPr>
+        <w:ind w:left="5040" w:hanging="360"/>
+      </w:pPr>
+    </w:lvl>
+    <w:lvl w:ilvl="7" w:tplc="08090019" w:tentative="1">
+      <w:start w:val="1"/>
+      <w:numFmt w:val="lowerLetter"/>
+      <w:lvlText w:val="%8."/>
+      <w:lvlJc w:val="left"/>
+      <w:pPr>
+        <w:ind w:left="5760" w:hanging="360"/>
+      </w:pPr>
+    </w:lvl>
+    <w:lvl w:ilvl="8" w:tplc="0809001B" w:tentative="1">
       <w:start w:val="1"/>
       <w:numFmt w:val="lowerRoman"/>
       <w:lvlText w:val="%9."/>
@@ -1869,16 +2865,49 @@
     <w:abstractNumId w:val="0"/>
   </w:num>
   <w:num w:numId="2">
+    <w:abstractNumId w:val="6"/>
+  </w:num>
+  <w:num w:numId="3">
+    <w:abstractNumId w:val="11"/>
+  </w:num>
+  <w:num w:numId="4">
+    <w:abstractNumId w:val="12"/>
+  </w:num>
+  <w:num w:numId="5">
+    <w:abstractNumId w:val="7"/>
+  </w:num>
+  <w:num w:numId="6">
     <w:abstractNumId w:val="1"/>
   </w:num>
-  <w:num w:numId="3">
+  <w:num w:numId="7">
+    <w:abstractNumId w:val="10"/>
+  </w:num>
+  <w:num w:numId="8">
+    <w:abstractNumId w:val="8"/>
+  </w:num>
+  <w:num w:numId="9">
+    <w:abstractNumId w:val="14"/>
+  </w:num>
+  <w:num w:numId="10">
+    <w:abstractNumId w:val="9"/>
+  </w:num>
+  <w:num w:numId="11">
+    <w:abstractNumId w:val="5"/>
+  </w:num>
+  <w:num w:numId="12">
+    <w:abstractNumId w:val="4"/>
+  </w:num>
+  <w:num w:numId="13">
     <w:abstractNumId w:val="3"/>
   </w:num>
-  <w:num w:numId="4">
-    <w:abstractNumId w:val="4"/>
+  <w:num w:numId="14">
+    <w:abstractNumId w:val="2"/>
   </w:num>
-  <w:num w:numId="5">
-    <w:abstractNumId w:val="2"/>
+  <w:num w:numId="15">
+    <w:abstractNumId w:val="15"/>
+  </w:num>
+  <w:num w:numId="16">
+    <w:abstractNumId w:val="13"/>
   </w:num>
 </w:numbering>
 </file>
@@ -2365,8 +3394,8 @@
       <w:shd w:val="clear" w:color="auto" w:fill="E1DFDD"/>
     </w:rPr>
   </w:style>
-  <w:style w:type="paragraph" w:customStyle="1" w:styleId="title">
-    <w:name w:val="title"/>
+  <w:style w:type="paragraph" w:customStyle="1" w:styleId="Title1">
+    <w:name w:val="Title1"/>
     <w:basedOn w:val="Normal"/>
     <w:next w:val="author"/>
     <w:rsid w:val="001558B7"/>
@@ -2783,7 +3812,7 @@
 </file>
 
 <file path=customXml/itemProps1.xml><?xml version="1.0" encoding="utf-8"?>
-<ds:datastoreItem xmlns:ds="http://schemas.openxmlformats.org/officeDocument/2006/customXml" ds:itemID="{3D100385-596E-E743-8F05-7606C3696668}">
+<ds:datastoreItem xmlns:ds="http://schemas.openxmlformats.org/officeDocument/2006/customXml" ds:itemID="{DE86B8B5-EA81-4948-9E82-E11A0920366A}">
   <ds:schemaRefs>
     <ds:schemaRef ds:uri="http://schemas.openxmlformats.org/officeDocument/2006/bibliography"/>
   </ds:schemaRefs>

--- a/Cameron_T-S_Report.docx
+++ b/Cameron_T-S_Report.docx
@@ -161,6 +161,228 @@
         </w:rPr>
       </w:pPr>
     </w:p>
+    <w:sdt>
+      <w:sdtPr>
+        <w:id w:val="1693027026"/>
+        <w:docPartObj>
+          <w:docPartGallery w:val="Table of Contents"/>
+          <w:docPartUnique/>
+        </w:docPartObj>
+      </w:sdtPr>
+      <w:sdtEndPr>
+        <w:rPr>
+          <w:rFonts w:asciiTheme="minorHAnsi" w:eastAsiaTheme="minorEastAsia" w:hAnsiTheme="minorHAnsi" w:cs="Times New Roman"/>
+          <w:color w:val="auto"/>
+          <w:sz w:val="22"/>
+          <w:szCs w:val="22"/>
+        </w:rPr>
+      </w:sdtEndPr>
+      <w:sdtContent>
+        <w:p>
+          <w:pPr>
+            <w:pStyle w:val="TOCHeading"/>
+          </w:pPr>
+          <w:r>
+            <w:t>Table of Contents</w:t>
+          </w:r>
+        </w:p>
+        <w:p>
+          <w:pPr>
+            <w:pStyle w:val="TOC1"/>
+          </w:pPr>
+          <w:sdt>
+            <w:sdtPr>
+              <w:rPr>
+                <w:b/>
+                <w:bCs/>
+              </w:rPr>
+              <w:id w:val="183865962"/>
+              <w:placeholder>
+                <w:docPart w:val="5E4BA5C8A5274DF39A0FC9C2BFD73733"/>
+              </w:placeholder>
+              <w:temporary/>
+              <w:showingPlcHdr/>
+            </w:sdtPr>
+            <w:sdtContent>
+              <w:r>
+                <w:rPr>
+                  <w:b/>
+                  <w:bCs/>
+                </w:rPr>
+                <w:t>Type chapter title (level 1)</w:t>
+              </w:r>
+            </w:sdtContent>
+          </w:sdt>
+          <w:r>
+            <w:ptab w:relativeTo="margin" w:alignment="right" w:leader="dot"/>
+          </w:r>
+          <w:r>
+            <w:rPr>
+              <w:b/>
+              <w:bCs/>
+            </w:rPr>
+            <w:t>1</w:t>
+          </w:r>
+        </w:p>
+        <w:p>
+          <w:pPr>
+            <w:pStyle w:val="TOC2"/>
+            <w:ind w:left="216"/>
+          </w:pPr>
+          <w:sdt>
+            <w:sdtPr>
+              <w:id w:val="1667506712"/>
+              <w:placeholder>
+                <w:docPart w:val="07505E0639C94A5A8BBE10E66A22E2C2"/>
+              </w:placeholder>
+              <w:temporary/>
+              <w:showingPlcHdr/>
+            </w:sdtPr>
+            <w:sdtContent>
+              <w:r>
+                <w:t>Type chapter title (level 2)</w:t>
+              </w:r>
+            </w:sdtContent>
+          </w:sdt>
+          <w:r>
+            <w:ptab w:relativeTo="margin" w:alignment="right" w:leader="dot"/>
+          </w:r>
+          <w:r>
+            <w:t>2</w:t>
+          </w:r>
+        </w:p>
+        <w:p>
+          <w:pPr>
+            <w:pStyle w:val="TOC3"/>
+            <w:ind w:left="446"/>
+          </w:pPr>
+          <w:sdt>
+            <w:sdtPr>
+              <w:id w:val="93059032"/>
+              <w:placeholder>
+                <w:docPart w:val="452D91246F334260A4789100CB756494"/>
+              </w:placeholder>
+              <w:temporary/>
+              <w:showingPlcHdr/>
+            </w:sdtPr>
+            <w:sdtContent>
+              <w:r>
+                <w:t>Type chapter title (level 3)</w:t>
+              </w:r>
+            </w:sdtContent>
+          </w:sdt>
+          <w:r>
+            <w:ptab w:relativeTo="margin" w:alignment="right" w:leader="dot"/>
+          </w:r>
+          <w:r>
+            <w:t>3</w:t>
+          </w:r>
+        </w:p>
+        <w:p>
+          <w:pPr>
+            <w:pStyle w:val="TOC1"/>
+          </w:pPr>
+          <w:sdt>
+            <w:sdtPr>
+              <w:rPr>
+                <w:b/>
+                <w:bCs/>
+              </w:rPr>
+              <w:id w:val="183865966"/>
+              <w:placeholder>
+                <w:docPart w:val="5E4BA5C8A5274DF39A0FC9C2BFD73733"/>
+              </w:placeholder>
+              <w:temporary/>
+              <w:showingPlcHdr/>
+            </w:sdtPr>
+            <w:sdtContent>
+              <w:r>
+                <w:rPr>
+                  <w:b/>
+                  <w:bCs/>
+                </w:rPr>
+                <w:t>Type chapter title (level 1)</w:t>
+              </w:r>
+            </w:sdtContent>
+          </w:sdt>
+          <w:r>
+            <w:ptab w:relativeTo="margin" w:alignment="right" w:leader="dot"/>
+          </w:r>
+          <w:r>
+            <w:rPr>
+              <w:b/>
+              <w:bCs/>
+            </w:rPr>
+            <w:t>4</w:t>
+          </w:r>
+        </w:p>
+        <w:p>
+          <w:pPr>
+            <w:pStyle w:val="TOC2"/>
+            <w:ind w:left="216"/>
+          </w:pPr>
+          <w:sdt>
+            <w:sdtPr>
+              <w:id w:val="93059040"/>
+              <w:placeholder>
+                <w:docPart w:val="07505E0639C94A5A8BBE10E66A22E2C2"/>
+              </w:placeholder>
+              <w:temporary/>
+              <w:showingPlcHdr/>
+            </w:sdtPr>
+            <w:sdtContent>
+              <w:r>
+                <w:t>Type chapter title (level 2)</w:t>
+              </w:r>
+            </w:sdtContent>
+          </w:sdt>
+          <w:r>
+            <w:ptab w:relativeTo="margin" w:alignment="right" w:leader="dot"/>
+          </w:r>
+          <w:r>
+            <w:t>5</w:t>
+          </w:r>
+        </w:p>
+        <w:p>
+          <w:pPr>
+            <w:pStyle w:val="TOC3"/>
+            <w:ind w:left="446"/>
+          </w:pPr>
+          <w:sdt>
+            <w:sdtPr>
+              <w:id w:val="93059044"/>
+              <w:placeholder>
+                <w:docPart w:val="452D91246F334260A4789100CB756494"/>
+              </w:placeholder>
+              <w:temporary/>
+              <w:showingPlcHdr/>
+            </w:sdtPr>
+            <w:sdtContent>
+              <w:r>
+                <w:t>Type chapter title (level 3)</w:t>
+              </w:r>
+            </w:sdtContent>
+          </w:sdt>
+          <w:r>
+            <w:ptab w:relativeTo="margin" w:alignment="right" w:leader="dot"/>
+          </w:r>
+          <w:r>
+            <w:t>6</w:t>
+          </w:r>
+        </w:p>
+      </w:sdtContent>
+    </w:sdt>
+    <w:p>
+      <w:pPr>
+        <w:spacing w:line="360" w:lineRule="auto"/>
+        <w:rPr>
+          <w:b/>
+          <w:bCs/>
+          <w:sz w:val="28"/>
+          <w:szCs w:val="28"/>
+        </w:rPr>
+      </w:pPr>
+    </w:p>
     <w:p>
       <w:pPr>
         <w:spacing w:line="360" w:lineRule="auto"/>
@@ -196,12 +418,7 @@
         <w:spacing w:line="360" w:lineRule="auto"/>
       </w:pPr>
       <w:r>
-        <w:t>During preliminary research, I had come up with three main ideas and jotted them do</w:t>
-      </w:r>
-      <w:bookmarkStart w:id="0" w:name="_GoBack"/>
-      <w:bookmarkEnd w:id="0"/>
-      <w:r>
-        <w:t>wn on paper:</w:t>
+        <w:t>During preliminary research, I had come up with three main ideas and jotted them down on paper:</w:t>
       </w:r>
     </w:p>
     <w:p>
@@ -443,54 +660,54 @@
         <w:t xml:space="preserve"> </w:t>
       </w:r>
       <w:r>
-        <w:t xml:space="preserve">I took out elements I didn’t like, changed others and ended up with a sketch that would simply place a few circles on the screen. At this stage I was having a lot of issues figuring out how to </w:t>
+        <w:t>I took out elements I didn’t like, changed others and ended up with a sketch that would simply place a few circles on the screen. At this stage I was having a lot of issues figuring out how to create an array of objects that would move across the screen. It was at this point that I turned to the Coding Train YouTube channel and an example of objects in an array from class. I managed to create a sketch that would start with no objects, then add objects into an array and display them once the mouse had been pressed. I also used my knowledge and tutorials of the latest creative coding workshop – vectors, to replace the generic randomised movement and jittering with vector positions and velocity. This would enable me to perhaps add gravity and an attractor at some point in the future, if I had the time and know-how.</w:t>
+      </w:r>
+    </w:p>
+    <w:p>
+      <w:pPr>
+        <w:spacing w:line="360" w:lineRule="auto"/>
+      </w:pPr>
+      <w:r>
+        <w:t xml:space="preserve">Building on this success, I decided to change my design from a simple mouse press, to a button press – taking inspiration from the sketches behind my second idea. Every time I press the button, the object would appear. </w:t>
+      </w:r>
+    </w:p>
+    <w:p>
+      <w:pPr>
+        <w:spacing w:line="360" w:lineRule="auto"/>
+      </w:pPr>
+      <w:r>
+        <w:t xml:space="preserve">At first this proved simple enough, however positioning the button on the screen proved so troublesome, that I scrapped the idea of creating a button in JavaScript and instead made it using html and CSS. Then, I made a function to add and subtract objects from my array and called the function in HTML. </w:t>
+      </w:r>
+    </w:p>
+    <w:p>
+      <w:pPr>
+        <w:spacing w:line="360" w:lineRule="auto"/>
+      </w:pPr>
+      <w:r>
+        <w:t xml:space="preserve">What’s more, I then decided to add some colour to the sketch, but add it in a form that could be controlled by the user. Up to this point, most of my sketches had utilised randomised colour attributes so, I decided to add three sliders for Red, Green and Blue. I tried adding them in JavaScript but encountered the same issues as with the buttons, so instead added the sliders in HTML, styled them in a CSS and called the property values of each using getElementById and the .value function in JavaScript. </w:t>
+      </w:r>
+      <w:r>
+        <w:t>This created as many different “stages” as there are RGB colour combinations.</w:t>
+      </w:r>
+    </w:p>
+    <w:p>
+      <w:pPr>
+        <w:spacing w:line="360" w:lineRule="auto"/>
+      </w:pPr>
+      <w:r>
+        <w:t>At this stage, I could add and subtract ellipses with a click of a button. The ellipses would bounce off of the canvas edges and their colour could be changed through three RGB sliders.</w:t>
+      </w:r>
+    </w:p>
+    <w:p>
+      <w:pPr>
+        <w:spacing w:line="360" w:lineRule="auto"/>
+      </w:pPr>
+      <w:r>
+        <w:t xml:space="preserve">Next, I decided to create a more visually different second stage. However, the second stage would still contain elements from the first stage. Using tutorials from Coding Train, I learnt how to remove </w:t>
       </w:r>
       <w:r>
         <w:lastRenderedPageBreak/>
-        <w:t>create an array of objects that would move across the screen. It was at this point that I turned to the Coding Train YouTube channel and an example of objects in an array from class. I managed to create a sketch that would start with no objects, then add objects into an array and display them once the mouse had been pressed. I also used my knowledge and tutorials of the latest creative coding workshop – vectors, to replace the generic randomised movement and jittering with vector positions and velocity. This would enable me to perhaps add gravity and an attractor at some point in the future, if I had the time and know-how.</w:t>
-      </w:r>
-    </w:p>
-    <w:p>
-      <w:pPr>
-        <w:spacing w:line="360" w:lineRule="auto"/>
-      </w:pPr>
-      <w:r>
-        <w:t xml:space="preserve">Building on this success, I decided to change my design from a simple mouse press, to a button press – taking inspiration from the sketches behind my second idea. Every time I press the button, the object would appear. </w:t>
-      </w:r>
-    </w:p>
-    <w:p>
-      <w:pPr>
-        <w:spacing w:line="360" w:lineRule="auto"/>
-      </w:pPr>
-      <w:r>
-        <w:t xml:space="preserve">At first this proved simple enough, however positioning the button on the screen proved so troublesome, that I scrapped the idea of creating a button in JavaScript and instead made it using html and CSS. Then, I made a function to add and subtract objects from my array and called the function in HTML. </w:t>
-      </w:r>
-    </w:p>
-    <w:p>
-      <w:pPr>
-        <w:spacing w:line="360" w:lineRule="auto"/>
-      </w:pPr>
-      <w:r>
-        <w:t xml:space="preserve">What’s more, I then decided to add some colour to the sketch, but add it in a form that could be controlled by the user. Up to this point, most of my sketches had utilised randomised colour attributes so, I decided to add three sliders for Red, Green and Blue. I tried adding them in JavaScript but encountered the same issues as with the buttons, so instead added the sliders in HTML, styled them in a CSS and called the property values of each using getElementById and the .value function in JavaScript. </w:t>
-      </w:r>
-      <w:r>
-        <w:t>This created as many different “stages” as there are RGB colour combinations.</w:t>
-      </w:r>
-    </w:p>
-    <w:p>
-      <w:pPr>
-        <w:spacing w:line="360" w:lineRule="auto"/>
-      </w:pPr>
-      <w:r>
-        <w:t>At this stage, I could add and subtract ellipses with a click of a button. The ellipses would bounce off of the canvas edges and their colour could be changed through three RGB sliders.</w:t>
-      </w:r>
-    </w:p>
-    <w:p>
-      <w:pPr>
-        <w:spacing w:line="360" w:lineRule="auto"/>
-      </w:pPr>
-      <w:r>
-        <w:t xml:space="preserve">Next, I decided to create a more visually different second stage. However, the second stage would still contain elements from the first stage. Using tutorials from Coding Train, I learnt how to remove an object from an array by clicking it. Furthering this, I </w:t>
+        <w:t xml:space="preserve">an object from an array by clicking it. Furthering this, I </w:t>
       </w:r>
       <w:r>
         <w:t>built upon the session 10 worksheet (</w:t>
@@ -552,7 +769,6 @@
           <w:sz w:val="28"/>
           <w:szCs w:val="28"/>
         </w:rPr>
-        <w:lastRenderedPageBreak/>
         <w:t>Evaluation:</w:t>
       </w:r>
     </w:p>
@@ -610,10 +826,68 @@
         <w:spacing w:line="360" w:lineRule="auto"/>
       </w:pPr>
       <w:r>
-        <w:t>First, I had to merge my already made website with the new html5up template, as I had created a basic shell for my canvas. Due to the way the website is laid out, the template doesn’t use separate pages. Thus, when I clicked off the currently open article, the image would close but the interactivity project would still be running in the background. Through some comprehensive code reading, I managed to implement my reset function within the template’s own JavaScript code. The biggest issue I encountered was a personal stretch challenge; adding my semester 1 sketches onto the same page. It took me all of a Sunday to get everything to work properly. In the end, I had to combine all my sketches into one code and convert the present code into three separate instances, then call each instance in a separate piece of html code. Despite how long it took, I am happy that I managed to struggle through this issue amongst all the others I encountered</w:t>
+        <w:t xml:space="preserve">First, I had to merge my already made website with the new html5up template, as I had created a basic shell for my canvas. Due to the way the website is laid out, the template doesn’t use separate pages. Thus, when I clicked off the currently open article, the image would close but the interactivity project would still be running in the background. Through some comprehensive code reading, I managed to implement my reset function within the template’s own JavaScript code. </w:t>
+      </w:r>
+      <w:r>
+        <w:t>One of the</w:t>
+      </w:r>
+      <w:r>
+        <w:t xml:space="preserve"> biggest issue</w:t>
+      </w:r>
+      <w:r>
+        <w:t>s</w:t>
+      </w:r>
+      <w:r>
+        <w:t xml:space="preserve"> I encountered was a personal stretch </w:t>
+      </w:r>
+      <w:proofErr w:type="gramStart"/>
+      <w:r>
+        <w:t>challenge;</w:t>
+      </w:r>
+      <w:proofErr w:type="gramEnd"/>
+      <w:r>
+        <w:t xml:space="preserve"> adding my </w:t>
+      </w:r>
+      <w:r>
+        <w:t xml:space="preserve">separate </w:t>
+      </w:r>
+      <w:r>
+        <w:t xml:space="preserve">semester 1 sketches onto the same page. It took me all of a Sunday to get everything to work properly. In the end, I had to combine all my sketches into one code and convert the present code into three separate instances, then call each instance in a separate piece of html code. Despite how long it </w:t>
+      </w:r>
+      <w:r>
+        <w:lastRenderedPageBreak/>
+        <w:t>took, I am happy that I managed to struggle through this issue amongst all the others I encountered</w:t>
       </w:r>
       <w:r>
         <w:t xml:space="preserve"> while learning new things outside of class.</w:t>
+      </w:r>
+    </w:p>
+    <w:p>
+      <w:pPr>
+        <w:spacing w:line="360" w:lineRule="auto"/>
+      </w:pPr>
+      <w:r>
+        <w:t>Another challenge arose when I attempted to create a timed countdown to display information about the project whenever a button was clicked. Despite spending a long time</w:t>
+      </w:r>
+      <w:r>
+        <w:t xml:space="preserve"> researching and testing different methods </w:t>
+      </w:r>
+      <w:r>
+        <w:t xml:space="preserve">to </w:t>
+      </w:r>
+      <w:r>
+        <w:t xml:space="preserve">try and </w:t>
+      </w:r>
+      <w:r>
+        <w:t xml:space="preserve">get it to work, I ultimately had to scrap it and replace it with a much more simple piece of code where if the SHIFT </w:t>
+      </w:r>
+      <w:proofErr w:type="spellStart"/>
+      <w:r>
+        <w:t>keyIsDown</w:t>
+      </w:r>
+      <w:proofErr w:type="spellEnd"/>
+      <w:r>
+        <w:t>, text is displayed.</w:t>
       </w:r>
     </w:p>
     <w:p>
@@ -652,7 +926,6 @@
           <w:sz w:val="28"/>
           <w:szCs w:val="28"/>
         </w:rPr>
-        <w:lastRenderedPageBreak/>
         <w:t>References, inspiration and tutorials used</w:t>
       </w:r>
       <w:r>
@@ -874,6 +1147,7 @@
         <w:spacing w:line="360" w:lineRule="auto"/>
       </w:pPr>
       <w:r>
+        <w:lastRenderedPageBreak/>
         <w:t xml:space="preserve">Used in positioning different </w:t>
       </w:r>
       <w:proofErr w:type="spellStart"/>
@@ -1034,13 +1308,101 @@
       <w:pPr>
         <w:spacing w:line="360" w:lineRule="auto"/>
       </w:pPr>
-    </w:p>
-    <w:p>
-      <w:pPr>
-        <w:spacing w:line="360" w:lineRule="auto"/>
-      </w:pPr>
-      <w:r>
-        <w:lastRenderedPageBreak/>
+      <w:r>
+        <w:t>Research into countdown timers:</w:t>
+      </w:r>
+    </w:p>
+    <w:p>
+      <w:pPr>
+        <w:pStyle w:val="ListParagraph"/>
+        <w:numPr>
+          <w:ilvl w:val="0"/>
+          <w:numId w:val="17"/>
+        </w:numPr>
+        <w:spacing w:line="360" w:lineRule="auto"/>
+      </w:pPr>
+      <w:hyperlink r:id="rId32" w:history="1">
+        <w:r>
+          <w:rPr>
+            <w:rStyle w:val="Hyperlink"/>
+          </w:rPr>
+          <w:t>https://editor.p5js.org/2sman/sketches/ry3eS_cgG</w:t>
+        </w:r>
+      </w:hyperlink>
+    </w:p>
+    <w:p>
+      <w:pPr>
+        <w:pStyle w:val="ListParagraph"/>
+        <w:numPr>
+          <w:ilvl w:val="0"/>
+          <w:numId w:val="17"/>
+        </w:numPr>
+        <w:spacing w:line="360" w:lineRule="auto"/>
+      </w:pPr>
+      <w:hyperlink r:id="rId33" w:history="1">
+        <w:r>
+          <w:rPr>
+            <w:rStyle w:val="Hyperlink"/>
+          </w:rPr>
+          <w:t>https://editor.p5js.org/denaplesk2/sk</w:t>
+        </w:r>
+        <w:r>
+          <w:rPr>
+            <w:rStyle w:val="Hyperlink"/>
+          </w:rPr>
+          <w:t>e</w:t>
+        </w:r>
+        <w:r>
+          <w:rPr>
+            <w:rStyle w:val="Hyperlink"/>
+          </w:rPr>
+          <w:t>tches/BkNW2NCkM</w:t>
+        </w:r>
+      </w:hyperlink>
+    </w:p>
+    <w:p>
+      <w:pPr>
+        <w:pStyle w:val="ListParagraph"/>
+        <w:numPr>
+          <w:ilvl w:val="0"/>
+          <w:numId w:val="17"/>
+        </w:numPr>
+        <w:spacing w:line="360" w:lineRule="auto"/>
+      </w:pPr>
+      <w:hyperlink r:id="rId34" w:history="1">
+        <w:r>
+          <w:rPr>
+            <w:rStyle w:val="Hyperlink"/>
+          </w:rPr>
+          <w:t>https://www.youtube.com/watch?v=MLtAMg9_Svw</w:t>
+        </w:r>
+      </w:hyperlink>
+      <w:bookmarkStart w:id="0" w:name="_GoBack"/>
+      <w:bookmarkEnd w:id="0"/>
+    </w:p>
+    <w:p>
+      <w:pPr>
+        <w:pStyle w:val="ListParagraph"/>
+        <w:numPr>
+          <w:ilvl w:val="0"/>
+          <w:numId w:val="17"/>
+        </w:numPr>
+        <w:spacing w:line="360" w:lineRule="auto"/>
+      </w:pPr>
+      <w:hyperlink r:id="rId35" w:history="1">
+        <w:r>
+          <w:rPr>
+            <w:rStyle w:val="Hyperlink"/>
+          </w:rPr>
+          <w:t>https://editor.p5js.org/denaplesk2/sketches/B1taLQvxG</w:t>
+        </w:r>
+      </w:hyperlink>
+    </w:p>
+    <w:p>
+      <w:pPr>
+        <w:spacing w:line="360" w:lineRule="auto"/>
+      </w:pPr>
+      <w:r>
         <w:t>Audio Visual Project examples:</w:t>
       </w:r>
     </w:p>
@@ -1053,7 +1415,7 @@
         </w:numPr>
         <w:spacing w:line="360" w:lineRule="auto"/>
       </w:pPr>
-      <w:hyperlink r:id="rId32" w:history="1">
+      <w:hyperlink r:id="rId36" w:history="1">
         <w:r>
           <w:rPr>
             <w:rStyle w:val="Hyperlink"/>
@@ -1071,7 +1433,7 @@
         </w:numPr>
         <w:spacing w:line="360" w:lineRule="auto"/>
       </w:pPr>
-      <w:hyperlink r:id="rId33" w:history="1">
+      <w:hyperlink r:id="rId37" w:history="1">
         <w:r>
           <w:rPr>
             <w:rStyle w:val="Hyperlink"/>
@@ -1089,7 +1451,7 @@
         </w:numPr>
         <w:spacing w:line="360" w:lineRule="auto"/>
       </w:pPr>
-      <w:hyperlink r:id="rId34" w:history="1">
+      <w:hyperlink r:id="rId38" w:history="1">
         <w:r>
           <w:rPr>
             <w:rStyle w:val="Hyperlink"/>
@@ -1107,7 +1469,7 @@
         </w:numPr>
         <w:spacing w:line="360" w:lineRule="auto"/>
       </w:pPr>
-      <w:hyperlink r:id="rId35" w:history="1">
+      <w:hyperlink r:id="rId39" w:history="1">
         <w:r>
           <w:rPr>
             <w:rStyle w:val="Hyperlink"/>
@@ -1125,7 +1487,7 @@
         </w:numPr>
         <w:spacing w:line="360" w:lineRule="auto"/>
       </w:pPr>
-      <w:hyperlink r:id="rId36" w:history="1">
+      <w:hyperlink r:id="rId40" w:history="1">
         <w:r>
           <w:rPr>
             <w:rStyle w:val="Hyperlink"/>
@@ -1148,7 +1510,7 @@
           <w:u w:val="none"/>
         </w:rPr>
       </w:pPr>
-      <w:hyperlink r:id="rId37" w:history="1">
+      <w:hyperlink r:id="rId41" w:history="1">
         <w:r>
           <w:rPr>
             <w:rStyle w:val="Hyperlink"/>
@@ -1165,7 +1527,7 @@
           <w:numId w:val="12"/>
         </w:numPr>
       </w:pPr>
-      <w:hyperlink r:id="rId38" w:history="1">
+      <w:hyperlink r:id="rId42" w:history="1">
         <w:r>
           <w:rPr>
             <w:rStyle w:val="Hyperlink"/>
@@ -1183,6 +1545,56 @@
       <w:pPr>
         <w:spacing w:line="360" w:lineRule="auto"/>
       </w:pPr>
+    </w:p>
+    <w:p>
+      <w:pPr>
+        <w:spacing w:line="360" w:lineRule="auto"/>
+      </w:pPr>
+    </w:p>
+    <w:p>
+      <w:pPr>
+        <w:spacing w:line="360" w:lineRule="auto"/>
+      </w:pPr>
+    </w:p>
+    <w:p>
+      <w:pPr>
+        <w:spacing w:line="360" w:lineRule="auto"/>
+      </w:pPr>
+    </w:p>
+    <w:p>
+      <w:pPr>
+        <w:spacing w:line="360" w:lineRule="auto"/>
+      </w:pPr>
+    </w:p>
+    <w:p>
+      <w:pPr>
+        <w:spacing w:line="360" w:lineRule="auto"/>
+      </w:pPr>
+    </w:p>
+    <w:p>
+      <w:pPr>
+        <w:spacing w:line="360" w:lineRule="auto"/>
+      </w:pPr>
+    </w:p>
+    <w:p>
+      <w:pPr>
+        <w:spacing w:line="360" w:lineRule="auto"/>
+      </w:pPr>
+    </w:p>
+    <w:p>
+      <w:pPr>
+        <w:spacing w:line="360" w:lineRule="auto"/>
+      </w:pPr>
+    </w:p>
+    <w:p>
+      <w:pPr>
+        <w:spacing w:line="360" w:lineRule="auto"/>
+      </w:pPr>
+    </w:p>
+    <w:p>
+      <w:pPr>
+        <w:spacing w:line="360" w:lineRule="auto"/>
+      </w:pPr>
       <w:r>
         <w:t>html5up website template:</w:t>
       </w:r>
@@ -1199,7 +1611,7 @@
       <w:pPr>
         <w:spacing w:line="360" w:lineRule="auto"/>
       </w:pPr>
-      <w:hyperlink r:id="rId39" w:history="1">
+      <w:hyperlink r:id="rId43" w:history="1">
         <w:r>
           <w:rPr>
             <w:rStyle w:val="Hyperlink"/>
@@ -1226,7 +1638,7 @@
       <w:r>
         <w:t>Free for personal and commercial use under the CCA 3.0 license (</w:t>
       </w:r>
-      <w:hyperlink r:id="rId40" w:history="1">
+      <w:hyperlink r:id="rId44" w:history="1">
         <w:r>
           <w:rPr>
             <w:rStyle w:val="Hyperlink"/>
@@ -1247,7 +1659,7 @@
         </w:numPr>
         <w:spacing w:line="360" w:lineRule="auto"/>
       </w:pPr>
-      <w:hyperlink r:id="rId41" w:history="1">
+      <w:hyperlink r:id="rId45" w:history="1">
         <w:r>
           <w:rPr>
             <w:rStyle w:val="Hyperlink"/>
@@ -1648,6 +2060,119 @@
     </w:lvl>
   </w:abstractNum>
   <w:abstractNum w:abstractNumId="3" w15:restartNumberingAfterBreak="0">
+    <w:nsid w:val="16A975C5"/>
+    <w:multiLevelType w:val="hybridMultilevel"/>
+    <w:tmpl w:val="A17EE4C6"/>
+    <w:lvl w:ilvl="0" w:tplc="08090001">
+      <w:start w:val="1"/>
+      <w:numFmt w:val="bullet"/>
+      <w:lvlText w:val=""/>
+      <w:lvlJc w:val="left"/>
+      <w:pPr>
+        <w:ind w:left="720" w:hanging="360"/>
+      </w:pPr>
+      <w:rPr>
+        <w:rFonts w:ascii="Symbol" w:hAnsi="Symbol" w:hint="default"/>
+      </w:rPr>
+    </w:lvl>
+    <w:lvl w:ilvl="1" w:tplc="08090003" w:tentative="1">
+      <w:start w:val="1"/>
+      <w:numFmt w:val="bullet"/>
+      <w:lvlText w:val="o"/>
+      <w:lvlJc w:val="left"/>
+      <w:pPr>
+        <w:ind w:left="1440" w:hanging="360"/>
+      </w:pPr>
+      <w:rPr>
+        <w:rFonts w:ascii="Courier New" w:hAnsi="Courier New" w:cs="Courier New" w:hint="default"/>
+      </w:rPr>
+    </w:lvl>
+    <w:lvl w:ilvl="2" w:tplc="08090005" w:tentative="1">
+      <w:start w:val="1"/>
+      <w:numFmt w:val="bullet"/>
+      <w:lvlText w:val=""/>
+      <w:lvlJc w:val="left"/>
+      <w:pPr>
+        <w:ind w:left="2160" w:hanging="360"/>
+      </w:pPr>
+      <w:rPr>
+        <w:rFonts w:ascii="Wingdings" w:hAnsi="Wingdings" w:hint="default"/>
+      </w:rPr>
+    </w:lvl>
+    <w:lvl w:ilvl="3" w:tplc="08090001" w:tentative="1">
+      <w:start w:val="1"/>
+      <w:numFmt w:val="bullet"/>
+      <w:lvlText w:val=""/>
+      <w:lvlJc w:val="left"/>
+      <w:pPr>
+        <w:ind w:left="2880" w:hanging="360"/>
+      </w:pPr>
+      <w:rPr>
+        <w:rFonts w:ascii="Symbol" w:hAnsi="Symbol" w:hint="default"/>
+      </w:rPr>
+    </w:lvl>
+    <w:lvl w:ilvl="4" w:tplc="08090003" w:tentative="1">
+      <w:start w:val="1"/>
+      <w:numFmt w:val="bullet"/>
+      <w:lvlText w:val="o"/>
+      <w:lvlJc w:val="left"/>
+      <w:pPr>
+        <w:ind w:left="3600" w:hanging="360"/>
+      </w:pPr>
+      <w:rPr>
+        <w:rFonts w:ascii="Courier New" w:hAnsi="Courier New" w:cs="Courier New" w:hint="default"/>
+      </w:rPr>
+    </w:lvl>
+    <w:lvl w:ilvl="5" w:tplc="08090005" w:tentative="1">
+      <w:start w:val="1"/>
+      <w:numFmt w:val="bullet"/>
+      <w:lvlText w:val=""/>
+      <w:lvlJc w:val="left"/>
+      <w:pPr>
+        <w:ind w:left="4320" w:hanging="360"/>
+      </w:pPr>
+      <w:rPr>
+        <w:rFonts w:ascii="Wingdings" w:hAnsi="Wingdings" w:hint="default"/>
+      </w:rPr>
+    </w:lvl>
+    <w:lvl w:ilvl="6" w:tplc="08090001" w:tentative="1">
+      <w:start w:val="1"/>
+      <w:numFmt w:val="bullet"/>
+      <w:lvlText w:val=""/>
+      <w:lvlJc w:val="left"/>
+      <w:pPr>
+        <w:ind w:left="5040" w:hanging="360"/>
+      </w:pPr>
+      <w:rPr>
+        <w:rFonts w:ascii="Symbol" w:hAnsi="Symbol" w:hint="default"/>
+      </w:rPr>
+    </w:lvl>
+    <w:lvl w:ilvl="7" w:tplc="08090003" w:tentative="1">
+      <w:start w:val="1"/>
+      <w:numFmt w:val="bullet"/>
+      <w:lvlText w:val="o"/>
+      <w:lvlJc w:val="left"/>
+      <w:pPr>
+        <w:ind w:left="5760" w:hanging="360"/>
+      </w:pPr>
+      <w:rPr>
+        <w:rFonts w:ascii="Courier New" w:hAnsi="Courier New" w:cs="Courier New" w:hint="default"/>
+      </w:rPr>
+    </w:lvl>
+    <w:lvl w:ilvl="8" w:tplc="08090005" w:tentative="1">
+      <w:start w:val="1"/>
+      <w:numFmt w:val="bullet"/>
+      <w:lvlText w:val=""/>
+      <w:lvlJc w:val="left"/>
+      <w:pPr>
+        <w:ind w:left="6480" w:hanging="360"/>
+      </w:pPr>
+      <w:rPr>
+        <w:rFonts w:ascii="Wingdings" w:hAnsi="Wingdings" w:hint="default"/>
+      </w:rPr>
+    </w:lvl>
+  </w:abstractNum>
+  <w:abstractNum w:abstractNumId="4" w15:restartNumberingAfterBreak="0">
     <w:nsid w:val="2D9745C5"/>
     <w:multiLevelType w:val="hybridMultilevel"/>
     <w:tmpl w:val="AC98B1DE"/>
@@ -1736,7 +2261,7 @@
       </w:pPr>
     </w:lvl>
   </w:abstractNum>
-  <w:abstractNum w:abstractNumId="4" w15:restartNumberingAfterBreak="0">
+  <w:abstractNum w:abstractNumId="5" w15:restartNumberingAfterBreak="0">
     <w:nsid w:val="2EDE32C4"/>
     <w:multiLevelType w:val="hybridMultilevel"/>
     <w:tmpl w:val="7E6EC634"/>
@@ -1825,7 +2350,7 @@
       </w:pPr>
     </w:lvl>
   </w:abstractNum>
-  <w:abstractNum w:abstractNumId="5" w15:restartNumberingAfterBreak="0">
+  <w:abstractNum w:abstractNumId="6" w15:restartNumberingAfterBreak="0">
     <w:nsid w:val="2F8674CD"/>
     <w:multiLevelType w:val="hybridMultilevel"/>
     <w:tmpl w:val="74EABB28"/>
@@ -1914,7 +2439,7 @@
       </w:pPr>
     </w:lvl>
   </w:abstractNum>
-  <w:abstractNum w:abstractNumId="6" w15:restartNumberingAfterBreak="0">
+  <w:abstractNum w:abstractNumId="7" w15:restartNumberingAfterBreak="0">
     <w:nsid w:val="33E10ECD"/>
     <w:multiLevelType w:val="hybridMultilevel"/>
     <w:tmpl w:val="1DF801BE"/>
@@ -2027,7 +2552,7 @@
       </w:rPr>
     </w:lvl>
   </w:abstractNum>
-  <w:abstractNum w:abstractNumId="7" w15:restartNumberingAfterBreak="0">
+  <w:abstractNum w:abstractNumId="8" w15:restartNumberingAfterBreak="0">
     <w:nsid w:val="3C8865D9"/>
     <w:multiLevelType w:val="hybridMultilevel"/>
     <w:tmpl w:val="E6A6EB52"/>
@@ -2140,7 +2665,7 @@
       </w:rPr>
     </w:lvl>
   </w:abstractNum>
-  <w:abstractNum w:abstractNumId="8" w15:restartNumberingAfterBreak="0">
+  <w:abstractNum w:abstractNumId="9" w15:restartNumberingAfterBreak="0">
     <w:nsid w:val="3EE6510D"/>
     <w:multiLevelType w:val="hybridMultilevel"/>
     <w:tmpl w:val="89AAB202"/>
@@ -2226,7 +2751,7 @@
       </w:pPr>
     </w:lvl>
   </w:abstractNum>
-  <w:abstractNum w:abstractNumId="9" w15:restartNumberingAfterBreak="0">
+  <w:abstractNum w:abstractNumId="10" w15:restartNumberingAfterBreak="0">
     <w:nsid w:val="461D12B1"/>
     <w:multiLevelType w:val="hybridMultilevel"/>
     <w:tmpl w:val="AAECBDDE"/>
@@ -2312,7 +2837,7 @@
       </w:pPr>
     </w:lvl>
   </w:abstractNum>
-  <w:abstractNum w:abstractNumId="10" w15:restartNumberingAfterBreak="0">
+  <w:abstractNum w:abstractNumId="11" w15:restartNumberingAfterBreak="0">
     <w:nsid w:val="552658D4"/>
     <w:multiLevelType w:val="hybridMultilevel"/>
     <w:tmpl w:val="1DE2B7A0"/>
@@ -2398,7 +2923,7 @@
       </w:pPr>
     </w:lvl>
   </w:abstractNum>
-  <w:abstractNum w:abstractNumId="11" w15:restartNumberingAfterBreak="0">
+  <w:abstractNum w:abstractNumId="12" w15:restartNumberingAfterBreak="0">
     <w:nsid w:val="569E4180"/>
     <w:multiLevelType w:val="hybridMultilevel"/>
     <w:tmpl w:val="F9D033B0"/>
@@ -2511,7 +3036,7 @@
       </w:rPr>
     </w:lvl>
   </w:abstractNum>
-  <w:abstractNum w:abstractNumId="12" w15:restartNumberingAfterBreak="0">
+  <w:abstractNum w:abstractNumId="13" w15:restartNumberingAfterBreak="0">
     <w:nsid w:val="573C6AD5"/>
     <w:multiLevelType w:val="hybridMultilevel"/>
     <w:tmpl w:val="931AFB34"/>
@@ -2597,7 +3122,7 @@
       </w:pPr>
     </w:lvl>
   </w:abstractNum>
-  <w:abstractNum w:abstractNumId="13" w15:restartNumberingAfterBreak="0">
+  <w:abstractNum w:abstractNumId="14" w15:restartNumberingAfterBreak="0">
     <w:nsid w:val="6418467E"/>
     <w:multiLevelType w:val="hybridMultilevel"/>
     <w:tmpl w:val="068EC510"/>
@@ -2686,7 +3211,7 @@
       </w:pPr>
     </w:lvl>
   </w:abstractNum>
-  <w:abstractNum w:abstractNumId="14" w15:restartNumberingAfterBreak="0">
+  <w:abstractNum w:abstractNumId="15" w15:restartNumberingAfterBreak="0">
     <w:nsid w:val="665226F2"/>
     <w:multiLevelType w:val="hybridMultilevel"/>
     <w:tmpl w:val="9C90E4AC"/>
@@ -2772,7 +3297,7 @@
       </w:pPr>
     </w:lvl>
   </w:abstractNum>
-  <w:abstractNum w:abstractNumId="15" w15:restartNumberingAfterBreak="0">
+  <w:abstractNum w:abstractNumId="16" w15:restartNumberingAfterBreak="0">
     <w:nsid w:val="7C7F59A6"/>
     <w:multiLevelType w:val="hybridMultilevel"/>
     <w:tmpl w:val="EE8E6A0C"/>
@@ -2865,49 +3390,52 @@
     <w:abstractNumId w:val="0"/>
   </w:num>
   <w:num w:numId="2">
-    <w:abstractNumId w:val="6"/>
+    <w:abstractNumId w:val="7"/>
   </w:num>
   <w:num w:numId="3">
-    <w:abstractNumId w:val="11"/>
+    <w:abstractNumId w:val="12"/>
   </w:num>
   <w:num w:numId="4">
-    <w:abstractNumId w:val="12"/>
+    <w:abstractNumId w:val="13"/>
   </w:num>
   <w:num w:numId="5">
-    <w:abstractNumId w:val="7"/>
+    <w:abstractNumId w:val="8"/>
   </w:num>
   <w:num w:numId="6">
     <w:abstractNumId w:val="1"/>
   </w:num>
   <w:num w:numId="7">
+    <w:abstractNumId w:val="11"/>
+  </w:num>
+  <w:num w:numId="8">
+    <w:abstractNumId w:val="9"/>
+  </w:num>
+  <w:num w:numId="9">
+    <w:abstractNumId w:val="15"/>
+  </w:num>
+  <w:num w:numId="10">
     <w:abstractNumId w:val="10"/>
   </w:num>
-  <w:num w:numId="8">
-    <w:abstractNumId w:val="8"/>
+  <w:num w:numId="11">
+    <w:abstractNumId w:val="6"/>
   </w:num>
-  <w:num w:numId="9">
-    <w:abstractNumId w:val="14"/>
-  </w:num>
-  <w:num w:numId="10">
-    <w:abstractNumId w:val="9"/>
-  </w:num>
-  <w:num w:numId="11">
+  <w:num w:numId="12">
     <w:abstractNumId w:val="5"/>
   </w:num>
-  <w:num w:numId="12">
+  <w:num w:numId="13">
     <w:abstractNumId w:val="4"/>
-  </w:num>
-  <w:num w:numId="13">
-    <w:abstractNumId w:val="3"/>
   </w:num>
   <w:num w:numId="14">
     <w:abstractNumId w:val="2"/>
   </w:num>
   <w:num w:numId="15">
-    <w:abstractNumId w:val="15"/>
+    <w:abstractNumId w:val="16"/>
   </w:num>
   <w:num w:numId="16">
-    <w:abstractNumId w:val="13"/>
+    <w:abstractNumId w:val="14"/>
+  </w:num>
+  <w:num w:numId="17">
+    <w:abstractNumId w:val="3"/>
   </w:num>
 </w:numbering>
 </file>
@@ -3311,6 +3839,27 @@
     <w:name w:val="Normal"/>
     <w:qFormat/>
   </w:style>
+  <w:style w:type="paragraph" w:styleId="Heading1">
+    <w:name w:val="heading 1"/>
+    <w:basedOn w:val="Normal"/>
+    <w:next w:val="Normal"/>
+    <w:link w:val="Heading1Char"/>
+    <w:uiPriority w:val="9"/>
+    <w:qFormat/>
+    <w:rsid w:val="00A41D59"/>
+    <w:pPr>
+      <w:keepNext/>
+      <w:keepLines/>
+      <w:spacing w:before="240" w:after="0"/>
+      <w:outlineLvl w:val="0"/>
+    </w:pPr>
+    <w:rPr>
+      <w:rFonts w:asciiTheme="majorHAnsi" w:eastAsiaTheme="majorEastAsia" w:hAnsiTheme="majorHAnsi" w:cstheme="majorBidi"/>
+      <w:color w:val="2F5496" w:themeColor="accent1" w:themeShade="BF"/>
+      <w:sz w:val="32"/>
+      <w:szCs w:val="32"/>
+    </w:rPr>
+  </w:style>
   <w:style w:type="paragraph" w:styleId="Heading5">
     <w:name w:val="heading 5"/>
     <w:basedOn w:val="Normal"/>
@@ -3509,7 +4058,719 @@
       <w:contextualSpacing/>
     </w:pPr>
   </w:style>
+  <w:style w:type="character" w:customStyle="1" w:styleId="Heading1Char">
+    <w:name w:val="Heading 1 Char"/>
+    <w:basedOn w:val="DefaultParagraphFont"/>
+    <w:link w:val="Heading1"/>
+    <w:uiPriority w:val="9"/>
+    <w:rsid w:val="00A41D59"/>
+    <w:rPr>
+      <w:rFonts w:asciiTheme="majorHAnsi" w:eastAsiaTheme="majorEastAsia" w:hAnsiTheme="majorHAnsi" w:cstheme="majorBidi"/>
+      <w:color w:val="2F5496" w:themeColor="accent1" w:themeShade="BF"/>
+      <w:sz w:val="32"/>
+      <w:szCs w:val="32"/>
+    </w:rPr>
+  </w:style>
+  <w:style w:type="paragraph" w:styleId="TOCHeading">
+    <w:name w:val="TOC Heading"/>
+    <w:basedOn w:val="Heading1"/>
+    <w:next w:val="Normal"/>
+    <w:uiPriority w:val="39"/>
+    <w:unhideWhenUsed/>
+    <w:qFormat/>
+    <w:rsid w:val="00A41D59"/>
+    <w:pPr>
+      <w:outlineLvl w:val="9"/>
+    </w:pPr>
+    <w:rPr>
+      <w:lang w:val="en-US"/>
+    </w:rPr>
+  </w:style>
+  <w:style w:type="paragraph" w:styleId="TOC2">
+    <w:name w:val="toc 2"/>
+    <w:basedOn w:val="Normal"/>
+    <w:next w:val="Normal"/>
+    <w:autoRedefine/>
+    <w:uiPriority w:val="39"/>
+    <w:unhideWhenUsed/>
+    <w:rsid w:val="00A41D59"/>
+    <w:pPr>
+      <w:spacing w:after="100"/>
+      <w:ind w:left="220"/>
+    </w:pPr>
+    <w:rPr>
+      <w:rFonts w:eastAsiaTheme="minorEastAsia" w:cs="Times New Roman"/>
+      <w:lang w:val="en-US"/>
+    </w:rPr>
+  </w:style>
+  <w:style w:type="paragraph" w:styleId="TOC1">
+    <w:name w:val="toc 1"/>
+    <w:basedOn w:val="Normal"/>
+    <w:next w:val="Normal"/>
+    <w:autoRedefine/>
+    <w:uiPriority w:val="39"/>
+    <w:unhideWhenUsed/>
+    <w:rsid w:val="00A41D59"/>
+    <w:pPr>
+      <w:spacing w:after="100"/>
+    </w:pPr>
+    <w:rPr>
+      <w:rFonts w:eastAsiaTheme="minorEastAsia" w:cs="Times New Roman"/>
+      <w:lang w:val="en-US"/>
+    </w:rPr>
+  </w:style>
+  <w:style w:type="paragraph" w:styleId="TOC3">
+    <w:name w:val="toc 3"/>
+    <w:basedOn w:val="Normal"/>
+    <w:next w:val="Normal"/>
+    <w:autoRedefine/>
+    <w:uiPriority w:val="39"/>
+    <w:unhideWhenUsed/>
+    <w:rsid w:val="00A41D59"/>
+    <w:pPr>
+      <w:spacing w:after="100"/>
+      <w:ind w:left="440"/>
+    </w:pPr>
+    <w:rPr>
+      <w:rFonts w:eastAsiaTheme="minorEastAsia" w:cs="Times New Roman"/>
+      <w:lang w:val="en-US"/>
+    </w:rPr>
+  </w:style>
 </w:styles>
+</file>
+
+<file path=word/glossary/document.xml><?xml version="1.0" encoding="utf-8"?>
+<w:glossaryDocument xmlns:wpc="http://schemas.microsoft.com/office/word/2010/wordprocessingCanvas" xmlns:cx="http://schemas.microsoft.com/office/drawing/2014/chartex" xmlns:cx1="http://schemas.microsoft.com/office/drawing/2015/9/8/chartex" xmlns:cx2="http://schemas.microsoft.com/office/drawing/2015/10/21/chartex" xmlns:cx3="http://schemas.microsoft.com/office/drawing/2016/5/9/chartex" xmlns:cx4="http://schemas.microsoft.com/office/drawing/2016/5/10/chartex" xmlns:cx5="http://schemas.microsoft.com/office/drawing/2016/5/11/chartex" xmlns:cx6="http://schemas.microsoft.com/office/drawing/2016/5/12/chartex" xmlns:cx7="http://schemas.microsoft.com/office/drawing/2016/5/13/chartex" xmlns:cx8="http://schemas.microsoft.com/office/drawing/2016/5/14/chartex" xmlns:mc="http://schemas.openxmlformats.org/markup-compatibility/2006" xmlns:aink="http://schemas.microsoft.com/office/drawing/2016/ink" xmlns:am3d="http://schemas.microsoft.com/office/drawing/2017/model3d" xmlns:o="urn:schemas-microsoft-com:office:office" xmlns:r="http://schemas.openxmlformats.org/officeDocument/2006/relationships" xmlns:m="http://schemas.openxmlformats.org/officeDocument/2006/math" xmlns:v="urn:schemas-microsoft-com:vml" xmlns:wp14="http://schemas.microsoft.com/office/word/2010/wordprocessingDrawing" xmlns:wp="http://schemas.openxmlformats.org/drawingml/2006/wordprocessingDrawing" xmlns:w10="urn:schemas-microsoft-com:office:word" xmlns:w="http://schemas.openxmlformats.org/wordprocessingml/2006/main" xmlns:w14="http://schemas.microsoft.com/office/word/2010/wordml" xmlns:w15="http://schemas.microsoft.com/office/word/2012/wordml" xmlns:w16cid="http://schemas.microsoft.com/office/word/2016/wordml/cid" xmlns:w16se="http://schemas.microsoft.com/office/word/2015/wordml/symex" xmlns:wpg="http://schemas.microsoft.com/office/word/2010/wordprocessingGroup" xmlns:wpi="http://schemas.microsoft.com/office/word/2010/wordprocessingInk" xmlns:wne="http://schemas.microsoft.com/office/word/2006/wordml" xmlns:wps="http://schemas.microsoft.com/office/word/2010/wordprocessingShape" mc:Ignorable="w14 w15 w16se w16cid wp14">
+  <w:docParts>
+    <w:docPart>
+      <w:docPartPr>
+        <w:name w:val="5E4BA5C8A5274DF39A0FC9C2BFD73733"/>
+        <w:category>
+          <w:name w:val="General"/>
+          <w:gallery w:val="placeholder"/>
+        </w:category>
+        <w:types>
+          <w:type w:val="bbPlcHdr"/>
+        </w:types>
+        <w:behaviors>
+          <w:behavior w:val="content"/>
+        </w:behaviors>
+        <w:guid w:val="{D8BF9449-72B4-49BA-B9FC-E9B227711C6F}"/>
+      </w:docPartPr>
+      <w:docPartBody>
+        <w:p>
+          <w:pPr>
+            <w:pStyle w:val="5E4BA5C8A5274DF39A0FC9C2BFD73733"/>
+          </w:pPr>
+          <w:r>
+            <w:t>Type chapter title (level 1)</w:t>
+          </w:r>
+        </w:p>
+      </w:docPartBody>
+    </w:docPart>
+    <w:docPart>
+      <w:docPartPr>
+        <w:name w:val="07505E0639C94A5A8BBE10E66A22E2C2"/>
+        <w:category>
+          <w:name w:val="General"/>
+          <w:gallery w:val="placeholder"/>
+        </w:category>
+        <w:types>
+          <w:type w:val="bbPlcHdr"/>
+        </w:types>
+        <w:behaviors>
+          <w:behavior w:val="content"/>
+        </w:behaviors>
+        <w:guid w:val="{1B8B20A0-4627-4E0E-8ADC-C0905109B7A0}"/>
+      </w:docPartPr>
+      <w:docPartBody>
+        <w:p>
+          <w:pPr>
+            <w:pStyle w:val="07505E0639C94A5A8BBE10E66A22E2C2"/>
+          </w:pPr>
+          <w:r>
+            <w:t>Type chapter title (level 2)</w:t>
+          </w:r>
+        </w:p>
+      </w:docPartBody>
+    </w:docPart>
+    <w:docPart>
+      <w:docPartPr>
+        <w:name w:val="452D91246F334260A4789100CB756494"/>
+        <w:category>
+          <w:name w:val="General"/>
+          <w:gallery w:val="placeholder"/>
+        </w:category>
+        <w:types>
+          <w:type w:val="bbPlcHdr"/>
+        </w:types>
+        <w:behaviors>
+          <w:behavior w:val="content"/>
+        </w:behaviors>
+        <w:guid w:val="{24D4F8E9-94FD-462C-BDBE-02712BD30E36}"/>
+      </w:docPartPr>
+      <w:docPartBody>
+        <w:p>
+          <w:pPr>
+            <w:pStyle w:val="452D91246F334260A4789100CB756494"/>
+          </w:pPr>
+          <w:r>
+            <w:t>Type chapter title (level 3)</w:t>
+          </w:r>
+        </w:p>
+      </w:docPartBody>
+    </w:docPart>
+  </w:docParts>
+</w:glossaryDocument>
+</file>
+
+<file path=word/glossary/fontTable.xml><?xml version="1.0" encoding="utf-8"?>
+<w:fonts xmlns:mc="http://schemas.openxmlformats.org/markup-compatibility/2006" xmlns:r="http://schemas.openxmlformats.org/officeDocument/2006/relationships" xmlns:w="http://schemas.openxmlformats.org/wordprocessingml/2006/main" xmlns:w14="http://schemas.microsoft.com/office/word/2010/wordml" xmlns:w15="http://schemas.microsoft.com/office/word/2012/wordml" xmlns:w16cid="http://schemas.microsoft.com/office/word/2016/wordml/cid" xmlns:w16se="http://schemas.microsoft.com/office/word/2015/wordml/symex" mc:Ignorable="w14 w15 w16se w16cid">
+  <w:font w:name="Times New Roman">
+    <w:panose1 w:val="02020603050405020304"/>
+    <w:charset w:val="00"/>
+    <w:family w:val="roman"/>
+    <w:pitch w:val="variable"/>
+    <w:sig w:usb0="E0002EFF" w:usb1="C000785B" w:usb2="00000009" w:usb3="00000000" w:csb0="000001FF" w:csb1="00000000"/>
+  </w:font>
+  <w:font w:name="Courier New">
+    <w:panose1 w:val="02070309020205020404"/>
+    <w:charset w:val="00"/>
+    <w:family w:val="modern"/>
+    <w:pitch w:val="fixed"/>
+    <w:sig w:usb0="E0002EFF" w:usb1="C0007843" w:usb2="00000009" w:usb3="00000000" w:csb0="000001FF" w:csb1="00000000"/>
+  </w:font>
+  <w:font w:name="Wingdings">
+    <w:panose1 w:val="05000000000000000000"/>
+    <w:charset w:val="02"/>
+    <w:family w:val="auto"/>
+    <w:pitch w:val="variable"/>
+    <w:sig w:usb0="00000000" w:usb1="10000000" w:usb2="00000000" w:usb3="00000000" w:csb0="80000000" w:csb1="00000000"/>
+  </w:font>
+  <w:font w:name="Symbol">
+    <w:panose1 w:val="05050102010706020507"/>
+    <w:charset w:val="02"/>
+    <w:family w:val="roman"/>
+    <w:pitch w:val="variable"/>
+    <w:sig w:usb0="00000000" w:usb1="10000000" w:usb2="00000000" w:usb3="00000000" w:csb0="80000000" w:csb1="00000000"/>
+  </w:font>
+  <w:font w:name="Calibri">
+    <w:panose1 w:val="020F0502020204030204"/>
+    <w:charset w:val="00"/>
+    <w:family w:val="swiss"/>
+    <w:pitch w:val="variable"/>
+    <w:sig w:usb0="E4002EFF" w:usb1="C000247B" w:usb2="00000009" w:usb3="00000000" w:csb0="000001FF" w:csb1="00000000"/>
+  </w:font>
+  <w:font w:name="Calibri Light">
+    <w:panose1 w:val="020F0302020204030204"/>
+    <w:charset w:val="00"/>
+    <w:family w:val="swiss"/>
+    <w:pitch w:val="variable"/>
+    <w:sig w:usb0="E4002EFF" w:usb1="C000247B" w:usb2="00000009" w:usb3="00000000" w:csb0="000001FF" w:csb1="00000000"/>
+  </w:font>
+  <w:font w:name="Times">
+    <w:panose1 w:val="02020603050405020304"/>
+    <w:charset w:val="00"/>
+    <w:family w:val="roman"/>
+    <w:pitch w:val="variable"/>
+    <w:sig w:usb0="E0002EFF" w:usb1="C000785B" w:usb2="00000009" w:usb3="00000000" w:csb0="000001FF" w:csb1="00000000"/>
+  </w:font>
+  <w:font w:name="Verdana">
+    <w:panose1 w:val="020B0604030504040204"/>
+    <w:charset w:val="00"/>
+    <w:family w:val="swiss"/>
+    <w:pitch w:val="variable"/>
+    <w:sig w:usb0="A00006FF" w:usb1="4000205B" w:usb2="00000010" w:usb3="00000000" w:csb0="0000019F" w:csb1="00000000"/>
+  </w:font>
+</w:fonts>
+</file>
+
+<file path=word/glossary/settings.xml><?xml version="1.0" encoding="utf-8"?>
+<w:settings xmlns:mc="http://schemas.openxmlformats.org/markup-compatibility/2006" xmlns:o="urn:schemas-microsoft-com:office:office" xmlns:r="http://schemas.openxmlformats.org/officeDocument/2006/relationships" xmlns:m="http://schemas.openxmlformats.org/officeDocument/2006/math" xmlns:v="urn:schemas-microsoft-com:vml" xmlns:w10="urn:schemas-microsoft-com:office:word" xmlns:w="http://schemas.openxmlformats.org/wordprocessingml/2006/main" xmlns:w14="http://schemas.microsoft.com/office/word/2010/wordml" xmlns:w15="http://schemas.microsoft.com/office/word/2012/wordml" xmlns:w16cid="http://schemas.microsoft.com/office/word/2016/wordml/cid" xmlns:w16se="http://schemas.microsoft.com/office/word/2015/wordml/symex" xmlns:sl="http://schemas.openxmlformats.org/schemaLibrary/2006/main" mc:Ignorable="w14 w15 w16se w16cid">
+  <w:view w:val="normal"/>
+  <w:defaultTabStop w:val="720"/>
+  <w:characterSpacingControl w:val="doNotCompress"/>
+  <w:compat>
+    <w:useFELayout/>
+    <w:compatSetting w:name="compatibilityMode" w:uri="http://schemas.microsoft.com/office/word" w:val="15"/>
+    <w:compatSetting w:name="overrideTableStyleFontSizeAndJustification" w:uri="http://schemas.microsoft.com/office/word" w:val="1"/>
+    <w:compatSetting w:name="enableOpenTypeFeatures" w:uri="http://schemas.microsoft.com/office/word" w:val="1"/>
+    <w:compatSetting w:name="doNotFlipMirrorIndents" w:uri="http://schemas.microsoft.com/office/word" w:val="1"/>
+    <w:compatSetting w:name="differentiateMultirowTableHeaders" w:uri="http://schemas.microsoft.com/office/word" w:val="1"/>
+    <w:compatSetting w:name="useWord2013TrackBottomHyphenation" w:uri="http://schemas.microsoft.com/office/word" w:val="0"/>
+  </w:compat>
+  <w:rsids>
+    <w:rsidRoot w:val="00A75510"/>
+    <w:rsid w:val="00A75510"/>
+    <w:rsid w:val="00B65978"/>
+  </w:rsids>
+  <m:mathPr>
+    <m:mathFont m:val="Cambria Math"/>
+    <m:brkBin m:val="before"/>
+    <m:brkBinSub m:val="--"/>
+    <m:smallFrac m:val="0"/>
+    <m:dispDef/>
+    <m:lMargin m:val="0"/>
+    <m:rMargin m:val="0"/>
+    <m:defJc m:val="centerGroup"/>
+    <m:wrapIndent m:val="1440"/>
+    <m:intLim m:val="subSup"/>
+    <m:naryLim m:val="undOvr"/>
+  </m:mathPr>
+  <w:themeFontLang w:val="en-GB"/>
+  <w:clrSchemeMapping w:bg1="light1" w:t1="dark1" w:bg2="light2" w:t2="dark2" w:accent1="accent1" w:accent2="accent2" w:accent3="accent3" w:accent4="accent4" w:accent5="accent5" w:accent6="accent6" w:hyperlink="hyperlink" w:followedHyperlink="followedHyperlink"/>
+  <w:decimalSymbol w:val="."/>
+  <w:listSeparator w:val=","/>
+  <w15:chartTrackingRefBased/>
+</w:settings>
+</file>
+
+<file path=word/glossary/styles.xml><?xml version="1.0" encoding="utf-8"?>
+<w:styles xmlns:mc="http://schemas.openxmlformats.org/markup-compatibility/2006" xmlns:r="http://schemas.openxmlformats.org/officeDocument/2006/relationships" xmlns:w="http://schemas.openxmlformats.org/wordprocessingml/2006/main" xmlns:w14="http://schemas.microsoft.com/office/word/2010/wordml" xmlns:w15="http://schemas.microsoft.com/office/word/2012/wordml" xmlns:w16cid="http://schemas.microsoft.com/office/word/2016/wordml/cid" xmlns:w16se="http://schemas.microsoft.com/office/word/2015/wordml/symex" mc:Ignorable="w14 w15 w16se w16cid">
+  <w:docDefaults>
+    <w:rPrDefault>
+      <w:rPr>
+        <w:rFonts w:asciiTheme="minorHAnsi" w:eastAsiaTheme="minorEastAsia" w:hAnsiTheme="minorHAnsi" w:cstheme="minorBidi"/>
+        <w:sz w:val="22"/>
+        <w:szCs w:val="22"/>
+        <w:lang w:val="en-GB" w:eastAsia="en-GB" w:bidi="ar-SA"/>
+      </w:rPr>
+    </w:rPrDefault>
+    <w:pPrDefault>
+      <w:pPr>
+        <w:spacing w:after="160" w:line="259" w:lineRule="auto"/>
+      </w:pPr>
+    </w:pPrDefault>
+  </w:docDefaults>
+  <w:latentStyles w:defLockedState="0" w:defUIPriority="99" w:defSemiHidden="0" w:defUnhideWhenUsed="0" w:defQFormat="0" w:count="376">
+    <w:lsdException w:name="Normal" w:uiPriority="0" w:qFormat="1"/>
+    <w:lsdException w:name="heading 1" w:uiPriority="9" w:qFormat="1"/>
+    <w:lsdException w:name="heading 2" w:semiHidden="1" w:uiPriority="9" w:unhideWhenUsed="1" w:qFormat="1"/>
+    <w:lsdException w:name="heading 3" w:semiHidden="1" w:uiPriority="9" w:unhideWhenUsed="1" w:qFormat="1"/>
+    <w:lsdException w:name="heading 4" w:semiHidden="1" w:uiPriority="9" w:unhideWhenUsed="1" w:qFormat="1"/>
+    <w:lsdException w:name="heading 5" w:semiHidden="1" w:uiPriority="9" w:unhideWhenUsed="1" w:qFormat="1"/>
+    <w:lsdException w:name="heading 6" w:semiHidden="1" w:uiPriority="9" w:unhideWhenUsed="1" w:qFormat="1"/>
+    <w:lsdException w:name="heading 7" w:semiHidden="1" w:uiPriority="9" w:unhideWhenUsed="1" w:qFormat="1"/>
+    <w:lsdException w:name="heading 8" w:semiHidden="1" w:uiPriority="9" w:unhideWhenUsed="1" w:qFormat="1"/>
+    <w:lsdException w:name="heading 9" w:semiHidden="1" w:uiPriority="9" w:unhideWhenUsed="1" w:qFormat="1"/>
+    <w:lsdException w:name="index 1" w:semiHidden="1" w:unhideWhenUsed="1"/>
+    <w:lsdException w:name="index 2" w:semiHidden="1" w:unhideWhenUsed="1"/>
+    <w:lsdException w:name="index 3" w:semiHidden="1" w:unhideWhenUsed="1"/>
+    <w:lsdException w:name="index 4" w:semiHidden="1" w:unhideWhenUsed="1"/>
+    <w:lsdException w:name="index 5" w:semiHidden="1" w:unhideWhenUsed="1"/>
+    <w:lsdException w:name="index 6" w:semiHidden="1" w:unhideWhenUsed="1"/>
+    <w:lsdException w:name="index 7" w:semiHidden="1" w:unhideWhenUsed="1"/>
+    <w:lsdException w:name="index 8" w:semiHidden="1" w:unhideWhenUsed="1"/>
+    <w:lsdException w:name="index 9" w:semiHidden="1" w:unhideWhenUsed="1"/>
+    <w:lsdException w:name="toc 1" w:semiHidden="1" w:uiPriority="39" w:unhideWhenUsed="1"/>
+    <w:lsdException w:name="toc 2" w:semiHidden="1" w:uiPriority="39" w:unhideWhenUsed="1"/>
+    <w:lsdException w:name="toc 3" w:semiHidden="1" w:uiPriority="39" w:unhideWhenUsed="1"/>
+    <w:lsdException w:name="toc 4" w:semiHidden="1" w:uiPriority="39" w:unhideWhenUsed="1"/>
+    <w:lsdException w:name="toc 5" w:semiHidden="1" w:uiPriority="39" w:unhideWhenUsed="1"/>
+    <w:lsdException w:name="toc 6" w:semiHidden="1" w:uiPriority="39" w:unhideWhenUsed="1"/>
+    <w:lsdException w:name="toc 7" w:semiHidden="1" w:uiPriority="39" w:unhideWhenUsed="1"/>
+    <w:lsdException w:name="toc 8" w:semiHidden="1" w:uiPriority="39" w:unhideWhenUsed="1"/>
+    <w:lsdException w:name="toc 9" w:semiHidden="1" w:uiPriority="39" w:unhideWhenUsed="1"/>
+    <w:lsdException w:name="Normal Indent" w:semiHidden="1" w:unhideWhenUsed="1"/>
+    <w:lsdException w:name="footnote text" w:semiHidden="1" w:unhideWhenUsed="1"/>
+    <w:lsdException w:name="annotation text" w:semiHidden="1" w:unhideWhenUsed="1"/>
+    <w:lsdException w:name="header" w:semiHidden="1" w:unhideWhenUsed="1"/>
+    <w:lsdException w:name="footer" w:semiHidden="1" w:unhideWhenUsed="1"/>
+    <w:lsdException w:name="index heading" w:semiHidden="1" w:unhideWhenUsed="1"/>
+    <w:lsdException w:name="caption" w:semiHidden="1" w:uiPriority="35" w:unhideWhenUsed="1" w:qFormat="1"/>
+    <w:lsdException w:name="table of figures" w:semiHidden="1" w:unhideWhenUsed="1"/>
+    <w:lsdException w:name="envelope address" w:semiHidden="1" w:unhideWhenUsed="1"/>
+    <w:lsdException w:name="envelope return" w:semiHidden="1" w:unhideWhenUsed="1"/>
+    <w:lsdException w:name="footnote reference" w:semiHidden="1" w:unhideWhenUsed="1"/>
+    <w:lsdException w:name="annotation reference" w:semiHidden="1" w:unhideWhenUsed="1"/>
+    <w:lsdException w:name="line number" w:semiHidden="1" w:unhideWhenUsed="1"/>
+    <w:lsdException w:name="page number" w:semiHidden="1" w:unhideWhenUsed="1"/>
+    <w:lsdException w:name="endnote reference" w:semiHidden="1" w:unhideWhenUsed="1"/>
+    <w:lsdException w:name="endnote text" w:semiHidden="1" w:unhideWhenUsed="1"/>
+    <w:lsdException w:name="table of authorities" w:semiHidden="1" w:unhideWhenUsed="1"/>
+    <w:lsdException w:name="macro" w:semiHidden="1" w:unhideWhenUsed="1"/>
+    <w:lsdException w:name="toa heading" w:semiHidden="1" w:unhideWhenUsed="1"/>
+    <w:lsdException w:name="List" w:semiHidden="1" w:unhideWhenUsed="1"/>
+    <w:lsdException w:name="List Bullet" w:semiHidden="1" w:unhideWhenUsed="1"/>
+    <w:lsdException w:name="List Number" w:semiHidden="1" w:unhideWhenUsed="1"/>
+    <w:lsdException w:name="List 2" w:semiHidden="1" w:unhideWhenUsed="1"/>
+    <w:lsdException w:name="List 3" w:semiHidden="1" w:unhideWhenUsed="1"/>
+    <w:lsdException w:name="List 4" w:semiHidden="1" w:unhideWhenUsed="1"/>
+    <w:lsdException w:name="List 5" w:semiHidden="1" w:unhideWhenUsed="1"/>
+    <w:lsdException w:name="List Bullet 2" w:semiHidden="1" w:unhideWhenUsed="1"/>
+    <w:lsdException w:name="List Bullet 3" w:semiHidden="1" w:unhideWhenUsed="1"/>
+    <w:lsdException w:name="List Bullet 4" w:semiHidden="1" w:unhideWhenUsed="1"/>
+    <w:lsdException w:name="List Bullet 5" w:semiHidden="1" w:unhideWhenUsed="1"/>
+    <w:lsdException w:name="List Number 2" w:semiHidden="1" w:unhideWhenUsed="1"/>
+    <w:lsdException w:name="List Number 3" w:semiHidden="1" w:unhideWhenUsed="1"/>
+    <w:lsdException w:name="List Number 4" w:semiHidden="1" w:unhideWhenUsed="1"/>
+    <w:lsdException w:name="List Number 5" w:semiHidden="1" w:unhideWhenUsed="1"/>
+    <w:lsdException w:name="Title" w:uiPriority="10" w:qFormat="1"/>
+    <w:lsdException w:name="Closing" w:semiHidden="1" w:unhideWhenUsed="1"/>
+    <w:lsdException w:name="Signature" w:semiHidden="1" w:unhideWhenUsed="1"/>
+    <w:lsdException w:name="Default Paragraph Font" w:semiHidden="1" w:uiPriority="1" w:unhideWhenUsed="1"/>
+    <w:lsdException w:name="Body Text" w:semiHidden="1" w:unhideWhenUsed="1"/>
+    <w:lsdException w:name="Body Text Indent" w:semiHidden="1" w:unhideWhenUsed="1"/>
+    <w:lsdException w:name="List Continue" w:semiHidden="1" w:unhideWhenUsed="1"/>
+    <w:lsdException w:name="List Continue 2" w:semiHidden="1" w:unhideWhenUsed="1"/>
+    <w:lsdException w:name="List Continue 3" w:semiHidden="1" w:unhideWhenUsed="1"/>
+    <w:lsdException w:name="List Continue 4" w:semiHidden="1" w:unhideWhenUsed="1"/>
+    <w:lsdException w:name="List Continue 5" w:semiHidden="1" w:unhideWhenUsed="1"/>
+    <w:lsdException w:name="Message Header" w:semiHidden="1" w:unhideWhenUsed="1"/>
+    <w:lsdException w:name="Subtitle" w:uiPriority="11" w:qFormat="1"/>
+    <w:lsdException w:name="Salutation" w:semiHidden="1" w:unhideWhenUsed="1"/>
+    <w:lsdException w:name="Date" w:semiHidden="1" w:unhideWhenUsed="1"/>
+    <w:lsdException w:name="Body Text First Indent" w:semiHidden="1" w:unhideWhenUsed="1"/>
+    <w:lsdException w:name="Body Text First Indent 2" w:semiHidden="1" w:unhideWhenUsed="1"/>
+    <w:lsdException w:name="Note Heading" w:semiHidden="1" w:unhideWhenUsed="1"/>
+    <w:lsdException w:name="Body Text 2" w:semiHidden="1" w:unhideWhenUsed="1"/>
+    <w:lsdException w:name="Body Text 3" w:semiHidden="1" w:unhideWhenUsed="1"/>
+    <w:lsdException w:name="Body Text Indent 2" w:semiHidden="1" w:unhideWhenUsed="1"/>
+    <w:lsdException w:name="Body Text Indent 3" w:semiHidden="1" w:unhideWhenUsed="1"/>
+    <w:lsdException w:name="Block Text" w:semiHidden="1" w:unhideWhenUsed="1"/>
+    <w:lsdException w:name="Hyperlink" w:semiHidden="1" w:unhideWhenUsed="1"/>
+    <w:lsdException w:name="FollowedHyperlink" w:semiHidden="1" w:unhideWhenUsed="1"/>
+    <w:lsdException w:name="Strong" w:uiPriority="22" w:qFormat="1"/>
+    <w:lsdException w:name="Emphasis" w:uiPriority="20" w:qFormat="1"/>
+    <w:lsdException w:name="Document Map" w:semiHidden="1" w:unhideWhenUsed="1"/>
+    <w:lsdException w:name="Plain Text" w:semiHidden="1" w:unhideWhenUsed="1"/>
+    <w:lsdException w:name="E-mail Signature" w:semiHidden="1" w:unhideWhenUsed="1"/>
+    <w:lsdException w:name="HTML Top of Form" w:semiHidden="1" w:unhideWhenUsed="1"/>
+    <w:lsdException w:name="HTML Bottom of Form" w:semiHidden="1" w:unhideWhenUsed="1"/>
+    <w:lsdException w:name="Normal (Web)" w:semiHidden="1" w:unhideWhenUsed="1"/>
+    <w:lsdException w:name="HTML Acronym" w:semiHidden="1" w:unhideWhenUsed="1"/>
+    <w:lsdException w:name="HTML Address" w:semiHidden="1" w:unhideWhenUsed="1"/>
+    <w:lsdException w:name="HTML Cite" w:semiHidden="1" w:unhideWhenUsed="1"/>
+    <w:lsdException w:name="HTML Code" w:semiHidden="1" w:unhideWhenUsed="1"/>
+    <w:lsdException w:name="HTML Definition" w:semiHidden="1" w:unhideWhenUsed="1"/>
+    <w:lsdException w:name="HTML Keyboard" w:semiHidden="1" w:unhideWhenUsed="1"/>
+    <w:lsdException w:name="HTML Preformatted" w:semiHidden="1" w:unhideWhenUsed="1"/>
+    <w:lsdException w:name="HTML Sample" w:semiHidden="1" w:unhideWhenUsed="1"/>
+    <w:lsdException w:name="HTML Typewriter" w:semiHidden="1" w:unhideWhenUsed="1"/>
+    <w:lsdException w:name="HTML Variable" w:semiHidden="1" w:unhideWhenUsed="1"/>
+    <w:lsdException w:name="Normal Table" w:semiHidden="1" w:unhideWhenUsed="1"/>
+    <w:lsdException w:name="annotation subject" w:semiHidden="1" w:unhideWhenUsed="1"/>
+    <w:lsdException w:name="No List" w:semiHidden="1" w:unhideWhenUsed="1"/>
+    <w:lsdException w:name="Outline List 1" w:semiHidden="1" w:unhideWhenUsed="1"/>
+    <w:lsdException w:name="Outline List 2" w:semiHidden="1" w:unhideWhenUsed="1"/>
+    <w:lsdException w:name="Outline List 3" w:semiHidden="1" w:unhideWhenUsed="1"/>
+    <w:lsdException w:name="Table Simple 1" w:semiHidden="1" w:unhideWhenUsed="1"/>
+    <w:lsdException w:name="Table Simple 2" w:semiHidden="1" w:unhideWhenUsed="1"/>
+    <w:lsdException w:name="Table Simple 3" w:semiHidden="1" w:unhideWhenUsed="1"/>
+    <w:lsdException w:name="Table Classic 1" w:semiHidden="1" w:unhideWhenUsed="1"/>
+    <w:lsdException w:name="Table Classic 2" w:semiHidden="1" w:unhideWhenUsed="1"/>
+    <w:lsdException w:name="Table Classic 3" w:semiHidden="1" w:unhideWhenUsed="1"/>
+    <w:lsdException w:name="Table Classic 4" w:semiHidden="1" w:unhideWhenUsed="1"/>
+    <w:lsdException w:name="Table Colorful 1" w:semiHidden="1" w:unhideWhenUsed="1"/>
+    <w:lsdException w:name="Table Colorful 2" w:semiHidden="1" w:unhideWhenUsed="1"/>
+    <w:lsdException w:name="Table Colorful 3" w:semiHidden="1" w:unhideWhenUsed="1"/>
+    <w:lsdException w:name="Table Columns 1" w:semiHidden="1" w:unhideWhenUsed="1"/>
+    <w:lsdException w:name="Table Columns 2" w:semiHidden="1" w:unhideWhenUsed="1"/>
+    <w:lsdException w:name="Table Columns 3" w:semiHidden="1" w:unhideWhenUsed="1"/>
+    <w:lsdException w:name="Table Columns 4" w:semiHidden="1" w:unhideWhenUsed="1"/>
+    <w:lsdException w:name="Table Columns 5" w:semiHidden="1" w:unhideWhenUsed="1"/>
+    <w:lsdException w:name="Table Grid 1" w:semiHidden="1" w:unhideWhenUsed="1"/>
+    <w:lsdException w:name="Table Grid 2" w:semiHidden="1" w:unhideWhenUsed="1"/>
+    <w:lsdException w:name="Table Grid 3" w:semiHidden="1" w:unhideWhenUsed="1"/>
+    <w:lsdException w:name="Table Grid 4" w:semiHidden="1" w:unhideWhenUsed="1"/>
+    <w:lsdException w:name="Table Grid 5" w:semiHidden="1" w:unhideWhenUsed="1"/>
+    <w:lsdException w:name="Table Grid 6" w:semiHidden="1" w:unhideWhenUsed="1"/>
+    <w:lsdException w:name="Table Grid 7" w:semiHidden="1" w:unhideWhenUsed="1"/>
+    <w:lsdException w:name="Table Grid 8" w:semiHidden="1" w:unhideWhenUsed="1"/>
+    <w:lsdException w:name="Table List 1" w:semiHidden="1" w:unhideWhenUsed="1"/>
+    <w:lsdException w:name="Table List 2" w:semiHidden="1" w:unhideWhenUsed="1"/>
+    <w:lsdException w:name="Table List 3" w:semiHidden="1" w:unhideWhenUsed="1"/>
+    <w:lsdException w:name="Table List 4" w:semiHidden="1" w:unhideWhenUsed="1"/>
+    <w:lsdException w:name="Table List 5" w:semiHidden="1" w:unhideWhenUsed="1"/>
+    <w:lsdException w:name="Table List 6" w:semiHidden="1" w:unhideWhenUsed="1"/>
+    <w:lsdException w:name="Table List 7" w:semiHidden="1" w:unhideWhenUsed="1"/>
+    <w:lsdException w:name="Table List 8" w:semiHidden="1" w:unhideWhenUsed="1"/>
+    <w:lsdException w:name="Table 3D effects 1" w:semiHidden="1" w:unhideWhenUsed="1"/>
+    <w:lsdException w:name="Table 3D effects 2" w:semiHidden="1" w:unhideWhenUsed="1"/>
+    <w:lsdException w:name="Table 3D effects 3" w:semiHidden="1" w:unhideWhenUsed="1"/>
+    <w:lsdException w:name="Table Contemporary" w:semiHidden="1" w:unhideWhenUsed="1"/>
+    <w:lsdException w:name="Table Elegant" w:semiHidden="1" w:unhideWhenUsed="1"/>
+    <w:lsdException w:name="Table Professional" w:semiHidden="1" w:unhideWhenUsed="1"/>
+    <w:lsdException w:name="Table Subtle 1" w:semiHidden="1" w:unhideWhenUsed="1"/>
+    <w:lsdException w:name="Table Subtle 2" w:semiHidden="1" w:unhideWhenUsed="1"/>
+    <w:lsdException w:name="Table Web 1" w:semiHidden="1" w:unhideWhenUsed="1"/>
+    <w:lsdException w:name="Table Web 2" w:semiHidden="1" w:unhideWhenUsed="1"/>
+    <w:lsdException w:name="Table Web 3" w:semiHidden="1" w:unhideWhenUsed="1"/>
+    <w:lsdException w:name="Balloon Text" w:semiHidden="1" w:unhideWhenUsed="1"/>
+    <w:lsdException w:name="Table Grid" w:uiPriority="39"/>
+    <w:lsdException w:name="Table Theme" w:semiHidden="1" w:unhideWhenUsed="1"/>
+    <w:lsdException w:name="Placeholder Text" w:semiHidden="1"/>
+    <w:lsdException w:name="No Spacing" w:uiPriority="1" w:qFormat="1"/>
+    <w:lsdException w:name="Light Shading" w:uiPriority="60"/>
+    <w:lsdException w:name="Light List" w:uiPriority="61"/>
+    <w:lsdException w:name="Light Grid" w:uiPriority="62"/>
+    <w:lsdException w:name="Medium Shading 1" w:uiPriority="63"/>
+    <w:lsdException w:name="Medium Shading 2" w:uiPriority="64"/>
+    <w:lsdException w:name="Medium List 1" w:uiPriority="65"/>
+    <w:lsdException w:name="Medium List 2" w:uiPriority="66"/>
+    <w:lsdException w:name="Medium Grid 1" w:uiPriority="67"/>
+    <w:lsdException w:name="Medium Grid 2" w:uiPriority="68"/>
+    <w:lsdException w:name="Medium Grid 3" w:uiPriority="69"/>
+    <w:lsdException w:name="Dark List" w:uiPriority="70"/>
+    <w:lsdException w:name="Colorful Shading" w:uiPriority="71"/>
+    <w:lsdException w:name="Colorful List" w:uiPriority="72"/>
+    <w:lsdException w:name="Colorful Grid" w:uiPriority="73"/>
+    <w:lsdException w:name="Light Shading Accent 1" w:uiPriority="60"/>
+    <w:lsdException w:name="Light List Accent 1" w:uiPriority="61"/>
+    <w:lsdException w:name="Light Grid Accent 1" w:uiPriority="62"/>
+    <w:lsdException w:name="Medium Shading 1 Accent 1" w:uiPriority="63"/>
+    <w:lsdException w:name="Medium Shading 2 Accent 1" w:uiPriority="64"/>
+    <w:lsdException w:name="Medium List 1 Accent 1" w:uiPriority="65"/>
+    <w:lsdException w:name="Revision" w:semiHidden="1"/>
+    <w:lsdException w:name="List Paragraph" w:uiPriority="34" w:qFormat="1"/>
+    <w:lsdException w:name="Quote" w:uiPriority="29" w:qFormat="1"/>
+    <w:lsdException w:name="Intense Quote" w:uiPriority="30" w:qFormat="1"/>
+    <w:lsdException w:name="Medium List 2 Accent 1" w:uiPriority="66"/>
+    <w:lsdException w:name="Medium Grid 1 Accent 1" w:uiPriority="67"/>
+    <w:lsdException w:name="Medium Grid 2 Accent 1" w:uiPriority="68"/>
+    <w:lsdException w:name="Medium Grid 3 Accent 1" w:uiPriority="69"/>
+    <w:lsdException w:name="Dark List Accent 1" w:uiPriority="70"/>
+    <w:lsdException w:name="Colorful Shading Accent 1" w:uiPriority="71"/>
+    <w:lsdException w:name="Colorful List Accent 1" w:uiPriority="72"/>
+    <w:lsdException w:name="Colorful Grid Accent 1" w:uiPriority="73"/>
+    <w:lsdException w:name="Light Shading Accent 2" w:uiPriority="60"/>
+    <w:lsdException w:name="Light List Accent 2" w:uiPriority="61"/>
+    <w:lsdException w:name="Light Grid Accent 2" w:uiPriority="62"/>
+    <w:lsdException w:name="Medium Shading 1 Accent 2" w:uiPriority="63"/>
+    <w:lsdException w:name="Medium Shading 2 Accent 2" w:uiPriority="64"/>
+    <w:lsdException w:name="Medium List 1 Accent 2" w:uiPriority="65"/>
+    <w:lsdException w:name="Medium List 2 Accent 2" w:uiPriority="66"/>
+    <w:lsdException w:name="Medium Grid 1 Accent 2" w:uiPriority="67"/>
+    <w:lsdException w:name="Medium Grid 2 Accent 2" w:uiPriority="68"/>
+    <w:lsdException w:name="Medium Grid 3 Accent 2" w:uiPriority="69"/>
+    <w:lsdException w:name="Dark List Accent 2" w:uiPriority="70"/>
+    <w:lsdException w:name="Colorful Shading Accent 2" w:uiPriority="71"/>
+    <w:lsdException w:name="Colorful List Accent 2" w:uiPriority="72"/>
+    <w:lsdException w:name="Colorful Grid Accent 2" w:uiPriority="73"/>
+    <w:lsdException w:name="Light Shading Accent 3" w:uiPriority="60"/>
+    <w:lsdException w:name="Light List Accent 3" w:uiPriority="61"/>
+    <w:lsdException w:name="Light Grid Accent 3" w:uiPriority="62"/>
+    <w:lsdException w:name="Medium Shading 1 Accent 3" w:uiPriority="63"/>
+    <w:lsdException w:name="Medium Shading 2 Accent 3" w:uiPriority="64"/>
+    <w:lsdException w:name="Medium List 1 Accent 3" w:uiPriority="65"/>
+    <w:lsdException w:name="Medium List 2 Accent 3" w:uiPriority="66"/>
+    <w:lsdException w:name="Medium Grid 1 Accent 3" w:uiPriority="67"/>
+    <w:lsdException w:name="Medium Grid 2 Accent 3" w:uiPriority="68"/>
+    <w:lsdException w:name="Medium Grid 3 Accent 3" w:uiPriority="69"/>
+    <w:lsdException w:name="Dark List Accent 3" w:uiPriority="70"/>
+    <w:lsdException w:name="Colorful Shading Accent 3" w:uiPriority="71"/>
+    <w:lsdException w:name="Colorful List Accent 3" w:uiPriority="72"/>
+    <w:lsdException w:name="Colorful Grid Accent 3" w:uiPriority="73"/>
+    <w:lsdException w:name="Light Shading Accent 4" w:uiPriority="60"/>
+    <w:lsdException w:name="Light List Accent 4" w:uiPriority="61"/>
+    <w:lsdException w:name="Light Grid Accent 4" w:uiPriority="62"/>
+    <w:lsdException w:name="Medium Shading 1 Accent 4" w:uiPriority="63"/>
+    <w:lsdException w:name="Medium Shading 2 Accent 4" w:uiPriority="64"/>
+    <w:lsdException w:name="Medium List 1 Accent 4" w:uiPriority="65"/>
+    <w:lsdException w:name="Medium List 2 Accent 4" w:uiPriority="66"/>
+    <w:lsdException w:name="Medium Grid 1 Accent 4" w:uiPriority="67"/>
+    <w:lsdException w:name="Medium Grid 2 Accent 4" w:uiPriority="68"/>
+    <w:lsdException w:name="Medium Grid 3 Accent 4" w:uiPriority="69"/>
+    <w:lsdException w:name="Dark List Accent 4" w:uiPriority="70"/>
+    <w:lsdException w:name="Colorful Shading Accent 4" w:uiPriority="71"/>
+    <w:lsdException w:name="Colorful List Accent 4" w:uiPriority="72"/>
+    <w:lsdException w:name="Colorful Grid Accent 4" w:uiPriority="73"/>
+    <w:lsdException w:name="Light Shading Accent 5" w:uiPriority="60"/>
+    <w:lsdException w:name="Light List Accent 5" w:uiPriority="61"/>
+    <w:lsdException w:name="Light Grid Accent 5" w:uiPriority="62"/>
+    <w:lsdException w:name="Medium Shading 1 Accent 5" w:uiPriority="63"/>
+    <w:lsdException w:name="Medium Shading 2 Accent 5" w:uiPriority="64"/>
+    <w:lsdException w:name="Medium List 1 Accent 5" w:uiPriority="65"/>
+    <w:lsdException w:name="Medium List 2 Accent 5" w:uiPriority="66"/>
+    <w:lsdException w:name="Medium Grid 1 Accent 5" w:uiPriority="67"/>
+    <w:lsdException w:name="Medium Grid 2 Accent 5" w:uiPriority="68"/>
+    <w:lsdException w:name="Medium Grid 3 Accent 5" w:uiPriority="69"/>
+    <w:lsdException w:name="Dark List Accent 5" w:uiPriority="70"/>
+    <w:lsdException w:name="Colorful Shading Accent 5" w:uiPriority="71"/>
+    <w:lsdException w:name="Colorful List Accent 5" w:uiPriority="72"/>
+    <w:lsdException w:name="Colorful Grid Accent 5" w:uiPriority="73"/>
+    <w:lsdException w:name="Light Shading Accent 6" w:uiPriority="60"/>
+    <w:lsdException w:name="Light List Accent 6" w:uiPriority="61"/>
+    <w:lsdException w:name="Light Grid Accent 6" w:uiPriority="62"/>
+    <w:lsdException w:name="Medium Shading 1 Accent 6" w:uiPriority="63"/>
+    <w:lsdException w:name="Medium Shading 2 Accent 6" w:uiPriority="64"/>
+    <w:lsdException w:name="Medium List 1 Accent 6" w:uiPriority="65"/>
+    <w:lsdException w:name="Medium List 2 Accent 6" w:uiPriority="66"/>
+    <w:lsdException w:name="Medium Grid 1 Accent 6" w:uiPriority="67"/>
+    <w:lsdException w:name="Medium Grid 2 Accent 6" w:uiPriority="68"/>
+    <w:lsdException w:name="Medium Grid 3 Accent 6" w:uiPriority="69"/>
+    <w:lsdException w:name="Dark List Accent 6" w:uiPriority="70"/>
+    <w:lsdException w:name="Colorful Shading Accent 6" w:uiPriority="71"/>
+    <w:lsdException w:name="Colorful List Accent 6" w:uiPriority="72"/>
+    <w:lsdException w:name="Colorful Grid Accent 6" w:uiPriority="73"/>
+    <w:lsdException w:name="Subtle Emphasis" w:uiPriority="19" w:qFormat="1"/>
+    <w:lsdException w:name="Intense Emphasis" w:uiPriority="21" w:qFormat="1"/>
+    <w:lsdException w:name="Subtle Reference" w:uiPriority="31" w:qFormat="1"/>
+    <w:lsdException w:name="Intense Reference" w:uiPriority="32" w:qFormat="1"/>
+    <w:lsdException w:name="Book Title" w:uiPriority="33" w:qFormat="1"/>
+    <w:lsdException w:name="Bibliography" w:semiHidden="1" w:uiPriority="37" w:unhideWhenUsed="1"/>
+    <w:lsdException w:name="TOC Heading" w:semiHidden="1" w:uiPriority="39" w:unhideWhenUsed="1" w:qFormat="1"/>
+    <w:lsdException w:name="Plain Table 1" w:uiPriority="41"/>
+    <w:lsdException w:name="Plain Table 2" w:uiPriority="42"/>
+    <w:lsdException w:name="Plain Table 3" w:uiPriority="43"/>
+    <w:lsdException w:name="Plain Table 4" w:uiPriority="44"/>
+    <w:lsdException w:name="Plain Table 5" w:uiPriority="45"/>
+    <w:lsdException w:name="Grid Table Light" w:uiPriority="40"/>
+    <w:lsdException w:name="Grid Table 1 Light" w:uiPriority="46"/>
+    <w:lsdException w:name="Grid Table 2" w:uiPriority="47"/>
+    <w:lsdException w:name="Grid Table 3" w:uiPriority="48"/>
+    <w:lsdException w:name="Grid Table 4" w:uiPriority="49"/>
+    <w:lsdException w:name="Grid Table 5 Dark" w:uiPriority="50"/>
+    <w:lsdException w:name="Grid Table 6 Colorful" w:uiPriority="51"/>
+    <w:lsdException w:name="Grid Table 7 Colorful" w:uiPriority="52"/>
+    <w:lsdException w:name="Grid Table 1 Light Accent 1" w:uiPriority="46"/>
+    <w:lsdException w:name="Grid Table 2 Accent 1" w:uiPriority="47"/>
+    <w:lsdException w:name="Grid Table 3 Accent 1" w:uiPriority="48"/>
+    <w:lsdException w:name="Grid Table 4 Accent 1" w:uiPriority="49"/>
+    <w:lsdException w:name="Grid Table 5 Dark Accent 1" w:uiPriority="50"/>
+    <w:lsdException w:name="Grid Table 6 Colorful Accent 1" w:uiPriority="51"/>
+    <w:lsdException w:name="Grid Table 7 Colorful Accent 1" w:uiPriority="52"/>
+    <w:lsdException w:name="Grid Table 1 Light Accent 2" w:uiPriority="46"/>
+    <w:lsdException w:name="Grid Table 2 Accent 2" w:uiPriority="47"/>
+    <w:lsdException w:name="Grid Table 3 Accent 2" w:uiPriority="48"/>
+    <w:lsdException w:name="Grid Table 4 Accent 2" w:uiPriority="49"/>
+    <w:lsdException w:name="Grid Table 5 Dark Accent 2" w:uiPriority="50"/>
+    <w:lsdException w:name="Grid Table 6 Colorful Accent 2" w:uiPriority="51"/>
+    <w:lsdException w:name="Grid Table 7 Colorful Accent 2" w:uiPriority="52"/>
+    <w:lsdException w:name="Grid Table 1 Light Accent 3" w:uiPriority="46"/>
+    <w:lsdException w:name="Grid Table 2 Accent 3" w:uiPriority="47"/>
+    <w:lsdException w:name="Grid Table 3 Accent 3" w:uiPriority="48"/>
+    <w:lsdException w:name="Grid Table 4 Accent 3" w:uiPriority="49"/>
+    <w:lsdException w:name="Grid Table 5 Dark Accent 3" w:uiPriority="50"/>
+    <w:lsdException w:name="Grid Table 6 Colorful Accent 3" w:uiPriority="51"/>
+    <w:lsdException w:name="Grid Table 7 Colorful Accent 3" w:uiPriority="52"/>
+    <w:lsdException w:name="Grid Table 1 Light Accent 4" w:uiPriority="46"/>
+    <w:lsdException w:name="Grid Table 2 Accent 4" w:uiPriority="47"/>
+    <w:lsdException w:name="Grid Table 3 Accent 4" w:uiPriority="48"/>
+    <w:lsdException w:name="Grid Table 4 Accent 4" w:uiPriority="49"/>
+    <w:lsdException w:name="Grid Table 5 Dark Accent 4" w:uiPriority="50"/>
+    <w:lsdException w:name="Grid Table 6 Colorful Accent 4" w:uiPriority="51"/>
+    <w:lsdException w:name="Grid Table 7 Colorful Accent 4" w:uiPriority="52"/>
+    <w:lsdException w:name="Grid Table 1 Light Accent 5" w:uiPriority="46"/>
+    <w:lsdException w:name="Grid Table 2 Accent 5" w:uiPriority="47"/>
+    <w:lsdException w:name="Grid Table 3 Accent 5" w:uiPriority="48"/>
+    <w:lsdException w:name="Grid Table 4 Accent 5" w:uiPriority="49"/>
+    <w:lsdException w:name="Grid Table 5 Dark Accent 5" w:uiPriority="50"/>
+    <w:lsdException w:name="Grid Table 6 Colorful Accent 5" w:uiPriority="51"/>
+    <w:lsdException w:name="Grid Table 7 Colorful Accent 5" w:uiPriority="52"/>
+    <w:lsdException w:name="Grid Table 1 Light Accent 6" w:uiPriority="46"/>
+    <w:lsdException w:name="Grid Table 2 Accent 6" w:uiPriority="47"/>
+    <w:lsdException w:name="Grid Table 3 Accent 6" w:uiPriority="48"/>
+    <w:lsdException w:name="Grid Table 4 Accent 6" w:uiPriority="49"/>
+    <w:lsdException w:name="Grid Table 5 Dark Accent 6" w:uiPriority="50"/>
+    <w:lsdException w:name="Grid Table 6 Colorful Accent 6" w:uiPriority="51"/>
+    <w:lsdException w:name="Grid Table 7 Colorful Accent 6" w:uiPriority="52"/>
+    <w:lsdException w:name="List Table 1 Light" w:uiPriority="46"/>
+    <w:lsdException w:name="List Table 2" w:uiPriority="47"/>
+    <w:lsdException w:name="List Table 3" w:uiPriority="48"/>
+    <w:lsdException w:name="List Table 4" w:uiPriority="49"/>
+    <w:lsdException w:name="List Table 5 Dark" w:uiPriority="50"/>
+    <w:lsdException w:name="List Table 6 Colorful" w:uiPriority="51"/>
+    <w:lsdException w:name="List Table 7 Colorful" w:uiPriority="52"/>
+    <w:lsdException w:name="List Table 1 Light Accent 1" w:uiPriority="46"/>
+    <w:lsdException w:name="List Table 2 Accent 1" w:uiPriority="47"/>
+    <w:lsdException w:name="List Table 3 Accent 1" w:uiPriority="48"/>
+    <w:lsdException w:name="List Table 4 Accent 1" w:uiPriority="49"/>
+    <w:lsdException w:name="List Table 5 Dark Accent 1" w:uiPriority="50"/>
+    <w:lsdException w:name="List Table 6 Colorful Accent 1" w:uiPriority="51"/>
+    <w:lsdException w:name="List Table 7 Colorful Accent 1" w:uiPriority="52"/>
+    <w:lsdException w:name="List Table 1 Light Accent 2" w:uiPriority="46"/>
+    <w:lsdException w:name="List Table 2 Accent 2" w:uiPriority="47"/>
+    <w:lsdException w:name="List Table 3 Accent 2" w:uiPriority="48"/>
+    <w:lsdException w:name="List Table 4 Accent 2" w:uiPriority="49"/>
+    <w:lsdException w:name="List Table 5 Dark Accent 2" w:uiPriority="50"/>
+    <w:lsdException w:name="List Table 6 Colorful Accent 2" w:uiPriority="51"/>
+    <w:lsdException w:name="List Table 7 Colorful Accent 2" w:uiPriority="52"/>
+    <w:lsdException w:name="List Table 1 Light Accent 3" w:uiPriority="46"/>
+    <w:lsdException w:name="List Table 2 Accent 3" w:uiPriority="47"/>
+    <w:lsdException w:name="List Table 3 Accent 3" w:uiPriority="48"/>
+    <w:lsdException w:name="List Table 4 Accent 3" w:uiPriority="49"/>
+    <w:lsdException w:name="List Table 5 Dark Accent 3" w:uiPriority="50"/>
+    <w:lsdException w:name="List Table 6 Colorful Accent 3" w:uiPriority="51"/>
+    <w:lsdException w:name="List Table 7 Colorful Accent 3" w:uiPriority="52"/>
+    <w:lsdException w:name="List Table 1 Light Accent 4" w:uiPriority="46"/>
+    <w:lsdException w:name="List Table 2 Accent 4" w:uiPriority="47"/>
+    <w:lsdException w:name="List Table 3 Accent 4" w:uiPriority="48"/>
+    <w:lsdException w:name="List Table 4 Accent 4" w:uiPriority="49"/>
+    <w:lsdException w:name="List Table 5 Dark Accent 4" w:uiPriority="50"/>
+    <w:lsdException w:name="List Table 6 Colorful Accent 4" w:uiPriority="51"/>
+    <w:lsdException w:name="List Table 7 Colorful Accent 4" w:uiPriority="52"/>
+    <w:lsdException w:name="List Table 1 Light Accent 5" w:uiPriority="46"/>
+    <w:lsdException w:name="List Table 2 Accent 5" w:uiPriority="47"/>
+    <w:lsdException w:name="List Table 3 Accent 5" w:uiPriority="48"/>
+    <w:lsdException w:name="List Table 4 Accent 5" w:uiPriority="49"/>
+    <w:lsdException w:name="List Table 5 Dark Accent 5" w:uiPriority="50"/>
+    <w:lsdException w:name="List Table 6 Colorful Accent 5" w:uiPriority="51"/>
+    <w:lsdException w:name="List Table 7 Colorful Accent 5" w:uiPriority="52"/>
+    <w:lsdException w:name="List Table 1 Light Accent 6" w:uiPriority="46"/>
+    <w:lsdException w:name="List Table 2 Accent 6" w:uiPriority="47"/>
+    <w:lsdException w:name="List Table 3 Accent 6" w:uiPriority="48"/>
+    <w:lsdException w:name="List Table 4 Accent 6" w:uiPriority="49"/>
+    <w:lsdException w:name="List Table 5 Dark Accent 6" w:uiPriority="50"/>
+    <w:lsdException w:name="List Table 6 Colorful Accent 6" w:uiPriority="51"/>
+    <w:lsdException w:name="List Table 7 Colorful Accent 6" w:uiPriority="52"/>
+    <w:lsdException w:name="Mention" w:semiHidden="1" w:unhideWhenUsed="1"/>
+    <w:lsdException w:name="Smart Hyperlink" w:semiHidden="1" w:unhideWhenUsed="1"/>
+    <w:lsdException w:name="Hashtag" w:semiHidden="1" w:unhideWhenUsed="1"/>
+    <w:lsdException w:name="Unresolved Mention" w:semiHidden="1" w:unhideWhenUsed="1"/>
+    <w:lsdException w:name="Smart Link" w:semiHidden="1" w:unhideWhenUsed="1"/>
+  </w:latentStyles>
+  <w:style w:type="paragraph" w:default="1" w:styleId="Normal">
+    <w:name w:val="Normal"/>
+    <w:qFormat/>
+  </w:style>
+  <w:style w:type="character" w:default="1" w:styleId="DefaultParagraphFont">
+    <w:name w:val="Default Paragraph Font"/>
+    <w:uiPriority w:val="1"/>
+    <w:semiHidden/>
+    <w:unhideWhenUsed/>
+  </w:style>
+  <w:style w:type="table" w:default="1" w:styleId="TableNormal">
+    <w:name w:val="Normal Table"/>
+    <w:uiPriority w:val="99"/>
+    <w:semiHidden/>
+    <w:unhideWhenUsed/>
+    <w:tblPr>
+      <w:tblInd w:w="0" w:type="dxa"/>
+      <w:tblCellMar>
+        <w:top w:w="0" w:type="dxa"/>
+        <w:left w:w="108" w:type="dxa"/>
+        <w:bottom w:w="0" w:type="dxa"/>
+        <w:right w:w="108" w:type="dxa"/>
+      </w:tblCellMar>
+    </w:tblPr>
+  </w:style>
+  <w:style w:type="numbering" w:default="1" w:styleId="NoList">
+    <w:name w:val="No List"/>
+    <w:uiPriority w:val="99"/>
+    <w:semiHidden/>
+    <w:unhideWhenUsed/>
+  </w:style>
+  <w:style w:type="paragraph" w:customStyle="1" w:styleId="5E4BA5C8A5274DF39A0FC9C2BFD73733">
+    <w:name w:val="5E4BA5C8A5274DF39A0FC9C2BFD73733"/>
+    <w:rsid w:val="00A75510"/>
+  </w:style>
+  <w:style w:type="paragraph" w:customStyle="1" w:styleId="07505E0639C94A5A8BBE10E66A22E2C2">
+    <w:name w:val="07505E0639C94A5A8BBE10E66A22E2C2"/>
+    <w:rsid w:val="00A75510"/>
+  </w:style>
+  <w:style w:type="paragraph" w:customStyle="1" w:styleId="452D91246F334260A4789100CB756494">
+    <w:name w:val="452D91246F334260A4789100CB756494"/>
+    <w:rsid w:val="00A75510"/>
+  </w:style>
+</w:styles>
+</file>
+
+<file path=word/glossary/webSettings.xml><?xml version="1.0" encoding="utf-8"?>
+<w:webSettings xmlns:mc="http://schemas.openxmlformats.org/markup-compatibility/2006" xmlns:r="http://schemas.openxmlformats.org/officeDocument/2006/relationships" xmlns:w="http://schemas.openxmlformats.org/wordprocessingml/2006/main" xmlns:w14="http://schemas.microsoft.com/office/word/2010/wordml" xmlns:w15="http://schemas.microsoft.com/office/word/2012/wordml" xmlns:w16cid="http://schemas.microsoft.com/office/word/2016/wordml/cid" xmlns:w16se="http://schemas.microsoft.com/office/word/2015/wordml/symex" mc:Ignorable="w14 w15 w16se w16cid">
+  <w:optimizeForBrowser/>
+  <w:allowPNG/>
+</w:webSettings>
 </file>
 
 <file path=word/theme/theme1.xml><?xml version="1.0" encoding="utf-8"?>
@@ -3812,7 +5073,7 @@
 </file>
 
 <file path=customXml/itemProps1.xml><?xml version="1.0" encoding="utf-8"?>
-<ds:datastoreItem xmlns:ds="http://schemas.openxmlformats.org/officeDocument/2006/customXml" ds:itemID="{DE86B8B5-EA81-4948-9E82-E11A0920366A}">
+<ds:datastoreItem xmlns:ds="http://schemas.openxmlformats.org/officeDocument/2006/customXml" ds:itemID="{478E46B1-CD13-40A6-9351-7E5F0E0D0DBB}">
   <ds:schemaRefs>
     <ds:schemaRef ds:uri="http://schemas.openxmlformats.org/officeDocument/2006/bibliography"/>
   </ds:schemaRefs>

--- a/Cameron_T-S_Report.docx
+++ b/Cameron_T-S_Report.docx
@@ -25,6 +25,7 @@
           <w:lang w:val="de-DE"/>
         </w:rPr>
       </w:pPr>
+      <w:bookmarkStart w:id="0" w:name="_Hlk35873403"/>
       <w:r>
         <w:rPr>
           <w:lang w:val="de-DE"/>
@@ -43,6 +44,7 @@
         </w:rPr>
         <w:t>18003324</w:t>
       </w:r>
+      <w:bookmarkEnd w:id="0"/>
       <w:r>
         <w:rPr>
           <w:lang w:val="de-DE"/>
@@ -135,7 +137,7 @@
           <w:sz w:val="20"/>
         </w:rPr>
       </w:pPr>
-      <w:hyperlink r:id="rId6" w:history="1">
+      <w:hyperlink r:id="rId8" w:history="1">
         <w:r>
           <w:rPr>
             <w:rStyle w:val="Hyperlink"/>
@@ -163,20 +165,19 @@
     </w:p>
     <w:sdt>
       <w:sdtPr>
+        <w:rPr>
+          <w:rFonts w:asciiTheme="minorHAnsi" w:eastAsiaTheme="minorEastAsia" w:hAnsiTheme="minorHAnsi" w:cs="Times New Roman"/>
+          <w:color w:val="auto"/>
+          <w:sz w:val="22"/>
+          <w:szCs w:val="22"/>
+        </w:rPr>
         <w:id w:val="1693027026"/>
         <w:docPartObj>
           <w:docPartGallery w:val="Table of Contents"/>
           <w:docPartUnique/>
         </w:docPartObj>
       </w:sdtPr>
-      <w:sdtEndPr>
-        <w:rPr>
-          <w:rFonts w:asciiTheme="minorHAnsi" w:eastAsiaTheme="minorEastAsia" w:hAnsiTheme="minorHAnsi" w:cs="Times New Roman"/>
-          <w:color w:val="auto"/>
-          <w:sz w:val="22"/>
-          <w:szCs w:val="22"/>
-        </w:rPr>
-      </w:sdtEndPr>
+      <w:sdtEndPr/>
       <w:sdtContent>
         <w:p>
           <w:pPr>
@@ -190,29 +191,13 @@
           <w:pPr>
             <w:pStyle w:val="TOC1"/>
           </w:pPr>
-          <w:sdt>
-            <w:sdtPr>
-              <w:rPr>
-                <w:b/>
-                <w:bCs/>
-              </w:rPr>
-              <w:id w:val="183865962"/>
-              <w:placeholder>
-                <w:docPart w:val="5E4BA5C8A5274DF39A0FC9C2BFD73733"/>
-              </w:placeholder>
-              <w:temporary/>
-              <w:showingPlcHdr/>
-            </w:sdtPr>
-            <w:sdtContent>
-              <w:r>
-                <w:rPr>
-                  <w:b/>
-                  <w:bCs/>
-                </w:rPr>
-                <w:t>Type chapter title (level 1)</w:t>
-              </w:r>
-            </w:sdtContent>
-          </w:sdt>
+          <w:r>
+            <w:rPr>
+              <w:b/>
+              <w:bCs/>
+            </w:rPr>
+            <w:t>Design</w:t>
+          </w:r>
           <w:r>
             <w:ptab w:relativeTo="margin" w:alignment="right" w:leader="dot"/>
           </w:r>
@@ -226,55 +211,27 @@
         </w:p>
         <w:p>
           <w:pPr>
-            <w:pStyle w:val="TOC2"/>
-            <w:ind w:left="216"/>
+            <w:pStyle w:val="TOC1"/>
+            <w:rPr>
+              <w:b/>
+              <w:bCs/>
+            </w:rPr>
           </w:pPr>
-          <w:sdt>
-            <w:sdtPr>
-              <w:id w:val="1667506712"/>
-              <w:placeholder>
-                <w:docPart w:val="07505E0639C94A5A8BBE10E66A22E2C2"/>
-              </w:placeholder>
-              <w:temporary/>
-              <w:showingPlcHdr/>
-            </w:sdtPr>
-            <w:sdtContent>
-              <w:r>
-                <w:t>Type chapter title (level 2)</w:t>
-              </w:r>
-            </w:sdtContent>
-          </w:sdt>
+          <w:r>
+            <w:rPr>
+              <w:b/>
+              <w:bCs/>
+            </w:rPr>
+            <w:t>Evaluation</w:t>
+          </w:r>
           <w:r>
             <w:ptab w:relativeTo="margin" w:alignment="right" w:leader="dot"/>
           </w:r>
           <w:r>
-            <w:t>2</w:t>
-          </w:r>
-        </w:p>
-        <w:p>
-          <w:pPr>
-            <w:pStyle w:val="TOC3"/>
-            <w:ind w:left="446"/>
-          </w:pPr>
-          <w:sdt>
-            <w:sdtPr>
-              <w:id w:val="93059032"/>
-              <w:placeholder>
-                <w:docPart w:val="452D91246F334260A4789100CB756494"/>
-              </w:placeholder>
-              <w:temporary/>
-              <w:showingPlcHdr/>
-            </w:sdtPr>
-            <w:sdtContent>
-              <w:r>
-                <w:t>Type chapter title (level 3)</w:t>
-              </w:r>
-            </w:sdtContent>
-          </w:sdt>
-          <w:r>
-            <w:ptab w:relativeTo="margin" w:alignment="right" w:leader="dot"/>
-          </w:r>
-          <w:r>
+            <w:rPr>
+              <w:b/>
+              <w:bCs/>
+            </w:rPr>
             <w:t>3</w:t>
           </w:r>
         </w:p>
@@ -282,29 +239,13 @@
           <w:pPr>
             <w:pStyle w:val="TOC1"/>
           </w:pPr>
-          <w:sdt>
-            <w:sdtPr>
-              <w:rPr>
-                <w:b/>
-                <w:bCs/>
-              </w:rPr>
-              <w:id w:val="183865966"/>
-              <w:placeholder>
-                <w:docPart w:val="5E4BA5C8A5274DF39A0FC9C2BFD73733"/>
-              </w:placeholder>
-              <w:temporary/>
-              <w:showingPlcHdr/>
-            </w:sdtPr>
-            <w:sdtContent>
-              <w:r>
-                <w:rPr>
-                  <w:b/>
-                  <w:bCs/>
-                </w:rPr>
-                <w:t>Type chapter title (level 1)</w:t>
-              </w:r>
-            </w:sdtContent>
-          </w:sdt>
+          <w:r>
+            <w:rPr>
+              <w:b/>
+              <w:bCs/>
+            </w:rPr>
+            <w:t>References, inspirations and tutorials</w:t>
+          </w:r>
           <w:r>
             <w:ptab w:relativeTo="margin" w:alignment="right" w:leader="dot"/>
           </w:r>
@@ -318,51 +259,12 @@
         </w:p>
         <w:p>
           <w:pPr>
-            <w:pStyle w:val="TOC2"/>
-            <w:ind w:left="216"/>
-          </w:pPr>
-          <w:sdt>
-            <w:sdtPr>
-              <w:id w:val="93059040"/>
-              <w:placeholder>
-                <w:docPart w:val="07505E0639C94A5A8BBE10E66A22E2C2"/>
-              </w:placeholder>
-              <w:temporary/>
-              <w:showingPlcHdr/>
-            </w:sdtPr>
-            <w:sdtContent>
-              <w:r>
-                <w:t>Type chapter title (level 2)</w:t>
-              </w:r>
-            </w:sdtContent>
-          </w:sdt>
-          <w:r>
-            <w:ptab w:relativeTo="margin" w:alignment="right" w:leader="dot"/>
-          </w:r>
-          <w:r>
-            <w:t>5</w:t>
-          </w:r>
-        </w:p>
-        <w:p>
-          <w:pPr>
             <w:pStyle w:val="TOC3"/>
             <w:ind w:left="446"/>
           </w:pPr>
-          <w:sdt>
-            <w:sdtPr>
-              <w:id w:val="93059044"/>
-              <w:placeholder>
-                <w:docPart w:val="452D91246F334260A4789100CB756494"/>
-              </w:placeholder>
-              <w:temporary/>
-              <w:showingPlcHdr/>
-            </w:sdtPr>
-            <w:sdtContent>
-              <w:r>
-                <w:t>Type chapter title (level 3)</w:t>
-              </w:r>
-            </w:sdtContent>
-          </w:sdt>
+          <w:r>
+            <w:t>Html5up template</w:t>
+          </w:r>
           <w:r>
             <w:ptab w:relativeTo="margin" w:alignment="right" w:leader="dot"/>
           </w:r>
@@ -456,7 +358,7 @@
         </w:numPr>
         <w:spacing w:line="360" w:lineRule="auto"/>
       </w:pPr>
-      <w:hyperlink r:id="rId7" w:history="1">
+      <w:hyperlink r:id="rId9" w:history="1">
         <w:r>
           <w:rPr>
             <w:rStyle w:val="Hyperlink"/>
@@ -516,7 +418,7 @@
         <w:spacing w:line="360" w:lineRule="auto"/>
         <w:ind w:left="1080"/>
       </w:pPr>
-      <w:hyperlink r:id="rId8" w:history="1">
+      <w:hyperlink r:id="rId10" w:history="1">
         <w:r>
           <w:rPr>
             <w:rStyle w:val="Hyperlink"/>
@@ -535,7 +437,7 @@
         <w:spacing w:line="360" w:lineRule="auto"/>
         <w:ind w:left="1080"/>
       </w:pPr>
-      <w:hyperlink r:id="rId9" w:history="1">
+      <w:hyperlink r:id="rId11" w:history="1">
         <w:r>
           <w:rPr>
             <w:rStyle w:val="Hyperlink"/>
@@ -569,15 +471,7 @@
         <w:ind w:left="1080"/>
       </w:pPr>
       <w:r>
-        <w:t xml:space="preserve">The most ambitious idea as it is the </w:t>
-      </w:r>
-      <w:proofErr w:type="gramStart"/>
-      <w:r>
-        <w:t>one</w:t>
-      </w:r>
-      <w:proofErr w:type="gramEnd"/>
-      <w:r>
-        <w:t xml:space="preserve"> I have explored the least in class or outside.</w:t>
+        <w:t>The most ambitious idea as it is the one I have explored the least in class or outside.</w:t>
       </w:r>
     </w:p>
     <w:p>
@@ -595,7 +489,7 @@
           <w:u w:val="none"/>
         </w:rPr>
       </w:pPr>
-      <w:hyperlink r:id="rId10" w:history="1">
+      <w:hyperlink r:id="rId12" w:history="1">
         <w:r>
           <w:rPr>
             <w:rStyle w:val="Hyperlink"/>
@@ -642,7 +536,7 @@
       <w:r>
         <w:t xml:space="preserve"> (</w:t>
       </w:r>
-      <w:hyperlink r:id="rId11" w:history="1">
+      <w:hyperlink r:id="rId13" w:history="1">
         <w:r>
           <w:rPr>
             <w:rStyle w:val="Hyperlink"/>
@@ -703,21 +597,24 @@
         <w:spacing w:line="360" w:lineRule="auto"/>
       </w:pPr>
       <w:r>
-        <w:t xml:space="preserve">Next, I decided to create a more visually different second stage. However, the second stage would still contain elements from the first stage. Using tutorials from Coding Train, I learnt how to remove </w:t>
-      </w:r>
-      <w:r>
-        <w:lastRenderedPageBreak/>
-        <w:t xml:space="preserve">an object from an array by clicking it. Furthering this, I </w:t>
+        <w:t xml:space="preserve">Next, I decided to create a more visually different second stage. However, the second stage would still contain elements from the first stage. Using tutorials from Coding Train, I learnt how to remove an object from an array by clicking it. Furthering this, I </w:t>
       </w:r>
       <w:r>
         <w:t>built upon the session 10 worksheet (</w:t>
       </w:r>
-      <w:hyperlink r:id="rId12" w:history="1">
+      <w:hyperlink r:id="rId14" w:history="1">
         <w:r>
           <w:rPr>
             <w:rStyle w:val="Hyperlink"/>
           </w:rPr>
-          <w:t>https://github.com/davemeckin/Intro_to_Creative_Programming/blob/master/session_10/session_10.md</w:t>
+          <w:t>https://github.com/davemeckin/Intro_to_Creative_Programming/blob/master/session_10/session</w:t>
+        </w:r>
+        <w:r>
+          <w:rPr>
+            <w:rStyle w:val="Hyperlink"/>
+          </w:rPr>
+          <w:lastRenderedPageBreak/>
+          <w:t>_10.md</w:t>
         </w:r>
       </w:hyperlink>
       <w:r>
@@ -776,13 +673,8 @@
       <w:pPr>
         <w:spacing w:line="360" w:lineRule="auto"/>
       </w:pPr>
-      <w:proofErr w:type="gramStart"/>
-      <w:r>
-        <w:t>Overall</w:t>
-      </w:r>
-      <w:proofErr w:type="gramEnd"/>
-      <w:r>
-        <w:t xml:space="preserve"> I felt that my project was very successful</w:t>
+      <w:r>
+        <w:t>Overall I felt that my project was very successful</w:t>
       </w:r>
       <w:r>
         <w:t xml:space="preserve"> and I do feel proud of what I have created</w:t>
@@ -809,7 +701,7 @@
       <w:r>
         <w:t>Making the website was very challenging as I was using a html5up template: (</w:t>
       </w:r>
-      <w:hyperlink r:id="rId13" w:history="1">
+      <w:hyperlink r:id="rId15" w:history="1">
         <w:r>
           <w:rPr>
             <w:rStyle w:val="Hyperlink"/>
@@ -838,35 +730,24 @@
         <w:t>s</w:t>
       </w:r>
       <w:r>
-        <w:t xml:space="preserve"> I encountered was a personal stretch </w:t>
-      </w:r>
-      <w:proofErr w:type="gramStart"/>
-      <w:r>
-        <w:t>challenge;</w:t>
-      </w:r>
-      <w:proofErr w:type="gramEnd"/>
-      <w:r>
-        <w:t xml:space="preserve"> adding my </w:t>
+        <w:t xml:space="preserve"> I encountered was a personal stretch challenge; adding my </w:t>
       </w:r>
       <w:r>
         <w:t xml:space="preserve">separate </w:t>
       </w:r>
       <w:r>
-        <w:t xml:space="preserve">semester 1 sketches onto the same page. It took me all of a Sunday to get everything to work properly. In the end, I had to combine all my sketches into one code and convert the present code into three separate instances, then call each instance in a separate piece of html code. Despite how long it </w:t>
-      </w:r>
+        <w:t>semester 1 sketches onto the same page. It took me all of a Sunday to get everything to work properly. In the end, I had to combine all my sketches into one code and convert the present code into three separate instances, then call each instance in a separate piece of html code. Despite how long it took, I am happy that I managed to struggle through this issue amongst all the others I encountered</w:t>
+      </w:r>
+      <w:r>
+        <w:t xml:space="preserve"> while learning new things outside of class.</w:t>
+      </w:r>
+    </w:p>
+    <w:p>
+      <w:pPr>
+        <w:spacing w:line="360" w:lineRule="auto"/>
+      </w:pPr>
       <w:r>
         <w:lastRenderedPageBreak/>
-        <w:t>took, I am happy that I managed to struggle through this issue amongst all the others I encountered</w:t>
-      </w:r>
-      <w:r>
-        <w:t xml:space="preserve"> while learning new things outside of class.</w:t>
-      </w:r>
-    </w:p>
-    <w:p>
-      <w:pPr>
-        <w:spacing w:line="360" w:lineRule="auto"/>
-      </w:pPr>
-      <w:r>
         <w:t>Another challenge arose when I attempted to create a timed countdown to display information about the project whenever a button was clicked. Despite spending a long time</w:t>
       </w:r>
       <w:r>
@@ -879,16 +760,224 @@
         <w:t xml:space="preserve">try and </w:t>
       </w:r>
       <w:r>
-        <w:t xml:space="preserve">get it to work, I ultimately had to scrap it and replace it with a much more simple piece of code where if the SHIFT </w:t>
-      </w:r>
-      <w:proofErr w:type="spellStart"/>
-      <w:r>
-        <w:t>keyIsDown</w:t>
-      </w:r>
-      <w:proofErr w:type="spellEnd"/>
-      <w:r>
-        <w:t>, text is displayed.</w:t>
-      </w:r>
+        <w:t>get it to work, I ultimately had to scrap it and replace it with a much more simple piece of code where if the SHIFT keyIsDown, text is displayed.</w:t>
+      </w:r>
+      <w:r>
+        <w:t xml:space="preserve"> </w:t>
+      </w:r>
+    </w:p>
+    <w:p>
+      <w:pPr>
+        <w:spacing w:line="360" w:lineRule="auto"/>
+      </w:pPr>
+      <w:r>
+        <w:rPr>
+          <w:noProof/>
+        </w:rPr>
+        <w:drawing>
+          <wp:anchor distT="0" distB="0" distL="114300" distR="114300" simplePos="0" relativeHeight="251658240" behindDoc="0" locked="0" layoutInCell="1" allowOverlap="1" wp14:anchorId="7C2B85E3" wp14:editId="1D272470">
+            <wp:simplePos x="0" y="0"/>
+            <wp:positionH relativeFrom="column">
+              <wp:posOffset>3295650</wp:posOffset>
+            </wp:positionH>
+            <wp:positionV relativeFrom="paragraph">
+              <wp:posOffset>8255</wp:posOffset>
+            </wp:positionV>
+            <wp:extent cx="3009900" cy="3380740"/>
+            <wp:effectExtent l="0" t="0" r="0" b="0"/>
+            <wp:wrapSquare wrapText="bothSides"/>
+            <wp:docPr id="1" name="Picture 1"/>
+            <wp:cNvGraphicFramePr>
+              <a:graphicFrameLocks xmlns:a="http://schemas.openxmlformats.org/drawingml/2006/main" noChangeAspect="1"/>
+            </wp:cNvGraphicFramePr>
+            <a:graphic xmlns:a="http://schemas.openxmlformats.org/drawingml/2006/main">
+              <a:graphicData uri="http://schemas.openxmlformats.org/drawingml/2006/picture">
+                <pic:pic xmlns:pic="http://schemas.openxmlformats.org/drawingml/2006/picture">
+                  <pic:nvPicPr>
+                    <pic:cNvPr id="1" name=""/>
+                    <pic:cNvPicPr/>
+                  </pic:nvPicPr>
+                  <pic:blipFill rotWithShape="1">
+                    <a:blip r:embed="rId16">
+                      <a:extLst>
+                        <a:ext uri="{28A0092B-C50C-407E-A947-70E740481C1C}">
+                          <a14:useLocalDpi xmlns:a14="http://schemas.microsoft.com/office/drawing/2010/main" val="0"/>
+                        </a:ext>
+                      </a:extLst>
+                    </a:blip>
+                    <a:srcRect r="79397"/>
+                    <a:stretch/>
+                  </pic:blipFill>
+                  <pic:spPr bwMode="auto">
+                    <a:xfrm>
+                      <a:off x="0" y="0"/>
+                      <a:ext cx="3009900" cy="3380740"/>
+                    </a:xfrm>
+                    <a:prstGeom prst="rect">
+                      <a:avLst/>
+                    </a:prstGeom>
+                    <a:ln>
+                      <a:noFill/>
+                    </a:ln>
+                    <a:extLst>
+                      <a:ext uri="{53640926-AAD7-44D8-BBD7-CCE9431645EC}">
+                        <a14:shadowObscured xmlns:a14="http://schemas.microsoft.com/office/drawing/2010/main"/>
+                      </a:ext>
+                    </a:extLst>
+                  </pic:spPr>
+                </pic:pic>
+              </a:graphicData>
+            </a:graphic>
+            <wp14:sizeRelH relativeFrom="page">
+              <wp14:pctWidth>0</wp14:pctWidth>
+            </wp14:sizeRelH>
+            <wp14:sizeRelV relativeFrom="page">
+              <wp14:pctHeight>0</wp14:pctHeight>
+            </wp14:sizeRelV>
+          </wp:anchor>
+        </w:drawing>
+      </w:r>
+      <w:r>
+        <w:rPr>
+          <w:noProof/>
+        </w:rPr>
+        <w:drawing>
+          <wp:anchor distT="0" distB="0" distL="114300" distR="114300" simplePos="0" relativeHeight="251660288" behindDoc="0" locked="0" layoutInCell="1" allowOverlap="1" wp14:anchorId="1493FA47" wp14:editId="6874E6A4">
+            <wp:simplePos x="0" y="0"/>
+            <wp:positionH relativeFrom="margin">
+              <wp:align>left</wp:align>
+            </wp:positionH>
+            <wp:positionV relativeFrom="paragraph">
+              <wp:posOffset>2361565</wp:posOffset>
+            </wp:positionV>
+            <wp:extent cx="3171825" cy="535959"/>
+            <wp:effectExtent l="0" t="0" r="0" b="0"/>
+            <wp:wrapSquare wrapText="bothSides"/>
+            <wp:docPr id="3" name="Picture 3"/>
+            <wp:cNvGraphicFramePr>
+              <a:graphicFrameLocks xmlns:a="http://schemas.openxmlformats.org/drawingml/2006/main" noChangeAspect="1"/>
+            </wp:cNvGraphicFramePr>
+            <a:graphic xmlns:a="http://schemas.openxmlformats.org/drawingml/2006/main">
+              <a:graphicData uri="http://schemas.openxmlformats.org/drawingml/2006/picture">
+                <pic:pic xmlns:pic="http://schemas.openxmlformats.org/drawingml/2006/picture">
+                  <pic:nvPicPr>
+                    <pic:cNvPr id="1" name=""/>
+                    <pic:cNvPicPr/>
+                  </pic:nvPicPr>
+                  <pic:blipFill>
+                    <a:blip r:embed="rId17">
+                      <a:extLst>
+                        <a:ext uri="{28A0092B-C50C-407E-A947-70E740481C1C}">
+                          <a14:useLocalDpi xmlns:a14="http://schemas.microsoft.com/office/drawing/2010/main" val="0"/>
+                        </a:ext>
+                      </a:extLst>
+                    </a:blip>
+                    <a:stretch>
+                      <a:fillRect/>
+                    </a:stretch>
+                  </pic:blipFill>
+                  <pic:spPr>
+                    <a:xfrm>
+                      <a:off x="0" y="0"/>
+                      <a:ext cx="3171825" cy="535959"/>
+                    </a:xfrm>
+                    <a:prstGeom prst="rect">
+                      <a:avLst/>
+                    </a:prstGeom>
+                  </pic:spPr>
+                </pic:pic>
+              </a:graphicData>
+            </a:graphic>
+            <wp14:sizeRelH relativeFrom="page">
+              <wp14:pctWidth>0</wp14:pctWidth>
+            </wp14:sizeRelH>
+            <wp14:sizeRelV relativeFrom="page">
+              <wp14:pctHeight>0</wp14:pctHeight>
+            </wp14:sizeRelV>
+          </wp:anchor>
+        </w:drawing>
+      </w:r>
+      <w:r>
+        <w:t xml:space="preserve">During this project I feel that I improved my troubleshooting and testing methods. An example of this is when I was testing the above feature, I discovered issues with the text sizes on different screen sizes and what’s more, the SHIFT key can’t be pressed on a phone – so phone or SmartScreen users would not be able to see the information following the first 10 seconds. Due to this, I decided to fix both issues at once by instead utilising the inbuilt alert feature. </w:t>
+      </w:r>
+    </w:p>
+    <w:p>
+      <w:pPr>
+        <w:spacing w:line="360" w:lineRule="auto"/>
+        <w:rPr>
+          <w:noProof/>
+        </w:rPr>
+      </w:pPr>
+      <w:r>
+        <w:rPr>
+          <w:noProof/>
+        </w:rPr>
+        <w:drawing>
+          <wp:anchor distT="0" distB="0" distL="114300" distR="114300" simplePos="0" relativeHeight="251659264" behindDoc="0" locked="0" layoutInCell="1" allowOverlap="1" wp14:anchorId="713827D6" wp14:editId="5285D9CC">
+            <wp:simplePos x="0" y="0"/>
+            <wp:positionH relativeFrom="column">
+              <wp:posOffset>933450</wp:posOffset>
+            </wp:positionH>
+            <wp:positionV relativeFrom="paragraph">
+              <wp:posOffset>576580</wp:posOffset>
+            </wp:positionV>
+            <wp:extent cx="1238250" cy="729615"/>
+            <wp:effectExtent l="0" t="0" r="0" b="0"/>
+            <wp:wrapSquare wrapText="bothSides"/>
+            <wp:docPr id="2" name="Picture 2"/>
+            <wp:cNvGraphicFramePr>
+              <a:graphicFrameLocks xmlns:a="http://schemas.openxmlformats.org/drawingml/2006/main" noChangeAspect="1"/>
+            </wp:cNvGraphicFramePr>
+            <a:graphic xmlns:a="http://schemas.openxmlformats.org/drawingml/2006/main">
+              <a:graphicData uri="http://schemas.openxmlformats.org/drawingml/2006/picture">
+                <pic:pic xmlns:pic="http://schemas.openxmlformats.org/drawingml/2006/picture">
+                  <pic:nvPicPr>
+                    <pic:cNvPr id="1" name=""/>
+                    <pic:cNvPicPr/>
+                  </pic:nvPicPr>
+                  <pic:blipFill>
+                    <a:blip r:embed="rId18">
+                      <a:extLst>
+                        <a:ext uri="{28A0092B-C50C-407E-A947-70E740481C1C}">
+                          <a14:useLocalDpi xmlns:a14="http://schemas.microsoft.com/office/drawing/2010/main" val="0"/>
+                        </a:ext>
+                      </a:extLst>
+                    </a:blip>
+                    <a:stretch>
+                      <a:fillRect/>
+                    </a:stretch>
+                  </pic:blipFill>
+                  <pic:spPr>
+                    <a:xfrm>
+                      <a:off x="0" y="0"/>
+                      <a:ext cx="1238250" cy="729615"/>
+                    </a:xfrm>
+                    <a:prstGeom prst="rect">
+                      <a:avLst/>
+                    </a:prstGeom>
+                  </pic:spPr>
+                </pic:pic>
+              </a:graphicData>
+            </a:graphic>
+            <wp14:sizeRelH relativeFrom="page">
+              <wp14:pctWidth>0</wp14:pctWidth>
+            </wp14:sizeRelH>
+            <wp14:sizeRelV relativeFrom="page">
+              <wp14:pctHeight>0</wp14:pctHeight>
+            </wp14:sizeRelV>
+          </wp:anchor>
+        </w:drawing>
+      </w:r>
+    </w:p>
+    <w:p>
+      <w:pPr>
+        <w:spacing w:line="360" w:lineRule="auto"/>
+      </w:pPr>
+    </w:p>
+    <w:p>
+      <w:pPr>
+        <w:spacing w:line="360" w:lineRule="auto"/>
+      </w:pPr>
     </w:p>
     <w:p>
       <w:pPr>
@@ -919,13 +1008,74 @@
           <w:szCs w:val="28"/>
         </w:rPr>
       </w:pPr>
-      <w:r>
+    </w:p>
+    <w:p>
+      <w:pPr>
+        <w:spacing w:line="360" w:lineRule="auto"/>
+        <w:jc w:val="center"/>
         <w:rPr>
           <w:b/>
           <w:bCs/>
           <w:sz w:val="28"/>
           <w:szCs w:val="28"/>
         </w:rPr>
+      </w:pPr>
+    </w:p>
+    <w:p>
+      <w:pPr>
+        <w:spacing w:line="360" w:lineRule="auto"/>
+        <w:jc w:val="center"/>
+        <w:rPr>
+          <w:b/>
+          <w:bCs/>
+          <w:sz w:val="28"/>
+          <w:szCs w:val="28"/>
+        </w:rPr>
+      </w:pPr>
+    </w:p>
+    <w:p>
+      <w:pPr>
+        <w:spacing w:line="360" w:lineRule="auto"/>
+        <w:jc w:val="center"/>
+        <w:rPr>
+          <w:b/>
+          <w:bCs/>
+          <w:sz w:val="28"/>
+          <w:szCs w:val="28"/>
+        </w:rPr>
+      </w:pPr>
+    </w:p>
+    <w:p>
+      <w:pPr>
+        <w:spacing w:line="360" w:lineRule="auto"/>
+        <w:jc w:val="center"/>
+        <w:rPr>
+          <w:b/>
+          <w:bCs/>
+          <w:sz w:val="28"/>
+          <w:szCs w:val="28"/>
+        </w:rPr>
+      </w:pPr>
+    </w:p>
+    <w:p>
+      <w:pPr>
+        <w:spacing w:line="360" w:lineRule="auto"/>
+        <w:jc w:val="center"/>
+        <w:rPr>
+          <w:b/>
+          <w:bCs/>
+          <w:sz w:val="28"/>
+          <w:szCs w:val="28"/>
+        </w:rPr>
+      </w:pPr>
+      <w:r>
+        <w:rPr>
+          <w:b/>
+          <w:bCs/>
+          <w:sz w:val="28"/>
+          <w:szCs w:val="28"/>
+        </w:rPr>
+        <w:lastRenderedPageBreak/>
         <w:t>References, inspiration and tutorials used</w:t>
       </w:r>
       <w:r>
@@ -955,7 +1105,7 @@
         </w:numPr>
         <w:spacing w:line="360" w:lineRule="auto"/>
       </w:pPr>
-      <w:hyperlink r:id="rId14" w:history="1">
+      <w:hyperlink r:id="rId19" w:history="1">
         <w:r>
           <w:rPr>
             <w:rStyle w:val="Hyperlink"/>
@@ -981,7 +1131,7 @@
         </w:numPr>
         <w:spacing w:line="360" w:lineRule="auto"/>
       </w:pPr>
-      <w:hyperlink r:id="rId15" w:history="1">
+      <w:hyperlink r:id="rId20" w:history="1">
         <w:r>
           <w:rPr>
             <w:rStyle w:val="Hyperlink"/>
@@ -999,7 +1149,7 @@
         </w:numPr>
         <w:spacing w:line="360" w:lineRule="auto"/>
       </w:pPr>
-      <w:hyperlink r:id="rId16" w:anchor="/p5/mousePressed" w:history="1">
+      <w:hyperlink r:id="rId21" w:anchor="/p5/mousePressed" w:history="1">
         <w:r>
           <w:rPr>
             <w:rStyle w:val="Hyperlink"/>
@@ -1017,7 +1167,7 @@
         </w:numPr>
         <w:spacing w:line="360" w:lineRule="auto"/>
       </w:pPr>
-      <w:hyperlink r:id="rId17" w:anchor="/p5/mouseClicked" w:history="1">
+      <w:hyperlink r:id="rId22" w:anchor="/p5/mouseClicked" w:history="1">
         <w:r>
           <w:rPr>
             <w:rStyle w:val="Hyperlink"/>
@@ -1035,7 +1185,7 @@
         </w:numPr>
         <w:spacing w:line="360" w:lineRule="auto"/>
       </w:pPr>
-      <w:hyperlink r:id="rId18" w:history="1">
+      <w:hyperlink r:id="rId23" w:history="1">
         <w:r>
           <w:rPr>
             <w:rStyle w:val="Hyperlink"/>
@@ -1061,7 +1211,7 @@
         </w:numPr>
         <w:spacing w:line="360" w:lineRule="auto"/>
       </w:pPr>
-      <w:hyperlink r:id="rId19" w:anchor="/p5/createSlider" w:history="1">
+      <w:hyperlink r:id="rId24" w:anchor="/p5/createSlider" w:history="1">
         <w:r>
           <w:rPr>
             <w:rStyle w:val="Hyperlink"/>
@@ -1079,7 +1229,7 @@
         </w:numPr>
         <w:spacing w:line="360" w:lineRule="auto"/>
       </w:pPr>
-      <w:hyperlink r:id="rId20" w:history="1">
+      <w:hyperlink r:id="rId25" w:history="1">
         <w:r>
           <w:rPr>
             <w:rStyle w:val="Hyperlink"/>
@@ -1097,7 +1247,7 @@
         </w:numPr>
         <w:spacing w:line="360" w:lineRule="auto"/>
       </w:pPr>
-      <w:hyperlink r:id="rId21" w:history="1">
+      <w:hyperlink r:id="rId26" w:history="1">
         <w:r>
           <w:rPr>
             <w:rStyle w:val="Hyperlink"/>
@@ -1115,7 +1265,7 @@
         </w:numPr>
         <w:spacing w:line="360" w:lineRule="auto"/>
       </w:pPr>
-      <w:hyperlink r:id="rId22" w:history="1">
+      <w:hyperlink r:id="rId27" w:history="1">
         <w:r>
           <w:rPr>
             <w:rStyle w:val="Hyperlink"/>
@@ -1133,7 +1283,7 @@
         </w:numPr>
         <w:spacing w:line="360" w:lineRule="auto"/>
       </w:pPr>
-      <w:hyperlink r:id="rId23" w:history="1">
+      <w:hyperlink r:id="rId28" w:history="1">
         <w:r>
           <w:rPr>
             <w:rStyle w:val="Hyperlink"/>
@@ -1147,16 +1297,7 @@
         <w:spacing w:line="360" w:lineRule="auto"/>
       </w:pPr>
       <w:r>
-        <w:lastRenderedPageBreak/>
-        <w:t xml:space="preserve">Used in positioning different </w:t>
-      </w:r>
-      <w:proofErr w:type="spellStart"/>
-      <w:r>
-        <w:t>Javascript</w:t>
-      </w:r>
-      <w:proofErr w:type="spellEnd"/>
-      <w:r>
-        <w:t xml:space="preserve"> and html elements on the page.</w:t>
+        <w:t>Used in positioning different Javascript and html elements on the page.</w:t>
       </w:r>
     </w:p>
     <w:p>
@@ -1168,7 +1309,7 @@
         </w:numPr>
         <w:spacing w:line="360" w:lineRule="auto"/>
       </w:pPr>
-      <w:hyperlink r:id="rId24" w:history="1">
+      <w:hyperlink r:id="rId29" w:history="1">
         <w:r>
           <w:rPr>
             <w:rStyle w:val="Hyperlink"/>
@@ -1186,7 +1327,7 @@
         </w:numPr>
         <w:spacing w:line="360" w:lineRule="auto"/>
       </w:pPr>
-      <w:hyperlink r:id="rId25" w:history="1">
+      <w:hyperlink r:id="rId30" w:history="1">
         <w:r>
           <w:rPr>
             <w:rStyle w:val="Hyperlink"/>
@@ -1204,7 +1345,7 @@
         </w:numPr>
         <w:spacing w:line="360" w:lineRule="auto"/>
       </w:pPr>
-      <w:hyperlink r:id="rId26" w:history="1">
+      <w:hyperlink r:id="rId31" w:history="1">
         <w:r>
           <w:rPr>
             <w:rStyle w:val="Hyperlink"/>
@@ -1222,7 +1363,7 @@
         </w:numPr>
         <w:spacing w:line="360" w:lineRule="auto"/>
       </w:pPr>
-      <w:hyperlink r:id="rId27" w:history="1">
+      <w:hyperlink r:id="rId32" w:history="1">
         <w:r>
           <w:rPr>
             <w:rStyle w:val="Hyperlink"/>
@@ -1240,7 +1381,7 @@
         </w:numPr>
         <w:spacing w:line="360" w:lineRule="auto"/>
       </w:pPr>
-      <w:hyperlink r:id="rId28" w:history="1">
+      <w:hyperlink r:id="rId33" w:history="1">
         <w:r>
           <w:rPr>
             <w:rStyle w:val="Hyperlink"/>
@@ -1258,7 +1399,7 @@
         </w:numPr>
         <w:spacing w:line="360" w:lineRule="auto"/>
       </w:pPr>
-      <w:hyperlink r:id="rId29" w:history="1">
+      <w:hyperlink r:id="rId34" w:history="1">
         <w:r>
           <w:rPr>
             <w:rStyle w:val="Hyperlink"/>
@@ -1278,7 +1419,7 @@
           <w:rStyle w:val="Hyperlink"/>
         </w:rPr>
       </w:pPr>
-      <w:hyperlink r:id="rId30" w:history="1">
+      <w:hyperlink r:id="rId35" w:history="1">
         <w:r>
           <w:rPr>
             <w:rStyle w:val="Hyperlink"/>
@@ -1295,7 +1436,7 @@
           <w:numId w:val="13"/>
         </w:numPr>
       </w:pPr>
-      <w:hyperlink r:id="rId31" w:history="1">
+      <w:hyperlink r:id="rId36" w:history="1">
         <w:r>
           <w:rPr>
             <w:rStyle w:val="Hyperlink"/>
@@ -1321,7 +1462,7 @@
         </w:numPr>
         <w:spacing w:line="360" w:lineRule="auto"/>
       </w:pPr>
-      <w:hyperlink r:id="rId32" w:history="1">
+      <w:hyperlink r:id="rId37" w:history="1">
         <w:r>
           <w:rPr>
             <w:rStyle w:val="Hyperlink"/>
@@ -1339,24 +1480,12 @@
         </w:numPr>
         <w:spacing w:line="360" w:lineRule="auto"/>
       </w:pPr>
-      <w:hyperlink r:id="rId33" w:history="1">
+      <w:hyperlink r:id="rId38" w:history="1">
         <w:r>
           <w:rPr>
             <w:rStyle w:val="Hyperlink"/>
           </w:rPr>
-          <w:t>https://editor.p5js.org/denaplesk2/sk</w:t>
-        </w:r>
-        <w:r>
-          <w:rPr>
-            <w:rStyle w:val="Hyperlink"/>
-          </w:rPr>
-          <w:t>e</w:t>
-        </w:r>
-        <w:r>
-          <w:rPr>
-            <w:rStyle w:val="Hyperlink"/>
-          </w:rPr>
-          <w:t>tches/BkNW2NCkM</w:t>
+          <w:t>https://editor.p5js.org/denaplesk2/sketches/BkNW2NCkM</w:t>
         </w:r>
       </w:hyperlink>
     </w:p>
@@ -1369,7 +1498,7 @@
         </w:numPr>
         <w:spacing w:line="360" w:lineRule="auto"/>
       </w:pPr>
-      <w:hyperlink r:id="rId34" w:history="1">
+      <w:hyperlink r:id="rId39" w:history="1">
         <w:r>
           <w:rPr>
             <w:rStyle w:val="Hyperlink"/>
@@ -1377,8 +1506,6 @@
           <w:t>https://www.youtube.com/watch?v=MLtAMg9_Svw</w:t>
         </w:r>
       </w:hyperlink>
-      <w:bookmarkStart w:id="0" w:name="_GoBack"/>
-      <w:bookmarkEnd w:id="0"/>
     </w:p>
     <w:p>
       <w:pPr>
@@ -1389,7 +1516,7 @@
         </w:numPr>
         <w:spacing w:line="360" w:lineRule="auto"/>
       </w:pPr>
-      <w:hyperlink r:id="rId35" w:history="1">
+      <w:hyperlink r:id="rId40" w:history="1">
         <w:r>
           <w:rPr>
             <w:rStyle w:val="Hyperlink"/>
@@ -1415,7 +1542,7 @@
         </w:numPr>
         <w:spacing w:line="360" w:lineRule="auto"/>
       </w:pPr>
-      <w:hyperlink r:id="rId36" w:history="1">
+      <w:hyperlink r:id="rId41" w:history="1">
         <w:r>
           <w:rPr>
             <w:rStyle w:val="Hyperlink"/>
@@ -1432,100 +1559,6 @@
           <w:numId w:val="12"/>
         </w:numPr>
         <w:spacing w:line="360" w:lineRule="auto"/>
-      </w:pPr>
-      <w:hyperlink r:id="rId37" w:history="1">
-        <w:r>
-          <w:rPr>
-            <w:rStyle w:val="Hyperlink"/>
-          </w:rPr>
-          <w:t>https://editor.p5js.org/methio/sketches/MAo4isGMN</w:t>
-        </w:r>
-      </w:hyperlink>
-    </w:p>
-    <w:p>
-      <w:pPr>
-        <w:pStyle w:val="ListParagraph"/>
-        <w:numPr>
-          <w:ilvl w:val="0"/>
-          <w:numId w:val="12"/>
-        </w:numPr>
-        <w:spacing w:line="360" w:lineRule="auto"/>
-      </w:pPr>
-      <w:hyperlink r:id="rId38" w:history="1">
-        <w:r>
-          <w:rPr>
-            <w:rStyle w:val="Hyperlink"/>
-          </w:rPr>
-          <w:t>https://www.youtube.com/watch?v=MKqrLGFoK9E</w:t>
-        </w:r>
-      </w:hyperlink>
-    </w:p>
-    <w:p>
-      <w:pPr>
-        <w:pStyle w:val="ListParagraph"/>
-        <w:numPr>
-          <w:ilvl w:val="0"/>
-          <w:numId w:val="12"/>
-        </w:numPr>
-        <w:spacing w:line="360" w:lineRule="auto"/>
-      </w:pPr>
-      <w:hyperlink r:id="rId39" w:history="1">
-        <w:r>
-          <w:rPr>
-            <w:rStyle w:val="Hyperlink"/>
-          </w:rPr>
-          <w:t>https://editor.p5js.org/TimSherbert/sketches/ryC0T0caX</w:t>
-        </w:r>
-      </w:hyperlink>
-    </w:p>
-    <w:p>
-      <w:pPr>
-        <w:pStyle w:val="ListParagraph"/>
-        <w:numPr>
-          <w:ilvl w:val="0"/>
-          <w:numId w:val="12"/>
-        </w:numPr>
-        <w:spacing w:line="360" w:lineRule="auto"/>
-      </w:pPr>
-      <w:hyperlink r:id="rId40" w:history="1">
-        <w:r>
-          <w:rPr>
-            <w:rStyle w:val="Hyperlink"/>
-          </w:rPr>
-          <w:t>https://editor.p5js.org/AndreasRef/sketches/oCb-MMETX</w:t>
-        </w:r>
-      </w:hyperlink>
-    </w:p>
-    <w:p>
-      <w:pPr>
-        <w:pStyle w:val="ListParagraph"/>
-        <w:numPr>
-          <w:ilvl w:val="0"/>
-          <w:numId w:val="12"/>
-        </w:numPr>
-        <w:spacing w:line="360" w:lineRule="auto"/>
-        <w:rPr>
-          <w:rStyle w:val="Hyperlink"/>
-          <w:color w:val="auto"/>
-          <w:u w:val="none"/>
-        </w:rPr>
-      </w:pPr>
-      <w:hyperlink r:id="rId41" w:history="1">
-        <w:r>
-          <w:rPr>
-            <w:rStyle w:val="Hyperlink"/>
-          </w:rPr>
-          <w:t>https://p5js.org/examples/math-sine-wave.html</w:t>
-        </w:r>
-      </w:hyperlink>
-    </w:p>
-    <w:p>
-      <w:pPr>
-        <w:pStyle w:val="ListParagraph"/>
-        <w:numPr>
-          <w:ilvl w:val="0"/>
-          <w:numId w:val="12"/>
-        </w:numPr>
       </w:pPr>
       <w:hyperlink r:id="rId42" w:history="1">
         <w:r>
@@ -1538,63 +1571,109 @@
     </w:p>
     <w:p>
       <w:pPr>
-        <w:spacing w:line="360" w:lineRule="auto"/>
-      </w:pPr>
-    </w:p>
-    <w:p>
-      <w:pPr>
-        <w:spacing w:line="360" w:lineRule="auto"/>
-      </w:pPr>
-    </w:p>
-    <w:p>
-      <w:pPr>
-        <w:spacing w:line="360" w:lineRule="auto"/>
-      </w:pPr>
-    </w:p>
-    <w:p>
-      <w:pPr>
-        <w:spacing w:line="360" w:lineRule="auto"/>
-      </w:pPr>
-    </w:p>
-    <w:p>
-      <w:pPr>
-        <w:spacing w:line="360" w:lineRule="auto"/>
-      </w:pPr>
-    </w:p>
-    <w:p>
-      <w:pPr>
-        <w:spacing w:line="360" w:lineRule="auto"/>
-      </w:pPr>
-    </w:p>
-    <w:p>
-      <w:pPr>
-        <w:spacing w:line="360" w:lineRule="auto"/>
-      </w:pPr>
-    </w:p>
-    <w:p>
-      <w:pPr>
-        <w:spacing w:line="360" w:lineRule="auto"/>
-      </w:pPr>
-    </w:p>
-    <w:p>
-      <w:pPr>
-        <w:spacing w:line="360" w:lineRule="auto"/>
-      </w:pPr>
-    </w:p>
-    <w:p>
-      <w:pPr>
-        <w:spacing w:line="360" w:lineRule="auto"/>
-      </w:pPr>
-    </w:p>
-    <w:p>
-      <w:pPr>
-        <w:spacing w:line="360" w:lineRule="auto"/>
-      </w:pPr>
-    </w:p>
-    <w:p>
-      <w:pPr>
-        <w:spacing w:line="360" w:lineRule="auto"/>
-      </w:pPr>
+        <w:pStyle w:val="ListParagraph"/>
+        <w:numPr>
+          <w:ilvl w:val="0"/>
+          <w:numId w:val="12"/>
+        </w:numPr>
+        <w:spacing w:line="360" w:lineRule="auto"/>
+      </w:pPr>
+      <w:hyperlink r:id="rId43" w:history="1">
+        <w:r>
+          <w:rPr>
+            <w:rStyle w:val="Hyperlink"/>
+          </w:rPr>
+          <w:t>https://www.youtube.com/watch?v=MKqrLGFoK9E</w:t>
+        </w:r>
+      </w:hyperlink>
+    </w:p>
+    <w:p>
+      <w:pPr>
+        <w:pStyle w:val="ListParagraph"/>
+        <w:numPr>
+          <w:ilvl w:val="0"/>
+          <w:numId w:val="12"/>
+        </w:numPr>
+        <w:spacing w:line="360" w:lineRule="auto"/>
+      </w:pPr>
+      <w:hyperlink r:id="rId44" w:history="1">
+        <w:r>
+          <w:rPr>
+            <w:rStyle w:val="Hyperlink"/>
+          </w:rPr>
+          <w:t>https://editor.p5js.org/TimSherbert/sketches/ryC0T0caX</w:t>
+        </w:r>
+      </w:hyperlink>
+    </w:p>
+    <w:p>
+      <w:pPr>
+        <w:pStyle w:val="ListParagraph"/>
+        <w:numPr>
+          <w:ilvl w:val="0"/>
+          <w:numId w:val="12"/>
+        </w:numPr>
+        <w:spacing w:line="360" w:lineRule="auto"/>
+      </w:pPr>
+      <w:hyperlink r:id="rId45" w:history="1">
+        <w:r>
+          <w:rPr>
+            <w:rStyle w:val="Hyperlink"/>
+          </w:rPr>
+          <w:t>https://editor.p5js.org/AndreasRef/sketches/oCb-MMETX</w:t>
+        </w:r>
+      </w:hyperlink>
+    </w:p>
+    <w:p>
+      <w:pPr>
+        <w:pStyle w:val="ListParagraph"/>
+        <w:numPr>
+          <w:ilvl w:val="0"/>
+          <w:numId w:val="12"/>
+        </w:numPr>
+        <w:spacing w:line="360" w:lineRule="auto"/>
+        <w:rPr>
+          <w:rStyle w:val="Hyperlink"/>
+          <w:color w:val="auto"/>
+          <w:u w:val="none"/>
+        </w:rPr>
+      </w:pPr>
+      <w:hyperlink r:id="rId46" w:history="1">
+        <w:r>
+          <w:rPr>
+            <w:rStyle w:val="Hyperlink"/>
+          </w:rPr>
+          <w:t>https://p5js.org/examples/math-sine-wave.html</w:t>
+        </w:r>
+      </w:hyperlink>
+    </w:p>
+    <w:p>
+      <w:pPr>
+        <w:pStyle w:val="ListParagraph"/>
+        <w:numPr>
+          <w:ilvl w:val="0"/>
+          <w:numId w:val="12"/>
+        </w:numPr>
+      </w:pPr>
+      <w:hyperlink r:id="rId47" w:history="1">
+        <w:r>
+          <w:rPr>
+            <w:rStyle w:val="Hyperlink"/>
+          </w:rPr>
+          <w:t>https://editor.p5js.org/methio/sketches/MAo4isGMN</w:t>
+        </w:r>
+      </w:hyperlink>
+    </w:p>
+    <w:p>
+      <w:pPr>
+        <w:spacing w:line="360" w:lineRule="auto"/>
+      </w:pPr>
+    </w:p>
+    <w:p>
+      <w:pPr>
+        <w:spacing w:line="360" w:lineRule="auto"/>
+      </w:pPr>
+      <w:bookmarkStart w:id="1" w:name="_GoBack"/>
+      <w:bookmarkEnd w:id="1"/>
       <w:r>
         <w:t>html5up website template:</w:t>
       </w:r>
@@ -1611,7 +1690,7 @@
       <w:pPr>
         <w:spacing w:line="360" w:lineRule="auto"/>
       </w:pPr>
-      <w:hyperlink r:id="rId43" w:history="1">
+      <w:hyperlink r:id="rId48" w:history="1">
         <w:r>
           <w:rPr>
             <w:rStyle w:val="Hyperlink"/>
@@ -1620,13 +1699,8 @@
         </w:r>
       </w:hyperlink>
       <w:r>
-        <w:t xml:space="preserve"> | @</w:t>
-      </w:r>
-      <w:proofErr w:type="spellStart"/>
-      <w:r>
-        <w:t>ajlkn</w:t>
-      </w:r>
-      <w:proofErr w:type="spellEnd"/>
+        <w:t xml:space="preserve"> | @ajlkn</w:t>
+      </w:r>
       <w:r>
         <w:t xml:space="preserve"> (twitter)</w:t>
       </w:r>
@@ -1638,7 +1712,7 @@
       <w:r>
         <w:t>Free for personal and commercial use under the CCA 3.0 license (</w:t>
       </w:r>
-      <w:hyperlink r:id="rId44" w:history="1">
+      <w:hyperlink r:id="rId49" w:history="1">
         <w:r>
           <w:rPr>
             <w:rStyle w:val="Hyperlink"/>
@@ -1659,7 +1733,7 @@
         </w:numPr>
         <w:spacing w:line="360" w:lineRule="auto"/>
       </w:pPr>
-      <w:hyperlink r:id="rId45" w:history="1">
+      <w:hyperlink r:id="rId50" w:history="1">
         <w:r>
           <w:rPr>
             <w:rStyle w:val="Hyperlink"/>
@@ -1748,18 +1822,12 @@
       </w:r>
       <w:r>
         <w:tab/>
-        <w:t>Responsive Tools (github.com/</w:t>
-      </w:r>
-      <w:proofErr w:type="spellStart"/>
-      <w:r>
-        <w:t>ajlkn</w:t>
-      </w:r>
-      <w:proofErr w:type="spellEnd"/>
-      <w:r>
-        <w:t>/responsive-tools)</w:t>
+        <w:t>Responsive Tools (github.com/ajlkn/responsive-tools)</w:t>
       </w:r>
     </w:p>
     <w:sectPr>
+      <w:headerReference w:type="default" r:id="rId51"/>
+      <w:footerReference w:type="default" r:id="rId52"/>
       <w:pgSz w:w="11906" w:h="16838"/>
       <w:pgMar w:top="1440" w:right="1440" w:bottom="1440" w:left="1440" w:header="708" w:footer="708" w:gutter="0"/>
       <w:cols w:space="708"/>
@@ -1767,6 +1835,162 @@
     </w:sectPr>
   </w:body>
 </w:document>
+</file>
+
+<file path=word/endnotes.xml><?xml version="1.0" encoding="utf-8"?>
+<w:endnotes xmlns:wpc="http://schemas.microsoft.com/office/word/2010/wordprocessingCanvas" xmlns:cx="http://schemas.microsoft.com/office/drawing/2014/chartex" xmlns:cx1="http://schemas.microsoft.com/office/drawing/2015/9/8/chartex" xmlns:cx2="http://schemas.microsoft.com/office/drawing/2015/10/21/chartex" xmlns:cx3="http://schemas.microsoft.com/office/drawing/2016/5/9/chartex" xmlns:cx4="http://schemas.microsoft.com/office/drawing/2016/5/10/chartex" xmlns:cx5="http://schemas.microsoft.com/office/drawing/2016/5/11/chartex" xmlns:cx6="http://schemas.microsoft.com/office/drawing/2016/5/12/chartex" xmlns:cx7="http://schemas.microsoft.com/office/drawing/2016/5/13/chartex" xmlns:cx8="http://schemas.microsoft.com/office/drawing/2016/5/14/chartex" xmlns:mc="http://schemas.openxmlformats.org/markup-compatibility/2006" xmlns:aink="http://schemas.microsoft.com/office/drawing/2016/ink" xmlns:am3d="http://schemas.microsoft.com/office/drawing/2017/model3d" xmlns:o="urn:schemas-microsoft-com:office:office" xmlns:r="http://schemas.openxmlformats.org/officeDocument/2006/relationships" xmlns:m="http://schemas.openxmlformats.org/officeDocument/2006/math" xmlns:v="urn:schemas-microsoft-com:vml" xmlns:wp14="http://schemas.microsoft.com/office/word/2010/wordprocessingDrawing" xmlns:wp="http://schemas.openxmlformats.org/drawingml/2006/wordprocessingDrawing" xmlns:w10="urn:schemas-microsoft-com:office:word" xmlns:w="http://schemas.openxmlformats.org/wordprocessingml/2006/main" xmlns:w14="http://schemas.microsoft.com/office/word/2010/wordml" xmlns:w15="http://schemas.microsoft.com/office/word/2012/wordml" xmlns:w16cid="http://schemas.microsoft.com/office/word/2016/wordml/cid" xmlns:w16se="http://schemas.microsoft.com/office/word/2015/wordml/symex" xmlns:wpg="http://schemas.microsoft.com/office/word/2010/wordprocessingGroup" xmlns:wpi="http://schemas.microsoft.com/office/word/2010/wordprocessingInk" xmlns:wne="http://schemas.microsoft.com/office/word/2006/wordml" xmlns:wps="http://schemas.microsoft.com/office/word/2010/wordprocessingShape" mc:Ignorable="w14 w15 w16se w16cid wp14">
+  <w:endnote w:type="separator" w:id="-1">
+    <w:p>
+      <w:pPr>
+        <w:spacing w:after="0" w:line="240" w:lineRule="auto"/>
+      </w:pPr>
+      <w:r>
+        <w:separator/>
+      </w:r>
+    </w:p>
+  </w:endnote>
+  <w:endnote w:type="continuationSeparator" w:id="0">
+    <w:p>
+      <w:pPr>
+        <w:spacing w:after="0" w:line="240" w:lineRule="auto"/>
+      </w:pPr>
+      <w:r>
+        <w:continuationSeparator/>
+      </w:r>
+    </w:p>
+  </w:endnote>
+</w:endnotes>
+</file>
+
+<file path=word/footer1.xml><?xml version="1.0" encoding="utf-8"?>
+<w:ftr xmlns:wpc="http://schemas.microsoft.com/office/word/2010/wordprocessingCanvas" xmlns:cx="http://schemas.microsoft.com/office/drawing/2014/chartex" xmlns:cx1="http://schemas.microsoft.com/office/drawing/2015/9/8/chartex" xmlns:cx2="http://schemas.microsoft.com/office/drawing/2015/10/21/chartex" xmlns:cx3="http://schemas.microsoft.com/office/drawing/2016/5/9/chartex" xmlns:cx4="http://schemas.microsoft.com/office/drawing/2016/5/10/chartex" xmlns:cx5="http://schemas.microsoft.com/office/drawing/2016/5/11/chartex" xmlns:cx6="http://schemas.microsoft.com/office/drawing/2016/5/12/chartex" xmlns:cx7="http://schemas.microsoft.com/office/drawing/2016/5/13/chartex" xmlns:cx8="http://schemas.microsoft.com/office/drawing/2016/5/14/chartex" xmlns:mc="http://schemas.openxmlformats.org/markup-compatibility/2006" xmlns:aink="http://schemas.microsoft.com/office/drawing/2016/ink" xmlns:am3d="http://schemas.microsoft.com/office/drawing/2017/model3d" xmlns:o="urn:schemas-microsoft-com:office:office" xmlns:r="http://schemas.openxmlformats.org/officeDocument/2006/relationships" xmlns:m="http://schemas.openxmlformats.org/officeDocument/2006/math" xmlns:v="urn:schemas-microsoft-com:vml" xmlns:wp14="http://schemas.microsoft.com/office/word/2010/wordprocessingDrawing" xmlns:wp="http://schemas.openxmlformats.org/drawingml/2006/wordprocessingDrawing" xmlns:w10="urn:schemas-microsoft-com:office:word" xmlns:w="http://schemas.openxmlformats.org/wordprocessingml/2006/main" xmlns:w14="http://schemas.microsoft.com/office/word/2010/wordml" xmlns:w15="http://schemas.microsoft.com/office/word/2012/wordml" xmlns:w16cid="http://schemas.microsoft.com/office/word/2016/wordml/cid" xmlns:w16se="http://schemas.microsoft.com/office/word/2015/wordml/symex" xmlns:wpg="http://schemas.microsoft.com/office/word/2010/wordprocessingGroup" xmlns:wpi="http://schemas.microsoft.com/office/word/2010/wordprocessingInk" xmlns:wne="http://schemas.microsoft.com/office/word/2006/wordml" xmlns:wps="http://schemas.microsoft.com/office/word/2010/wordprocessingShape" mc:Ignorable="w14 w15 w16se w16cid wp14">
+  <w:sdt>
+    <w:sdtPr>
+      <w:id w:val="-2013366459"/>
+      <w:docPartObj>
+        <w:docPartGallery w:val="Page Numbers (Bottom of Page)"/>
+        <w:docPartUnique/>
+      </w:docPartObj>
+    </w:sdtPr>
+    <w:sdtEndPr>
+      <w:rPr>
+        <w:color w:val="7F7F7F" w:themeColor="background1" w:themeShade="7F"/>
+        <w:spacing w:val="60"/>
+      </w:rPr>
+    </w:sdtEndPr>
+    <w:sdtContent>
+      <w:p>
+        <w:pPr>
+          <w:pStyle w:val="Footer"/>
+          <w:pBdr>
+            <w:top w:val="single" w:sz="4" w:space="1" w:color="D9D9D9" w:themeColor="background1" w:themeShade="D9"/>
+          </w:pBdr>
+          <w:rPr>
+            <w:b/>
+            <w:bCs/>
+          </w:rPr>
+        </w:pPr>
+        <w:r>
+          <w:fldChar w:fldCharType="begin"/>
+        </w:r>
+        <w:r>
+          <w:instrText xml:space="preserve"> PAGE   \* MERGEFORMAT </w:instrText>
+        </w:r>
+        <w:r>
+          <w:fldChar w:fldCharType="separate"/>
+        </w:r>
+        <w:r>
+          <w:rPr>
+            <w:b/>
+            <w:bCs/>
+            <w:noProof/>
+          </w:rPr>
+          <w:t>2</w:t>
+        </w:r>
+        <w:r>
+          <w:rPr>
+            <w:b/>
+            <w:bCs/>
+            <w:noProof/>
+          </w:rPr>
+          <w:fldChar w:fldCharType="end"/>
+        </w:r>
+        <w:r>
+          <w:rPr>
+            <w:b/>
+            <w:bCs/>
+          </w:rPr>
+          <w:t xml:space="preserve"> | </w:t>
+        </w:r>
+        <w:r>
+          <w:rPr>
+            <w:color w:val="7F7F7F" w:themeColor="background1" w:themeShade="7F"/>
+            <w:spacing w:val="60"/>
+          </w:rPr>
+          <w:t>Page</w:t>
+        </w:r>
+      </w:p>
+    </w:sdtContent>
+  </w:sdt>
+  <w:p>
+    <w:pPr>
+      <w:pStyle w:val="Footer"/>
+    </w:pPr>
+  </w:p>
+</w:ftr>
+</file>
+
+<file path=word/footnotes.xml><?xml version="1.0" encoding="utf-8"?>
+<w:footnotes xmlns:wpc="http://schemas.microsoft.com/office/word/2010/wordprocessingCanvas" xmlns:cx="http://schemas.microsoft.com/office/drawing/2014/chartex" xmlns:cx1="http://schemas.microsoft.com/office/drawing/2015/9/8/chartex" xmlns:cx2="http://schemas.microsoft.com/office/drawing/2015/10/21/chartex" xmlns:cx3="http://schemas.microsoft.com/office/drawing/2016/5/9/chartex" xmlns:cx4="http://schemas.microsoft.com/office/drawing/2016/5/10/chartex" xmlns:cx5="http://schemas.microsoft.com/office/drawing/2016/5/11/chartex" xmlns:cx6="http://schemas.microsoft.com/office/drawing/2016/5/12/chartex" xmlns:cx7="http://schemas.microsoft.com/office/drawing/2016/5/13/chartex" xmlns:cx8="http://schemas.microsoft.com/office/drawing/2016/5/14/chartex" xmlns:mc="http://schemas.openxmlformats.org/markup-compatibility/2006" xmlns:aink="http://schemas.microsoft.com/office/drawing/2016/ink" xmlns:am3d="http://schemas.microsoft.com/office/drawing/2017/model3d" xmlns:o="urn:schemas-microsoft-com:office:office" xmlns:r="http://schemas.openxmlformats.org/officeDocument/2006/relationships" xmlns:m="http://schemas.openxmlformats.org/officeDocument/2006/math" xmlns:v="urn:schemas-microsoft-com:vml" xmlns:wp14="http://schemas.microsoft.com/office/word/2010/wordprocessingDrawing" xmlns:wp="http://schemas.openxmlformats.org/drawingml/2006/wordprocessingDrawing" xmlns:w10="urn:schemas-microsoft-com:office:word" xmlns:w="http://schemas.openxmlformats.org/wordprocessingml/2006/main" xmlns:w14="http://schemas.microsoft.com/office/word/2010/wordml" xmlns:w15="http://schemas.microsoft.com/office/word/2012/wordml" xmlns:w16cid="http://schemas.microsoft.com/office/word/2016/wordml/cid" xmlns:w16se="http://schemas.microsoft.com/office/word/2015/wordml/symex" xmlns:wpg="http://schemas.microsoft.com/office/word/2010/wordprocessingGroup" xmlns:wpi="http://schemas.microsoft.com/office/word/2010/wordprocessingInk" xmlns:wne="http://schemas.microsoft.com/office/word/2006/wordml" xmlns:wps="http://schemas.microsoft.com/office/word/2010/wordprocessingShape" mc:Ignorable="w14 w15 w16se w16cid wp14">
+  <w:footnote w:type="separator" w:id="-1">
+    <w:p>
+      <w:pPr>
+        <w:spacing w:after="0" w:line="240" w:lineRule="auto"/>
+      </w:pPr>
+      <w:r>
+        <w:separator/>
+      </w:r>
+    </w:p>
+  </w:footnote>
+  <w:footnote w:type="continuationSeparator" w:id="0">
+    <w:p>
+      <w:pPr>
+        <w:spacing w:after="0" w:line="240" w:lineRule="auto"/>
+      </w:pPr>
+      <w:r>
+        <w:continuationSeparator/>
+      </w:r>
+    </w:p>
+  </w:footnote>
+</w:footnotes>
+</file>
+
+<file path=word/header1.xml><?xml version="1.0" encoding="utf-8"?>
+<w:hdr xmlns:wpc="http://schemas.microsoft.com/office/word/2010/wordprocessingCanvas" xmlns:cx="http://schemas.microsoft.com/office/drawing/2014/chartex" xmlns:cx1="http://schemas.microsoft.com/office/drawing/2015/9/8/chartex" xmlns:cx2="http://schemas.microsoft.com/office/drawing/2015/10/21/chartex" xmlns:cx3="http://schemas.microsoft.com/office/drawing/2016/5/9/chartex" xmlns:cx4="http://schemas.microsoft.com/office/drawing/2016/5/10/chartex" xmlns:cx5="http://schemas.microsoft.com/office/drawing/2016/5/11/chartex" xmlns:cx6="http://schemas.microsoft.com/office/drawing/2016/5/12/chartex" xmlns:cx7="http://schemas.microsoft.com/office/drawing/2016/5/13/chartex" xmlns:cx8="http://schemas.microsoft.com/office/drawing/2016/5/14/chartex" xmlns:mc="http://schemas.openxmlformats.org/markup-compatibility/2006" xmlns:aink="http://schemas.microsoft.com/office/drawing/2016/ink" xmlns:am3d="http://schemas.microsoft.com/office/drawing/2017/model3d" xmlns:o="urn:schemas-microsoft-com:office:office" xmlns:r="http://schemas.openxmlformats.org/officeDocument/2006/relationships" xmlns:m="http://schemas.openxmlformats.org/officeDocument/2006/math" xmlns:v="urn:schemas-microsoft-com:vml" xmlns:wp14="http://schemas.microsoft.com/office/word/2010/wordprocessingDrawing" xmlns:wp="http://schemas.openxmlformats.org/drawingml/2006/wordprocessingDrawing" xmlns:w10="urn:schemas-microsoft-com:office:word" xmlns:w="http://schemas.openxmlformats.org/wordprocessingml/2006/main" xmlns:w14="http://schemas.microsoft.com/office/word/2010/wordml" xmlns:w15="http://schemas.microsoft.com/office/word/2012/wordml" xmlns:w16cid="http://schemas.microsoft.com/office/word/2016/wordml/cid" xmlns:w16se="http://schemas.microsoft.com/office/word/2015/wordml/symex" xmlns:wpg="http://schemas.microsoft.com/office/word/2010/wordprocessingGroup" xmlns:wpi="http://schemas.microsoft.com/office/word/2010/wordprocessingInk" xmlns:wne="http://schemas.microsoft.com/office/word/2006/wordml" xmlns:wps="http://schemas.microsoft.com/office/word/2010/wordprocessingShape" mc:Ignorable="w14 w15 w16se w16cid wp14">
+  <w:p>
+    <w:pPr>
+      <w:pStyle w:val="Header"/>
+    </w:pPr>
+    <w:r>
+      <w:rPr>
+        <w:lang w:val="de-DE"/>
+      </w:rPr>
+      <w:t>Cameron Tebbenham-Small</w:t>
+    </w:r>
+    <w:r>
+      <w:rPr>
+        <w:lang w:val="de-DE"/>
+      </w:rPr>
+      <w:t xml:space="preserve">, </w:t>
+    </w:r>
+    <w:r>
+      <w:rPr>
+        <w:lang w:val="de-DE"/>
+      </w:rPr>
+      <w:t>18003324</w:t>
+    </w:r>
+  </w:p>
+</w:hdr>
 </file>
 
 <file path=word/numbering.xml><?xml version="1.0" encoding="utf-8"?>
@@ -4136,641 +4360,51 @@
       <w:lang w:val="en-US"/>
     </w:rPr>
   </w:style>
-</w:styles>
-</file>
-
-<file path=word/glossary/document.xml><?xml version="1.0" encoding="utf-8"?>
-<w:glossaryDocument xmlns:wpc="http://schemas.microsoft.com/office/word/2010/wordprocessingCanvas" xmlns:cx="http://schemas.microsoft.com/office/drawing/2014/chartex" xmlns:cx1="http://schemas.microsoft.com/office/drawing/2015/9/8/chartex" xmlns:cx2="http://schemas.microsoft.com/office/drawing/2015/10/21/chartex" xmlns:cx3="http://schemas.microsoft.com/office/drawing/2016/5/9/chartex" xmlns:cx4="http://schemas.microsoft.com/office/drawing/2016/5/10/chartex" xmlns:cx5="http://schemas.microsoft.com/office/drawing/2016/5/11/chartex" xmlns:cx6="http://schemas.microsoft.com/office/drawing/2016/5/12/chartex" xmlns:cx7="http://schemas.microsoft.com/office/drawing/2016/5/13/chartex" xmlns:cx8="http://schemas.microsoft.com/office/drawing/2016/5/14/chartex" xmlns:mc="http://schemas.openxmlformats.org/markup-compatibility/2006" xmlns:aink="http://schemas.microsoft.com/office/drawing/2016/ink" xmlns:am3d="http://schemas.microsoft.com/office/drawing/2017/model3d" xmlns:o="urn:schemas-microsoft-com:office:office" xmlns:r="http://schemas.openxmlformats.org/officeDocument/2006/relationships" xmlns:m="http://schemas.openxmlformats.org/officeDocument/2006/math" xmlns:v="urn:schemas-microsoft-com:vml" xmlns:wp14="http://schemas.microsoft.com/office/word/2010/wordprocessingDrawing" xmlns:wp="http://schemas.openxmlformats.org/drawingml/2006/wordprocessingDrawing" xmlns:w10="urn:schemas-microsoft-com:office:word" xmlns:w="http://schemas.openxmlformats.org/wordprocessingml/2006/main" xmlns:w14="http://schemas.microsoft.com/office/word/2010/wordml" xmlns:w15="http://schemas.microsoft.com/office/word/2012/wordml" xmlns:w16cid="http://schemas.microsoft.com/office/word/2016/wordml/cid" xmlns:w16se="http://schemas.microsoft.com/office/word/2015/wordml/symex" xmlns:wpg="http://schemas.microsoft.com/office/word/2010/wordprocessingGroup" xmlns:wpi="http://schemas.microsoft.com/office/word/2010/wordprocessingInk" xmlns:wne="http://schemas.microsoft.com/office/word/2006/wordml" xmlns:wps="http://schemas.microsoft.com/office/word/2010/wordprocessingShape" mc:Ignorable="w14 w15 w16se w16cid wp14">
-  <w:docParts>
-    <w:docPart>
-      <w:docPartPr>
-        <w:name w:val="5E4BA5C8A5274DF39A0FC9C2BFD73733"/>
-        <w:category>
-          <w:name w:val="General"/>
-          <w:gallery w:val="placeholder"/>
-        </w:category>
-        <w:types>
-          <w:type w:val="bbPlcHdr"/>
-        </w:types>
-        <w:behaviors>
-          <w:behavior w:val="content"/>
-        </w:behaviors>
-        <w:guid w:val="{D8BF9449-72B4-49BA-B9FC-E9B227711C6F}"/>
-      </w:docPartPr>
-      <w:docPartBody>
-        <w:p>
-          <w:pPr>
-            <w:pStyle w:val="5E4BA5C8A5274DF39A0FC9C2BFD73733"/>
-          </w:pPr>
-          <w:r>
-            <w:t>Type chapter title (level 1)</w:t>
-          </w:r>
-        </w:p>
-      </w:docPartBody>
-    </w:docPart>
-    <w:docPart>
-      <w:docPartPr>
-        <w:name w:val="07505E0639C94A5A8BBE10E66A22E2C2"/>
-        <w:category>
-          <w:name w:val="General"/>
-          <w:gallery w:val="placeholder"/>
-        </w:category>
-        <w:types>
-          <w:type w:val="bbPlcHdr"/>
-        </w:types>
-        <w:behaviors>
-          <w:behavior w:val="content"/>
-        </w:behaviors>
-        <w:guid w:val="{1B8B20A0-4627-4E0E-8ADC-C0905109B7A0}"/>
-      </w:docPartPr>
-      <w:docPartBody>
-        <w:p>
-          <w:pPr>
-            <w:pStyle w:val="07505E0639C94A5A8BBE10E66A22E2C2"/>
-          </w:pPr>
-          <w:r>
-            <w:t>Type chapter title (level 2)</w:t>
-          </w:r>
-        </w:p>
-      </w:docPartBody>
-    </w:docPart>
-    <w:docPart>
-      <w:docPartPr>
-        <w:name w:val="452D91246F334260A4789100CB756494"/>
-        <w:category>
-          <w:name w:val="General"/>
-          <w:gallery w:val="placeholder"/>
-        </w:category>
-        <w:types>
-          <w:type w:val="bbPlcHdr"/>
-        </w:types>
-        <w:behaviors>
-          <w:behavior w:val="content"/>
-        </w:behaviors>
-        <w:guid w:val="{24D4F8E9-94FD-462C-BDBE-02712BD30E36}"/>
-      </w:docPartPr>
-      <w:docPartBody>
-        <w:p>
-          <w:pPr>
-            <w:pStyle w:val="452D91246F334260A4789100CB756494"/>
-          </w:pPr>
-          <w:r>
-            <w:t>Type chapter title (level 3)</w:t>
-          </w:r>
-        </w:p>
-      </w:docPartBody>
-    </w:docPart>
-  </w:docParts>
-</w:glossaryDocument>
-</file>
-
-<file path=word/glossary/fontTable.xml><?xml version="1.0" encoding="utf-8"?>
-<w:fonts xmlns:mc="http://schemas.openxmlformats.org/markup-compatibility/2006" xmlns:r="http://schemas.openxmlformats.org/officeDocument/2006/relationships" xmlns:w="http://schemas.openxmlformats.org/wordprocessingml/2006/main" xmlns:w14="http://schemas.microsoft.com/office/word/2010/wordml" xmlns:w15="http://schemas.microsoft.com/office/word/2012/wordml" xmlns:w16cid="http://schemas.microsoft.com/office/word/2016/wordml/cid" xmlns:w16se="http://schemas.microsoft.com/office/word/2015/wordml/symex" mc:Ignorable="w14 w15 w16se w16cid">
-  <w:font w:name="Times New Roman">
-    <w:panose1 w:val="02020603050405020304"/>
-    <w:charset w:val="00"/>
-    <w:family w:val="roman"/>
-    <w:pitch w:val="variable"/>
-    <w:sig w:usb0="E0002EFF" w:usb1="C000785B" w:usb2="00000009" w:usb3="00000000" w:csb0="000001FF" w:csb1="00000000"/>
-  </w:font>
-  <w:font w:name="Courier New">
-    <w:panose1 w:val="02070309020205020404"/>
-    <w:charset w:val="00"/>
-    <w:family w:val="modern"/>
-    <w:pitch w:val="fixed"/>
-    <w:sig w:usb0="E0002EFF" w:usb1="C0007843" w:usb2="00000009" w:usb3="00000000" w:csb0="000001FF" w:csb1="00000000"/>
-  </w:font>
-  <w:font w:name="Wingdings">
-    <w:panose1 w:val="05000000000000000000"/>
-    <w:charset w:val="02"/>
-    <w:family w:val="auto"/>
-    <w:pitch w:val="variable"/>
-    <w:sig w:usb0="00000000" w:usb1="10000000" w:usb2="00000000" w:usb3="00000000" w:csb0="80000000" w:csb1="00000000"/>
-  </w:font>
-  <w:font w:name="Symbol">
-    <w:panose1 w:val="05050102010706020507"/>
-    <w:charset w:val="02"/>
-    <w:family w:val="roman"/>
-    <w:pitch w:val="variable"/>
-    <w:sig w:usb0="00000000" w:usb1="10000000" w:usb2="00000000" w:usb3="00000000" w:csb0="80000000" w:csb1="00000000"/>
-  </w:font>
-  <w:font w:name="Calibri">
-    <w:panose1 w:val="020F0502020204030204"/>
-    <w:charset w:val="00"/>
-    <w:family w:val="swiss"/>
-    <w:pitch w:val="variable"/>
-    <w:sig w:usb0="E4002EFF" w:usb1="C000247B" w:usb2="00000009" w:usb3="00000000" w:csb0="000001FF" w:csb1="00000000"/>
-  </w:font>
-  <w:font w:name="Calibri Light">
-    <w:panose1 w:val="020F0302020204030204"/>
-    <w:charset w:val="00"/>
-    <w:family w:val="swiss"/>
-    <w:pitch w:val="variable"/>
-    <w:sig w:usb0="E4002EFF" w:usb1="C000247B" w:usb2="00000009" w:usb3="00000000" w:csb0="000001FF" w:csb1="00000000"/>
-  </w:font>
-  <w:font w:name="Times">
-    <w:panose1 w:val="02020603050405020304"/>
-    <w:charset w:val="00"/>
-    <w:family w:val="roman"/>
-    <w:pitch w:val="variable"/>
-    <w:sig w:usb0="E0002EFF" w:usb1="C000785B" w:usb2="00000009" w:usb3="00000000" w:csb0="000001FF" w:csb1="00000000"/>
-  </w:font>
-  <w:font w:name="Verdana">
-    <w:panose1 w:val="020B0604030504040204"/>
-    <w:charset w:val="00"/>
-    <w:family w:val="swiss"/>
-    <w:pitch w:val="variable"/>
-    <w:sig w:usb0="A00006FF" w:usb1="4000205B" w:usb2="00000010" w:usb3="00000000" w:csb0="0000019F" w:csb1="00000000"/>
-  </w:font>
-</w:fonts>
-</file>
-
-<file path=word/glossary/settings.xml><?xml version="1.0" encoding="utf-8"?>
-<w:settings xmlns:mc="http://schemas.openxmlformats.org/markup-compatibility/2006" xmlns:o="urn:schemas-microsoft-com:office:office" xmlns:r="http://schemas.openxmlformats.org/officeDocument/2006/relationships" xmlns:m="http://schemas.openxmlformats.org/officeDocument/2006/math" xmlns:v="urn:schemas-microsoft-com:vml" xmlns:w10="urn:schemas-microsoft-com:office:word" xmlns:w="http://schemas.openxmlformats.org/wordprocessingml/2006/main" xmlns:w14="http://schemas.microsoft.com/office/word/2010/wordml" xmlns:w15="http://schemas.microsoft.com/office/word/2012/wordml" xmlns:w16cid="http://schemas.microsoft.com/office/word/2016/wordml/cid" xmlns:w16se="http://schemas.microsoft.com/office/word/2015/wordml/symex" xmlns:sl="http://schemas.openxmlformats.org/schemaLibrary/2006/main" mc:Ignorable="w14 w15 w16se w16cid">
-  <w:view w:val="normal"/>
-  <w:defaultTabStop w:val="720"/>
-  <w:characterSpacingControl w:val="doNotCompress"/>
-  <w:compat>
-    <w:useFELayout/>
-    <w:compatSetting w:name="compatibilityMode" w:uri="http://schemas.microsoft.com/office/word" w:val="15"/>
-    <w:compatSetting w:name="overrideTableStyleFontSizeAndJustification" w:uri="http://schemas.microsoft.com/office/word" w:val="1"/>
-    <w:compatSetting w:name="enableOpenTypeFeatures" w:uri="http://schemas.microsoft.com/office/word" w:val="1"/>
-    <w:compatSetting w:name="doNotFlipMirrorIndents" w:uri="http://schemas.microsoft.com/office/word" w:val="1"/>
-    <w:compatSetting w:name="differentiateMultirowTableHeaders" w:uri="http://schemas.microsoft.com/office/word" w:val="1"/>
-    <w:compatSetting w:name="useWord2013TrackBottomHyphenation" w:uri="http://schemas.microsoft.com/office/word" w:val="0"/>
-  </w:compat>
-  <w:rsids>
-    <w:rsidRoot w:val="00A75510"/>
-    <w:rsid w:val="00A75510"/>
-    <w:rsid w:val="00B65978"/>
-  </w:rsids>
-  <m:mathPr>
-    <m:mathFont m:val="Cambria Math"/>
-    <m:brkBin m:val="before"/>
-    <m:brkBinSub m:val="--"/>
-    <m:smallFrac m:val="0"/>
-    <m:dispDef/>
-    <m:lMargin m:val="0"/>
-    <m:rMargin m:val="0"/>
-    <m:defJc m:val="centerGroup"/>
-    <m:wrapIndent m:val="1440"/>
-    <m:intLim m:val="subSup"/>
-    <m:naryLim m:val="undOvr"/>
-  </m:mathPr>
-  <w:themeFontLang w:val="en-GB"/>
-  <w:clrSchemeMapping w:bg1="light1" w:t1="dark1" w:bg2="light2" w:t2="dark2" w:accent1="accent1" w:accent2="accent2" w:accent3="accent3" w:accent4="accent4" w:accent5="accent5" w:accent6="accent6" w:hyperlink="hyperlink" w:followedHyperlink="followedHyperlink"/>
-  <w:decimalSymbol w:val="."/>
-  <w:listSeparator w:val=","/>
-  <w15:chartTrackingRefBased/>
-</w:settings>
-</file>
-
-<file path=word/glossary/styles.xml><?xml version="1.0" encoding="utf-8"?>
-<w:styles xmlns:mc="http://schemas.openxmlformats.org/markup-compatibility/2006" xmlns:r="http://schemas.openxmlformats.org/officeDocument/2006/relationships" xmlns:w="http://schemas.openxmlformats.org/wordprocessingml/2006/main" xmlns:w14="http://schemas.microsoft.com/office/word/2010/wordml" xmlns:w15="http://schemas.microsoft.com/office/word/2012/wordml" xmlns:w16cid="http://schemas.microsoft.com/office/word/2016/wordml/cid" xmlns:w16se="http://schemas.microsoft.com/office/word/2015/wordml/symex" mc:Ignorable="w14 w15 w16se w16cid">
-  <w:docDefaults>
-    <w:rPrDefault>
-      <w:rPr>
-        <w:rFonts w:asciiTheme="minorHAnsi" w:eastAsiaTheme="minorEastAsia" w:hAnsiTheme="minorHAnsi" w:cstheme="minorBidi"/>
-        <w:sz w:val="22"/>
-        <w:szCs w:val="22"/>
-        <w:lang w:val="en-GB" w:eastAsia="en-GB" w:bidi="ar-SA"/>
-      </w:rPr>
-    </w:rPrDefault>
-    <w:pPrDefault>
-      <w:pPr>
-        <w:spacing w:after="160" w:line="259" w:lineRule="auto"/>
-      </w:pPr>
-    </w:pPrDefault>
-  </w:docDefaults>
-  <w:latentStyles w:defLockedState="0" w:defUIPriority="99" w:defSemiHidden="0" w:defUnhideWhenUsed="0" w:defQFormat="0" w:count="376">
-    <w:lsdException w:name="Normal" w:uiPriority="0" w:qFormat="1"/>
-    <w:lsdException w:name="heading 1" w:uiPriority="9" w:qFormat="1"/>
-    <w:lsdException w:name="heading 2" w:semiHidden="1" w:uiPriority="9" w:unhideWhenUsed="1" w:qFormat="1"/>
-    <w:lsdException w:name="heading 3" w:semiHidden="1" w:uiPriority="9" w:unhideWhenUsed="1" w:qFormat="1"/>
-    <w:lsdException w:name="heading 4" w:semiHidden="1" w:uiPriority="9" w:unhideWhenUsed="1" w:qFormat="1"/>
-    <w:lsdException w:name="heading 5" w:semiHidden="1" w:uiPriority="9" w:unhideWhenUsed="1" w:qFormat="1"/>
-    <w:lsdException w:name="heading 6" w:semiHidden="1" w:uiPriority="9" w:unhideWhenUsed="1" w:qFormat="1"/>
-    <w:lsdException w:name="heading 7" w:semiHidden="1" w:uiPriority="9" w:unhideWhenUsed="1" w:qFormat="1"/>
-    <w:lsdException w:name="heading 8" w:semiHidden="1" w:uiPriority="9" w:unhideWhenUsed="1" w:qFormat="1"/>
-    <w:lsdException w:name="heading 9" w:semiHidden="1" w:uiPriority="9" w:unhideWhenUsed="1" w:qFormat="1"/>
-    <w:lsdException w:name="index 1" w:semiHidden="1" w:unhideWhenUsed="1"/>
-    <w:lsdException w:name="index 2" w:semiHidden="1" w:unhideWhenUsed="1"/>
-    <w:lsdException w:name="index 3" w:semiHidden="1" w:unhideWhenUsed="1"/>
-    <w:lsdException w:name="index 4" w:semiHidden="1" w:unhideWhenUsed="1"/>
-    <w:lsdException w:name="index 5" w:semiHidden="1" w:unhideWhenUsed="1"/>
-    <w:lsdException w:name="index 6" w:semiHidden="1" w:unhideWhenUsed="1"/>
-    <w:lsdException w:name="index 7" w:semiHidden="1" w:unhideWhenUsed="1"/>
-    <w:lsdException w:name="index 8" w:semiHidden="1" w:unhideWhenUsed="1"/>
-    <w:lsdException w:name="index 9" w:semiHidden="1" w:unhideWhenUsed="1"/>
-    <w:lsdException w:name="toc 1" w:semiHidden="1" w:uiPriority="39" w:unhideWhenUsed="1"/>
-    <w:lsdException w:name="toc 2" w:semiHidden="1" w:uiPriority="39" w:unhideWhenUsed="1"/>
-    <w:lsdException w:name="toc 3" w:semiHidden="1" w:uiPriority="39" w:unhideWhenUsed="1"/>
-    <w:lsdException w:name="toc 4" w:semiHidden="1" w:uiPriority="39" w:unhideWhenUsed="1"/>
-    <w:lsdException w:name="toc 5" w:semiHidden="1" w:uiPriority="39" w:unhideWhenUsed="1"/>
-    <w:lsdException w:name="toc 6" w:semiHidden="1" w:uiPriority="39" w:unhideWhenUsed="1"/>
-    <w:lsdException w:name="toc 7" w:semiHidden="1" w:uiPriority="39" w:unhideWhenUsed="1"/>
-    <w:lsdException w:name="toc 8" w:semiHidden="1" w:uiPriority="39" w:unhideWhenUsed="1"/>
-    <w:lsdException w:name="toc 9" w:semiHidden="1" w:uiPriority="39" w:unhideWhenUsed="1"/>
-    <w:lsdException w:name="Normal Indent" w:semiHidden="1" w:unhideWhenUsed="1"/>
-    <w:lsdException w:name="footnote text" w:semiHidden="1" w:unhideWhenUsed="1"/>
-    <w:lsdException w:name="annotation text" w:semiHidden="1" w:unhideWhenUsed="1"/>
-    <w:lsdException w:name="header" w:semiHidden="1" w:unhideWhenUsed="1"/>
-    <w:lsdException w:name="footer" w:semiHidden="1" w:unhideWhenUsed="1"/>
-    <w:lsdException w:name="index heading" w:semiHidden="1" w:unhideWhenUsed="1"/>
-    <w:lsdException w:name="caption" w:semiHidden="1" w:uiPriority="35" w:unhideWhenUsed="1" w:qFormat="1"/>
-    <w:lsdException w:name="table of figures" w:semiHidden="1" w:unhideWhenUsed="1"/>
-    <w:lsdException w:name="envelope address" w:semiHidden="1" w:unhideWhenUsed="1"/>
-    <w:lsdException w:name="envelope return" w:semiHidden="1" w:unhideWhenUsed="1"/>
-    <w:lsdException w:name="footnote reference" w:semiHidden="1" w:unhideWhenUsed="1"/>
-    <w:lsdException w:name="annotation reference" w:semiHidden="1" w:unhideWhenUsed="1"/>
-    <w:lsdException w:name="line number" w:semiHidden="1" w:unhideWhenUsed="1"/>
-    <w:lsdException w:name="page number" w:semiHidden="1" w:unhideWhenUsed="1"/>
-    <w:lsdException w:name="endnote reference" w:semiHidden="1" w:unhideWhenUsed="1"/>
-    <w:lsdException w:name="endnote text" w:semiHidden="1" w:unhideWhenUsed="1"/>
-    <w:lsdException w:name="table of authorities" w:semiHidden="1" w:unhideWhenUsed="1"/>
-    <w:lsdException w:name="macro" w:semiHidden="1" w:unhideWhenUsed="1"/>
-    <w:lsdException w:name="toa heading" w:semiHidden="1" w:unhideWhenUsed="1"/>
-    <w:lsdException w:name="List" w:semiHidden="1" w:unhideWhenUsed="1"/>
-    <w:lsdException w:name="List Bullet" w:semiHidden="1" w:unhideWhenUsed="1"/>
-    <w:lsdException w:name="List Number" w:semiHidden="1" w:unhideWhenUsed="1"/>
-    <w:lsdException w:name="List 2" w:semiHidden="1" w:unhideWhenUsed="1"/>
-    <w:lsdException w:name="List 3" w:semiHidden="1" w:unhideWhenUsed="1"/>
-    <w:lsdException w:name="List 4" w:semiHidden="1" w:unhideWhenUsed="1"/>
-    <w:lsdException w:name="List 5" w:semiHidden="1" w:unhideWhenUsed="1"/>
-    <w:lsdException w:name="List Bullet 2" w:semiHidden="1" w:unhideWhenUsed="1"/>
-    <w:lsdException w:name="List Bullet 3" w:semiHidden="1" w:unhideWhenUsed="1"/>
-    <w:lsdException w:name="List Bullet 4" w:semiHidden="1" w:unhideWhenUsed="1"/>
-    <w:lsdException w:name="List Bullet 5" w:semiHidden="1" w:unhideWhenUsed="1"/>
-    <w:lsdException w:name="List Number 2" w:semiHidden="1" w:unhideWhenUsed="1"/>
-    <w:lsdException w:name="List Number 3" w:semiHidden="1" w:unhideWhenUsed="1"/>
-    <w:lsdException w:name="List Number 4" w:semiHidden="1" w:unhideWhenUsed="1"/>
-    <w:lsdException w:name="List Number 5" w:semiHidden="1" w:unhideWhenUsed="1"/>
-    <w:lsdException w:name="Title" w:uiPriority="10" w:qFormat="1"/>
-    <w:lsdException w:name="Closing" w:semiHidden="1" w:unhideWhenUsed="1"/>
-    <w:lsdException w:name="Signature" w:semiHidden="1" w:unhideWhenUsed="1"/>
-    <w:lsdException w:name="Default Paragraph Font" w:semiHidden="1" w:uiPriority="1" w:unhideWhenUsed="1"/>
-    <w:lsdException w:name="Body Text" w:semiHidden="1" w:unhideWhenUsed="1"/>
-    <w:lsdException w:name="Body Text Indent" w:semiHidden="1" w:unhideWhenUsed="1"/>
-    <w:lsdException w:name="List Continue" w:semiHidden="1" w:unhideWhenUsed="1"/>
-    <w:lsdException w:name="List Continue 2" w:semiHidden="1" w:unhideWhenUsed="1"/>
-    <w:lsdException w:name="List Continue 3" w:semiHidden="1" w:unhideWhenUsed="1"/>
-    <w:lsdException w:name="List Continue 4" w:semiHidden="1" w:unhideWhenUsed="1"/>
-    <w:lsdException w:name="List Continue 5" w:semiHidden="1" w:unhideWhenUsed="1"/>
-    <w:lsdException w:name="Message Header" w:semiHidden="1" w:unhideWhenUsed="1"/>
-    <w:lsdException w:name="Subtitle" w:uiPriority="11" w:qFormat="1"/>
-    <w:lsdException w:name="Salutation" w:semiHidden="1" w:unhideWhenUsed="1"/>
-    <w:lsdException w:name="Date" w:semiHidden="1" w:unhideWhenUsed="1"/>
-    <w:lsdException w:name="Body Text First Indent" w:semiHidden="1" w:unhideWhenUsed="1"/>
-    <w:lsdException w:name="Body Text First Indent 2" w:semiHidden="1" w:unhideWhenUsed="1"/>
-    <w:lsdException w:name="Note Heading" w:semiHidden="1" w:unhideWhenUsed="1"/>
-    <w:lsdException w:name="Body Text 2" w:semiHidden="1" w:unhideWhenUsed="1"/>
-    <w:lsdException w:name="Body Text 3" w:semiHidden="1" w:unhideWhenUsed="1"/>
-    <w:lsdException w:name="Body Text Indent 2" w:semiHidden="1" w:unhideWhenUsed="1"/>
-    <w:lsdException w:name="Body Text Indent 3" w:semiHidden="1" w:unhideWhenUsed="1"/>
-    <w:lsdException w:name="Block Text" w:semiHidden="1" w:unhideWhenUsed="1"/>
-    <w:lsdException w:name="Hyperlink" w:semiHidden="1" w:unhideWhenUsed="1"/>
-    <w:lsdException w:name="FollowedHyperlink" w:semiHidden="1" w:unhideWhenUsed="1"/>
-    <w:lsdException w:name="Strong" w:uiPriority="22" w:qFormat="1"/>
-    <w:lsdException w:name="Emphasis" w:uiPriority="20" w:qFormat="1"/>
-    <w:lsdException w:name="Document Map" w:semiHidden="1" w:unhideWhenUsed="1"/>
-    <w:lsdException w:name="Plain Text" w:semiHidden="1" w:unhideWhenUsed="1"/>
-    <w:lsdException w:name="E-mail Signature" w:semiHidden="1" w:unhideWhenUsed="1"/>
-    <w:lsdException w:name="HTML Top of Form" w:semiHidden="1" w:unhideWhenUsed="1"/>
-    <w:lsdException w:name="HTML Bottom of Form" w:semiHidden="1" w:unhideWhenUsed="1"/>
-    <w:lsdException w:name="Normal (Web)" w:semiHidden="1" w:unhideWhenUsed="1"/>
-    <w:lsdException w:name="HTML Acronym" w:semiHidden="1" w:unhideWhenUsed="1"/>
-    <w:lsdException w:name="HTML Address" w:semiHidden="1" w:unhideWhenUsed="1"/>
-    <w:lsdException w:name="HTML Cite" w:semiHidden="1" w:unhideWhenUsed="1"/>
-    <w:lsdException w:name="HTML Code" w:semiHidden="1" w:unhideWhenUsed="1"/>
-    <w:lsdException w:name="HTML Definition" w:semiHidden="1" w:unhideWhenUsed="1"/>
-    <w:lsdException w:name="HTML Keyboard" w:semiHidden="1" w:unhideWhenUsed="1"/>
-    <w:lsdException w:name="HTML Preformatted" w:semiHidden="1" w:unhideWhenUsed="1"/>
-    <w:lsdException w:name="HTML Sample" w:semiHidden="1" w:unhideWhenUsed="1"/>
-    <w:lsdException w:name="HTML Typewriter" w:semiHidden="1" w:unhideWhenUsed="1"/>
-    <w:lsdException w:name="HTML Variable" w:semiHidden="1" w:unhideWhenUsed="1"/>
-    <w:lsdException w:name="Normal Table" w:semiHidden="1" w:unhideWhenUsed="1"/>
-    <w:lsdException w:name="annotation subject" w:semiHidden="1" w:unhideWhenUsed="1"/>
-    <w:lsdException w:name="No List" w:semiHidden="1" w:unhideWhenUsed="1"/>
-    <w:lsdException w:name="Outline List 1" w:semiHidden="1" w:unhideWhenUsed="1"/>
-    <w:lsdException w:name="Outline List 2" w:semiHidden="1" w:unhideWhenUsed="1"/>
-    <w:lsdException w:name="Outline List 3" w:semiHidden="1" w:unhideWhenUsed="1"/>
-    <w:lsdException w:name="Table Simple 1" w:semiHidden="1" w:unhideWhenUsed="1"/>
-    <w:lsdException w:name="Table Simple 2" w:semiHidden="1" w:unhideWhenUsed="1"/>
-    <w:lsdException w:name="Table Simple 3" w:semiHidden="1" w:unhideWhenUsed="1"/>
-    <w:lsdException w:name="Table Classic 1" w:semiHidden="1" w:unhideWhenUsed="1"/>
-    <w:lsdException w:name="Table Classic 2" w:semiHidden="1" w:unhideWhenUsed="1"/>
-    <w:lsdException w:name="Table Classic 3" w:semiHidden="1" w:unhideWhenUsed="1"/>
-    <w:lsdException w:name="Table Classic 4" w:semiHidden="1" w:unhideWhenUsed="1"/>
-    <w:lsdException w:name="Table Colorful 1" w:semiHidden="1" w:unhideWhenUsed="1"/>
-    <w:lsdException w:name="Table Colorful 2" w:semiHidden="1" w:unhideWhenUsed="1"/>
-    <w:lsdException w:name="Table Colorful 3" w:semiHidden="1" w:unhideWhenUsed="1"/>
-    <w:lsdException w:name="Table Columns 1" w:semiHidden="1" w:unhideWhenUsed="1"/>
-    <w:lsdException w:name="Table Columns 2" w:semiHidden="1" w:unhideWhenUsed="1"/>
-    <w:lsdException w:name="Table Columns 3" w:semiHidden="1" w:unhideWhenUsed="1"/>
-    <w:lsdException w:name="Table Columns 4" w:semiHidden="1" w:unhideWhenUsed="1"/>
-    <w:lsdException w:name="Table Columns 5" w:semiHidden="1" w:unhideWhenUsed="1"/>
-    <w:lsdException w:name="Table Grid 1" w:semiHidden="1" w:unhideWhenUsed="1"/>
-    <w:lsdException w:name="Table Grid 2" w:semiHidden="1" w:unhideWhenUsed="1"/>
-    <w:lsdException w:name="Table Grid 3" w:semiHidden="1" w:unhideWhenUsed="1"/>
-    <w:lsdException w:name="Table Grid 4" w:semiHidden="1" w:unhideWhenUsed="1"/>
-    <w:lsdException w:name="Table Grid 5" w:semiHidden="1" w:unhideWhenUsed="1"/>
-    <w:lsdException w:name="Table Grid 6" w:semiHidden="1" w:unhideWhenUsed="1"/>
-    <w:lsdException w:name="Table Grid 7" w:semiHidden="1" w:unhideWhenUsed="1"/>
-    <w:lsdException w:name="Table Grid 8" w:semiHidden="1" w:unhideWhenUsed="1"/>
-    <w:lsdException w:name="Table List 1" w:semiHidden="1" w:unhideWhenUsed="1"/>
-    <w:lsdException w:name="Table List 2" w:semiHidden="1" w:unhideWhenUsed="1"/>
-    <w:lsdException w:name="Table List 3" w:semiHidden="1" w:unhideWhenUsed="1"/>
-    <w:lsdException w:name="Table List 4" w:semiHidden="1" w:unhideWhenUsed="1"/>
-    <w:lsdException w:name="Table List 5" w:semiHidden="1" w:unhideWhenUsed="1"/>
-    <w:lsdException w:name="Table List 6" w:semiHidden="1" w:unhideWhenUsed="1"/>
-    <w:lsdException w:name="Table List 7" w:semiHidden="1" w:unhideWhenUsed="1"/>
-    <w:lsdException w:name="Table List 8" w:semiHidden="1" w:unhideWhenUsed="1"/>
-    <w:lsdException w:name="Table 3D effects 1" w:semiHidden="1" w:unhideWhenUsed="1"/>
-    <w:lsdException w:name="Table 3D effects 2" w:semiHidden="1" w:unhideWhenUsed="1"/>
-    <w:lsdException w:name="Table 3D effects 3" w:semiHidden="1" w:unhideWhenUsed="1"/>
-    <w:lsdException w:name="Table Contemporary" w:semiHidden="1" w:unhideWhenUsed="1"/>
-    <w:lsdException w:name="Table Elegant" w:semiHidden="1" w:unhideWhenUsed="1"/>
-    <w:lsdException w:name="Table Professional" w:semiHidden="1" w:unhideWhenUsed="1"/>
-    <w:lsdException w:name="Table Subtle 1" w:semiHidden="1" w:unhideWhenUsed="1"/>
-    <w:lsdException w:name="Table Subtle 2" w:semiHidden="1" w:unhideWhenUsed="1"/>
-    <w:lsdException w:name="Table Web 1" w:semiHidden="1" w:unhideWhenUsed="1"/>
-    <w:lsdException w:name="Table Web 2" w:semiHidden="1" w:unhideWhenUsed="1"/>
-    <w:lsdException w:name="Table Web 3" w:semiHidden="1" w:unhideWhenUsed="1"/>
-    <w:lsdException w:name="Balloon Text" w:semiHidden="1" w:unhideWhenUsed="1"/>
-    <w:lsdException w:name="Table Grid" w:uiPriority="39"/>
-    <w:lsdException w:name="Table Theme" w:semiHidden="1" w:unhideWhenUsed="1"/>
-    <w:lsdException w:name="Placeholder Text" w:semiHidden="1"/>
-    <w:lsdException w:name="No Spacing" w:uiPriority="1" w:qFormat="1"/>
-    <w:lsdException w:name="Light Shading" w:uiPriority="60"/>
-    <w:lsdException w:name="Light List" w:uiPriority="61"/>
-    <w:lsdException w:name="Light Grid" w:uiPriority="62"/>
-    <w:lsdException w:name="Medium Shading 1" w:uiPriority="63"/>
-    <w:lsdException w:name="Medium Shading 2" w:uiPriority="64"/>
-    <w:lsdException w:name="Medium List 1" w:uiPriority="65"/>
-    <w:lsdException w:name="Medium List 2" w:uiPriority="66"/>
-    <w:lsdException w:name="Medium Grid 1" w:uiPriority="67"/>
-    <w:lsdException w:name="Medium Grid 2" w:uiPriority="68"/>
-    <w:lsdException w:name="Medium Grid 3" w:uiPriority="69"/>
-    <w:lsdException w:name="Dark List" w:uiPriority="70"/>
-    <w:lsdException w:name="Colorful Shading" w:uiPriority="71"/>
-    <w:lsdException w:name="Colorful List" w:uiPriority="72"/>
-    <w:lsdException w:name="Colorful Grid" w:uiPriority="73"/>
-    <w:lsdException w:name="Light Shading Accent 1" w:uiPriority="60"/>
-    <w:lsdException w:name="Light List Accent 1" w:uiPriority="61"/>
-    <w:lsdException w:name="Light Grid Accent 1" w:uiPriority="62"/>
-    <w:lsdException w:name="Medium Shading 1 Accent 1" w:uiPriority="63"/>
-    <w:lsdException w:name="Medium Shading 2 Accent 1" w:uiPriority="64"/>
-    <w:lsdException w:name="Medium List 1 Accent 1" w:uiPriority="65"/>
-    <w:lsdException w:name="Revision" w:semiHidden="1"/>
-    <w:lsdException w:name="List Paragraph" w:uiPriority="34" w:qFormat="1"/>
-    <w:lsdException w:name="Quote" w:uiPriority="29" w:qFormat="1"/>
-    <w:lsdException w:name="Intense Quote" w:uiPriority="30" w:qFormat="1"/>
-    <w:lsdException w:name="Medium List 2 Accent 1" w:uiPriority="66"/>
-    <w:lsdException w:name="Medium Grid 1 Accent 1" w:uiPriority="67"/>
-    <w:lsdException w:name="Medium Grid 2 Accent 1" w:uiPriority="68"/>
-    <w:lsdException w:name="Medium Grid 3 Accent 1" w:uiPriority="69"/>
-    <w:lsdException w:name="Dark List Accent 1" w:uiPriority="70"/>
-    <w:lsdException w:name="Colorful Shading Accent 1" w:uiPriority="71"/>
-    <w:lsdException w:name="Colorful List Accent 1" w:uiPriority="72"/>
-    <w:lsdException w:name="Colorful Grid Accent 1" w:uiPriority="73"/>
-    <w:lsdException w:name="Light Shading Accent 2" w:uiPriority="60"/>
-    <w:lsdException w:name="Light List Accent 2" w:uiPriority="61"/>
-    <w:lsdException w:name="Light Grid Accent 2" w:uiPriority="62"/>
-    <w:lsdException w:name="Medium Shading 1 Accent 2" w:uiPriority="63"/>
-    <w:lsdException w:name="Medium Shading 2 Accent 2" w:uiPriority="64"/>
-    <w:lsdException w:name="Medium List 1 Accent 2" w:uiPriority="65"/>
-    <w:lsdException w:name="Medium List 2 Accent 2" w:uiPriority="66"/>
-    <w:lsdException w:name="Medium Grid 1 Accent 2" w:uiPriority="67"/>
-    <w:lsdException w:name="Medium Grid 2 Accent 2" w:uiPriority="68"/>
-    <w:lsdException w:name="Medium Grid 3 Accent 2" w:uiPriority="69"/>
-    <w:lsdException w:name="Dark List Accent 2" w:uiPriority="70"/>
-    <w:lsdException w:name="Colorful Shading Accent 2" w:uiPriority="71"/>
-    <w:lsdException w:name="Colorful List Accent 2" w:uiPriority="72"/>
-    <w:lsdException w:name="Colorful Grid Accent 2" w:uiPriority="73"/>
-    <w:lsdException w:name="Light Shading Accent 3" w:uiPriority="60"/>
-    <w:lsdException w:name="Light List Accent 3" w:uiPriority="61"/>
-    <w:lsdException w:name="Light Grid Accent 3" w:uiPriority="62"/>
-    <w:lsdException w:name="Medium Shading 1 Accent 3" w:uiPriority="63"/>
-    <w:lsdException w:name="Medium Shading 2 Accent 3" w:uiPriority="64"/>
-    <w:lsdException w:name="Medium List 1 Accent 3" w:uiPriority="65"/>
-    <w:lsdException w:name="Medium List 2 Accent 3" w:uiPriority="66"/>
-    <w:lsdException w:name="Medium Grid 1 Accent 3" w:uiPriority="67"/>
-    <w:lsdException w:name="Medium Grid 2 Accent 3" w:uiPriority="68"/>
-    <w:lsdException w:name="Medium Grid 3 Accent 3" w:uiPriority="69"/>
-    <w:lsdException w:name="Dark List Accent 3" w:uiPriority="70"/>
-    <w:lsdException w:name="Colorful Shading Accent 3" w:uiPriority="71"/>
-    <w:lsdException w:name="Colorful List Accent 3" w:uiPriority="72"/>
-    <w:lsdException w:name="Colorful Grid Accent 3" w:uiPriority="73"/>
-    <w:lsdException w:name="Light Shading Accent 4" w:uiPriority="60"/>
-    <w:lsdException w:name="Light List Accent 4" w:uiPriority="61"/>
-    <w:lsdException w:name="Light Grid Accent 4" w:uiPriority="62"/>
-    <w:lsdException w:name="Medium Shading 1 Accent 4" w:uiPriority="63"/>
-    <w:lsdException w:name="Medium Shading 2 Accent 4" w:uiPriority="64"/>
-    <w:lsdException w:name="Medium List 1 Accent 4" w:uiPriority="65"/>
-    <w:lsdException w:name="Medium List 2 Accent 4" w:uiPriority="66"/>
-    <w:lsdException w:name="Medium Grid 1 Accent 4" w:uiPriority="67"/>
-    <w:lsdException w:name="Medium Grid 2 Accent 4" w:uiPriority="68"/>
-    <w:lsdException w:name="Medium Grid 3 Accent 4" w:uiPriority="69"/>
-    <w:lsdException w:name="Dark List Accent 4" w:uiPriority="70"/>
-    <w:lsdException w:name="Colorful Shading Accent 4" w:uiPriority="71"/>
-    <w:lsdException w:name="Colorful List Accent 4" w:uiPriority="72"/>
-    <w:lsdException w:name="Colorful Grid Accent 4" w:uiPriority="73"/>
-    <w:lsdException w:name="Light Shading Accent 5" w:uiPriority="60"/>
-    <w:lsdException w:name="Light List Accent 5" w:uiPriority="61"/>
-    <w:lsdException w:name="Light Grid Accent 5" w:uiPriority="62"/>
-    <w:lsdException w:name="Medium Shading 1 Accent 5" w:uiPriority="63"/>
-    <w:lsdException w:name="Medium Shading 2 Accent 5" w:uiPriority="64"/>
-    <w:lsdException w:name="Medium List 1 Accent 5" w:uiPriority="65"/>
-    <w:lsdException w:name="Medium List 2 Accent 5" w:uiPriority="66"/>
-    <w:lsdException w:name="Medium Grid 1 Accent 5" w:uiPriority="67"/>
-    <w:lsdException w:name="Medium Grid 2 Accent 5" w:uiPriority="68"/>
-    <w:lsdException w:name="Medium Grid 3 Accent 5" w:uiPriority="69"/>
-    <w:lsdException w:name="Dark List Accent 5" w:uiPriority="70"/>
-    <w:lsdException w:name="Colorful Shading Accent 5" w:uiPriority="71"/>
-    <w:lsdException w:name="Colorful List Accent 5" w:uiPriority="72"/>
-    <w:lsdException w:name="Colorful Grid Accent 5" w:uiPriority="73"/>
-    <w:lsdException w:name="Light Shading Accent 6" w:uiPriority="60"/>
-    <w:lsdException w:name="Light List Accent 6" w:uiPriority="61"/>
-    <w:lsdException w:name="Light Grid Accent 6" w:uiPriority="62"/>
-    <w:lsdException w:name="Medium Shading 1 Accent 6" w:uiPriority="63"/>
-    <w:lsdException w:name="Medium Shading 2 Accent 6" w:uiPriority="64"/>
-    <w:lsdException w:name="Medium List 1 Accent 6" w:uiPriority="65"/>
-    <w:lsdException w:name="Medium List 2 Accent 6" w:uiPriority="66"/>
-    <w:lsdException w:name="Medium Grid 1 Accent 6" w:uiPriority="67"/>
-    <w:lsdException w:name="Medium Grid 2 Accent 6" w:uiPriority="68"/>
-    <w:lsdException w:name="Medium Grid 3 Accent 6" w:uiPriority="69"/>
-    <w:lsdException w:name="Dark List Accent 6" w:uiPriority="70"/>
-    <w:lsdException w:name="Colorful Shading Accent 6" w:uiPriority="71"/>
-    <w:lsdException w:name="Colorful List Accent 6" w:uiPriority="72"/>
-    <w:lsdException w:name="Colorful Grid Accent 6" w:uiPriority="73"/>
-    <w:lsdException w:name="Subtle Emphasis" w:uiPriority="19" w:qFormat="1"/>
-    <w:lsdException w:name="Intense Emphasis" w:uiPriority="21" w:qFormat="1"/>
-    <w:lsdException w:name="Subtle Reference" w:uiPriority="31" w:qFormat="1"/>
-    <w:lsdException w:name="Intense Reference" w:uiPriority="32" w:qFormat="1"/>
-    <w:lsdException w:name="Book Title" w:uiPriority="33" w:qFormat="1"/>
-    <w:lsdException w:name="Bibliography" w:semiHidden="1" w:uiPriority="37" w:unhideWhenUsed="1"/>
-    <w:lsdException w:name="TOC Heading" w:semiHidden="1" w:uiPriority="39" w:unhideWhenUsed="1" w:qFormat="1"/>
-    <w:lsdException w:name="Plain Table 1" w:uiPriority="41"/>
-    <w:lsdException w:name="Plain Table 2" w:uiPriority="42"/>
-    <w:lsdException w:name="Plain Table 3" w:uiPriority="43"/>
-    <w:lsdException w:name="Plain Table 4" w:uiPriority="44"/>
-    <w:lsdException w:name="Plain Table 5" w:uiPriority="45"/>
-    <w:lsdException w:name="Grid Table Light" w:uiPriority="40"/>
-    <w:lsdException w:name="Grid Table 1 Light" w:uiPriority="46"/>
-    <w:lsdException w:name="Grid Table 2" w:uiPriority="47"/>
-    <w:lsdException w:name="Grid Table 3" w:uiPriority="48"/>
-    <w:lsdException w:name="Grid Table 4" w:uiPriority="49"/>
-    <w:lsdException w:name="Grid Table 5 Dark" w:uiPriority="50"/>
-    <w:lsdException w:name="Grid Table 6 Colorful" w:uiPriority="51"/>
-    <w:lsdException w:name="Grid Table 7 Colorful" w:uiPriority="52"/>
-    <w:lsdException w:name="Grid Table 1 Light Accent 1" w:uiPriority="46"/>
-    <w:lsdException w:name="Grid Table 2 Accent 1" w:uiPriority="47"/>
-    <w:lsdException w:name="Grid Table 3 Accent 1" w:uiPriority="48"/>
-    <w:lsdException w:name="Grid Table 4 Accent 1" w:uiPriority="49"/>
-    <w:lsdException w:name="Grid Table 5 Dark Accent 1" w:uiPriority="50"/>
-    <w:lsdException w:name="Grid Table 6 Colorful Accent 1" w:uiPriority="51"/>
-    <w:lsdException w:name="Grid Table 7 Colorful Accent 1" w:uiPriority="52"/>
-    <w:lsdException w:name="Grid Table 1 Light Accent 2" w:uiPriority="46"/>
-    <w:lsdException w:name="Grid Table 2 Accent 2" w:uiPriority="47"/>
-    <w:lsdException w:name="Grid Table 3 Accent 2" w:uiPriority="48"/>
-    <w:lsdException w:name="Grid Table 4 Accent 2" w:uiPriority="49"/>
-    <w:lsdException w:name="Grid Table 5 Dark Accent 2" w:uiPriority="50"/>
-    <w:lsdException w:name="Grid Table 6 Colorful Accent 2" w:uiPriority="51"/>
-    <w:lsdException w:name="Grid Table 7 Colorful Accent 2" w:uiPriority="52"/>
-    <w:lsdException w:name="Grid Table 1 Light Accent 3" w:uiPriority="46"/>
-    <w:lsdException w:name="Grid Table 2 Accent 3" w:uiPriority="47"/>
-    <w:lsdException w:name="Grid Table 3 Accent 3" w:uiPriority="48"/>
-    <w:lsdException w:name="Grid Table 4 Accent 3" w:uiPriority="49"/>
-    <w:lsdException w:name="Grid Table 5 Dark Accent 3" w:uiPriority="50"/>
-    <w:lsdException w:name="Grid Table 6 Colorful Accent 3" w:uiPriority="51"/>
-    <w:lsdException w:name="Grid Table 7 Colorful Accent 3" w:uiPriority="52"/>
-    <w:lsdException w:name="Grid Table 1 Light Accent 4" w:uiPriority="46"/>
-    <w:lsdException w:name="Grid Table 2 Accent 4" w:uiPriority="47"/>
-    <w:lsdException w:name="Grid Table 3 Accent 4" w:uiPriority="48"/>
-    <w:lsdException w:name="Grid Table 4 Accent 4" w:uiPriority="49"/>
-    <w:lsdException w:name="Grid Table 5 Dark Accent 4" w:uiPriority="50"/>
-    <w:lsdException w:name="Grid Table 6 Colorful Accent 4" w:uiPriority="51"/>
-    <w:lsdException w:name="Grid Table 7 Colorful Accent 4" w:uiPriority="52"/>
-    <w:lsdException w:name="Grid Table 1 Light Accent 5" w:uiPriority="46"/>
-    <w:lsdException w:name="Grid Table 2 Accent 5" w:uiPriority="47"/>
-    <w:lsdException w:name="Grid Table 3 Accent 5" w:uiPriority="48"/>
-    <w:lsdException w:name="Grid Table 4 Accent 5" w:uiPriority="49"/>
-    <w:lsdException w:name="Grid Table 5 Dark Accent 5" w:uiPriority="50"/>
-    <w:lsdException w:name="Grid Table 6 Colorful Accent 5" w:uiPriority="51"/>
-    <w:lsdException w:name="Grid Table 7 Colorful Accent 5" w:uiPriority="52"/>
-    <w:lsdException w:name="Grid Table 1 Light Accent 6" w:uiPriority="46"/>
-    <w:lsdException w:name="Grid Table 2 Accent 6" w:uiPriority="47"/>
-    <w:lsdException w:name="Grid Table 3 Accent 6" w:uiPriority="48"/>
-    <w:lsdException w:name="Grid Table 4 Accent 6" w:uiPriority="49"/>
-    <w:lsdException w:name="Grid Table 5 Dark Accent 6" w:uiPriority="50"/>
-    <w:lsdException w:name="Grid Table 6 Colorful Accent 6" w:uiPriority="51"/>
-    <w:lsdException w:name="Grid Table 7 Colorful Accent 6" w:uiPriority="52"/>
-    <w:lsdException w:name="List Table 1 Light" w:uiPriority="46"/>
-    <w:lsdException w:name="List Table 2" w:uiPriority="47"/>
-    <w:lsdException w:name="List Table 3" w:uiPriority="48"/>
-    <w:lsdException w:name="List Table 4" w:uiPriority="49"/>
-    <w:lsdException w:name="List Table 5 Dark" w:uiPriority="50"/>
-    <w:lsdException w:name="List Table 6 Colorful" w:uiPriority="51"/>
-    <w:lsdException w:name="List Table 7 Colorful" w:uiPriority="52"/>
-    <w:lsdException w:name="List Table 1 Light Accent 1" w:uiPriority="46"/>
-    <w:lsdException w:name="List Table 2 Accent 1" w:uiPriority="47"/>
-    <w:lsdException w:name="List Table 3 Accent 1" w:uiPriority="48"/>
-    <w:lsdException w:name="List Table 4 Accent 1" w:uiPriority="49"/>
-    <w:lsdException w:name="List Table 5 Dark Accent 1" w:uiPriority="50"/>
-    <w:lsdException w:name="List Table 6 Colorful Accent 1" w:uiPriority="51"/>
-    <w:lsdException w:name="List Table 7 Colorful Accent 1" w:uiPriority="52"/>
-    <w:lsdException w:name="List Table 1 Light Accent 2" w:uiPriority="46"/>
-    <w:lsdException w:name="List Table 2 Accent 2" w:uiPriority="47"/>
-    <w:lsdException w:name="List Table 3 Accent 2" w:uiPriority="48"/>
-    <w:lsdException w:name="List Table 4 Accent 2" w:uiPriority="49"/>
-    <w:lsdException w:name="List Table 5 Dark Accent 2" w:uiPriority="50"/>
-    <w:lsdException w:name="List Table 6 Colorful Accent 2" w:uiPriority="51"/>
-    <w:lsdException w:name="List Table 7 Colorful Accent 2" w:uiPriority="52"/>
-    <w:lsdException w:name="List Table 1 Light Accent 3" w:uiPriority="46"/>
-    <w:lsdException w:name="List Table 2 Accent 3" w:uiPriority="47"/>
-    <w:lsdException w:name="List Table 3 Accent 3" w:uiPriority="48"/>
-    <w:lsdException w:name="List Table 4 Accent 3" w:uiPriority="49"/>
-    <w:lsdException w:name="List Table 5 Dark Accent 3" w:uiPriority="50"/>
-    <w:lsdException w:name="List Table 6 Colorful Accent 3" w:uiPriority="51"/>
-    <w:lsdException w:name="List Table 7 Colorful Accent 3" w:uiPriority="52"/>
-    <w:lsdException w:name="List Table 1 Light Accent 4" w:uiPriority="46"/>
-    <w:lsdException w:name="List Table 2 Accent 4" w:uiPriority="47"/>
-    <w:lsdException w:name="List Table 3 Accent 4" w:uiPriority="48"/>
-    <w:lsdException w:name="List Table 4 Accent 4" w:uiPriority="49"/>
-    <w:lsdException w:name="List Table 5 Dark Accent 4" w:uiPriority="50"/>
-    <w:lsdException w:name="List Table 6 Colorful Accent 4" w:uiPriority="51"/>
-    <w:lsdException w:name="List Table 7 Colorful Accent 4" w:uiPriority="52"/>
-    <w:lsdException w:name="List Table 1 Light Accent 5" w:uiPriority="46"/>
-    <w:lsdException w:name="List Table 2 Accent 5" w:uiPriority="47"/>
-    <w:lsdException w:name="List Table 3 Accent 5" w:uiPriority="48"/>
-    <w:lsdException w:name="List Table 4 Accent 5" w:uiPriority="49"/>
-    <w:lsdException w:name="List Table 5 Dark Accent 5" w:uiPriority="50"/>
-    <w:lsdException w:name="List Table 6 Colorful Accent 5" w:uiPriority="51"/>
-    <w:lsdException w:name="List Table 7 Colorful Accent 5" w:uiPriority="52"/>
-    <w:lsdException w:name="List Table 1 Light Accent 6" w:uiPriority="46"/>
-    <w:lsdException w:name="List Table 2 Accent 6" w:uiPriority="47"/>
-    <w:lsdException w:name="List Table 3 Accent 6" w:uiPriority="48"/>
-    <w:lsdException w:name="List Table 4 Accent 6" w:uiPriority="49"/>
-    <w:lsdException w:name="List Table 5 Dark Accent 6" w:uiPriority="50"/>
-    <w:lsdException w:name="List Table 6 Colorful Accent 6" w:uiPriority="51"/>
-    <w:lsdException w:name="List Table 7 Colorful Accent 6" w:uiPriority="52"/>
-    <w:lsdException w:name="Mention" w:semiHidden="1" w:unhideWhenUsed="1"/>
-    <w:lsdException w:name="Smart Hyperlink" w:semiHidden="1" w:unhideWhenUsed="1"/>
-    <w:lsdException w:name="Hashtag" w:semiHidden="1" w:unhideWhenUsed="1"/>
-    <w:lsdException w:name="Unresolved Mention" w:semiHidden="1" w:unhideWhenUsed="1"/>
-    <w:lsdException w:name="Smart Link" w:semiHidden="1" w:unhideWhenUsed="1"/>
-  </w:latentStyles>
-  <w:style w:type="paragraph" w:default="1" w:styleId="Normal">
-    <w:name w:val="Normal"/>
-    <w:qFormat/>
+  <w:style w:type="paragraph" w:styleId="Header">
+    <w:name w:val="header"/>
+    <w:basedOn w:val="Normal"/>
+    <w:link w:val="HeaderChar"/>
+    <w:uiPriority w:val="99"/>
+    <w:unhideWhenUsed/>
+    <w:rsid w:val="00206A71"/>
+    <w:pPr>
+      <w:tabs>
+        <w:tab w:val="center" w:pos="4513"/>
+        <w:tab w:val="right" w:pos="9026"/>
+      </w:tabs>
+      <w:spacing w:after="0" w:line="240" w:lineRule="auto"/>
+    </w:pPr>
   </w:style>
-  <w:style w:type="character" w:default="1" w:styleId="DefaultParagraphFont">
-    <w:name w:val="Default Paragraph Font"/>
-    <w:uiPriority w:val="1"/>
-    <w:semiHidden/>
+  <w:style w:type="character" w:customStyle="1" w:styleId="HeaderChar">
+    <w:name w:val="Header Char"/>
+    <w:basedOn w:val="DefaultParagraphFont"/>
+    <w:link w:val="Header"/>
+    <w:uiPriority w:val="99"/>
+    <w:rsid w:val="00206A71"/>
+  </w:style>
+  <w:style w:type="paragraph" w:styleId="Footer">
+    <w:name w:val="footer"/>
+    <w:basedOn w:val="Normal"/>
+    <w:link w:val="FooterChar"/>
+    <w:uiPriority w:val="99"/>
     <w:unhideWhenUsed/>
+    <w:rsid w:val="00206A71"/>
+    <w:pPr>
+      <w:tabs>
+        <w:tab w:val="center" w:pos="4513"/>
+        <w:tab w:val="right" w:pos="9026"/>
+      </w:tabs>
+      <w:spacing w:after="0" w:line="240" w:lineRule="auto"/>
+    </w:pPr>
   </w:style>
-  <w:style w:type="table" w:default="1" w:styleId="TableNormal">
-    <w:name w:val="Normal Table"/>
+  <w:style w:type="character" w:customStyle="1" w:styleId="FooterChar">
+    <w:name w:val="Footer Char"/>
+    <w:basedOn w:val="DefaultParagraphFont"/>
+    <w:link w:val="Footer"/>
     <w:uiPriority w:val="99"/>
-    <w:semiHidden/>
-    <w:unhideWhenUsed/>
-    <w:tblPr>
-      <w:tblInd w:w="0" w:type="dxa"/>
-      <w:tblCellMar>
-        <w:top w:w="0" w:type="dxa"/>
-        <w:left w:w="108" w:type="dxa"/>
-        <w:bottom w:w="0" w:type="dxa"/>
-        <w:right w:w="108" w:type="dxa"/>
-      </w:tblCellMar>
-    </w:tblPr>
-  </w:style>
-  <w:style w:type="numbering" w:default="1" w:styleId="NoList">
-    <w:name w:val="No List"/>
-    <w:uiPriority w:val="99"/>
-    <w:semiHidden/>
-    <w:unhideWhenUsed/>
-  </w:style>
-  <w:style w:type="paragraph" w:customStyle="1" w:styleId="5E4BA5C8A5274DF39A0FC9C2BFD73733">
-    <w:name w:val="5E4BA5C8A5274DF39A0FC9C2BFD73733"/>
-    <w:rsid w:val="00A75510"/>
-  </w:style>
-  <w:style w:type="paragraph" w:customStyle="1" w:styleId="07505E0639C94A5A8BBE10E66A22E2C2">
-    <w:name w:val="07505E0639C94A5A8BBE10E66A22E2C2"/>
-    <w:rsid w:val="00A75510"/>
-  </w:style>
-  <w:style w:type="paragraph" w:customStyle="1" w:styleId="452D91246F334260A4789100CB756494">
-    <w:name w:val="452D91246F334260A4789100CB756494"/>
-    <w:rsid w:val="00A75510"/>
+    <w:rsid w:val="00206A71"/>
   </w:style>
 </w:styles>
-</file>
-
-<file path=word/glossary/webSettings.xml><?xml version="1.0" encoding="utf-8"?>
-<w:webSettings xmlns:mc="http://schemas.openxmlformats.org/markup-compatibility/2006" xmlns:r="http://schemas.openxmlformats.org/officeDocument/2006/relationships" xmlns:w="http://schemas.openxmlformats.org/wordprocessingml/2006/main" xmlns:w14="http://schemas.microsoft.com/office/word/2010/wordml" xmlns:w15="http://schemas.microsoft.com/office/word/2012/wordml" xmlns:w16cid="http://schemas.microsoft.com/office/word/2016/wordml/cid" xmlns:w16se="http://schemas.microsoft.com/office/word/2015/wordml/symex" mc:Ignorable="w14 w15 w16se w16cid">
-  <w:optimizeForBrowser/>
-  <w:allowPNG/>
-</w:webSettings>
 </file>
 
 <file path=word/theme/theme1.xml><?xml version="1.0" encoding="utf-8"?>
@@ -5073,7 +4707,7 @@
 </file>
 
 <file path=customXml/itemProps1.xml><?xml version="1.0" encoding="utf-8"?>
-<ds:datastoreItem xmlns:ds="http://schemas.openxmlformats.org/officeDocument/2006/customXml" ds:itemID="{478E46B1-CD13-40A6-9351-7E5F0E0D0DBB}">
+<ds:datastoreItem xmlns:ds="http://schemas.openxmlformats.org/officeDocument/2006/customXml" ds:itemID="{EC2B1164-952C-4C36-9F79-E715BA05F981}">
   <ds:schemaRefs>
     <ds:schemaRef ds:uri="http://schemas.openxmlformats.org/officeDocument/2006/bibliography"/>
   </ds:schemaRefs>

--- a/Cameron_T-S_Report.docx
+++ b/Cameron_T-S_Report.docx
@@ -266,10 +266,15 @@
             <w:t>Html5up template</w:t>
           </w:r>
           <w:r>
+            <w:t xml:space="preserve"> reference</w:t>
+          </w:r>
+          <w:bookmarkStart w:id="1" w:name="_GoBack"/>
+          <w:bookmarkEnd w:id="1"/>
+          <w:r>
             <w:ptab w:relativeTo="margin" w:alignment="right" w:leader="dot"/>
           </w:r>
           <w:r>
-            <w:t>6</w:t>
+            <w:t>7</w:t>
           </w:r>
         </w:p>
       </w:sdtContent>
@@ -358,6 +363,15 @@
         </w:numPr>
         <w:spacing w:line="360" w:lineRule="auto"/>
       </w:pPr>
+      <w:r>
+        <w:t>3D pipes screensaver (1080p) Youtube video, added by ronjamesscaresme. Available at</w:t>
+      </w:r>
+      <w:r>
+        <w:rPr>
+          <w:rStyle w:val="Hyperlink"/>
+        </w:rPr>
+        <w:t xml:space="preserve"> </w:t>
+      </w:r>
       <w:hyperlink r:id="rId9" w:history="1">
         <w:r>
           <w:rPr>
@@ -418,61 +432,29 @@
         <w:spacing w:line="360" w:lineRule="auto"/>
         <w:ind w:left="1080"/>
       </w:pPr>
+      <w:r>
+        <w:t xml:space="preserve">TimSherbert, Expanding Circle. Available from: </w:t>
+      </w:r>
       <w:hyperlink r:id="rId10" w:history="1">
         <w:r>
           <w:rPr>
             <w:rStyle w:val="Hyperlink"/>
           </w:rPr>
-          <w:t>https://editor.p5js.org/TimSherbert/sketches/ryC0T0caX</w:t>
+          <w:t>https://editor.p5js.org/TimSherbert/sketches/ry</w:t>
+        </w:r>
+        <w:r>
+          <w:rPr>
+            <w:rStyle w:val="Hyperlink"/>
+          </w:rPr>
+          <w:t>C</w:t>
+        </w:r>
+        <w:r>
+          <w:rPr>
+            <w:rStyle w:val="Hyperlink"/>
+          </w:rPr>
+          <w:t>0T0caX</w:t>
         </w:r>
       </w:hyperlink>
-    </w:p>
-    <w:p>
-      <w:pPr>
-        <w:pStyle w:val="ListParagraph"/>
-        <w:numPr>
-          <w:ilvl w:val="0"/>
-          <w:numId w:val="3"/>
-        </w:numPr>
-        <w:spacing w:line="360" w:lineRule="auto"/>
-        <w:ind w:left="1080"/>
-      </w:pPr>
-      <w:hyperlink r:id="rId11" w:history="1">
-        <w:r>
-          <w:rPr>
-            <w:rStyle w:val="Hyperlink"/>
-          </w:rPr>
-          <w:t>https://editor.p5js.org/AndreasRef/sketches/oCb-MMETX</w:t>
-        </w:r>
-      </w:hyperlink>
-    </w:p>
-    <w:p>
-      <w:pPr>
-        <w:pStyle w:val="ListParagraph"/>
-        <w:numPr>
-          <w:ilvl w:val="0"/>
-          <w:numId w:val="4"/>
-        </w:numPr>
-        <w:spacing w:line="360" w:lineRule="auto"/>
-        <w:ind w:left="360"/>
-      </w:pPr>
-      <w:r>
-        <w:t xml:space="preserve">Wavelength that changes in shape and colours over time. Potentially link to sound. </w:t>
-      </w:r>
-    </w:p>
-    <w:p>
-      <w:pPr>
-        <w:pStyle w:val="ListParagraph"/>
-        <w:numPr>
-          <w:ilvl w:val="0"/>
-          <w:numId w:val="3"/>
-        </w:numPr>
-        <w:spacing w:line="360" w:lineRule="auto"/>
-        <w:ind w:left="1080"/>
-      </w:pPr>
-      <w:r>
-        <w:t>The most ambitious idea as it is the one I have explored the least in class or outside.</w:t>
-      </w:r>
     </w:p>
     <w:p>
       <w:pPr>
@@ -489,12 +471,111 @@
           <w:u w:val="none"/>
         </w:rPr>
       </w:pPr>
+      <w:r>
+        <w:t xml:space="preserve">AndreasRef, button Pressed Boolean. Available from: </w:t>
+      </w:r>
+      <w:hyperlink r:id="rId11" w:history="1">
+        <w:r>
+          <w:rPr>
+            <w:rStyle w:val="Hyperlink"/>
+          </w:rPr>
+          <w:t>https://editor.p5js.org/AndreasRef/sketches/oCb-M</w:t>
+        </w:r>
+        <w:r>
+          <w:rPr>
+            <w:rStyle w:val="Hyperlink"/>
+          </w:rPr>
+          <w:t>M</w:t>
+        </w:r>
+        <w:r>
+          <w:rPr>
+            <w:rStyle w:val="Hyperlink"/>
+          </w:rPr>
+          <w:t>ETX</w:t>
+        </w:r>
+      </w:hyperlink>
+    </w:p>
+    <w:p>
+      <w:pPr>
+        <w:pStyle w:val="ListParagraph"/>
+        <w:spacing w:line="360" w:lineRule="auto"/>
+        <w:ind w:left="1080"/>
+      </w:pPr>
+    </w:p>
+    <w:p>
+      <w:pPr>
+        <w:pStyle w:val="ListParagraph"/>
+        <w:numPr>
+          <w:ilvl w:val="0"/>
+          <w:numId w:val="4"/>
+        </w:numPr>
+        <w:spacing w:line="360" w:lineRule="auto"/>
+        <w:ind w:left="360"/>
+      </w:pPr>
+      <w:r>
+        <w:lastRenderedPageBreak/>
+        <w:t xml:space="preserve">Wavelength that changes in shape and colours over time. Potentially link to sound. </w:t>
+      </w:r>
+    </w:p>
+    <w:p>
+      <w:pPr>
+        <w:pStyle w:val="ListParagraph"/>
+        <w:numPr>
+          <w:ilvl w:val="0"/>
+          <w:numId w:val="3"/>
+        </w:numPr>
+        <w:spacing w:line="360" w:lineRule="auto"/>
+        <w:ind w:left="1080"/>
+      </w:pPr>
+      <w:r>
+        <w:t>The most ambitious idea as it is the one I have explored the least in class or outside.</w:t>
+      </w:r>
+    </w:p>
+    <w:p>
+      <w:pPr>
+        <w:pStyle w:val="ListParagraph"/>
+        <w:numPr>
+          <w:ilvl w:val="0"/>
+          <w:numId w:val="3"/>
+        </w:numPr>
+        <w:spacing w:line="360" w:lineRule="auto"/>
+        <w:ind w:left="1080"/>
+        <w:rPr>
+          <w:rStyle w:val="Hyperlink"/>
+          <w:color w:val="auto"/>
+          <w:u w:val="none"/>
+        </w:rPr>
+      </w:pPr>
+      <w:r>
+        <w:t>McCarthy</w:t>
+      </w:r>
+      <w:r>
+        <w:t xml:space="preserve">, L. </w:t>
+      </w:r>
+      <w:r>
+        <w:t>Sine Wave</w:t>
+      </w:r>
+      <w:r>
+        <w:t xml:space="preserve">. Available from: </w:t>
+      </w:r>
       <w:hyperlink r:id="rId12" w:history="1">
         <w:r>
           <w:rPr>
             <w:rStyle w:val="Hyperlink"/>
           </w:rPr>
-          <w:t>https://p5js.org/examples/math-sine-wave.html</w:t>
+          <w:t>https://p5js.org/examples/math-</w:t>
+        </w:r>
+        <w:r>
+          <w:rPr>
+            <w:rStyle w:val="Hyperlink"/>
+          </w:rPr>
+          <w:t>s</w:t>
+        </w:r>
+        <w:r>
+          <w:rPr>
+            <w:rStyle w:val="Hyperlink"/>
+          </w:rPr>
+          <w:t>ine-wave.html</w:t>
         </w:r>
       </w:hyperlink>
     </w:p>
@@ -536,16 +617,11 @@
       <w:r>
         <w:t xml:space="preserve"> (</w:t>
       </w:r>
-      <w:hyperlink r:id="rId13" w:history="1">
-        <w:r>
-          <w:rPr>
-            <w:rStyle w:val="Hyperlink"/>
-          </w:rPr>
-          <w:t>https://editor.p5js.org/methio/sketches/MAo4isGMN</w:t>
-        </w:r>
-      </w:hyperlink>
-      <w:r>
-        <w:t>) and tried to see how everything worked</w:t>
+      <w:r>
+        <w:t>methio, Pipeline-Move)</w:t>
+      </w:r>
+      <w:r>
+        <w:t xml:space="preserve"> and tried to see how everything worked</w:t>
       </w:r>
       <w:r>
         <w:t xml:space="preserve"> in the code.</w:t>
@@ -554,42 +630,95 @@
         <w:t xml:space="preserve"> </w:t>
       </w:r>
       <w:r>
-        <w:t>I took out elements I didn’t like, changed others and ended up with a sketch that would simply place a few circles on the screen. At this stage I was having a lot of issues figuring out how to create an array of objects that would move across the screen. It was at this point that I turned to the Coding Train YouTube channel and an example of objects in an array from class. I managed to create a sketch that would start with no objects, then add objects into an array and display them once the mouse had been pressed. I also used my knowledge and tutorials of the latest creative coding workshop – vectors, to replace the generic randomised movement and jittering with vector positions and velocity. This would enable me to perhaps add gravity and an attractor at some point in the future, if I had the time and know-how.</w:t>
-      </w:r>
-    </w:p>
-    <w:p>
-      <w:pPr>
-        <w:spacing w:line="360" w:lineRule="auto"/>
-      </w:pPr>
-      <w:r>
-        <w:t xml:space="preserve">Building on this success, I decided to change my design from a simple mouse press, to a button press – taking inspiration from the sketches behind my second idea. Every time I press the button, the object would appear. </w:t>
-      </w:r>
-    </w:p>
-    <w:p>
-      <w:pPr>
-        <w:spacing w:line="360" w:lineRule="auto"/>
-      </w:pPr>
-      <w:r>
-        <w:t xml:space="preserve">At first this proved simple enough, however positioning the button on the screen proved so troublesome, that I scrapped the idea of creating a button in JavaScript and instead made it using html and CSS. Then, I made a function to add and subtract objects from my array and called the function in HTML. </w:t>
-      </w:r>
-    </w:p>
-    <w:p>
-      <w:pPr>
-        <w:spacing w:line="360" w:lineRule="auto"/>
-      </w:pPr>
-      <w:r>
-        <w:t xml:space="preserve">What’s more, I then decided to add some colour to the sketch, but add it in a form that could be controlled by the user. Up to this point, most of my sketches had utilised randomised colour attributes so, I decided to add three sliders for Red, Green and Blue. I tried adding them in JavaScript but encountered the same issues as with the buttons, so instead added the sliders in HTML, styled them in a CSS and called the property values of each using getElementById and the .value function in JavaScript. </w:t>
-      </w:r>
-      <w:r>
-        <w:t>This created as many different “stages” as there are RGB colour combinations.</w:t>
-      </w:r>
-    </w:p>
-    <w:p>
-      <w:pPr>
-        <w:spacing w:line="360" w:lineRule="auto"/>
-      </w:pPr>
-      <w:r>
-        <w:t>At this stage, I could add and subtract ellipses with a click of a button. The ellipses would bounce off of the canvas edges and their colour could be changed through three RGB sliders.</w:t>
+        <w:t xml:space="preserve">I took out elements I didn’t like, changed others and ended up with a sketch that would simply place a few circles on the screen. I </w:t>
+      </w:r>
+      <w:r>
+        <w:t xml:space="preserve">then </w:t>
+      </w:r>
+      <w:r>
+        <w:t>turned to the Coding Train YouTube channel</w:t>
+      </w:r>
+      <w:r>
+        <w:t xml:space="preserve">, something that became a mainstay of my research. </w:t>
+      </w:r>
+      <w:r>
+        <w:t xml:space="preserve">I managed to create a sketch that would start with no objects, then add objects into an array and display them once the mouse had been pressed. I also used my knowledge and tutorials </w:t>
+      </w:r>
+      <w:r>
+        <w:t>from</w:t>
+      </w:r>
+      <w:r>
+        <w:t xml:space="preserve"> the latest creative coding workshop – vectors, to replace the generic randomised movement and jittering with vector positions and velocity. </w:t>
+      </w:r>
+    </w:p>
+    <w:p>
+      <w:pPr>
+        <w:spacing w:line="360" w:lineRule="auto"/>
+      </w:pPr>
+      <w:r>
+        <w:t>Most of my coding from this point onwards followed a repeating process:</w:t>
+      </w:r>
+    </w:p>
+    <w:p>
+      <w:pPr>
+        <w:pStyle w:val="ListParagraph"/>
+        <w:numPr>
+          <w:ilvl w:val="0"/>
+          <w:numId w:val="18"/>
+        </w:numPr>
+        <w:spacing w:line="360" w:lineRule="auto"/>
+      </w:pPr>
+      <w:r>
+        <w:t>Inspiration occurs</w:t>
+      </w:r>
+    </w:p>
+    <w:p>
+      <w:pPr>
+        <w:pStyle w:val="ListParagraph"/>
+        <w:numPr>
+          <w:ilvl w:val="0"/>
+          <w:numId w:val="18"/>
+        </w:numPr>
+        <w:spacing w:line="360" w:lineRule="auto"/>
+      </w:pPr>
+      <w:r>
+        <w:t>Research + find tutorials to learn how to implement idea</w:t>
+      </w:r>
+    </w:p>
+    <w:p>
+      <w:pPr>
+        <w:pStyle w:val="ListParagraph"/>
+        <w:numPr>
+          <w:ilvl w:val="0"/>
+          <w:numId w:val="18"/>
+        </w:numPr>
+        <w:spacing w:line="360" w:lineRule="auto"/>
+      </w:pPr>
+      <w:r>
+        <w:t>Code idea and test until it successfully works.</w:t>
+      </w:r>
+    </w:p>
+    <w:p>
+      <w:pPr>
+        <w:spacing w:line="360" w:lineRule="auto"/>
+      </w:pPr>
+      <w:r>
+        <w:t xml:space="preserve">For me, a lot of my inspiration came from my own desire to improve. The method or design of the idea would then be driven by whatever tutorials or examples I found. In some instances, this resulted in drastic changes. In others, I kept with my original idea. For instance, </w:t>
+      </w:r>
+      <w:r>
+        <w:t xml:space="preserve">I decided to change my design from a simple mouse press, to a button press – taking inspiration from the sketches behind my second idea. Every time I press the button, </w:t>
+      </w:r>
+      <w:r>
+        <w:t xml:space="preserve">a new object </w:t>
+      </w:r>
+      <w:r>
+        <w:t xml:space="preserve">would appear. </w:t>
+      </w:r>
+      <w:r>
+        <w:t>Eventually I reached a point where</w:t>
+      </w:r>
+      <w:r>
+        <w:t xml:space="preserve"> I could add and subtract ellipses with a click of a button. The ellipses would bounce off of the canvas edges and their colour could be changed through three RGB sliders.</w:t>
       </w:r>
     </w:p>
     <w:p>
@@ -602,21 +731,9 @@
       <w:r>
         <w:t>built upon the session 10 worksheet (</w:t>
       </w:r>
-      <w:hyperlink r:id="rId14" w:history="1">
-        <w:r>
-          <w:rPr>
-            <w:rStyle w:val="Hyperlink"/>
-          </w:rPr>
-          <w:t>https://github.com/davemeckin/Intro_to_Creative_Programming/blob/master/session_10/session</w:t>
-        </w:r>
-        <w:r>
-          <w:rPr>
-            <w:rStyle w:val="Hyperlink"/>
-          </w:rPr>
-          <w:lastRenderedPageBreak/>
-          <w:t>_10.md</w:t>
-        </w:r>
-      </w:hyperlink>
+      <w:r>
+        <w:t>Meckin,D. Session 10</w:t>
+      </w:r>
       <w:r>
         <w:t>) by</w:t>
       </w:r>
@@ -630,7 +747,11 @@
         <w:t xml:space="preserve"> a popping sound, an attractor and three new objects </w:t>
       </w:r>
       <w:r>
-        <w:t>when I clicked on the stage 1 ellipses. I changed the colour of the attractors to black so that they wouldn’t show up and added force to the ellipses. This allowed me to then tie the ellipses into the update functions for the attractor so that adding attractors would alter the movement of the ellipses. Lastly, I added three smaller ellipses inside the ellipse constructor that would jitter inside the ellipse’s diameter.</w:t>
+        <w:t xml:space="preserve">when I clicked on the stage 1 ellipses. I changed the colour of the attractors to black so that they wouldn’t show up and added force to the ellipses. This allowed me to then tie the ellipses into the update functions for </w:t>
+      </w:r>
+      <w:r>
+        <w:lastRenderedPageBreak/>
+        <w:t>the attractor so that adding attractors would alter the movement of the ellipses. Lastly, I added three smaller ellipses inside the ellipse constructor that would jitter inside the ellipse’s diameter.</w:t>
       </w:r>
       <w:r>
         <w:t xml:space="preserve"> </w:t>
@@ -691,6 +812,22 @@
         <w:spacing w:line="360" w:lineRule="auto"/>
       </w:pPr>
       <w:r>
+        <w:t xml:space="preserve">Throughout this piece of work, I was constantly thinking about ways in which to improve my project. At first, I was very worried about the coursework as I didn’t know what I wanted to do or how to do the few things I could think of. However, over time, I came to enjoy the project and it became more of a passion project rather than a chore or something I had to do. Examples of this can be seen in my inclusion of RGB sliders – something I suddenly thought about creating and dedicated time learning more about how to link html variables with p5js. </w:t>
+      </w:r>
+    </w:p>
+    <w:p>
+      <w:pPr>
+        <w:spacing w:line="360" w:lineRule="auto"/>
+      </w:pPr>
+      <w:r>
+        <w:t xml:space="preserve">What’s more, I found myself imagining myself as a user of my interactive design, something I had been learning about in my Design Context and Web Design modules. I used version control through GitHub to manage my website and code and the server host to test the site on multiple devices. Due to this, I found myself creating a responsive canvas for phones and tablets, not just a computer. </w:t>
+      </w:r>
+    </w:p>
+    <w:p>
+      <w:pPr>
+        <w:spacing w:line="360" w:lineRule="auto"/>
+      </w:pPr>
+      <w:r>
         <w:t xml:space="preserve">One issue I had was using GitHub and local servers for version control as updating my code wasn’t updating the code on the servers. I did manage to find a solution by going into dev tools on the website, right clicking refresh and emptying the cache to force a hard reset. Once I had found this out, using GitHub and local servers was a lot more enjoyable. </w:t>
       </w:r>
     </w:p>
@@ -701,14 +838,9 @@
       <w:r>
         <w:t>Making the website was very challenging as I was using a html5up template: (</w:t>
       </w:r>
-      <w:hyperlink r:id="rId15" w:history="1">
-        <w:r>
-          <w:rPr>
-            <w:rStyle w:val="Hyperlink"/>
-          </w:rPr>
-          <w:t>https://html5up.net/dimension</w:t>
-        </w:r>
-      </w:hyperlink>
+      <w:r>
+        <w:t>ajlkn. HTML5 UP, Dimension</w:t>
+      </w:r>
       <w:r>
         <w:t>)</w:t>
       </w:r>
@@ -718,7 +850,11 @@
         <w:spacing w:line="360" w:lineRule="auto"/>
       </w:pPr>
       <w:r>
-        <w:t xml:space="preserve">First, I had to merge my already made website with the new html5up template, as I had created a basic shell for my canvas. Due to the way the website is laid out, the template doesn’t use separate pages. Thus, when I clicked off the currently open article, the image would close but the interactivity project would still be running in the background. Through some comprehensive code reading, I managed to implement my reset function within the template’s own JavaScript code. </w:t>
+        <w:t xml:space="preserve">First, I had to merge my already made website with the new html5up template, as I had created a basic shell for my canvas. Due to the way the website is laid out, the template doesn’t use separate pages. Thus, when I clicked off the currently open article, the image would close but the interactivity </w:t>
+      </w:r>
+      <w:r>
+        <w:lastRenderedPageBreak/>
+        <w:t xml:space="preserve">project would still be running in the background. Through some comprehensive code reading, I managed to implement my reset function within the template’s own JavaScript code. </w:t>
       </w:r>
       <w:r>
         <w:t>One of the</w:t>
@@ -747,7 +883,6 @@
         <w:spacing w:line="360" w:lineRule="auto"/>
       </w:pPr>
       <w:r>
-        <w:lastRenderedPageBreak/>
         <w:t>Another challenge arose when I attempted to create a timed countdown to display information about the project whenever a button was clicked. Despite spending a long time</w:t>
       </w:r>
       <w:r>
@@ -798,7 +933,7 @@
                     <pic:cNvPicPr/>
                   </pic:nvPicPr>
                   <pic:blipFill rotWithShape="1">
-                    <a:blip r:embed="rId16">
+                    <a:blip r:embed="rId13">
                       <a:extLst>
                         <a:ext uri="{28A0092B-C50C-407E-A947-70E740481C1C}">
                           <a14:useLocalDpi xmlns:a14="http://schemas.microsoft.com/office/drawing/2010/main" val="0"/>
@@ -865,7 +1000,7 @@
                     <pic:cNvPicPr/>
                   </pic:nvPicPr>
                   <pic:blipFill>
-                    <a:blip r:embed="rId17">
+                    <a:blip r:embed="rId14">
                       <a:extLst>
                         <a:ext uri="{28A0092B-C50C-407E-A947-70E740481C1C}">
                           <a14:useLocalDpi xmlns:a14="http://schemas.microsoft.com/office/drawing/2010/main" val="0"/>
@@ -936,7 +1071,7 @@
                     <pic:cNvPicPr/>
                   </pic:nvPicPr>
                   <pic:blipFill>
-                    <a:blip r:embed="rId18">
+                    <a:blip r:embed="rId15">
                       <a:extLst>
                         <a:ext uri="{28A0092B-C50C-407E-A947-70E740481C1C}">
                           <a14:useLocalDpi xmlns:a14="http://schemas.microsoft.com/office/drawing/2010/main" val="0"/>
@@ -983,79 +1118,23 @@
       <w:pPr>
         <w:spacing w:line="360" w:lineRule="auto"/>
       </w:pPr>
+    </w:p>
+    <w:p>
+      <w:pPr>
+        <w:spacing w:line="360" w:lineRule="auto"/>
+      </w:pPr>
       <w:r>
         <w:t>Something I could maybe improve on is sticking to a single idea, with a pre-planned goal in mind. On the other hand, I much prefer stumbling my way through artistic creations as it leaves me open to new ideas along the way – such as adding the attractors and particles on button click.</w:t>
       </w:r>
-    </w:p>
-    <w:p>
-      <w:pPr>
-        <w:spacing w:line="360" w:lineRule="auto"/>
-      </w:pPr>
-    </w:p>
-    <w:p>
-      <w:pPr>
-        <w:spacing w:line="360" w:lineRule="auto"/>
-      </w:pPr>
-    </w:p>
-    <w:p>
-      <w:pPr>
-        <w:spacing w:line="360" w:lineRule="auto"/>
-        <w:jc w:val="center"/>
-        <w:rPr>
-          <w:b/>
-          <w:bCs/>
-          <w:sz w:val="28"/>
-          <w:szCs w:val="28"/>
-        </w:rPr>
-      </w:pPr>
-    </w:p>
-    <w:p>
-      <w:pPr>
-        <w:spacing w:line="360" w:lineRule="auto"/>
-        <w:jc w:val="center"/>
-        <w:rPr>
-          <w:b/>
-          <w:bCs/>
-          <w:sz w:val="28"/>
-          <w:szCs w:val="28"/>
-        </w:rPr>
-      </w:pPr>
-    </w:p>
-    <w:p>
-      <w:pPr>
-        <w:spacing w:line="360" w:lineRule="auto"/>
-        <w:jc w:val="center"/>
-        <w:rPr>
-          <w:b/>
-          <w:bCs/>
-          <w:sz w:val="28"/>
-          <w:szCs w:val="28"/>
-        </w:rPr>
-      </w:pPr>
-    </w:p>
-    <w:p>
-      <w:pPr>
-        <w:spacing w:line="360" w:lineRule="auto"/>
-        <w:jc w:val="center"/>
-        <w:rPr>
-          <w:b/>
-          <w:bCs/>
-          <w:sz w:val="28"/>
-          <w:szCs w:val="28"/>
-        </w:rPr>
-      </w:pPr>
-    </w:p>
-    <w:p>
-      <w:pPr>
-        <w:spacing w:line="360" w:lineRule="auto"/>
-        <w:jc w:val="center"/>
-        <w:rPr>
-          <w:b/>
-          <w:bCs/>
-          <w:sz w:val="28"/>
-          <w:szCs w:val="28"/>
-        </w:rPr>
-      </w:pPr>
+      <w:r>
+        <w:t xml:space="preserve"> I didn’t make as much use of my tutors as I could have, but I compensated by spending more than the recommended amount of time each week research</w:t>
+      </w:r>
+      <w:r>
+        <w:t>.</w:t>
+      </w:r>
+      <w:r>
+        <w:t xml:space="preserve"> </w:t>
+      </w:r>
     </w:p>
     <w:p>
       <w:pPr>
@@ -1088,55 +1167,200 @@
         <w:t>:</w:t>
       </w:r>
     </w:p>
-    <w:p>
-      <w:pPr>
-        <w:spacing w:line="360" w:lineRule="auto"/>
-      </w:pPr>
-      <w:r>
-        <w:t>The Coding Train YouTube channel tutorials:</w:t>
-      </w:r>
+    <w:p/>
+    <w:p>
+      <w:r>
+        <w:t xml:space="preserve">ajlkn. HTML5 UP, Dimension. Available from: </w:t>
+      </w:r>
+      <w:hyperlink r:id="rId16" w:history="1">
+        <w:r>
+          <w:rPr>
+            <w:rStyle w:val="Hyperlink"/>
+          </w:rPr>
+          <w:t>https://html5up.net/dimension</w:t>
+        </w:r>
+      </w:hyperlink>
+    </w:p>
+    <w:p>
+      <w:pPr>
+        <w:spacing w:line="360" w:lineRule="auto"/>
+      </w:pPr>
+      <w:r>
+        <w:t xml:space="preserve">Creative Applications. Available from: </w:t>
+      </w:r>
+      <w:hyperlink r:id="rId17" w:history="1">
+        <w:r>
+          <w:rPr>
+            <w:rStyle w:val="Hyperlink"/>
+          </w:rPr>
+          <w:t>http://www.creativeapplications.net/</w:t>
+        </w:r>
+      </w:hyperlink>
+    </w:p>
+    <w:p>
+      <w:pPr>
+        <w:spacing w:line="360" w:lineRule="auto"/>
+      </w:pPr>
+      <w:r>
+        <w:t xml:space="preserve">HTML5 Canvas. Available from: </w:t>
+      </w:r>
+      <w:hyperlink r:id="rId18" w:history="1">
+        <w:r>
+          <w:rPr>
+            <w:rStyle w:val="Hyperlink"/>
+          </w:rPr>
+          <w:t>https://www.w3schools.com/html/html5_canvas.asp</w:t>
+        </w:r>
+      </w:hyperlink>
+    </w:p>
+    <w:p>
+      <w:pPr>
+        <w:spacing w:line="360" w:lineRule="auto"/>
+      </w:pPr>
+      <w:r>
+        <w:t xml:space="preserve">Input Range value Property. Available from: </w:t>
+      </w:r>
+      <w:hyperlink r:id="rId19" w:history="1">
+        <w:r>
+          <w:rPr>
+            <w:rStyle w:val="Hyperlink"/>
+          </w:rPr>
+          <w:t>https://www.w3schools.com/jsref/prop_range_value.asp</w:t>
+        </w:r>
+      </w:hyperlink>
+    </w:p>
+    <w:p>
+      <w:pPr>
+        <w:spacing w:line="360" w:lineRule="auto"/>
+      </w:pPr>
+      <w:r>
+        <w:t xml:space="preserve">joemckaystudio. Multiple p5.js sketches in separate divs on one HTML page. Available form: </w:t>
+      </w:r>
+      <w:hyperlink r:id="rId20" w:history="1">
+        <w:r>
+          <w:rPr>
+            <w:rStyle w:val="Hyperlink"/>
+          </w:rPr>
+          <w:t>http://www.joemckaystudio.com/multisketches/</w:t>
+        </w:r>
+      </w:hyperlink>
+    </w:p>
+    <w:p>
+      <w:r>
+        <w:t xml:space="preserve">Meckin, D. Session 10. Available from: </w:t>
+      </w:r>
+      <w:hyperlink r:id="rId21" w:history="1">
+        <w:r>
+          <w:rPr>
+            <w:rStyle w:val="Hyperlink"/>
+          </w:rPr>
+          <w:t>https://github.com/davemeckin/Intro_to_Creative_Programming/blob/master/session_10/session_10.md</w:t>
+        </w:r>
+      </w:hyperlink>
+    </w:p>
+    <w:p>
+      <w:r>
+        <w:t>wjsandbe</w:t>
+      </w:r>
+      <w:r>
+        <w:t>.</w:t>
+      </w:r>
+      <w:r>
+        <w:t xml:space="preserve"> mousePressed create objects from an array</w:t>
+      </w:r>
+      <w:r>
+        <w:t xml:space="preserve">. Available from: </w:t>
+      </w:r>
+      <w:hyperlink r:id="rId22" w:history="1">
+        <w:r>
+          <w:rPr>
+            <w:rStyle w:val="Hyperlink"/>
+          </w:rPr>
+          <w:t>https://foru</w:t>
+        </w:r>
+        <w:r>
+          <w:rPr>
+            <w:rStyle w:val="Hyperlink"/>
+          </w:rPr>
+          <w:t>m</w:t>
+        </w:r>
+        <w:r>
+          <w:rPr>
+            <w:rStyle w:val="Hyperlink"/>
+          </w:rPr>
+          <w:t>.processing.org/two/discussion/18231/mousepressed-create-objects-from-an-array</w:t>
+        </w:r>
+      </w:hyperlink>
+    </w:p>
+    <w:p>
+      <w:pPr>
+        <w:pStyle w:val="ListParagraph"/>
+        <w:spacing w:after="0" w:line="360" w:lineRule="auto"/>
+      </w:pPr>
+    </w:p>
+    <w:p>
+      <w:pPr>
+        <w:spacing w:after="0" w:line="360" w:lineRule="auto"/>
+      </w:pPr>
+      <w:r>
+        <w:t>P5js sources:</w:t>
+      </w:r>
+    </w:p>
+    <w:p>
+      <w:pPr>
+        <w:spacing w:after="0" w:line="360" w:lineRule="auto"/>
+      </w:pPr>
+      <w:r>
+        <w:t xml:space="preserve">McCarthy,L. </w:t>
+      </w:r>
+      <w:r>
+        <w:t>P5js</w:t>
+      </w:r>
+      <w:r>
+        <w:t xml:space="preserve">. Available from: </w:t>
+      </w:r>
+      <w:hyperlink r:id="rId23" w:history="1">
+        <w:r>
+          <w:rPr>
+            <w:rStyle w:val="Hyperlink"/>
+          </w:rPr>
+          <w:t>https://p5js.org/</w:t>
+        </w:r>
+      </w:hyperlink>
     </w:p>
     <w:p>
       <w:pPr>
         <w:pStyle w:val="ListParagraph"/>
         <w:numPr>
           <w:ilvl w:val="0"/>
-          <w:numId w:val="16"/>
+          <w:numId w:val="21"/>
         </w:numPr>
-        <w:spacing w:line="360" w:lineRule="auto"/>
-      </w:pPr>
-      <w:hyperlink r:id="rId19" w:history="1">
-        <w:r>
-          <w:rPr>
-            <w:rStyle w:val="Hyperlink"/>
-          </w:rPr>
-          <w:t>https://www.youtube.com/channel/UCvjgXvBlbQiydffZU7m1_aw</w:t>
+        <w:spacing w:after="0" w:line="360" w:lineRule="auto"/>
+      </w:pPr>
+      <w:hyperlink r:id="rId24" w:history="1">
+        <w:r>
+          <w:rPr>
+            <w:rStyle w:val="Hyperlink"/>
+          </w:rPr>
+          <w:t>https://p5js.org/reference/#/p5/createSlider</w:t>
         </w:r>
       </w:hyperlink>
-    </w:p>
-    <w:p>
-      <w:pPr>
-        <w:spacing w:line="360" w:lineRule="auto"/>
-      </w:pPr>
-      <w:r>
-        <w:t>Code and examples studied to help create an array of ellipses that can be added to on mousepress of a button.</w:t>
-      </w:r>
     </w:p>
     <w:p>
       <w:pPr>
         <w:pStyle w:val="ListParagraph"/>
         <w:numPr>
           <w:ilvl w:val="0"/>
-          <w:numId w:val="15"/>
+          <w:numId w:val="21"/>
         </w:numPr>
-        <w:spacing w:line="360" w:lineRule="auto"/>
-      </w:pPr>
-      <w:hyperlink r:id="rId20" w:history="1">
-        <w:r>
-          <w:rPr>
-            <w:rStyle w:val="Hyperlink"/>
-          </w:rPr>
-          <w:t>https://p5js.org/examples/objects-array-of-objects.html</w:t>
+        <w:spacing w:after="0" w:line="360" w:lineRule="auto"/>
+      </w:pPr>
+      <w:hyperlink r:id="rId25" w:history="1">
+        <w:r>
+          <w:rPr>
+            <w:rStyle w:val="Hyperlink"/>
+          </w:rPr>
+          <w:t>https://p5js.org/reference/#/p5/mouseClicked</w:t>
         </w:r>
       </w:hyperlink>
     </w:p>
@@ -1145,11 +1369,11 @@
         <w:pStyle w:val="ListParagraph"/>
         <w:numPr>
           <w:ilvl w:val="0"/>
-          <w:numId w:val="15"/>
+          <w:numId w:val="21"/>
         </w:numPr>
-        <w:spacing w:line="360" w:lineRule="auto"/>
-      </w:pPr>
-      <w:hyperlink r:id="rId21" w:anchor="/p5/mousePressed" w:history="1">
+        <w:spacing w:after="0" w:line="360" w:lineRule="auto"/>
+      </w:pPr>
+      <w:hyperlink r:id="rId26" w:history="1">
         <w:r>
           <w:rPr>
             <w:rStyle w:val="Hyperlink"/>
@@ -1163,16 +1387,16 @@
         <w:pStyle w:val="ListParagraph"/>
         <w:numPr>
           <w:ilvl w:val="0"/>
-          <w:numId w:val="15"/>
+          <w:numId w:val="21"/>
         </w:numPr>
-        <w:spacing w:line="360" w:lineRule="auto"/>
-      </w:pPr>
-      <w:hyperlink r:id="rId22" w:anchor="/p5/mouseClicked" w:history="1">
-        <w:r>
-          <w:rPr>
-            <w:rStyle w:val="Hyperlink"/>
-          </w:rPr>
-          <w:t>https://p5js.org/reference/#/p5/mouseClicked</w:t>
+        <w:spacing w:after="0" w:line="360" w:lineRule="auto"/>
+      </w:pPr>
+      <w:hyperlink r:id="rId27" w:history="1">
+        <w:r>
+          <w:rPr>
+            <w:rStyle w:val="Hyperlink"/>
+          </w:rPr>
+          <w:t>https://p5js.org/examples/objects-array-of-objects.html</w:t>
         </w:r>
       </w:hyperlink>
     </w:p>
@@ -1181,454 +1405,7 @@
         <w:pStyle w:val="ListParagraph"/>
         <w:numPr>
           <w:ilvl w:val="0"/>
-          <w:numId w:val="15"/>
-        </w:numPr>
-        <w:spacing w:line="360" w:lineRule="auto"/>
-      </w:pPr>
-      <w:hyperlink r:id="rId23" w:history="1">
-        <w:r>
-          <w:rPr>
-            <w:rStyle w:val="Hyperlink"/>
-          </w:rPr>
-          <w:t>https://forum.processing.org/two/discussion/18231/mousepressed-create-objects-from-an-array</w:t>
-        </w:r>
-      </w:hyperlink>
-    </w:p>
-    <w:p>
-      <w:pPr>
-        <w:spacing w:line="360" w:lineRule="auto"/>
-      </w:pPr>
-      <w:r>
-        <w:t>Code and examples studied in creation of RGB sliders in html that can be linked to JavaScript variables:</w:t>
-      </w:r>
-    </w:p>
-    <w:p>
-      <w:pPr>
-        <w:pStyle w:val="ListParagraph"/>
-        <w:numPr>
-          <w:ilvl w:val="0"/>
-          <w:numId w:val="14"/>
-        </w:numPr>
-        <w:spacing w:line="360" w:lineRule="auto"/>
-      </w:pPr>
-      <w:hyperlink r:id="rId24" w:anchor="/p5/createSlider" w:history="1">
-        <w:r>
-          <w:rPr>
-            <w:rStyle w:val="Hyperlink"/>
-          </w:rPr>
-          <w:t>https://p5js.org/reference/#/p5/createSlider</w:t>
-        </w:r>
-      </w:hyperlink>
-    </w:p>
-    <w:p>
-      <w:pPr>
-        <w:pStyle w:val="ListParagraph"/>
-        <w:numPr>
-          <w:ilvl w:val="0"/>
-          <w:numId w:val="14"/>
-        </w:numPr>
-        <w:spacing w:line="360" w:lineRule="auto"/>
-      </w:pPr>
-      <w:hyperlink r:id="rId25" w:history="1">
-        <w:r>
-          <w:rPr>
-            <w:rStyle w:val="Hyperlink"/>
-          </w:rPr>
-          <w:t>https://www.w3schools.com/howto/howto_js_rangeslider.asp</w:t>
-        </w:r>
-      </w:hyperlink>
-    </w:p>
-    <w:p>
-      <w:pPr>
-        <w:pStyle w:val="ListParagraph"/>
-        <w:numPr>
-          <w:ilvl w:val="0"/>
-          <w:numId w:val="14"/>
-        </w:numPr>
-        <w:spacing w:line="360" w:lineRule="auto"/>
-      </w:pPr>
-      <w:hyperlink r:id="rId26" w:history="1">
-        <w:r>
-          <w:rPr>
-            <w:rStyle w:val="Hyperlink"/>
-          </w:rPr>
-          <w:t>https://stackoverflow.com/questions/39288562/how-to-get-value-of-html-element-in-javascript/39288612</w:t>
-        </w:r>
-      </w:hyperlink>
-    </w:p>
-    <w:p>
-      <w:pPr>
-        <w:pStyle w:val="ListParagraph"/>
-        <w:numPr>
-          <w:ilvl w:val="0"/>
-          <w:numId w:val="14"/>
-        </w:numPr>
-        <w:spacing w:line="360" w:lineRule="auto"/>
-      </w:pPr>
-      <w:hyperlink r:id="rId27" w:history="1">
-        <w:r>
-          <w:rPr>
-            <w:rStyle w:val="Hyperlink"/>
-          </w:rPr>
-          <w:t>https://stackoverflow.com/questions/29103818/how-can-i-retrieve-and-display-slider-range-value</w:t>
-        </w:r>
-      </w:hyperlink>
-    </w:p>
-    <w:p>
-      <w:pPr>
-        <w:pStyle w:val="ListParagraph"/>
-        <w:numPr>
-          <w:ilvl w:val="0"/>
-          <w:numId w:val="14"/>
-        </w:numPr>
-        <w:spacing w:line="360" w:lineRule="auto"/>
-      </w:pPr>
-      <w:hyperlink r:id="rId28" w:history="1">
-        <w:r>
-          <w:rPr>
-            <w:rStyle w:val="Hyperlink"/>
-          </w:rPr>
-          <w:t>https://www.w3schools.com/jsref/prop_range_value.asp</w:t>
-        </w:r>
-      </w:hyperlink>
-    </w:p>
-    <w:p>
-      <w:pPr>
-        <w:spacing w:line="360" w:lineRule="auto"/>
-      </w:pPr>
-      <w:r>
-        <w:t>Used in positioning different Javascript and html elements on the page.</w:t>
-      </w:r>
-    </w:p>
-    <w:p>
-      <w:pPr>
-        <w:pStyle w:val="ListParagraph"/>
-        <w:numPr>
-          <w:ilvl w:val="0"/>
-          <w:numId w:val="13"/>
-        </w:numPr>
-        <w:spacing w:line="360" w:lineRule="auto"/>
-      </w:pPr>
-      <w:hyperlink r:id="rId29" w:history="1">
-        <w:r>
-          <w:rPr>
-            <w:rStyle w:val="Hyperlink"/>
-          </w:rPr>
-          <w:t>https://www.w3schools.com/html/html5_canvas.asp</w:t>
-        </w:r>
-      </w:hyperlink>
-    </w:p>
-    <w:p>
-      <w:pPr>
-        <w:pStyle w:val="ListParagraph"/>
-        <w:numPr>
-          <w:ilvl w:val="0"/>
-          <w:numId w:val="13"/>
-        </w:numPr>
-        <w:spacing w:line="360" w:lineRule="auto"/>
-      </w:pPr>
-      <w:hyperlink r:id="rId30" w:history="1">
-        <w:r>
-          <w:rPr>
-            <w:rStyle w:val="Hyperlink"/>
-          </w:rPr>
-          <w:t>https://stackoverflow.com/questions/42001276/css-bootstrap-container-background</w:t>
-        </w:r>
-      </w:hyperlink>
-    </w:p>
-    <w:p>
-      <w:pPr>
-        <w:pStyle w:val="ListParagraph"/>
-        <w:numPr>
-          <w:ilvl w:val="0"/>
-          <w:numId w:val="13"/>
-        </w:numPr>
-        <w:spacing w:line="360" w:lineRule="auto"/>
-      </w:pPr>
-      <w:hyperlink r:id="rId31" w:history="1">
-        <w:r>
-          <w:rPr>
-            <w:rStyle w:val="Hyperlink"/>
-          </w:rPr>
-          <w:t>https://stackoverflow.com/questions/53980755/how-to-auto-position-my-buttons-on-my-website-with-different-screen-resolution</w:t>
-        </w:r>
-      </w:hyperlink>
-    </w:p>
-    <w:p>
-      <w:pPr>
-        <w:pStyle w:val="ListParagraph"/>
-        <w:numPr>
-          <w:ilvl w:val="0"/>
-          <w:numId w:val="13"/>
-        </w:numPr>
-        <w:spacing w:line="360" w:lineRule="auto"/>
-      </w:pPr>
-      <w:hyperlink r:id="rId32" w:history="1">
-        <w:r>
-          <w:rPr>
-            <w:rStyle w:val="Hyperlink"/>
-          </w:rPr>
-          <w:t>https://github.com/processing/p5.js/wiki/Positioning-your-canvas</w:t>
-        </w:r>
-      </w:hyperlink>
-    </w:p>
-    <w:p>
-      <w:pPr>
-        <w:pStyle w:val="ListParagraph"/>
-        <w:numPr>
-          <w:ilvl w:val="0"/>
-          <w:numId w:val="13"/>
-        </w:numPr>
-        <w:spacing w:line="360" w:lineRule="auto"/>
-      </w:pPr>
-      <w:hyperlink r:id="rId33" w:history="1">
-        <w:r>
-          <w:rPr>
-            <w:rStyle w:val="Hyperlink"/>
-          </w:rPr>
-          <w:t>https://www.w3schools.com/tags/att_div_align.asp</w:t>
-        </w:r>
-      </w:hyperlink>
-    </w:p>
-    <w:p>
-      <w:pPr>
-        <w:pStyle w:val="ListParagraph"/>
-        <w:numPr>
-          <w:ilvl w:val="0"/>
-          <w:numId w:val="13"/>
-        </w:numPr>
-        <w:spacing w:line="360" w:lineRule="auto"/>
-      </w:pPr>
-      <w:hyperlink r:id="rId34" w:history="1">
-        <w:r>
-          <w:rPr>
-            <w:rStyle w:val="Hyperlink"/>
-          </w:rPr>
-          <w:t>https://stackoverflow.com/questions/40948611/how-to-link-p5-js-setup-and-draw-with-html-canvas</w:t>
-        </w:r>
-      </w:hyperlink>
-    </w:p>
-    <w:p>
-      <w:pPr>
-        <w:pStyle w:val="ListParagraph"/>
-        <w:numPr>
-          <w:ilvl w:val="0"/>
-          <w:numId w:val="13"/>
-        </w:numPr>
-        <w:rPr>
-          <w:rStyle w:val="Hyperlink"/>
-        </w:rPr>
-      </w:pPr>
-      <w:hyperlink r:id="rId35" w:history="1">
-        <w:r>
-          <w:rPr>
-            <w:rStyle w:val="Hyperlink"/>
-          </w:rPr>
-          <w:t>https://p5js.org/examples/instance-mode-instantiation.html</w:t>
-        </w:r>
-      </w:hyperlink>
-    </w:p>
-    <w:p>
-      <w:pPr>
-        <w:pStyle w:val="ListParagraph"/>
-        <w:numPr>
-          <w:ilvl w:val="0"/>
-          <w:numId w:val="13"/>
-        </w:numPr>
-      </w:pPr>
-      <w:hyperlink r:id="rId36" w:history="1">
-        <w:r>
-          <w:rPr>
-            <w:rStyle w:val="Hyperlink"/>
-          </w:rPr>
-          <w:t>http://www.joemckaystudio.com/multisketches/</w:t>
-        </w:r>
-      </w:hyperlink>
-    </w:p>
-    <w:p>
-      <w:pPr>
-        <w:spacing w:line="360" w:lineRule="auto"/>
-      </w:pPr>
-      <w:r>
-        <w:t>Research into countdown timers:</w:t>
-      </w:r>
-    </w:p>
-    <w:p>
-      <w:pPr>
-        <w:pStyle w:val="ListParagraph"/>
-        <w:numPr>
-          <w:ilvl w:val="0"/>
-          <w:numId w:val="17"/>
-        </w:numPr>
-        <w:spacing w:line="360" w:lineRule="auto"/>
-      </w:pPr>
-      <w:hyperlink r:id="rId37" w:history="1">
-        <w:r>
-          <w:rPr>
-            <w:rStyle w:val="Hyperlink"/>
-          </w:rPr>
-          <w:t>https://editor.p5js.org/2sman/sketches/ry3eS_cgG</w:t>
-        </w:r>
-      </w:hyperlink>
-    </w:p>
-    <w:p>
-      <w:pPr>
-        <w:pStyle w:val="ListParagraph"/>
-        <w:numPr>
-          <w:ilvl w:val="0"/>
-          <w:numId w:val="17"/>
-        </w:numPr>
-        <w:spacing w:line="360" w:lineRule="auto"/>
-      </w:pPr>
-      <w:hyperlink r:id="rId38" w:history="1">
-        <w:r>
-          <w:rPr>
-            <w:rStyle w:val="Hyperlink"/>
-          </w:rPr>
-          <w:t>https://editor.p5js.org/denaplesk2/sketches/BkNW2NCkM</w:t>
-        </w:r>
-      </w:hyperlink>
-    </w:p>
-    <w:p>
-      <w:pPr>
-        <w:pStyle w:val="ListParagraph"/>
-        <w:numPr>
-          <w:ilvl w:val="0"/>
-          <w:numId w:val="17"/>
-        </w:numPr>
-        <w:spacing w:line="360" w:lineRule="auto"/>
-      </w:pPr>
-      <w:hyperlink r:id="rId39" w:history="1">
-        <w:r>
-          <w:rPr>
-            <w:rStyle w:val="Hyperlink"/>
-          </w:rPr>
-          <w:t>https://www.youtube.com/watch?v=MLtAMg9_Svw</w:t>
-        </w:r>
-      </w:hyperlink>
-    </w:p>
-    <w:p>
-      <w:pPr>
-        <w:pStyle w:val="ListParagraph"/>
-        <w:numPr>
-          <w:ilvl w:val="0"/>
-          <w:numId w:val="17"/>
-        </w:numPr>
-        <w:spacing w:line="360" w:lineRule="auto"/>
-      </w:pPr>
-      <w:hyperlink r:id="rId40" w:history="1">
-        <w:r>
-          <w:rPr>
-            <w:rStyle w:val="Hyperlink"/>
-          </w:rPr>
-          <w:t>https://editor.p5js.org/denaplesk2/sketches/B1taLQvxG</w:t>
-        </w:r>
-      </w:hyperlink>
-    </w:p>
-    <w:p>
-      <w:pPr>
-        <w:spacing w:line="360" w:lineRule="auto"/>
-      </w:pPr>
-      <w:r>
-        <w:t>Audio Visual Project examples:</w:t>
-      </w:r>
-    </w:p>
-    <w:p>
-      <w:pPr>
-        <w:pStyle w:val="ListParagraph"/>
-        <w:numPr>
-          <w:ilvl w:val="0"/>
-          <w:numId w:val="12"/>
-        </w:numPr>
-        <w:spacing w:line="360" w:lineRule="auto"/>
-      </w:pPr>
-      <w:hyperlink r:id="rId41" w:history="1">
-        <w:r>
-          <w:rPr>
-            <w:rStyle w:val="Hyperlink"/>
-          </w:rPr>
-          <w:t>https://p5js.org/examples/objects-array-of-objects.html</w:t>
-        </w:r>
-      </w:hyperlink>
-    </w:p>
-    <w:p>
-      <w:pPr>
-        <w:pStyle w:val="ListParagraph"/>
-        <w:numPr>
-          <w:ilvl w:val="0"/>
-          <w:numId w:val="12"/>
-        </w:numPr>
-        <w:spacing w:line="360" w:lineRule="auto"/>
-      </w:pPr>
-      <w:hyperlink r:id="rId42" w:history="1">
-        <w:r>
-          <w:rPr>
-            <w:rStyle w:val="Hyperlink"/>
-          </w:rPr>
-          <w:t>https://editor.p5js.org/methio/sketches/MAo4isGMN</w:t>
-        </w:r>
-      </w:hyperlink>
-    </w:p>
-    <w:p>
-      <w:pPr>
-        <w:pStyle w:val="ListParagraph"/>
-        <w:numPr>
-          <w:ilvl w:val="0"/>
-          <w:numId w:val="12"/>
-        </w:numPr>
-        <w:spacing w:line="360" w:lineRule="auto"/>
-      </w:pPr>
-      <w:hyperlink r:id="rId43" w:history="1">
-        <w:r>
-          <w:rPr>
-            <w:rStyle w:val="Hyperlink"/>
-          </w:rPr>
-          <w:t>https://www.youtube.com/watch?v=MKqrLGFoK9E</w:t>
-        </w:r>
-      </w:hyperlink>
-    </w:p>
-    <w:p>
-      <w:pPr>
-        <w:pStyle w:val="ListParagraph"/>
-        <w:numPr>
-          <w:ilvl w:val="0"/>
-          <w:numId w:val="12"/>
-        </w:numPr>
-        <w:spacing w:line="360" w:lineRule="auto"/>
-      </w:pPr>
-      <w:hyperlink r:id="rId44" w:history="1">
-        <w:r>
-          <w:rPr>
-            <w:rStyle w:val="Hyperlink"/>
-          </w:rPr>
-          <w:t>https://editor.p5js.org/TimSherbert/sketches/ryC0T0caX</w:t>
-        </w:r>
-      </w:hyperlink>
-    </w:p>
-    <w:p>
-      <w:pPr>
-        <w:pStyle w:val="ListParagraph"/>
-        <w:numPr>
-          <w:ilvl w:val="0"/>
-          <w:numId w:val="12"/>
-        </w:numPr>
-        <w:spacing w:line="360" w:lineRule="auto"/>
-      </w:pPr>
-      <w:hyperlink r:id="rId45" w:history="1">
-        <w:r>
-          <w:rPr>
-            <w:rStyle w:val="Hyperlink"/>
-          </w:rPr>
-          <w:t>https://editor.p5js.org/AndreasRef/sketches/oCb-MMETX</w:t>
-        </w:r>
-      </w:hyperlink>
-    </w:p>
-    <w:p>
-      <w:pPr>
-        <w:pStyle w:val="ListParagraph"/>
-        <w:numPr>
-          <w:ilvl w:val="0"/>
-          <w:numId w:val="12"/>
+          <w:numId w:val="21"/>
         </w:numPr>
         <w:spacing w:line="360" w:lineRule="auto"/>
         <w:rPr>
@@ -1637,7 +1414,7 @@
           <w:u w:val="none"/>
         </w:rPr>
       </w:pPr>
-      <w:hyperlink r:id="rId46" w:history="1">
+      <w:hyperlink r:id="rId28" w:history="1">
         <w:r>
           <w:rPr>
             <w:rStyle w:val="Hyperlink"/>
@@ -1651,36 +1428,513 @@
         <w:pStyle w:val="ListParagraph"/>
         <w:numPr>
           <w:ilvl w:val="0"/>
-          <w:numId w:val="12"/>
+          <w:numId w:val="21"/>
         </w:numPr>
-      </w:pPr>
+        <w:spacing w:line="360" w:lineRule="auto"/>
+        <w:rPr>
+          <w:rStyle w:val="Hyperlink"/>
+        </w:rPr>
+      </w:pPr>
+      <w:hyperlink r:id="rId29" w:history="1">
+        <w:r>
+          <w:rPr>
+            <w:rStyle w:val="Hyperlink"/>
+          </w:rPr>
+          <w:t>https://p5js.org/examples/instance-mode-instantiation.html</w:t>
+        </w:r>
+      </w:hyperlink>
+    </w:p>
+    <w:p>
+      <w:pPr>
+        <w:pStyle w:val="ListParagraph"/>
+        <w:numPr>
+          <w:ilvl w:val="0"/>
+          <w:numId w:val="21"/>
+        </w:numPr>
+        <w:spacing w:line="360" w:lineRule="auto"/>
+      </w:pPr>
+      <w:hyperlink r:id="rId30" w:history="1">
+        <w:r>
+          <w:rPr>
+            <w:rStyle w:val="Hyperlink"/>
+          </w:rPr>
+          <w:t>https://p5js.org/examples/math-sine-wave.html</w:t>
+        </w:r>
+      </w:hyperlink>
+    </w:p>
+    <w:p>
+      <w:pPr>
+        <w:spacing w:line="360" w:lineRule="auto"/>
+      </w:pPr>
+      <w:r>
+        <w:t xml:space="preserve">TimSherbert, Expanding Circle. Available from: </w:t>
+      </w:r>
+      <w:hyperlink r:id="rId31" w:history="1">
+        <w:r>
+          <w:rPr>
+            <w:rStyle w:val="Hyperlink"/>
+          </w:rPr>
+          <w:t>https://editor.p5js.org/TimSherbert/sketches/ryC0T0caX</w:t>
+        </w:r>
+      </w:hyperlink>
+    </w:p>
+    <w:p>
+      <w:pPr>
+        <w:spacing w:line="360" w:lineRule="auto"/>
+      </w:pPr>
+      <w:r>
+        <w:t xml:space="preserve">AndreasRef, button Pressed Boolean. Available from: </w:t>
+      </w:r>
+      <w:hyperlink r:id="rId32" w:history="1">
+        <w:r>
+          <w:rPr>
+            <w:rStyle w:val="Hyperlink"/>
+          </w:rPr>
+          <w:t>https://editor.p5js.org/AndreasRef/sketches/oCb-MMETX</w:t>
+        </w:r>
+      </w:hyperlink>
+    </w:p>
+    <w:p>
+      <w:pPr>
+        <w:spacing w:line="360" w:lineRule="auto"/>
+      </w:pPr>
+      <w:r>
+        <w:t xml:space="preserve">Methio. Pipeline-Move. Available from: </w:t>
+      </w:r>
+      <w:hyperlink r:id="rId33" w:history="1">
+        <w:r>
+          <w:rPr>
+            <w:rStyle w:val="Hyperlink"/>
+          </w:rPr>
+          <w:t>https://editor.p5js.org/methio/sketches/MAo4isGMN</w:t>
+        </w:r>
+      </w:hyperlink>
+    </w:p>
+    <w:p>
+      <w:pPr>
+        <w:spacing w:line="360" w:lineRule="auto"/>
+      </w:pPr>
+      <w:r>
+        <w:t xml:space="preserve">2sman. Basic timer. Available from: </w:t>
+      </w:r>
+      <w:hyperlink r:id="rId34" w:history="1">
+        <w:r>
+          <w:rPr>
+            <w:rStyle w:val="Hyperlink"/>
+          </w:rPr>
+          <w:t>https://editor.p</w:t>
+        </w:r>
+        <w:r>
+          <w:rPr>
+            <w:rStyle w:val="Hyperlink"/>
+          </w:rPr>
+          <w:t>5</w:t>
+        </w:r>
+        <w:r>
+          <w:rPr>
+            <w:rStyle w:val="Hyperlink"/>
+          </w:rPr>
+          <w:t>js.org/2sman/sketches/ry3eS</w:t>
+        </w:r>
+        <w:r>
+          <w:rPr>
+            <w:rStyle w:val="Hyperlink"/>
+          </w:rPr>
+          <w:t>_</w:t>
+        </w:r>
+        <w:r>
+          <w:rPr>
+            <w:rStyle w:val="Hyperlink"/>
+          </w:rPr>
+          <w:t>cgG</w:t>
+        </w:r>
+      </w:hyperlink>
+    </w:p>
+    <w:p>
+      <w:pPr>
+        <w:spacing w:line="360" w:lineRule="auto"/>
+      </w:pPr>
+      <w:r>
+        <w:lastRenderedPageBreak/>
+        <w:t xml:space="preserve">Denaplesk2. Timer. Available from: </w:t>
+      </w:r>
+      <w:hyperlink r:id="rId35" w:history="1">
+        <w:r>
+          <w:rPr>
+            <w:rStyle w:val="Hyperlink"/>
+          </w:rPr>
+          <w:t>https://editor.p5js.org/denaplesk2/sketches/BkNW2</w:t>
+        </w:r>
+        <w:r>
+          <w:rPr>
+            <w:rStyle w:val="Hyperlink"/>
+          </w:rPr>
+          <w:t>N</w:t>
+        </w:r>
+        <w:r>
+          <w:rPr>
+            <w:rStyle w:val="Hyperlink"/>
+          </w:rPr>
+          <w:t>CkM</w:t>
+        </w:r>
+      </w:hyperlink>
+    </w:p>
+    <w:p>
+      <w:pPr>
+        <w:spacing w:line="360" w:lineRule="auto"/>
+      </w:pPr>
+      <w:r>
+        <w:t xml:space="preserve">Denaplesk2. Start Button Timer. Available from: </w:t>
+      </w:r>
+      <w:hyperlink r:id="rId36" w:history="1">
+        <w:r>
+          <w:rPr>
+            <w:rStyle w:val="Hyperlink"/>
+          </w:rPr>
+          <w:t>https://editor.p5j</w:t>
+        </w:r>
+        <w:r>
+          <w:rPr>
+            <w:rStyle w:val="Hyperlink"/>
+          </w:rPr>
+          <w:t>s</w:t>
+        </w:r>
+        <w:r>
+          <w:rPr>
+            <w:rStyle w:val="Hyperlink"/>
+          </w:rPr>
+          <w:t>.org/denaplesk2/sketches/B1ta</w:t>
+        </w:r>
+        <w:r>
+          <w:rPr>
+            <w:rStyle w:val="Hyperlink"/>
+          </w:rPr>
+          <w:t>L</w:t>
+        </w:r>
+        <w:r>
+          <w:rPr>
+            <w:rStyle w:val="Hyperlink"/>
+          </w:rPr>
+          <w:t>QvxG</w:t>
+        </w:r>
+      </w:hyperlink>
+    </w:p>
+    <w:p>
+      <w:pPr>
+        <w:spacing w:line="360" w:lineRule="auto"/>
+      </w:pPr>
+      <w:r>
+        <w:t>3D pipes screensaver (1080p) Youtube video, added by ronjamesscaresme. Available at</w:t>
+      </w:r>
+      <w:r>
+        <w:rPr>
+          <w:rStyle w:val="Hyperlink"/>
+        </w:rPr>
+        <w:t xml:space="preserve"> </w:t>
+      </w:r>
+      <w:hyperlink r:id="rId37" w:history="1">
+        <w:r>
+          <w:rPr>
+            <w:rStyle w:val="Hyperlink"/>
+          </w:rPr>
+          <w:t>https://www.youtube.com/watch?v=MKqrLGFoK9E</w:t>
+        </w:r>
+      </w:hyperlink>
+    </w:p>
+    <w:p>
+      <w:pPr>
+        <w:spacing w:line="276" w:lineRule="auto"/>
+      </w:pPr>
+    </w:p>
+    <w:p>
+      <w:r>
+        <w:t>Stack Overflow</w:t>
+      </w:r>
+      <w:r>
+        <w:t xml:space="preserve"> forums</w:t>
+      </w:r>
+      <w:r>
+        <w:t>. Available from:</w:t>
+      </w:r>
+    </w:p>
+    <w:p>
+      <w:pPr>
+        <w:pStyle w:val="ListParagraph"/>
+        <w:numPr>
+          <w:ilvl w:val="0"/>
+          <w:numId w:val="19"/>
+        </w:numPr>
+        <w:spacing w:line="360" w:lineRule="auto"/>
+      </w:pPr>
+      <w:r>
+        <w:t xml:space="preserve"> </w:t>
+      </w:r>
+      <w:hyperlink r:id="rId38" w:history="1">
+        <w:r>
+          <w:rPr>
+            <w:rStyle w:val="Hyperlink"/>
+          </w:rPr>
+          <w:t>https://stackoverflow.com/questions/39288562/how-to-get-value-of-html-element-in-javascript/39288612</w:t>
+        </w:r>
+      </w:hyperlink>
+      <w:r>
+        <w:t xml:space="preserve"> </w:t>
+      </w:r>
+    </w:p>
+    <w:p>
+      <w:pPr>
+        <w:pStyle w:val="ListParagraph"/>
+        <w:numPr>
+          <w:ilvl w:val="0"/>
+          <w:numId w:val="19"/>
+        </w:numPr>
+        <w:spacing w:line="360" w:lineRule="auto"/>
+        <w:rPr>
+          <w:rStyle w:val="Hyperlink"/>
+        </w:rPr>
+      </w:pPr>
+      <w:hyperlink r:id="rId39" w:history="1">
+        <w:r>
+          <w:rPr>
+            <w:rStyle w:val="Hyperlink"/>
+          </w:rPr>
+          <w:t>https://stackoverflow.com/questions/29103818/how-can-i-retrieve-and-display-slider-range-value</w:t>
+        </w:r>
+      </w:hyperlink>
+    </w:p>
+    <w:p>
+      <w:pPr>
+        <w:pStyle w:val="ListParagraph"/>
+        <w:numPr>
+          <w:ilvl w:val="0"/>
+          <w:numId w:val="19"/>
+        </w:numPr>
+        <w:spacing w:line="360" w:lineRule="auto"/>
+      </w:pPr>
+      <w:hyperlink r:id="rId40" w:history="1">
+        <w:r>
+          <w:rPr>
+            <w:rStyle w:val="Hyperlink"/>
+          </w:rPr>
+          <w:t>https://stackoverflow.com/questions/42001276/css-bootstrap-container-background</w:t>
+        </w:r>
+      </w:hyperlink>
+    </w:p>
+    <w:p>
+      <w:pPr>
+        <w:pStyle w:val="ListParagraph"/>
+        <w:numPr>
+          <w:ilvl w:val="0"/>
+          <w:numId w:val="19"/>
+        </w:numPr>
+        <w:spacing w:line="360" w:lineRule="auto"/>
+      </w:pPr>
+      <w:hyperlink r:id="rId41" w:history="1">
+        <w:r>
+          <w:rPr>
+            <w:rStyle w:val="Hyperlink"/>
+          </w:rPr>
+          <w:t>https://stackoverflow.com/questions/53980755/how-to-auto-position-my-buttons-on-my-website-with-different-screen-resolu</w:t>
+        </w:r>
+        <w:r>
+          <w:rPr>
+            <w:rStyle w:val="Hyperlink"/>
+          </w:rPr>
+          <w:t>t</w:t>
+        </w:r>
+        <w:r>
+          <w:rPr>
+            <w:rStyle w:val="Hyperlink"/>
+          </w:rPr>
+          <w:t>ion</w:t>
+        </w:r>
+      </w:hyperlink>
+    </w:p>
+    <w:p>
+      <w:pPr>
+        <w:pStyle w:val="ListParagraph"/>
+        <w:numPr>
+          <w:ilvl w:val="0"/>
+          <w:numId w:val="19"/>
+        </w:numPr>
+        <w:spacing w:line="360" w:lineRule="auto"/>
+      </w:pPr>
+      <w:hyperlink r:id="rId42" w:history="1">
+        <w:r>
+          <w:rPr>
+            <w:rStyle w:val="Hyperlink"/>
+          </w:rPr>
+          <w:t>https://stackoverflow.com/questions/40948611/how-to-link-p5-js-setup-and-draw-with-html-canvas</w:t>
+        </w:r>
+      </w:hyperlink>
+    </w:p>
+    <w:p>
+      <w:pPr>
+        <w:spacing w:line="360" w:lineRule="auto"/>
+      </w:pPr>
+    </w:p>
+    <w:p>
+      <w:pPr>
+        <w:spacing w:line="360" w:lineRule="auto"/>
+      </w:pPr>
+      <w:r>
+        <w:t>WW3schools. Available from:</w:t>
+      </w:r>
+    </w:p>
+    <w:p>
+      <w:pPr>
+        <w:pStyle w:val="ListParagraph"/>
+        <w:numPr>
+          <w:ilvl w:val="0"/>
+          <w:numId w:val="20"/>
+        </w:numPr>
+        <w:spacing w:line="360" w:lineRule="auto"/>
+      </w:pPr>
+      <w:r>
+        <w:t xml:space="preserve"> </w:t>
+      </w:r>
+      <w:hyperlink r:id="rId43" w:history="1">
+        <w:r>
+          <w:rPr>
+            <w:rStyle w:val="Hyperlink"/>
+          </w:rPr>
+          <w:t>https://www.w3schools.com/tags/att_div_align.asp</w:t>
+        </w:r>
+      </w:hyperlink>
+    </w:p>
+    <w:p>
+      <w:pPr>
+        <w:pStyle w:val="ListParagraph"/>
+        <w:numPr>
+          <w:ilvl w:val="0"/>
+          <w:numId w:val="20"/>
+        </w:numPr>
+        <w:spacing w:after="0" w:line="360" w:lineRule="auto"/>
+      </w:pPr>
+      <w:hyperlink r:id="rId44" w:history="1">
+        <w:r>
+          <w:rPr>
+            <w:rStyle w:val="Hyperlink"/>
+          </w:rPr>
+          <w:t>https://www.w3schools.com/howto/howto_js_rangeslider.asp</w:t>
+        </w:r>
+      </w:hyperlink>
+    </w:p>
+    <w:p>
+      <w:pPr>
+        <w:pStyle w:val="ListParagraph"/>
+        <w:numPr>
+          <w:ilvl w:val="0"/>
+          <w:numId w:val="20"/>
+        </w:numPr>
+        <w:spacing w:line="360" w:lineRule="auto"/>
+      </w:pPr>
+      <w:hyperlink r:id="rId45" w:history="1">
+        <w:r>
+          <w:rPr>
+            <w:rStyle w:val="Hyperlink"/>
+          </w:rPr>
+          <w:t>https://www.w3schools.com/tags/att_div_align.asp</w:t>
+        </w:r>
+      </w:hyperlink>
+    </w:p>
+    <w:p>
+      <w:pPr>
+        <w:spacing w:line="276" w:lineRule="auto"/>
+      </w:pPr>
+    </w:p>
+    <w:p>
+      <w:pPr>
+        <w:spacing w:line="276" w:lineRule="auto"/>
+      </w:pPr>
+      <w:r>
+        <w:t xml:space="preserve">YouTube sources: </w:t>
+      </w:r>
+    </w:p>
+    <w:p>
+      <w:pPr>
+        <w:spacing w:line="360" w:lineRule="auto"/>
+        <w:rPr>
+          <w:rStyle w:val="Hyperlink"/>
+        </w:rPr>
+      </w:pPr>
+      <w:r>
+        <w:t>3D pipes screensaver (1080p) Youtube video, added by ronjamesscaresme. Available at</w:t>
+      </w:r>
+      <w:r>
+        <w:rPr>
+          <w:rStyle w:val="Hyperlink"/>
+        </w:rPr>
+        <w:t xml:space="preserve"> </w:t>
+      </w:r>
+      <w:hyperlink r:id="rId46" w:history="1">
+        <w:r>
+          <w:rPr>
+            <w:rStyle w:val="Hyperlink"/>
+          </w:rPr>
+          <w:t>https://www.youtube.com/watch?v=MKqrLGFoK9E</w:t>
+        </w:r>
+      </w:hyperlink>
+    </w:p>
+    <w:p>
+      <w:pPr>
+        <w:spacing w:line="360" w:lineRule="auto"/>
+      </w:pPr>
+      <w:r>
+        <w:t xml:space="preserve">The Coding Train Youtube channel. Available from: </w:t>
+      </w:r>
       <w:hyperlink r:id="rId47" w:history="1">
         <w:r>
           <w:rPr>
             <w:rStyle w:val="Hyperlink"/>
           </w:rPr>
-          <w:t>https://editor.p5js.org/methio/sketches/MAo4isGMN</w:t>
+          <w:t>https://www.youtube.com/channel/UCvjgXvBlbQiydffZU7m1_aw</w:t>
         </w:r>
       </w:hyperlink>
     </w:p>
     <w:p>
-      <w:pPr>
-        <w:spacing w:line="360" w:lineRule="auto"/>
-      </w:pPr>
-    </w:p>
-    <w:p>
-      <w:pPr>
-        <w:spacing w:line="360" w:lineRule="auto"/>
-      </w:pPr>
-      <w:bookmarkStart w:id="1" w:name="_GoBack"/>
-      <w:bookmarkEnd w:id="1"/>
-      <w:r>
+      <w:r>
+        <w:t>Coding Challenge #66: JavaScript Countdown Timer</w:t>
+      </w:r>
+      <w:r>
+        <w:t>. The Coding Train. Available from:</w:t>
+      </w:r>
+    </w:p>
+    <w:p>
+      <w:pPr>
+        <w:spacing w:line="360" w:lineRule="auto"/>
+        <w:rPr>
+          <w:rStyle w:val="Hyperlink"/>
+          <w:color w:val="auto"/>
+          <w:u w:val="none"/>
+        </w:rPr>
+      </w:pPr>
+      <w:hyperlink r:id="rId48" w:history="1">
+        <w:r>
+          <w:rPr>
+            <w:rStyle w:val="Hyperlink"/>
+          </w:rPr>
+          <w:t>https://www.youtube.com/watch?v=MLtAMg9_Svw</w:t>
+        </w:r>
+      </w:hyperlink>
+    </w:p>
+    <w:p>
+      <w:pPr>
+        <w:spacing w:line="276" w:lineRule="auto"/>
+      </w:pPr>
+    </w:p>
+    <w:p>
+      <w:pPr>
+        <w:spacing w:line="276" w:lineRule="auto"/>
+      </w:pPr>
+      <w:r>
+        <w:lastRenderedPageBreak/>
         <w:t>html5up website template:</w:t>
       </w:r>
     </w:p>
     <w:p>
       <w:pPr>
-        <w:spacing w:line="360" w:lineRule="auto"/>
+        <w:spacing w:line="276" w:lineRule="auto"/>
       </w:pPr>
       <w:r>
         <w:t>Dimension by HTML5 UP</w:t>
@@ -1688,9 +1942,9 @@
     </w:p>
     <w:p>
       <w:pPr>
-        <w:spacing w:line="360" w:lineRule="auto"/>
-      </w:pPr>
-      <w:hyperlink r:id="rId48" w:history="1">
+        <w:spacing w:line="276" w:lineRule="auto"/>
+      </w:pPr>
+      <w:hyperlink r:id="rId49" w:history="1">
         <w:r>
           <w:rPr>
             <w:rStyle w:val="Hyperlink"/>
@@ -1699,20 +1953,17 @@
         </w:r>
       </w:hyperlink>
       <w:r>
-        <w:t xml:space="preserve"> | @ajlkn</w:t>
-      </w:r>
-      <w:r>
-        <w:t xml:space="preserve"> (twitter)</w:t>
-      </w:r>
-    </w:p>
-    <w:p>
-      <w:pPr>
-        <w:spacing w:line="360" w:lineRule="auto"/>
+        <w:t xml:space="preserve"> | @ajlkn (twitter)</w:t>
+      </w:r>
+    </w:p>
+    <w:p>
+      <w:pPr>
+        <w:spacing w:line="276" w:lineRule="auto"/>
       </w:pPr>
       <w:r>
         <w:t>Free for personal and commercial use under the CCA 3.0 license (</w:t>
       </w:r>
-      <w:hyperlink r:id="rId49" w:history="1">
+      <w:hyperlink r:id="rId50" w:history="1">
         <w:r>
           <w:rPr>
             <w:rStyle w:val="Hyperlink"/>
@@ -1731,9 +1982,9 @@
           <w:ilvl w:val="0"/>
           <w:numId w:val="11"/>
         </w:numPr>
-        <w:spacing w:line="360" w:lineRule="auto"/>
-      </w:pPr>
-      <w:hyperlink r:id="rId50" w:history="1">
+        <w:spacing w:line="276" w:lineRule="auto"/>
+      </w:pPr>
+      <w:hyperlink r:id="rId51" w:history="1">
         <w:r>
           <w:rPr>
             <w:rStyle w:val="Hyperlink"/>
@@ -1744,7 +1995,7 @@
     </w:p>
     <w:p>
       <w:pPr>
-        <w:spacing w:line="360" w:lineRule="auto"/>
+        <w:spacing w:line="276" w:lineRule="auto"/>
       </w:pPr>
       <w:r>
         <w:t>Credits:</w:t>
@@ -1752,7 +2003,7 @@
     </w:p>
     <w:p>
       <w:pPr>
-        <w:spacing w:line="240" w:lineRule="auto"/>
+        <w:spacing w:line="276" w:lineRule="auto"/>
       </w:pPr>
       <w:r>
         <w:tab/>
@@ -1761,7 +2012,7 @@
     </w:p>
     <w:p>
       <w:pPr>
-        <w:spacing w:line="240" w:lineRule="auto"/>
+        <w:spacing w:line="276" w:lineRule="auto"/>
       </w:pPr>
       <w:r>
         <w:tab/>
@@ -1773,7 +2024,7 @@
     </w:p>
     <w:p>
       <w:pPr>
-        <w:spacing w:line="240" w:lineRule="auto"/>
+        <w:spacing w:line="276" w:lineRule="auto"/>
       </w:pPr>
       <w:r>
         <w:tab/>
@@ -1782,7 +2033,7 @@
     </w:p>
     <w:p>
       <w:pPr>
-        <w:spacing w:line="240" w:lineRule="auto"/>
+        <w:spacing w:line="276" w:lineRule="auto"/>
       </w:pPr>
       <w:r>
         <w:tab/>
@@ -1794,7 +2045,7 @@
     </w:p>
     <w:p>
       <w:pPr>
-        <w:spacing w:line="240" w:lineRule="auto"/>
+        <w:spacing w:line="276" w:lineRule="auto"/>
       </w:pPr>
       <w:r>
         <w:tab/>
@@ -1803,7 +2054,7 @@
     </w:p>
     <w:p>
       <w:pPr>
-        <w:spacing w:line="240" w:lineRule="auto"/>
+        <w:spacing w:line="276" w:lineRule="auto"/>
       </w:pPr>
       <w:r>
         <w:tab/>
@@ -1815,7 +2066,7 @@
     </w:p>
     <w:p>
       <w:pPr>
-        <w:spacing w:line="240" w:lineRule="auto"/>
+        <w:spacing w:line="276" w:lineRule="auto"/>
       </w:pPr>
       <w:r>
         <w:tab/>
@@ -1825,9 +2076,19 @@
         <w:t>Responsive Tools (github.com/ajlkn/responsive-tools)</w:t>
       </w:r>
     </w:p>
+    <w:p>
+      <w:pPr>
+        <w:spacing w:line="276" w:lineRule="auto"/>
+      </w:pPr>
+    </w:p>
+    <w:p>
+      <w:pPr>
+        <w:spacing w:line="360" w:lineRule="auto"/>
+      </w:pPr>
+    </w:p>
     <w:sectPr>
-      <w:headerReference w:type="default" r:id="rId51"/>
-      <w:footerReference w:type="default" r:id="rId52"/>
+      <w:headerReference w:type="default" r:id="rId52"/>
+      <w:footerReference w:type="default" r:id="rId53"/>
       <w:pgSz w:w="11906" w:h="16838"/>
       <w:pgMar w:top="1440" w:right="1440" w:bottom="1440" w:left="1440" w:header="708" w:footer="708" w:gutter="0"/>
       <w:cols w:space="708"/>
@@ -2397,6 +2658,232 @@
     </w:lvl>
   </w:abstractNum>
   <w:abstractNum w:abstractNumId="4" w15:restartNumberingAfterBreak="0">
+    <w:nsid w:val="1E014E92"/>
+    <w:multiLevelType w:val="hybridMultilevel"/>
+    <w:tmpl w:val="092EA026"/>
+    <w:lvl w:ilvl="0" w:tplc="08090001">
+      <w:start w:val="1"/>
+      <w:numFmt w:val="bullet"/>
+      <w:lvlText w:val=""/>
+      <w:lvlJc w:val="left"/>
+      <w:pPr>
+        <w:ind w:left="720" w:hanging="360"/>
+      </w:pPr>
+      <w:rPr>
+        <w:rFonts w:ascii="Symbol" w:hAnsi="Symbol" w:hint="default"/>
+      </w:rPr>
+    </w:lvl>
+    <w:lvl w:ilvl="1" w:tplc="08090003" w:tentative="1">
+      <w:start w:val="1"/>
+      <w:numFmt w:val="bullet"/>
+      <w:lvlText w:val="o"/>
+      <w:lvlJc w:val="left"/>
+      <w:pPr>
+        <w:ind w:left="1440" w:hanging="360"/>
+      </w:pPr>
+      <w:rPr>
+        <w:rFonts w:ascii="Courier New" w:hAnsi="Courier New" w:cs="Courier New" w:hint="default"/>
+      </w:rPr>
+    </w:lvl>
+    <w:lvl w:ilvl="2" w:tplc="08090005" w:tentative="1">
+      <w:start w:val="1"/>
+      <w:numFmt w:val="bullet"/>
+      <w:lvlText w:val=""/>
+      <w:lvlJc w:val="left"/>
+      <w:pPr>
+        <w:ind w:left="2160" w:hanging="360"/>
+      </w:pPr>
+      <w:rPr>
+        <w:rFonts w:ascii="Wingdings" w:hAnsi="Wingdings" w:hint="default"/>
+      </w:rPr>
+    </w:lvl>
+    <w:lvl w:ilvl="3" w:tplc="08090001" w:tentative="1">
+      <w:start w:val="1"/>
+      <w:numFmt w:val="bullet"/>
+      <w:lvlText w:val=""/>
+      <w:lvlJc w:val="left"/>
+      <w:pPr>
+        <w:ind w:left="2880" w:hanging="360"/>
+      </w:pPr>
+      <w:rPr>
+        <w:rFonts w:ascii="Symbol" w:hAnsi="Symbol" w:hint="default"/>
+      </w:rPr>
+    </w:lvl>
+    <w:lvl w:ilvl="4" w:tplc="08090003" w:tentative="1">
+      <w:start w:val="1"/>
+      <w:numFmt w:val="bullet"/>
+      <w:lvlText w:val="o"/>
+      <w:lvlJc w:val="left"/>
+      <w:pPr>
+        <w:ind w:left="3600" w:hanging="360"/>
+      </w:pPr>
+      <w:rPr>
+        <w:rFonts w:ascii="Courier New" w:hAnsi="Courier New" w:cs="Courier New" w:hint="default"/>
+      </w:rPr>
+    </w:lvl>
+    <w:lvl w:ilvl="5" w:tplc="08090005" w:tentative="1">
+      <w:start w:val="1"/>
+      <w:numFmt w:val="bullet"/>
+      <w:lvlText w:val=""/>
+      <w:lvlJc w:val="left"/>
+      <w:pPr>
+        <w:ind w:left="4320" w:hanging="360"/>
+      </w:pPr>
+      <w:rPr>
+        <w:rFonts w:ascii="Wingdings" w:hAnsi="Wingdings" w:hint="default"/>
+      </w:rPr>
+    </w:lvl>
+    <w:lvl w:ilvl="6" w:tplc="08090001" w:tentative="1">
+      <w:start w:val="1"/>
+      <w:numFmt w:val="bullet"/>
+      <w:lvlText w:val=""/>
+      <w:lvlJc w:val="left"/>
+      <w:pPr>
+        <w:ind w:left="5040" w:hanging="360"/>
+      </w:pPr>
+      <w:rPr>
+        <w:rFonts w:ascii="Symbol" w:hAnsi="Symbol" w:hint="default"/>
+      </w:rPr>
+    </w:lvl>
+    <w:lvl w:ilvl="7" w:tplc="08090003" w:tentative="1">
+      <w:start w:val="1"/>
+      <w:numFmt w:val="bullet"/>
+      <w:lvlText w:val="o"/>
+      <w:lvlJc w:val="left"/>
+      <w:pPr>
+        <w:ind w:left="5760" w:hanging="360"/>
+      </w:pPr>
+      <w:rPr>
+        <w:rFonts w:ascii="Courier New" w:hAnsi="Courier New" w:cs="Courier New" w:hint="default"/>
+      </w:rPr>
+    </w:lvl>
+    <w:lvl w:ilvl="8" w:tplc="08090005" w:tentative="1">
+      <w:start w:val="1"/>
+      <w:numFmt w:val="bullet"/>
+      <w:lvlText w:val=""/>
+      <w:lvlJc w:val="left"/>
+      <w:pPr>
+        <w:ind w:left="6480" w:hanging="360"/>
+      </w:pPr>
+      <w:rPr>
+        <w:rFonts w:ascii="Wingdings" w:hAnsi="Wingdings" w:hint="default"/>
+      </w:rPr>
+    </w:lvl>
+  </w:abstractNum>
+  <w:abstractNum w:abstractNumId="5" w15:restartNumberingAfterBreak="0">
+    <w:nsid w:val="1F442D5D"/>
+    <w:multiLevelType w:val="hybridMultilevel"/>
+    <w:tmpl w:val="E7229032"/>
+    <w:lvl w:ilvl="0" w:tplc="08090001">
+      <w:start w:val="1"/>
+      <w:numFmt w:val="bullet"/>
+      <w:lvlText w:val=""/>
+      <w:lvlJc w:val="left"/>
+      <w:pPr>
+        <w:ind w:left="720" w:hanging="360"/>
+      </w:pPr>
+      <w:rPr>
+        <w:rFonts w:ascii="Symbol" w:hAnsi="Symbol" w:hint="default"/>
+      </w:rPr>
+    </w:lvl>
+    <w:lvl w:ilvl="1" w:tplc="08090003" w:tentative="1">
+      <w:start w:val="1"/>
+      <w:numFmt w:val="bullet"/>
+      <w:lvlText w:val="o"/>
+      <w:lvlJc w:val="left"/>
+      <w:pPr>
+        <w:ind w:left="1440" w:hanging="360"/>
+      </w:pPr>
+      <w:rPr>
+        <w:rFonts w:ascii="Courier New" w:hAnsi="Courier New" w:cs="Courier New" w:hint="default"/>
+      </w:rPr>
+    </w:lvl>
+    <w:lvl w:ilvl="2" w:tplc="08090005" w:tentative="1">
+      <w:start w:val="1"/>
+      <w:numFmt w:val="bullet"/>
+      <w:lvlText w:val=""/>
+      <w:lvlJc w:val="left"/>
+      <w:pPr>
+        <w:ind w:left="2160" w:hanging="360"/>
+      </w:pPr>
+      <w:rPr>
+        <w:rFonts w:ascii="Wingdings" w:hAnsi="Wingdings" w:hint="default"/>
+      </w:rPr>
+    </w:lvl>
+    <w:lvl w:ilvl="3" w:tplc="08090001" w:tentative="1">
+      <w:start w:val="1"/>
+      <w:numFmt w:val="bullet"/>
+      <w:lvlText w:val=""/>
+      <w:lvlJc w:val="left"/>
+      <w:pPr>
+        <w:ind w:left="2880" w:hanging="360"/>
+      </w:pPr>
+      <w:rPr>
+        <w:rFonts w:ascii="Symbol" w:hAnsi="Symbol" w:hint="default"/>
+      </w:rPr>
+    </w:lvl>
+    <w:lvl w:ilvl="4" w:tplc="08090003" w:tentative="1">
+      <w:start w:val="1"/>
+      <w:numFmt w:val="bullet"/>
+      <w:lvlText w:val="o"/>
+      <w:lvlJc w:val="left"/>
+      <w:pPr>
+        <w:ind w:left="3600" w:hanging="360"/>
+      </w:pPr>
+      <w:rPr>
+        <w:rFonts w:ascii="Courier New" w:hAnsi="Courier New" w:cs="Courier New" w:hint="default"/>
+      </w:rPr>
+    </w:lvl>
+    <w:lvl w:ilvl="5" w:tplc="08090005" w:tentative="1">
+      <w:start w:val="1"/>
+      <w:numFmt w:val="bullet"/>
+      <w:lvlText w:val=""/>
+      <w:lvlJc w:val="left"/>
+      <w:pPr>
+        <w:ind w:left="4320" w:hanging="360"/>
+      </w:pPr>
+      <w:rPr>
+        <w:rFonts w:ascii="Wingdings" w:hAnsi="Wingdings" w:hint="default"/>
+      </w:rPr>
+    </w:lvl>
+    <w:lvl w:ilvl="6" w:tplc="08090001" w:tentative="1">
+      <w:start w:val="1"/>
+      <w:numFmt w:val="bullet"/>
+      <w:lvlText w:val=""/>
+      <w:lvlJc w:val="left"/>
+      <w:pPr>
+        <w:ind w:left="5040" w:hanging="360"/>
+      </w:pPr>
+      <w:rPr>
+        <w:rFonts w:ascii="Symbol" w:hAnsi="Symbol" w:hint="default"/>
+      </w:rPr>
+    </w:lvl>
+    <w:lvl w:ilvl="7" w:tplc="08090003" w:tentative="1">
+      <w:start w:val="1"/>
+      <w:numFmt w:val="bullet"/>
+      <w:lvlText w:val="o"/>
+      <w:lvlJc w:val="left"/>
+      <w:pPr>
+        <w:ind w:left="5760" w:hanging="360"/>
+      </w:pPr>
+      <w:rPr>
+        <w:rFonts w:ascii="Courier New" w:hAnsi="Courier New" w:cs="Courier New" w:hint="default"/>
+      </w:rPr>
+    </w:lvl>
+    <w:lvl w:ilvl="8" w:tplc="08090005" w:tentative="1">
+      <w:start w:val="1"/>
+      <w:numFmt w:val="bullet"/>
+      <w:lvlText w:val=""/>
+      <w:lvlJc w:val="left"/>
+      <w:pPr>
+        <w:ind w:left="6480" w:hanging="360"/>
+      </w:pPr>
+      <w:rPr>
+        <w:rFonts w:ascii="Wingdings" w:hAnsi="Wingdings" w:hint="default"/>
+      </w:rPr>
+    </w:lvl>
+  </w:abstractNum>
+  <w:abstractNum w:abstractNumId="6" w15:restartNumberingAfterBreak="0">
     <w:nsid w:val="2D9745C5"/>
     <w:multiLevelType w:val="hybridMultilevel"/>
     <w:tmpl w:val="AC98B1DE"/>
@@ -2485,7 +2972,7 @@
       </w:pPr>
     </w:lvl>
   </w:abstractNum>
-  <w:abstractNum w:abstractNumId="5" w15:restartNumberingAfterBreak="0">
+  <w:abstractNum w:abstractNumId="7" w15:restartNumberingAfterBreak="0">
     <w:nsid w:val="2EDE32C4"/>
     <w:multiLevelType w:val="hybridMultilevel"/>
     <w:tmpl w:val="7E6EC634"/>
@@ -2574,7 +3061,7 @@
       </w:pPr>
     </w:lvl>
   </w:abstractNum>
-  <w:abstractNum w:abstractNumId="6" w15:restartNumberingAfterBreak="0">
+  <w:abstractNum w:abstractNumId="8" w15:restartNumberingAfterBreak="0">
     <w:nsid w:val="2F8674CD"/>
     <w:multiLevelType w:val="hybridMultilevel"/>
     <w:tmpl w:val="74EABB28"/>
@@ -2663,7 +3150,7 @@
       </w:pPr>
     </w:lvl>
   </w:abstractNum>
-  <w:abstractNum w:abstractNumId="7" w15:restartNumberingAfterBreak="0">
+  <w:abstractNum w:abstractNumId="9" w15:restartNumberingAfterBreak="0">
     <w:nsid w:val="33E10ECD"/>
     <w:multiLevelType w:val="hybridMultilevel"/>
     <w:tmpl w:val="1DF801BE"/>
@@ -2776,7 +3263,7 @@
       </w:rPr>
     </w:lvl>
   </w:abstractNum>
-  <w:abstractNum w:abstractNumId="8" w15:restartNumberingAfterBreak="0">
+  <w:abstractNum w:abstractNumId="10" w15:restartNumberingAfterBreak="0">
     <w:nsid w:val="3C8865D9"/>
     <w:multiLevelType w:val="hybridMultilevel"/>
     <w:tmpl w:val="E6A6EB52"/>
@@ -2889,7 +3376,7 @@
       </w:rPr>
     </w:lvl>
   </w:abstractNum>
-  <w:abstractNum w:abstractNumId="9" w15:restartNumberingAfterBreak="0">
+  <w:abstractNum w:abstractNumId="11" w15:restartNumberingAfterBreak="0">
     <w:nsid w:val="3EE6510D"/>
     <w:multiLevelType w:val="hybridMultilevel"/>
     <w:tmpl w:val="89AAB202"/>
@@ -2975,7 +3462,120 @@
       </w:pPr>
     </w:lvl>
   </w:abstractNum>
-  <w:abstractNum w:abstractNumId="10" w15:restartNumberingAfterBreak="0">
+  <w:abstractNum w:abstractNumId="12" w15:restartNumberingAfterBreak="0">
+    <w:nsid w:val="400A07C0"/>
+    <w:multiLevelType w:val="hybridMultilevel"/>
+    <w:tmpl w:val="DDEADFB8"/>
+    <w:lvl w:ilvl="0" w:tplc="08090001">
+      <w:start w:val="1"/>
+      <w:numFmt w:val="bullet"/>
+      <w:lvlText w:val=""/>
+      <w:lvlJc w:val="left"/>
+      <w:pPr>
+        <w:ind w:left="720" w:hanging="360"/>
+      </w:pPr>
+      <w:rPr>
+        <w:rFonts w:ascii="Symbol" w:hAnsi="Symbol" w:hint="default"/>
+      </w:rPr>
+    </w:lvl>
+    <w:lvl w:ilvl="1" w:tplc="08090003">
+      <w:start w:val="1"/>
+      <w:numFmt w:val="bullet"/>
+      <w:lvlText w:val="o"/>
+      <w:lvlJc w:val="left"/>
+      <w:pPr>
+        <w:ind w:left="1440" w:hanging="360"/>
+      </w:pPr>
+      <w:rPr>
+        <w:rFonts w:ascii="Courier New" w:hAnsi="Courier New" w:cs="Courier New" w:hint="default"/>
+      </w:rPr>
+    </w:lvl>
+    <w:lvl w:ilvl="2" w:tplc="08090005" w:tentative="1">
+      <w:start w:val="1"/>
+      <w:numFmt w:val="bullet"/>
+      <w:lvlText w:val=""/>
+      <w:lvlJc w:val="left"/>
+      <w:pPr>
+        <w:ind w:left="2160" w:hanging="360"/>
+      </w:pPr>
+      <w:rPr>
+        <w:rFonts w:ascii="Wingdings" w:hAnsi="Wingdings" w:hint="default"/>
+      </w:rPr>
+    </w:lvl>
+    <w:lvl w:ilvl="3" w:tplc="08090001" w:tentative="1">
+      <w:start w:val="1"/>
+      <w:numFmt w:val="bullet"/>
+      <w:lvlText w:val=""/>
+      <w:lvlJc w:val="left"/>
+      <w:pPr>
+        <w:ind w:left="2880" w:hanging="360"/>
+      </w:pPr>
+      <w:rPr>
+        <w:rFonts w:ascii="Symbol" w:hAnsi="Symbol" w:hint="default"/>
+      </w:rPr>
+    </w:lvl>
+    <w:lvl w:ilvl="4" w:tplc="08090003" w:tentative="1">
+      <w:start w:val="1"/>
+      <w:numFmt w:val="bullet"/>
+      <w:lvlText w:val="o"/>
+      <w:lvlJc w:val="left"/>
+      <w:pPr>
+        <w:ind w:left="3600" w:hanging="360"/>
+      </w:pPr>
+      <w:rPr>
+        <w:rFonts w:ascii="Courier New" w:hAnsi="Courier New" w:cs="Courier New" w:hint="default"/>
+      </w:rPr>
+    </w:lvl>
+    <w:lvl w:ilvl="5" w:tplc="08090005" w:tentative="1">
+      <w:start w:val="1"/>
+      <w:numFmt w:val="bullet"/>
+      <w:lvlText w:val=""/>
+      <w:lvlJc w:val="left"/>
+      <w:pPr>
+        <w:ind w:left="4320" w:hanging="360"/>
+      </w:pPr>
+      <w:rPr>
+        <w:rFonts w:ascii="Wingdings" w:hAnsi="Wingdings" w:hint="default"/>
+      </w:rPr>
+    </w:lvl>
+    <w:lvl w:ilvl="6" w:tplc="08090001" w:tentative="1">
+      <w:start w:val="1"/>
+      <w:numFmt w:val="bullet"/>
+      <w:lvlText w:val=""/>
+      <w:lvlJc w:val="left"/>
+      <w:pPr>
+        <w:ind w:left="5040" w:hanging="360"/>
+      </w:pPr>
+      <w:rPr>
+        <w:rFonts w:ascii="Symbol" w:hAnsi="Symbol" w:hint="default"/>
+      </w:rPr>
+    </w:lvl>
+    <w:lvl w:ilvl="7" w:tplc="08090003" w:tentative="1">
+      <w:start w:val="1"/>
+      <w:numFmt w:val="bullet"/>
+      <w:lvlText w:val="o"/>
+      <w:lvlJc w:val="left"/>
+      <w:pPr>
+        <w:ind w:left="5760" w:hanging="360"/>
+      </w:pPr>
+      <w:rPr>
+        <w:rFonts w:ascii="Courier New" w:hAnsi="Courier New" w:cs="Courier New" w:hint="default"/>
+      </w:rPr>
+    </w:lvl>
+    <w:lvl w:ilvl="8" w:tplc="08090005" w:tentative="1">
+      <w:start w:val="1"/>
+      <w:numFmt w:val="bullet"/>
+      <w:lvlText w:val=""/>
+      <w:lvlJc w:val="left"/>
+      <w:pPr>
+        <w:ind w:left="6480" w:hanging="360"/>
+      </w:pPr>
+      <w:rPr>
+        <w:rFonts w:ascii="Wingdings" w:hAnsi="Wingdings" w:hint="default"/>
+      </w:rPr>
+    </w:lvl>
+  </w:abstractNum>
+  <w:abstractNum w:abstractNumId="13" w15:restartNumberingAfterBreak="0">
     <w:nsid w:val="461D12B1"/>
     <w:multiLevelType w:val="hybridMultilevel"/>
     <w:tmpl w:val="AAECBDDE"/>
@@ -3061,7 +3661,120 @@
       </w:pPr>
     </w:lvl>
   </w:abstractNum>
-  <w:abstractNum w:abstractNumId="11" w15:restartNumberingAfterBreak="0">
+  <w:abstractNum w:abstractNumId="14" w15:restartNumberingAfterBreak="0">
+    <w:nsid w:val="49836E3F"/>
+    <w:multiLevelType w:val="hybridMultilevel"/>
+    <w:tmpl w:val="70FE4472"/>
+    <w:lvl w:ilvl="0" w:tplc="08090001">
+      <w:start w:val="1"/>
+      <w:numFmt w:val="bullet"/>
+      <w:lvlText w:val=""/>
+      <w:lvlJc w:val="left"/>
+      <w:pPr>
+        <w:ind w:left="720" w:hanging="360"/>
+      </w:pPr>
+      <w:rPr>
+        <w:rFonts w:ascii="Symbol" w:hAnsi="Symbol" w:hint="default"/>
+      </w:rPr>
+    </w:lvl>
+    <w:lvl w:ilvl="1" w:tplc="08090003" w:tentative="1">
+      <w:start w:val="1"/>
+      <w:numFmt w:val="bullet"/>
+      <w:lvlText w:val="o"/>
+      <w:lvlJc w:val="left"/>
+      <w:pPr>
+        <w:ind w:left="1440" w:hanging="360"/>
+      </w:pPr>
+      <w:rPr>
+        <w:rFonts w:ascii="Courier New" w:hAnsi="Courier New" w:cs="Courier New" w:hint="default"/>
+      </w:rPr>
+    </w:lvl>
+    <w:lvl w:ilvl="2" w:tplc="08090005" w:tentative="1">
+      <w:start w:val="1"/>
+      <w:numFmt w:val="bullet"/>
+      <w:lvlText w:val=""/>
+      <w:lvlJc w:val="left"/>
+      <w:pPr>
+        <w:ind w:left="2160" w:hanging="360"/>
+      </w:pPr>
+      <w:rPr>
+        <w:rFonts w:ascii="Wingdings" w:hAnsi="Wingdings" w:hint="default"/>
+      </w:rPr>
+    </w:lvl>
+    <w:lvl w:ilvl="3" w:tplc="08090001" w:tentative="1">
+      <w:start w:val="1"/>
+      <w:numFmt w:val="bullet"/>
+      <w:lvlText w:val=""/>
+      <w:lvlJc w:val="left"/>
+      <w:pPr>
+        <w:ind w:left="2880" w:hanging="360"/>
+      </w:pPr>
+      <w:rPr>
+        <w:rFonts w:ascii="Symbol" w:hAnsi="Symbol" w:hint="default"/>
+      </w:rPr>
+    </w:lvl>
+    <w:lvl w:ilvl="4" w:tplc="08090003" w:tentative="1">
+      <w:start w:val="1"/>
+      <w:numFmt w:val="bullet"/>
+      <w:lvlText w:val="o"/>
+      <w:lvlJc w:val="left"/>
+      <w:pPr>
+        <w:ind w:left="3600" w:hanging="360"/>
+      </w:pPr>
+      <w:rPr>
+        <w:rFonts w:ascii="Courier New" w:hAnsi="Courier New" w:cs="Courier New" w:hint="default"/>
+      </w:rPr>
+    </w:lvl>
+    <w:lvl w:ilvl="5" w:tplc="08090005" w:tentative="1">
+      <w:start w:val="1"/>
+      <w:numFmt w:val="bullet"/>
+      <w:lvlText w:val=""/>
+      <w:lvlJc w:val="left"/>
+      <w:pPr>
+        <w:ind w:left="4320" w:hanging="360"/>
+      </w:pPr>
+      <w:rPr>
+        <w:rFonts w:ascii="Wingdings" w:hAnsi="Wingdings" w:hint="default"/>
+      </w:rPr>
+    </w:lvl>
+    <w:lvl w:ilvl="6" w:tplc="08090001" w:tentative="1">
+      <w:start w:val="1"/>
+      <w:numFmt w:val="bullet"/>
+      <w:lvlText w:val=""/>
+      <w:lvlJc w:val="left"/>
+      <w:pPr>
+        <w:ind w:left="5040" w:hanging="360"/>
+      </w:pPr>
+      <w:rPr>
+        <w:rFonts w:ascii="Symbol" w:hAnsi="Symbol" w:hint="default"/>
+      </w:rPr>
+    </w:lvl>
+    <w:lvl w:ilvl="7" w:tplc="08090003" w:tentative="1">
+      <w:start w:val="1"/>
+      <w:numFmt w:val="bullet"/>
+      <w:lvlText w:val="o"/>
+      <w:lvlJc w:val="left"/>
+      <w:pPr>
+        <w:ind w:left="5760" w:hanging="360"/>
+      </w:pPr>
+      <w:rPr>
+        <w:rFonts w:ascii="Courier New" w:hAnsi="Courier New" w:cs="Courier New" w:hint="default"/>
+      </w:rPr>
+    </w:lvl>
+    <w:lvl w:ilvl="8" w:tplc="08090005" w:tentative="1">
+      <w:start w:val="1"/>
+      <w:numFmt w:val="bullet"/>
+      <w:lvlText w:val=""/>
+      <w:lvlJc w:val="left"/>
+      <w:pPr>
+        <w:ind w:left="6480" w:hanging="360"/>
+      </w:pPr>
+      <w:rPr>
+        <w:rFonts w:ascii="Wingdings" w:hAnsi="Wingdings" w:hint="default"/>
+      </w:rPr>
+    </w:lvl>
+  </w:abstractNum>
+  <w:abstractNum w:abstractNumId="15" w15:restartNumberingAfterBreak="0">
     <w:nsid w:val="552658D4"/>
     <w:multiLevelType w:val="hybridMultilevel"/>
     <w:tmpl w:val="1DE2B7A0"/>
@@ -3147,7 +3860,7 @@
       </w:pPr>
     </w:lvl>
   </w:abstractNum>
-  <w:abstractNum w:abstractNumId="12" w15:restartNumberingAfterBreak="0">
+  <w:abstractNum w:abstractNumId="16" w15:restartNumberingAfterBreak="0">
     <w:nsid w:val="569E4180"/>
     <w:multiLevelType w:val="hybridMultilevel"/>
     <w:tmpl w:val="F9D033B0"/>
@@ -3260,7 +3973,7 @@
       </w:rPr>
     </w:lvl>
   </w:abstractNum>
-  <w:abstractNum w:abstractNumId="13" w15:restartNumberingAfterBreak="0">
+  <w:abstractNum w:abstractNumId="17" w15:restartNumberingAfterBreak="0">
     <w:nsid w:val="573C6AD5"/>
     <w:multiLevelType w:val="hybridMultilevel"/>
     <w:tmpl w:val="931AFB34"/>
@@ -3346,7 +4059,7 @@
       </w:pPr>
     </w:lvl>
   </w:abstractNum>
-  <w:abstractNum w:abstractNumId="14" w15:restartNumberingAfterBreak="0">
+  <w:abstractNum w:abstractNumId="18" w15:restartNumberingAfterBreak="0">
     <w:nsid w:val="6418467E"/>
     <w:multiLevelType w:val="hybridMultilevel"/>
     <w:tmpl w:val="068EC510"/>
@@ -3435,7 +4148,7 @@
       </w:pPr>
     </w:lvl>
   </w:abstractNum>
-  <w:abstractNum w:abstractNumId="15" w15:restartNumberingAfterBreak="0">
+  <w:abstractNum w:abstractNumId="19" w15:restartNumberingAfterBreak="0">
     <w:nsid w:val="665226F2"/>
     <w:multiLevelType w:val="hybridMultilevel"/>
     <w:tmpl w:val="9C90E4AC"/>
@@ -3521,7 +4234,7 @@
       </w:pPr>
     </w:lvl>
   </w:abstractNum>
-  <w:abstractNum w:abstractNumId="16" w15:restartNumberingAfterBreak="0">
+  <w:abstractNum w:abstractNumId="20" w15:restartNumberingAfterBreak="0">
     <w:nsid w:val="7C7F59A6"/>
     <w:multiLevelType w:val="hybridMultilevel"/>
     <w:tmpl w:val="EE8E6A0C"/>
@@ -3614,52 +4327,64 @@
     <w:abstractNumId w:val="0"/>
   </w:num>
   <w:num w:numId="2">
-    <w:abstractNumId w:val="7"/>
+    <w:abstractNumId w:val="9"/>
   </w:num>
   <w:num w:numId="3">
-    <w:abstractNumId w:val="12"/>
+    <w:abstractNumId w:val="16"/>
   </w:num>
   <w:num w:numId="4">
-    <w:abstractNumId w:val="13"/>
+    <w:abstractNumId w:val="17"/>
   </w:num>
   <w:num w:numId="5">
-    <w:abstractNumId w:val="8"/>
+    <w:abstractNumId w:val="10"/>
   </w:num>
   <w:num w:numId="6">
     <w:abstractNumId w:val="1"/>
   </w:num>
   <w:num w:numId="7">
+    <w:abstractNumId w:val="15"/>
+  </w:num>
+  <w:num w:numId="8">
     <w:abstractNumId w:val="11"/>
   </w:num>
-  <w:num w:numId="8">
-    <w:abstractNumId w:val="9"/>
-  </w:num>
   <w:num w:numId="9">
-    <w:abstractNumId w:val="15"/>
+    <w:abstractNumId w:val="19"/>
   </w:num>
   <w:num w:numId="10">
-    <w:abstractNumId w:val="10"/>
+    <w:abstractNumId w:val="13"/>
   </w:num>
   <w:num w:numId="11">
-    <w:abstractNumId w:val="6"/>
+    <w:abstractNumId w:val="8"/>
   </w:num>
   <w:num w:numId="12">
-    <w:abstractNumId w:val="5"/>
+    <w:abstractNumId w:val="7"/>
   </w:num>
   <w:num w:numId="13">
-    <w:abstractNumId w:val="4"/>
+    <w:abstractNumId w:val="6"/>
   </w:num>
   <w:num w:numId="14">
     <w:abstractNumId w:val="2"/>
   </w:num>
   <w:num w:numId="15">
-    <w:abstractNumId w:val="16"/>
+    <w:abstractNumId w:val="20"/>
   </w:num>
   <w:num w:numId="16">
-    <w:abstractNumId w:val="14"/>
+    <w:abstractNumId w:val="18"/>
   </w:num>
   <w:num w:numId="17">
     <w:abstractNumId w:val="3"/>
+  </w:num>
+  <w:num w:numId="18">
+    <w:abstractNumId w:val="14"/>
+  </w:num>
+  <w:num w:numId="19">
+    <w:abstractNumId w:val="4"/>
+  </w:num>
+  <w:num w:numId="20">
+    <w:abstractNumId w:val="5"/>
+  </w:num>
+  <w:num w:numId="21">
+    <w:abstractNumId w:val="12"/>
   </w:num>
 </w:numbering>
 </file>
@@ -4707,7 +5432,7 @@
 </file>
 
 <file path=customXml/itemProps1.xml><?xml version="1.0" encoding="utf-8"?>
-<ds:datastoreItem xmlns:ds="http://schemas.openxmlformats.org/officeDocument/2006/customXml" ds:itemID="{EC2B1164-952C-4C36-9F79-E715BA05F981}">
+<ds:datastoreItem xmlns:ds="http://schemas.openxmlformats.org/officeDocument/2006/customXml" ds:itemID="{7F543364-F416-4686-96FB-4715655C90C7}">
   <ds:schemaRefs>
     <ds:schemaRef ds:uri="http://schemas.openxmlformats.org/officeDocument/2006/bibliography"/>
   </ds:schemaRefs>

--- a/Cameron_T-S_Report.docx
+++ b/Cameron_T-S_Report.docx
@@ -155,13 +155,6 @@
       <w:r>
         <w:t>This report details the inspirations and processes involved in creating my Audio-Visual project for my Introduction to Creative Coding module, Year 1, Semester 2.</w:t>
       </w:r>
-    </w:p>
-    <w:p>
-      <w:pPr>
-        <w:rPr>
-          <w:lang w:val="en-US" w:eastAsia="de-DE"/>
-        </w:rPr>
-      </w:pPr>
     </w:p>
     <w:sdt>
       <w:sdtPr>
@@ -268,8 +261,6 @@
           <w:r>
             <w:t xml:space="preserve"> reference</w:t>
           </w:r>
-          <w:bookmarkStart w:id="1" w:name="_GoBack"/>
-          <w:bookmarkEnd w:id="1"/>
           <w:r>
             <w:ptab w:relativeTo="margin" w:alignment="right" w:leader="dot"/>
           </w:r>
@@ -279,16 +270,85 @@
         </w:p>
       </w:sdtContent>
     </w:sdt>
-    <w:p>
-      <w:pPr>
-        <w:spacing w:line="360" w:lineRule="auto"/>
+    <w:bookmarkStart w:id="1" w:name="_GoBack"/>
+    <w:bookmarkEnd w:id="1"/>
+    <w:p>
+      <w:pPr>
+        <w:spacing w:before="240" w:line="360" w:lineRule="auto"/>
+        <w:jc w:val="center"/>
+        <w:rPr>
+          <w:b/>
+          <w:bCs/>
+          <w:sz w:val="36"/>
+          <w:szCs w:val="36"/>
+        </w:rPr>
+      </w:pPr>
+      <w:r>
         <w:rPr>
           <w:b/>
           <w:bCs/>
           <w:sz w:val="28"/>
           <w:szCs w:val="28"/>
         </w:rPr>
-      </w:pPr>
+        <w:fldChar w:fldCharType="begin"/>
+      </w:r>
+      <w:r>
+        <w:rPr>
+          <w:b/>
+          <w:bCs/>
+          <w:sz w:val="28"/>
+          <w:szCs w:val="28"/>
+        </w:rPr>
+        <w:instrText xml:space="preserve"> HYPERLINK "http://camerontebbenhamsmall.panel.uwe.ac.uk/UWE%20Year%201/Creative%20Coding/Semester%202/Interactivity-project/" </w:instrText>
+      </w:r>
+      <w:r>
+        <w:rPr>
+          <w:b/>
+          <w:bCs/>
+          <w:sz w:val="28"/>
+          <w:szCs w:val="28"/>
+        </w:rPr>
+      </w:r>
+      <w:r>
+        <w:rPr>
+          <w:b/>
+          <w:bCs/>
+          <w:sz w:val="28"/>
+          <w:szCs w:val="28"/>
+        </w:rPr>
+        <w:fldChar w:fldCharType="separate"/>
+      </w:r>
+      <w:hyperlink r:id="rId9" w:history="1">
+        <w:r>
+          <w:rPr>
+            <w:rStyle w:val="Hyperlink"/>
+            <w:b/>
+            <w:bCs/>
+            <w:sz w:val="28"/>
+            <w:szCs w:val="28"/>
+          </w:rPr>
+          <w:t>URL link</w:t>
+        </w:r>
+      </w:hyperlink>
+      <w:r>
+        <w:rPr>
+          <w:rStyle w:val="Hyperlink"/>
+          <w:b/>
+          <w:bCs/>
+          <w:sz w:val="28"/>
+          <w:szCs w:val="28"/>
+        </w:rPr>
+        <w:t xml:space="preserve"> to piece.</w:t>
+      </w:r>
+      <w:r>
+        <w:rPr>
+          <w:b/>
+          <w:bCs/>
+          <w:sz w:val="28"/>
+          <w:szCs w:val="28"/>
+        </w:rPr>
+        <w:fldChar w:fldCharType="end"/>
+      </w:r>
     </w:p>
     <w:p>
       <w:pPr>
@@ -351,7 +411,15 @@
         <w:spacing w:line="360" w:lineRule="auto"/>
       </w:pPr>
       <w:r>
-        <w:t>An array of objects would be added to by clicking. These objects would move randomly across the screen, refreshing after a period of time.</w:t>
+        <w:t xml:space="preserve">An array of objects would be added to by clicking. These objects would move randomly across the screen, refreshing after </w:t>
+      </w:r>
+      <w:proofErr w:type="gramStart"/>
+      <w:r>
+        <w:t>a period of time</w:t>
+      </w:r>
+      <w:proofErr w:type="gramEnd"/>
+      <w:r>
+        <w:t>.</w:t>
       </w:r>
     </w:p>
     <w:p>
@@ -364,7 +432,23 @@
         <w:spacing w:line="360" w:lineRule="auto"/>
       </w:pPr>
       <w:r>
-        <w:t>3D pipes screensaver (1080p) Youtube video, added by ronjamesscaresme. Available at</w:t>
+        <w:t xml:space="preserve">3D pipes screensaver (1080p) </w:t>
+      </w:r>
+      <w:proofErr w:type="spellStart"/>
+      <w:r>
+        <w:t>Youtube</w:t>
+      </w:r>
+      <w:proofErr w:type="spellEnd"/>
+      <w:r>
+        <w:t xml:space="preserve"> video, added by </w:t>
+      </w:r>
+      <w:proofErr w:type="spellStart"/>
+      <w:r>
+        <w:t>ronjamesscaresme</w:t>
+      </w:r>
+      <w:proofErr w:type="spellEnd"/>
+      <w:r>
+        <w:t>. Available at</w:t>
       </w:r>
       <w:r>
         <w:rPr>
@@ -372,7 +456,7 @@
         </w:rPr>
         <w:t xml:space="preserve"> </w:t>
       </w:r>
-      <w:hyperlink r:id="rId9" w:history="1">
+      <w:hyperlink r:id="rId10" w:history="1">
         <w:r>
           <w:rPr>
             <w:rStyle w:val="Hyperlink"/>
@@ -432,27 +516,20 @@
         <w:spacing w:line="360" w:lineRule="auto"/>
         <w:ind w:left="1080"/>
       </w:pPr>
-      <w:r>
-        <w:t xml:space="preserve">TimSherbert, Expanding Circle. Available from: </w:t>
-      </w:r>
-      <w:hyperlink r:id="rId10" w:history="1">
+      <w:proofErr w:type="spellStart"/>
+      <w:r>
+        <w:t>TimSherbert</w:t>
+      </w:r>
+      <w:proofErr w:type="spellEnd"/>
+      <w:r>
+        <w:t xml:space="preserve">, Expanding Circle. Available from: </w:t>
+      </w:r>
+      <w:hyperlink r:id="rId11" w:history="1">
         <w:r>
           <w:rPr>
             <w:rStyle w:val="Hyperlink"/>
           </w:rPr>
-          <w:t>https://editor.p5js.org/TimSherbert/sketches/ry</w:t>
-        </w:r>
-        <w:r>
-          <w:rPr>
-            <w:rStyle w:val="Hyperlink"/>
-          </w:rPr>
-          <w:t>C</w:t>
-        </w:r>
-        <w:r>
-          <w:rPr>
-            <w:rStyle w:val="Hyperlink"/>
-          </w:rPr>
-          <w:t>0T0caX</w:t>
+          <w:t>https://editor.p5js.org/TimSherbert/sketches/ryC0T0caX</w:t>
         </w:r>
       </w:hyperlink>
     </w:p>
@@ -471,27 +548,20 @@
           <w:u w:val="none"/>
         </w:rPr>
       </w:pPr>
-      <w:r>
-        <w:t xml:space="preserve">AndreasRef, button Pressed Boolean. Available from: </w:t>
-      </w:r>
-      <w:hyperlink r:id="rId11" w:history="1">
+      <w:proofErr w:type="spellStart"/>
+      <w:r>
+        <w:t>AndreasRef</w:t>
+      </w:r>
+      <w:proofErr w:type="spellEnd"/>
+      <w:r>
+        <w:t xml:space="preserve">, button Pressed Boolean. Available from: </w:t>
+      </w:r>
+      <w:hyperlink r:id="rId12" w:history="1">
         <w:r>
           <w:rPr>
             <w:rStyle w:val="Hyperlink"/>
           </w:rPr>
-          <w:t>https://editor.p5js.org/AndreasRef/sketches/oCb-M</w:t>
-        </w:r>
-        <w:r>
-          <w:rPr>
-            <w:rStyle w:val="Hyperlink"/>
-          </w:rPr>
-          <w:t>M</w:t>
-        </w:r>
-        <w:r>
-          <w:rPr>
-            <w:rStyle w:val="Hyperlink"/>
-          </w:rPr>
-          <w:t>ETX</w:t>
+          <w:t>https://editor.p5js.org/AndreasRef/sketches/oCb-MMETX</w:t>
         </w:r>
       </w:hyperlink>
     </w:p>
@@ -528,7 +598,15 @@
         <w:ind w:left="1080"/>
       </w:pPr>
       <w:r>
-        <w:t>The most ambitious idea as it is the one I have explored the least in class or outside.</w:t>
+        <w:t xml:space="preserve">The most ambitious idea as it is the </w:t>
+      </w:r>
+      <w:proofErr w:type="gramStart"/>
+      <w:r>
+        <w:t>one</w:t>
+      </w:r>
+      <w:proofErr w:type="gramEnd"/>
+      <w:r>
+        <w:t xml:space="preserve"> I have explored the least in class or outside.</w:t>
       </w:r>
     </w:p>
     <w:p>
@@ -558,24 +636,12 @@
       <w:r>
         <w:t xml:space="preserve">. Available from: </w:t>
       </w:r>
-      <w:hyperlink r:id="rId12" w:history="1">
+      <w:hyperlink r:id="rId13" w:history="1">
         <w:r>
           <w:rPr>
             <w:rStyle w:val="Hyperlink"/>
           </w:rPr>
-          <w:t>https://p5js.org/examples/math-</w:t>
-        </w:r>
-        <w:r>
-          <w:rPr>
-            <w:rStyle w:val="Hyperlink"/>
-          </w:rPr>
-          <w:t>s</w:t>
-        </w:r>
-        <w:r>
-          <w:rPr>
-            <w:rStyle w:val="Hyperlink"/>
-          </w:rPr>
-          <w:t>ine-wave.html</w:t>
+          <w:t>https://p5js.org/examples/math-sine-wave.html</w:t>
         </w:r>
       </w:hyperlink>
     </w:p>
@@ -609,7 +675,15 @@
         <w:spacing w:line="360" w:lineRule="auto"/>
       </w:pPr>
       <w:r>
-        <w:t>At first I took the code from the pipeline example</w:t>
+        <w:t xml:space="preserve">At </w:t>
+      </w:r>
+      <w:proofErr w:type="gramStart"/>
+      <w:r>
+        <w:t>first</w:t>
+      </w:r>
+      <w:proofErr w:type="gramEnd"/>
+      <w:r>
+        <w:t xml:space="preserve"> I took the code from the pipeline example</w:t>
       </w:r>
       <w:r>
         <w:t xml:space="preserve"> on p5js.org</w:t>
@@ -617,8 +691,13 @@
       <w:r>
         <w:t xml:space="preserve"> (</w:t>
       </w:r>
-      <w:r>
-        <w:t>methio, Pipeline-Move)</w:t>
+      <w:proofErr w:type="spellStart"/>
+      <w:r>
+        <w:t>methio</w:t>
+      </w:r>
+      <w:proofErr w:type="spellEnd"/>
+      <w:r>
+        <w:t>, Pipeline-Move)</w:t>
       </w:r>
       <w:r>
         <w:t xml:space="preserve"> and tried to see how everything worked</w:t>
@@ -718,7 +797,15 @@
         <w:t>Eventually I reached a point where</w:t>
       </w:r>
       <w:r>
-        <w:t xml:space="preserve"> I could add and subtract ellipses with a click of a button. The ellipses would bounce off of the canvas edges and their colour could be changed through three RGB sliders.</w:t>
+        <w:t xml:space="preserve"> I could add and subtract ellipses with a click of a button. The ellipses would bounce </w:t>
+      </w:r>
+      <w:proofErr w:type="gramStart"/>
+      <w:r>
+        <w:t>off of</w:t>
+      </w:r>
+      <w:proofErr w:type="gramEnd"/>
+      <w:r>
+        <w:t xml:space="preserve"> the canvas edges and their colour could be changed through three RGB sliders.</w:t>
       </w:r>
     </w:p>
     <w:p>
@@ -731,8 +818,18 @@
       <w:r>
         <w:t>built upon the session 10 worksheet (</w:t>
       </w:r>
-      <w:r>
-        <w:t>Meckin,D. Session 10</w:t>
+      <w:proofErr w:type="spellStart"/>
+      <w:proofErr w:type="gramStart"/>
+      <w:r>
+        <w:t>Meckin,D</w:t>
+      </w:r>
+      <w:proofErr w:type="spellEnd"/>
+      <w:r>
+        <w:t>.</w:t>
+      </w:r>
+      <w:proofErr w:type="gramEnd"/>
+      <w:r>
+        <w:t xml:space="preserve"> Session 10</w:t>
       </w:r>
       <w:r>
         <w:t>) by</w:t>
@@ -794,8 +891,13 @@
       <w:pPr>
         <w:spacing w:line="360" w:lineRule="auto"/>
       </w:pPr>
-      <w:r>
-        <w:t>Overall I felt that my project was very successful</w:t>
+      <w:proofErr w:type="gramStart"/>
+      <w:r>
+        <w:t>Overall</w:t>
+      </w:r>
+      <w:proofErr w:type="gramEnd"/>
+      <w:r>
+        <w:t xml:space="preserve"> I felt that my project was very successful</w:t>
       </w:r>
       <w:r>
         <w:t xml:space="preserve"> and I do feel proud of what I have created</w:t>
@@ -804,7 +906,15 @@
         <w:t xml:space="preserve">. During semester 1 I changed my ideas because I didn’t understand the code or didn’t know how to code certain things. During this semester 2 project however, perhaps because I had more time to work on the one p5 piece, I researched my way through each issue as they came up. First with adding randomly moving ellipses to a canvas, to creating RGB sliders and nearing the end of my project, implementing my canvases inside a website shell. </w:t>
       </w:r>
       <w:r>
-        <w:t>Due to this, I have a much more thorough understanding of how p5.js works, and have frequently been helping other classmates with their own issues.</w:t>
+        <w:t xml:space="preserve">Due to this, I have a much more thorough understanding of how p5.js </w:t>
+      </w:r>
+      <w:proofErr w:type="gramStart"/>
+      <w:r>
+        <w:t>works, and</w:t>
+      </w:r>
+      <w:proofErr w:type="gramEnd"/>
+      <w:r>
+        <w:t xml:space="preserve"> have frequently been helping other classmates with their own issues.</w:t>
       </w:r>
     </w:p>
     <w:p>
@@ -838,8 +948,13 @@
       <w:r>
         <w:t>Making the website was very challenging as I was using a html5up template: (</w:t>
       </w:r>
-      <w:r>
-        <w:t>ajlkn. HTML5 UP, Dimension</w:t>
+      <w:proofErr w:type="spellStart"/>
+      <w:r>
+        <w:t>ajlkn</w:t>
+      </w:r>
+      <w:proofErr w:type="spellEnd"/>
+      <w:r>
+        <w:t>. HTML5 UP, Dimension</w:t>
       </w:r>
       <w:r>
         <w:t>)</w:t>
@@ -866,13 +981,29 @@
         <w:t>s</w:t>
       </w:r>
       <w:r>
-        <w:t xml:space="preserve"> I encountered was a personal stretch challenge; adding my </w:t>
+        <w:t xml:space="preserve"> I encountered was a personal stretch </w:t>
+      </w:r>
+      <w:proofErr w:type="gramStart"/>
+      <w:r>
+        <w:t>challenge;</w:t>
+      </w:r>
+      <w:proofErr w:type="gramEnd"/>
+      <w:r>
+        <w:t xml:space="preserve"> adding my </w:t>
       </w:r>
       <w:r>
         <w:t xml:space="preserve">separate </w:t>
       </w:r>
       <w:r>
-        <w:t>semester 1 sketches onto the same page. It took me all of a Sunday to get everything to work properly. In the end, I had to combine all my sketches into one code and convert the present code into three separate instances, then call each instance in a separate piece of html code. Despite how long it took, I am happy that I managed to struggle through this issue amongst all the others I encountered</w:t>
+        <w:t xml:space="preserve">semester 1 sketches onto the same page. It took me </w:t>
+      </w:r>
+      <w:proofErr w:type="gramStart"/>
+      <w:r>
+        <w:t>all of</w:t>
+      </w:r>
+      <w:proofErr w:type="gramEnd"/>
+      <w:r>
+        <w:t xml:space="preserve"> a Sunday to get everything to work properly. In the end, I had to combine all my sketches into one code and convert the present code into three separate instances, then call each instance in a separate piece of html code. Despite how long it took, I am happy that I managed to struggle through this issue amongst all the others I encountered</w:t>
       </w:r>
       <w:r>
         <w:t xml:space="preserve"> while learning new things outside of class.</w:t>
@@ -933,7 +1064,7 @@
                     <pic:cNvPicPr/>
                   </pic:nvPicPr>
                   <pic:blipFill rotWithShape="1">
-                    <a:blip r:embed="rId13">
+                    <a:blip r:embed="rId14">
                       <a:extLst>
                         <a:ext uri="{28A0092B-C50C-407E-A947-70E740481C1C}">
                           <a14:useLocalDpi xmlns:a14="http://schemas.microsoft.com/office/drawing/2010/main" val="0"/>
@@ -1000,7 +1131,7 @@
                     <pic:cNvPicPr/>
                   </pic:nvPicPr>
                   <pic:blipFill>
-                    <a:blip r:embed="rId14">
+                    <a:blip r:embed="rId15">
                       <a:extLst>
                         <a:ext uri="{28A0092B-C50C-407E-A947-70E740481C1C}">
                           <a14:useLocalDpi xmlns:a14="http://schemas.microsoft.com/office/drawing/2010/main" val="0"/>
@@ -1071,7 +1202,7 @@
                     <pic:cNvPicPr/>
                   </pic:nvPicPr>
                   <pic:blipFill>
-                    <a:blip r:embed="rId15">
+                    <a:blip r:embed="rId16">
                       <a:extLst>
                         <a:ext uri="{28A0092B-C50C-407E-A947-70E740481C1C}">
                           <a14:useLocalDpi xmlns:a14="http://schemas.microsoft.com/office/drawing/2010/main" val="0"/>
@@ -1169,10 +1300,15 @@
     </w:p>
     <w:p/>
     <w:p>
-      <w:r>
-        <w:t xml:space="preserve">ajlkn. HTML5 UP, Dimension. Available from: </w:t>
-      </w:r>
-      <w:hyperlink r:id="rId16" w:history="1">
+      <w:proofErr w:type="spellStart"/>
+      <w:r>
+        <w:t>ajlkn</w:t>
+      </w:r>
+      <w:proofErr w:type="spellEnd"/>
+      <w:r>
+        <w:t xml:space="preserve">. HTML5 UP, Dimension. Available from: </w:t>
+      </w:r>
+      <w:hyperlink r:id="rId17" w:history="1">
         <w:r>
           <w:rPr>
             <w:rStyle w:val="Hyperlink"/>
@@ -1188,7 +1324,7 @@
       <w:r>
         <w:t xml:space="preserve">Creative Applications. Available from: </w:t>
       </w:r>
-      <w:hyperlink r:id="rId17" w:history="1">
+      <w:hyperlink r:id="rId18" w:history="1">
         <w:r>
           <w:rPr>
             <w:rStyle w:val="Hyperlink"/>
@@ -1204,7 +1340,7 @@
       <w:r>
         <w:t xml:space="preserve">HTML5 Canvas. Available from: </w:t>
       </w:r>
-      <w:hyperlink r:id="rId18" w:history="1">
+      <w:hyperlink r:id="rId19" w:history="1">
         <w:r>
           <w:rPr>
             <w:rStyle w:val="Hyperlink"/>
@@ -1220,7 +1356,7 @@
       <w:r>
         <w:t xml:space="preserve">Input Range value Property. Available from: </w:t>
       </w:r>
-      <w:hyperlink r:id="rId19" w:history="1">
+      <w:hyperlink r:id="rId20" w:history="1">
         <w:r>
           <w:rPr>
             <w:rStyle w:val="Hyperlink"/>
@@ -1233,10 +1369,23 @@
       <w:pPr>
         <w:spacing w:line="360" w:lineRule="auto"/>
       </w:pPr>
-      <w:r>
-        <w:t xml:space="preserve">joemckaystudio. Multiple p5.js sketches in separate divs on one HTML page. Available form: </w:t>
-      </w:r>
-      <w:hyperlink r:id="rId20" w:history="1">
+      <w:proofErr w:type="spellStart"/>
+      <w:r>
+        <w:t>joemckaystudio</w:t>
+      </w:r>
+      <w:proofErr w:type="spellEnd"/>
+      <w:r>
+        <w:t xml:space="preserve">. Multiple p5.js sketches in separate </w:t>
+      </w:r>
+      <w:proofErr w:type="spellStart"/>
+      <w:r>
+        <w:t>divs</w:t>
+      </w:r>
+      <w:proofErr w:type="spellEnd"/>
+      <w:r>
+        <w:t xml:space="preserve"> on one HTML page. Available form: </w:t>
+      </w:r>
+      <w:hyperlink r:id="rId21" w:history="1">
         <w:r>
           <w:rPr>
             <w:rStyle w:val="Hyperlink"/>
@@ -1246,10 +1395,15 @@
       </w:hyperlink>
     </w:p>
     <w:p>
-      <w:r>
-        <w:t xml:space="preserve">Meckin, D. Session 10. Available from: </w:t>
-      </w:r>
-      <w:hyperlink r:id="rId21" w:history="1">
+      <w:proofErr w:type="spellStart"/>
+      <w:r>
+        <w:t>Meckin</w:t>
+      </w:r>
+      <w:proofErr w:type="spellEnd"/>
+      <w:r>
+        <w:t xml:space="preserve">, D. Session 10. Available from: </w:t>
+      </w:r>
+      <w:hyperlink r:id="rId22" w:history="1">
         <w:r>
           <w:rPr>
             <w:rStyle w:val="Hyperlink"/>
@@ -1259,36 +1413,34 @@
       </w:hyperlink>
     </w:p>
     <w:p>
+      <w:proofErr w:type="spellStart"/>
       <w:r>
         <w:t>wjsandbe</w:t>
       </w:r>
+      <w:proofErr w:type="spellEnd"/>
       <w:r>
         <w:t>.</w:t>
       </w:r>
       <w:r>
-        <w:t xml:space="preserve"> mousePressed create objects from an array</w:t>
+        <w:t xml:space="preserve"> </w:t>
+      </w:r>
+      <w:proofErr w:type="spellStart"/>
+      <w:r>
+        <w:t>mousePressed</w:t>
+      </w:r>
+      <w:proofErr w:type="spellEnd"/>
+      <w:r>
+        <w:t xml:space="preserve"> create objects from an array</w:t>
       </w:r>
       <w:r>
         <w:t xml:space="preserve">. Available from: </w:t>
       </w:r>
-      <w:hyperlink r:id="rId22" w:history="1">
+      <w:hyperlink r:id="rId23" w:history="1">
         <w:r>
           <w:rPr>
             <w:rStyle w:val="Hyperlink"/>
           </w:rPr>
-          <w:t>https://foru</w:t>
-        </w:r>
-        <w:r>
-          <w:rPr>
-            <w:rStyle w:val="Hyperlink"/>
-          </w:rPr>
-          <w:t>m</w:t>
-        </w:r>
-        <w:r>
-          <w:rPr>
-            <w:rStyle w:val="Hyperlink"/>
-          </w:rPr>
-          <w:t>.processing.org/two/discussion/18231/mousepressed-create-objects-from-an-array</w:t>
+          <w:t>https://forum.processing.org/two/discussion/18231/mousepressed-create-objects-from-an-array</w:t>
         </w:r>
       </w:hyperlink>
     </w:p>
@@ -1310,8 +1462,18 @@
       <w:pPr>
         <w:spacing w:after="0" w:line="360" w:lineRule="auto"/>
       </w:pPr>
-      <w:r>
-        <w:t xml:space="preserve">McCarthy,L. </w:t>
+      <w:proofErr w:type="spellStart"/>
+      <w:proofErr w:type="gramStart"/>
+      <w:r>
+        <w:t>McCarthy,L</w:t>
+      </w:r>
+      <w:proofErr w:type="spellEnd"/>
+      <w:r>
+        <w:t>.</w:t>
+      </w:r>
+      <w:proofErr w:type="gramEnd"/>
+      <w:r>
+        <w:t xml:space="preserve"> </w:t>
       </w:r>
       <w:r>
         <w:t>P5js</w:t>
@@ -1319,7 +1481,7 @@
       <w:r>
         <w:t xml:space="preserve">. Available from: </w:t>
       </w:r>
-      <w:hyperlink r:id="rId23" w:history="1">
+      <w:hyperlink r:id="rId24" w:history="1">
         <w:r>
           <w:rPr>
             <w:rStyle w:val="Hyperlink"/>
@@ -1337,7 +1499,7 @@
         </w:numPr>
         <w:spacing w:after="0" w:line="360" w:lineRule="auto"/>
       </w:pPr>
-      <w:hyperlink r:id="rId24" w:history="1">
+      <w:hyperlink r:id="rId25" w:anchor="/p5/createSlider" w:history="1">
         <w:r>
           <w:rPr>
             <w:rStyle w:val="Hyperlink"/>
@@ -1355,7 +1517,7 @@
         </w:numPr>
         <w:spacing w:after="0" w:line="360" w:lineRule="auto"/>
       </w:pPr>
-      <w:hyperlink r:id="rId25" w:history="1">
+      <w:hyperlink r:id="rId26" w:anchor="/p5/mouseClicked" w:history="1">
         <w:r>
           <w:rPr>
             <w:rStyle w:val="Hyperlink"/>
@@ -1373,7 +1535,7 @@
         </w:numPr>
         <w:spacing w:after="0" w:line="360" w:lineRule="auto"/>
       </w:pPr>
-      <w:hyperlink r:id="rId26" w:history="1">
+      <w:hyperlink r:id="rId27" w:anchor="/p5/mousePressed" w:history="1">
         <w:r>
           <w:rPr>
             <w:rStyle w:val="Hyperlink"/>
@@ -1391,7 +1553,7 @@
         </w:numPr>
         <w:spacing w:after="0" w:line="360" w:lineRule="auto"/>
       </w:pPr>
-      <w:hyperlink r:id="rId27" w:history="1">
+      <w:hyperlink r:id="rId28" w:history="1">
         <w:r>
           <w:rPr>
             <w:rStyle w:val="Hyperlink"/>
@@ -1414,7 +1576,7 @@
           <w:u w:val="none"/>
         </w:rPr>
       </w:pPr>
-      <w:hyperlink r:id="rId28" w:history="1">
+      <w:hyperlink r:id="rId29" w:history="1">
         <w:r>
           <w:rPr>
             <w:rStyle w:val="Hyperlink"/>
@@ -1435,7 +1597,7 @@
           <w:rStyle w:val="Hyperlink"/>
         </w:rPr>
       </w:pPr>
-      <w:hyperlink r:id="rId29" w:history="1">
+      <w:hyperlink r:id="rId30" w:history="1">
         <w:r>
           <w:rPr>
             <w:rStyle w:val="Hyperlink"/>
@@ -1453,7 +1615,7 @@
         </w:numPr>
         <w:spacing w:line="360" w:lineRule="auto"/>
       </w:pPr>
-      <w:hyperlink r:id="rId30" w:history="1">
+      <w:hyperlink r:id="rId31" w:history="1">
         <w:r>
           <w:rPr>
             <w:rStyle w:val="Hyperlink"/>
@@ -1466,10 +1628,15 @@
       <w:pPr>
         <w:spacing w:line="360" w:lineRule="auto"/>
       </w:pPr>
-      <w:r>
-        <w:t xml:space="preserve">TimSherbert, Expanding Circle. Available from: </w:t>
-      </w:r>
-      <w:hyperlink r:id="rId31" w:history="1">
+      <w:proofErr w:type="spellStart"/>
+      <w:r>
+        <w:t>TimSherbert</w:t>
+      </w:r>
+      <w:proofErr w:type="spellEnd"/>
+      <w:r>
+        <w:t xml:space="preserve">, Expanding Circle. Available from: </w:t>
+      </w:r>
+      <w:hyperlink r:id="rId32" w:history="1">
         <w:r>
           <w:rPr>
             <w:rStyle w:val="Hyperlink"/>
@@ -1482,10 +1649,15 @@
       <w:pPr>
         <w:spacing w:line="360" w:lineRule="auto"/>
       </w:pPr>
-      <w:r>
-        <w:t xml:space="preserve">AndreasRef, button Pressed Boolean. Available from: </w:t>
-      </w:r>
-      <w:hyperlink r:id="rId32" w:history="1">
+      <w:proofErr w:type="spellStart"/>
+      <w:r>
+        <w:t>AndreasRef</w:t>
+      </w:r>
+      <w:proofErr w:type="spellEnd"/>
+      <w:r>
+        <w:t xml:space="preserve">, button Pressed Boolean. Available from: </w:t>
+      </w:r>
+      <w:hyperlink r:id="rId33" w:history="1">
         <w:r>
           <w:rPr>
             <w:rStyle w:val="Hyperlink"/>
@@ -1498,10 +1670,15 @@
       <w:pPr>
         <w:spacing w:line="360" w:lineRule="auto"/>
       </w:pPr>
-      <w:r>
-        <w:t xml:space="preserve">Methio. Pipeline-Move. Available from: </w:t>
-      </w:r>
-      <w:hyperlink r:id="rId33" w:history="1">
+      <w:proofErr w:type="spellStart"/>
+      <w:r>
+        <w:t>Methio</w:t>
+      </w:r>
+      <w:proofErr w:type="spellEnd"/>
+      <w:r>
+        <w:t xml:space="preserve">. Pipeline-Move. Available from: </w:t>
+      </w:r>
+      <w:hyperlink r:id="rId34" w:history="1">
         <w:r>
           <w:rPr>
             <w:rStyle w:val="Hyperlink"/>
@@ -1517,65 +1694,12 @@
       <w:r>
         <w:t xml:space="preserve">2sman. Basic timer. Available from: </w:t>
       </w:r>
-      <w:hyperlink r:id="rId34" w:history="1">
-        <w:r>
-          <w:rPr>
-            <w:rStyle w:val="Hyperlink"/>
-          </w:rPr>
-          <w:t>https://editor.p</w:t>
-        </w:r>
-        <w:r>
-          <w:rPr>
-            <w:rStyle w:val="Hyperlink"/>
-          </w:rPr>
-          <w:t>5</w:t>
-        </w:r>
-        <w:r>
-          <w:rPr>
-            <w:rStyle w:val="Hyperlink"/>
-          </w:rPr>
-          <w:t>js.org/2sman/sketches/ry3eS</w:t>
-        </w:r>
-        <w:r>
-          <w:rPr>
-            <w:rStyle w:val="Hyperlink"/>
-          </w:rPr>
-          <w:t>_</w:t>
-        </w:r>
-        <w:r>
-          <w:rPr>
-            <w:rStyle w:val="Hyperlink"/>
-          </w:rPr>
-          <w:t>cgG</w:t>
-        </w:r>
-      </w:hyperlink>
-    </w:p>
-    <w:p>
-      <w:pPr>
-        <w:spacing w:line="360" w:lineRule="auto"/>
-      </w:pPr>
-      <w:r>
-        <w:lastRenderedPageBreak/>
-        <w:t xml:space="preserve">Denaplesk2. Timer. Available from: </w:t>
-      </w:r>
       <w:hyperlink r:id="rId35" w:history="1">
         <w:r>
           <w:rPr>
             <w:rStyle w:val="Hyperlink"/>
           </w:rPr>
-          <w:t>https://editor.p5js.org/denaplesk2/sketches/BkNW2</w:t>
-        </w:r>
-        <w:r>
-          <w:rPr>
-            <w:rStyle w:val="Hyperlink"/>
-          </w:rPr>
-          <w:t>N</w:t>
-        </w:r>
-        <w:r>
-          <w:rPr>
-            <w:rStyle w:val="Hyperlink"/>
-          </w:rPr>
-          <w:t>CkM</w:t>
+          <w:t>https://editor.p5js.org/2sman/sketches/ry3eS_cgG</w:t>
         </w:r>
       </w:hyperlink>
     </w:p>
@@ -1584,38 +1708,31 @@
         <w:spacing w:line="360" w:lineRule="auto"/>
       </w:pPr>
       <w:r>
-        <w:t xml:space="preserve">Denaplesk2. Start Button Timer. Available from: </w:t>
+        <w:lastRenderedPageBreak/>
+        <w:t xml:space="preserve">Denaplesk2. Timer. Available from: </w:t>
       </w:r>
       <w:hyperlink r:id="rId36" w:history="1">
         <w:r>
           <w:rPr>
             <w:rStyle w:val="Hyperlink"/>
           </w:rPr>
-          <w:t>https://editor.p5j</w:t>
+          <w:t>https://editor.p5js.org/denaplesk2/sketches/BkNW2NCkM</w:t>
         </w:r>
+      </w:hyperlink>
+    </w:p>
+    <w:p>
+      <w:pPr>
+        <w:spacing w:line="360" w:lineRule="auto"/>
+      </w:pPr>
+      <w:r>
+        <w:t xml:space="preserve">Denaplesk2. Start Button Timer. Available from: </w:t>
+      </w:r>
+      <w:hyperlink r:id="rId37" w:history="1">
         <w:r>
           <w:rPr>
             <w:rStyle w:val="Hyperlink"/>
           </w:rPr>
-          <w:t>s</w:t>
-        </w:r>
-        <w:r>
-          <w:rPr>
-            <w:rStyle w:val="Hyperlink"/>
-          </w:rPr>
-          <w:t>.org/denaplesk2/sketches/B1ta</w:t>
-        </w:r>
-        <w:r>
-          <w:rPr>
-            <w:rStyle w:val="Hyperlink"/>
-          </w:rPr>
-          <w:t>L</w:t>
-        </w:r>
-        <w:r>
-          <w:rPr>
-            <w:rStyle w:val="Hyperlink"/>
-          </w:rPr>
-          <w:t>QvxG</w:t>
+          <w:t>https://editor.p5js.org/denaplesk2/sketches/B1taLQvxG</w:t>
         </w:r>
       </w:hyperlink>
     </w:p>
@@ -1624,7 +1741,23 @@
         <w:spacing w:line="360" w:lineRule="auto"/>
       </w:pPr>
       <w:r>
-        <w:t>3D pipes screensaver (1080p) Youtube video, added by ronjamesscaresme. Available at</w:t>
+        <w:t xml:space="preserve">3D pipes screensaver (1080p) </w:t>
+      </w:r>
+      <w:proofErr w:type="spellStart"/>
+      <w:r>
+        <w:t>Youtube</w:t>
+      </w:r>
+      <w:proofErr w:type="spellEnd"/>
+      <w:r>
+        <w:t xml:space="preserve"> video, added by </w:t>
+      </w:r>
+      <w:proofErr w:type="spellStart"/>
+      <w:r>
+        <w:t>ronjamesscaresme</w:t>
+      </w:r>
+      <w:proofErr w:type="spellEnd"/>
+      <w:r>
+        <w:t>. Available at</w:t>
       </w:r>
       <w:r>
         <w:rPr>
@@ -1632,7 +1765,7 @@
         </w:rPr>
         <w:t xml:space="preserve"> </w:t>
       </w:r>
-      <w:hyperlink r:id="rId37" w:history="1">
+      <w:hyperlink r:id="rId38" w:history="1">
         <w:r>
           <w:rPr>
             <w:rStyle w:val="Hyperlink"/>
@@ -1669,7 +1802,7 @@
       <w:r>
         <w:t xml:space="preserve"> </w:t>
       </w:r>
-      <w:hyperlink r:id="rId38" w:history="1">
+      <w:hyperlink r:id="rId39" w:history="1">
         <w:r>
           <w:rPr>
             <w:rStyle w:val="Hyperlink"/>
@@ -1693,7 +1826,7 @@
           <w:rStyle w:val="Hyperlink"/>
         </w:rPr>
       </w:pPr>
-      <w:hyperlink r:id="rId39" w:history="1">
+      <w:hyperlink r:id="rId40" w:history="1">
         <w:r>
           <w:rPr>
             <w:rStyle w:val="Hyperlink"/>
@@ -1711,7 +1844,7 @@
         </w:numPr>
         <w:spacing w:line="360" w:lineRule="auto"/>
       </w:pPr>
-      <w:hyperlink r:id="rId40" w:history="1">
+      <w:hyperlink r:id="rId41" w:history="1">
         <w:r>
           <w:rPr>
             <w:rStyle w:val="Hyperlink"/>
@@ -1729,24 +1862,12 @@
         </w:numPr>
         <w:spacing w:line="360" w:lineRule="auto"/>
       </w:pPr>
-      <w:hyperlink r:id="rId41" w:history="1">
+      <w:hyperlink r:id="rId42" w:history="1">
         <w:r>
           <w:rPr>
             <w:rStyle w:val="Hyperlink"/>
           </w:rPr>
-          <w:t>https://stackoverflow.com/questions/53980755/how-to-auto-position-my-buttons-on-my-website-with-different-screen-resolu</w:t>
-        </w:r>
-        <w:r>
-          <w:rPr>
-            <w:rStyle w:val="Hyperlink"/>
-          </w:rPr>
-          <w:t>t</w:t>
-        </w:r>
-        <w:r>
-          <w:rPr>
-            <w:rStyle w:val="Hyperlink"/>
-          </w:rPr>
-          <w:t>ion</w:t>
+          <w:t>https://stackoverflow.com/questions/53980755/how-to-auto-position-my-buttons-on-my-website-with-different-screen-resolution</w:t>
         </w:r>
       </w:hyperlink>
     </w:p>
@@ -1759,7 +1880,7 @@
         </w:numPr>
         <w:spacing w:line="360" w:lineRule="auto"/>
       </w:pPr>
-      <w:hyperlink r:id="rId42" w:history="1">
+      <w:hyperlink r:id="rId43" w:history="1">
         <w:r>
           <w:rPr>
             <w:rStyle w:val="Hyperlink"/>
@@ -1793,7 +1914,7 @@
       <w:r>
         <w:t xml:space="preserve"> </w:t>
       </w:r>
-      <w:hyperlink r:id="rId43" w:history="1">
+      <w:hyperlink r:id="rId44" w:history="1">
         <w:r>
           <w:rPr>
             <w:rStyle w:val="Hyperlink"/>
@@ -1811,7 +1932,7 @@
         </w:numPr>
         <w:spacing w:after="0" w:line="360" w:lineRule="auto"/>
       </w:pPr>
-      <w:hyperlink r:id="rId44" w:history="1">
+      <w:hyperlink r:id="rId45" w:history="1">
         <w:r>
           <w:rPr>
             <w:rStyle w:val="Hyperlink"/>
@@ -1829,7 +1950,7 @@
         </w:numPr>
         <w:spacing w:line="360" w:lineRule="auto"/>
       </w:pPr>
-      <w:hyperlink r:id="rId45" w:history="1">
+      <w:hyperlink r:id="rId46" w:history="1">
         <w:r>
           <w:rPr>
             <w:rStyle w:val="Hyperlink"/>
@@ -1859,7 +1980,23 @@
         </w:rPr>
       </w:pPr>
       <w:r>
-        <w:t>3D pipes screensaver (1080p) Youtube video, added by ronjamesscaresme. Available at</w:t>
+        <w:t xml:space="preserve">3D pipes screensaver (1080p) </w:t>
+      </w:r>
+      <w:proofErr w:type="spellStart"/>
+      <w:r>
+        <w:t>Youtube</w:t>
+      </w:r>
+      <w:proofErr w:type="spellEnd"/>
+      <w:r>
+        <w:t xml:space="preserve"> video, added by </w:t>
+      </w:r>
+      <w:proofErr w:type="spellStart"/>
+      <w:r>
+        <w:t>ronjamesscaresme</w:t>
+      </w:r>
+      <w:proofErr w:type="spellEnd"/>
+      <w:r>
+        <w:t>. Available at</w:t>
       </w:r>
       <w:r>
         <w:rPr>
@@ -1867,7 +2004,7 @@
         </w:rPr>
         <w:t xml:space="preserve"> </w:t>
       </w:r>
-      <w:hyperlink r:id="rId46" w:history="1">
+      <w:hyperlink r:id="rId47" w:history="1">
         <w:r>
           <w:rPr>
             <w:rStyle w:val="Hyperlink"/>
@@ -1881,9 +2018,17 @@
         <w:spacing w:line="360" w:lineRule="auto"/>
       </w:pPr>
       <w:r>
-        <w:t xml:space="preserve">The Coding Train Youtube channel. Available from: </w:t>
-      </w:r>
-      <w:hyperlink r:id="rId47" w:history="1">
+        <w:t xml:space="preserve">The Coding Train </w:t>
+      </w:r>
+      <w:proofErr w:type="spellStart"/>
+      <w:r>
+        <w:t>Youtube</w:t>
+      </w:r>
+      <w:proofErr w:type="spellEnd"/>
+      <w:r>
+        <w:t xml:space="preserve"> channel. Available from: </w:t>
+      </w:r>
+      <w:hyperlink r:id="rId48" w:history="1">
         <w:r>
           <w:rPr>
             <w:rStyle w:val="Hyperlink"/>
@@ -1909,7 +2054,7 @@
           <w:u w:val="none"/>
         </w:rPr>
       </w:pPr>
-      <w:hyperlink r:id="rId48" w:history="1">
+      <w:hyperlink r:id="rId49" w:history="1">
         <w:r>
           <w:rPr>
             <w:rStyle w:val="Hyperlink"/>
@@ -1944,7 +2089,7 @@
       <w:pPr>
         <w:spacing w:line="276" w:lineRule="auto"/>
       </w:pPr>
-      <w:hyperlink r:id="rId49" w:history="1">
+      <w:hyperlink r:id="rId50" w:history="1">
         <w:r>
           <w:rPr>
             <w:rStyle w:val="Hyperlink"/>
@@ -1953,7 +2098,15 @@
         </w:r>
       </w:hyperlink>
       <w:r>
-        <w:t xml:space="preserve"> | @ajlkn (twitter)</w:t>
+        <w:t xml:space="preserve"> | @</w:t>
+      </w:r>
+      <w:proofErr w:type="spellStart"/>
+      <w:r>
+        <w:t>ajlkn</w:t>
+      </w:r>
+      <w:proofErr w:type="spellEnd"/>
+      <w:r>
+        <w:t xml:space="preserve"> (twitter)</w:t>
       </w:r>
     </w:p>
     <w:p>
@@ -1963,7 +2116,7 @@
       <w:r>
         <w:t>Free for personal and commercial use under the CCA 3.0 license (</w:t>
       </w:r>
-      <w:hyperlink r:id="rId50" w:history="1">
+      <w:hyperlink r:id="rId51" w:history="1">
         <w:r>
           <w:rPr>
             <w:rStyle w:val="Hyperlink"/>
@@ -1984,7 +2137,7 @@
         </w:numPr>
         <w:spacing w:line="276" w:lineRule="auto"/>
       </w:pPr>
-      <w:hyperlink r:id="rId51" w:history="1">
+      <w:hyperlink r:id="rId52" w:history="1">
         <w:r>
           <w:rPr>
             <w:rStyle w:val="Hyperlink"/>
@@ -2073,7 +2226,23 @@
       </w:r>
       <w:r>
         <w:tab/>
-        <w:t>Responsive Tools (github.com/ajlkn/responsive-tools)</w:t>
+        <w:t>Responsive Tools (github.com/</w:t>
+      </w:r>
+      <w:proofErr w:type="spellStart"/>
+      <w:r>
+        <w:t>ajlkn</w:t>
+      </w:r>
+      <w:proofErr w:type="spellEnd"/>
+      <w:r>
+        <w:t>/</w:t>
+      </w:r>
+      <w:proofErr w:type="gramStart"/>
+      <w:r>
+        <w:t>responsive-tools</w:t>
+      </w:r>
+      <w:proofErr w:type="gramEnd"/>
+      <w:r>
+        <w:t>)</w:t>
       </w:r>
     </w:p>
     <w:p>
@@ -2087,8 +2256,8 @@
       </w:pPr>
     </w:p>
     <w:sectPr>
-      <w:headerReference w:type="default" r:id="rId52"/>
-      <w:footerReference w:type="default" r:id="rId53"/>
+      <w:headerReference w:type="default" r:id="rId53"/>
+      <w:footerReference w:type="default" r:id="rId54"/>
       <w:pgSz w:w="11906" w:h="16838"/>
       <w:pgMar w:top="1440" w:right="1440" w:bottom="1440" w:left="1440" w:header="708" w:footer="708" w:gutter="0"/>
       <w:cols w:space="708"/>
@@ -5432,7 +5601,7 @@
 </file>
 
 <file path=customXml/itemProps1.xml><?xml version="1.0" encoding="utf-8"?>
-<ds:datastoreItem xmlns:ds="http://schemas.openxmlformats.org/officeDocument/2006/customXml" ds:itemID="{7F543364-F416-4686-96FB-4715655C90C7}">
+<ds:datastoreItem xmlns:ds="http://schemas.openxmlformats.org/officeDocument/2006/customXml" ds:itemID="{26447F38-0C13-4E14-829E-29AD53A9CE88}">
   <ds:schemaRefs>
     <ds:schemaRef ds:uri="http://schemas.openxmlformats.org/officeDocument/2006/bibliography"/>
   </ds:schemaRefs>
